--- a/Manufacturing Forecasting - Proposal.docx
+++ b/Manufacturing Forecasting - Proposal.docx
@@ -567,6 +567,7 @@
           <w:sz w:val="28"/>
         </w:rPr>
         <w:sectPr>
+          <w:headerReference w:type="default" r:id="rId8"/>
           <w:type w:val="continuous"/>
           <w:pgSz w:w="11907" w:h="16839" w:code="9"/>
           <w:pgMar w:top="1440" w:right="1440" w:bottom="1440" w:left="1440" w:header="709" w:footer="709" w:gutter="0"/>
@@ -1360,7 +1361,16 @@
                 <w:sz w:val="20"/>
                 <w:szCs w:val="20"/>
               </w:rPr>
-              <w:t>Manufacturing Forecasting- Project Proposal_V.0.3</w:t>
+              <w:t>Manufacturing Forecasting- Project Proposal_V.0.</w:t>
+            </w:r>
+            <w:r>
+              <w:rPr>
+                <w:rFonts w:ascii="Times New Roman" w:hAnsi="Times New Roman" w:cs="Times New Roman"/>
+                <w:bCs/>
+                <w:sz w:val="20"/>
+                <w:szCs w:val="20"/>
+              </w:rPr>
+              <w:t>5</w:t>
             </w:r>
             <w:r>
               <w:rPr>
@@ -1722,7 +1732,16 @@
                 <w:sz w:val="20"/>
                 <w:szCs w:val="20"/>
               </w:rPr>
-              <w:t>Manufacturing Forecasting- Project Proposal_V.0.4</w:t>
+              <w:t>Manufacturing Forecasting- Project Proposal_V.0.</w:t>
+            </w:r>
+            <w:r>
+              <w:rPr>
+                <w:rFonts w:ascii="Times New Roman" w:hAnsi="Times New Roman" w:cs="Times New Roman"/>
+                <w:bCs/>
+                <w:sz w:val="20"/>
+                <w:szCs w:val="20"/>
+              </w:rPr>
+              <w:t>7</w:t>
             </w:r>
             <w:r>
               <w:rPr>
@@ -2006,7 +2025,16 @@
                 <w:sz w:val="20"/>
                 <w:szCs w:val="20"/>
               </w:rPr>
-              <w:t>Manufacturing Forecasting- Project Proposal_V.0.4</w:t>
+              <w:t>Manufacturing Forecasting- Project Proposal_V.0.</w:t>
+            </w:r>
+            <w:r>
+              <w:rPr>
+                <w:rFonts w:ascii="Times New Roman" w:hAnsi="Times New Roman" w:cs="Times New Roman"/>
+                <w:bCs/>
+                <w:sz w:val="20"/>
+                <w:szCs w:val="20"/>
+              </w:rPr>
+              <w:t>9</w:t>
             </w:r>
             <w:r>
               <w:rPr>
@@ -2038,7 +2066,15 @@
                 <w:sz w:val="20"/>
                 <w:szCs w:val="20"/>
               </w:rPr>
-              <w:t>- Adjust</w:t>
+              <w:t xml:space="preserve">- </w:t>
+            </w:r>
+            <w:r>
+              <w:rPr>
+                <w:rFonts w:ascii="Times New Roman" w:hAnsi="Times New Roman" w:cs="Times New Roman"/>
+                <w:sz w:val="20"/>
+                <w:szCs w:val="20"/>
+              </w:rPr>
+              <w:t>Fix inappropriate word</w:t>
             </w:r>
           </w:p>
         </w:tc>
@@ -2187,7 +2223,16 @@
                 <w:sz w:val="20"/>
                 <w:szCs w:val="20"/>
               </w:rPr>
-              <w:t>Manufacturing Forecasting- Project Proposal_V.0.4</w:t>
+              <w:t>Manufacturing Forecasting</w:t>
+            </w:r>
+            <w:r>
+              <w:rPr>
+                <w:rFonts w:ascii="Times New Roman" w:hAnsi="Times New Roman" w:cs="Times New Roman"/>
+                <w:bCs/>
+                <w:sz w:val="20"/>
+                <w:szCs w:val="20"/>
+              </w:rPr>
+              <w:t>- Project Proposal_V.1.0</w:t>
             </w:r>
             <w:r>
               <w:rPr>
@@ -2432,11 +2477,9 @@
           <w:sz w:val="20"/>
           <w:szCs w:val="20"/>
         </w:rPr>
-        <w:t>**PP = Parinya Panyanak</w:t>
-      </w:r>
-    </w:p>
-    <w:p>
-      <w:pPr>
+        <w:t>*</w:t>
+      </w:r>
+      <w:r>
         <w:rPr>
           <w:rFonts w:ascii="Times New Roman" w:hAnsi="Times New Roman" w:cs="Times New Roman"/>
           <w:b/>
@@ -2444,8 +2487,11 @@
           <w:sz w:val="20"/>
           <w:szCs w:val="20"/>
         </w:rPr>
-      </w:pPr>
-      <w:r>
+        <w:t>PP = Parinya Panyanak</w:t>
+      </w:r>
+    </w:p>
+    <w:p>
+      <w:pPr>
         <w:rPr>
           <w:rFonts w:ascii="Times New Roman" w:hAnsi="Times New Roman" w:cs="Times New Roman"/>
           <w:b/>
@@ -2453,7 +2499,16 @@
           <w:sz w:val="20"/>
           <w:szCs w:val="20"/>
         </w:rPr>
-        <w:t xml:space="preserve">*** PS = Phudinan Singkhamfu </w:t>
+      </w:pPr>
+      <w:r>
+        <w:rPr>
+          <w:rFonts w:ascii="Times New Roman" w:hAnsi="Times New Roman" w:cs="Times New Roman"/>
+          <w:b/>
+          <w:bCs/>
+          <w:sz w:val="20"/>
+          <w:szCs w:val="20"/>
+        </w:rPr>
+        <w:t xml:space="preserve">* PS = Phudinan Singkhamfu </w:t>
       </w:r>
     </w:p>
     <w:p>
@@ -5241,7 +5296,7 @@
     <w:p>
       <w:pPr>
         <w:rPr>
-          <w:rFonts w:ascii="Times New Roman" w:eastAsiaTheme="majorEastAsia" w:hAnsi="Times New Roman" w:cs="Times New Roman"/>
+          <w:rFonts w:ascii="Times New Roman" w:eastAsiaTheme="majorEastAsia" w:hAnsi="Times New Roman" w:hint="cs"/>
           <w:bCs/>
           <w:color w:val="365F91" w:themeColor="accent1" w:themeShade="BF"/>
           <w:sz w:val="56"/>
@@ -5429,7 +5484,7 @@
           <w:sz w:val="24"/>
           <w:szCs w:val="24"/>
         </w:rPr>
-        <w:t>h, they may increase effectiveness</w:t>
+        <w:t xml:space="preserve">h, they may increase </w:t>
       </w:r>
       <w:r>
         <w:rPr>
@@ -5439,7 +5494,7 @@
           <w:sz w:val="24"/>
           <w:szCs w:val="24"/>
         </w:rPr>
-        <w:t xml:space="preserve"> </w:t>
+        <w:t xml:space="preserve">the </w:t>
       </w:r>
       <w:r>
         <w:rPr>
@@ -5449,7 +5504,7 @@
           <w:sz w:val="24"/>
           <w:szCs w:val="24"/>
         </w:rPr>
-        <w:t xml:space="preserve">of company </w:t>
+        <w:t>effectiveness</w:t>
       </w:r>
       <w:r>
         <w:rPr>
@@ -5459,7 +5514,7 @@
           <w:sz w:val="24"/>
           <w:szCs w:val="24"/>
         </w:rPr>
-        <w:t xml:space="preserve">because the accuracy to </w:t>
+        <w:t xml:space="preserve"> </w:t>
       </w:r>
       <w:r>
         <w:rPr>
@@ -5469,7 +5524,7 @@
           <w:sz w:val="24"/>
           <w:szCs w:val="24"/>
         </w:rPr>
-        <w:t xml:space="preserve">management </w:t>
+        <w:t>of</w:t>
       </w:r>
       <w:r>
         <w:rPr>
@@ -5479,7 +5534,7 @@
           <w:sz w:val="24"/>
           <w:szCs w:val="24"/>
         </w:rPr>
-        <w:t xml:space="preserve">is very </w:t>
+        <w:t xml:space="preserve"> the</w:t>
       </w:r>
       <w:r>
         <w:rPr>
@@ -5489,7 +5544,57 @@
           <w:sz w:val="24"/>
           <w:szCs w:val="24"/>
         </w:rPr>
-        <w:t>important since they know that main data are correctly</w:t>
+        <w:t xml:space="preserve"> company </w:t>
+      </w:r>
+      <w:r>
+        <w:rPr>
+          <w:rFonts w:ascii="Times New Roman" w:eastAsia="Times New Roman" w:hAnsi="Times New Roman" w:cs="Times New Roman"/>
+          <w:bCs w:val="0"/>
+          <w:color w:val="191C1E"/>
+          <w:sz w:val="24"/>
+          <w:szCs w:val="24"/>
+        </w:rPr>
+        <w:t xml:space="preserve">because the accuracy to </w:t>
+      </w:r>
+      <w:r>
+        <w:rPr>
+          <w:rFonts w:ascii="Times New Roman" w:eastAsia="Times New Roman" w:hAnsi="Times New Roman" w:cs="Times New Roman"/>
+          <w:bCs w:val="0"/>
+          <w:color w:val="191C1E"/>
+          <w:sz w:val="24"/>
+          <w:szCs w:val="24"/>
+        </w:rPr>
+        <w:t xml:space="preserve">management </w:t>
+      </w:r>
+      <w:r>
+        <w:rPr>
+          <w:rFonts w:ascii="Times New Roman" w:eastAsia="Times New Roman" w:hAnsi="Times New Roman" w:cs="Times New Roman"/>
+          <w:bCs w:val="0"/>
+          <w:color w:val="191C1E"/>
+          <w:sz w:val="24"/>
+          <w:szCs w:val="24"/>
+        </w:rPr>
+        <w:t xml:space="preserve">is very </w:t>
+      </w:r>
+      <w:r>
+        <w:rPr>
+          <w:rFonts w:ascii="Times New Roman" w:eastAsia="Times New Roman" w:hAnsi="Times New Roman" w:cs="Times New Roman"/>
+          <w:bCs w:val="0"/>
+          <w:color w:val="191C1E"/>
+          <w:sz w:val="24"/>
+          <w:szCs w:val="24"/>
+        </w:rPr>
+        <w:t>important since they know that main data are</w:t>
+      </w:r>
+      <w:r>
+        <w:rPr>
+          <w:rFonts w:ascii="Times New Roman" w:eastAsia="Times New Roman" w:hAnsi="Times New Roman" w:cs="Times New Roman"/>
+          <w:bCs w:val="0"/>
+          <w:color w:val="191C1E"/>
+          <w:sz w:val="24"/>
+          <w:szCs w:val="24"/>
+        </w:rPr>
+        <w:t xml:space="preserve"> correct</w:t>
       </w:r>
       <w:r>
         <w:rPr>
@@ -6407,7 +6512,7 @@
                     </pic:cNvPicPr>
                   </pic:nvPicPr>
                   <pic:blipFill>
-                    <a:blip r:embed="rId8">
+                    <a:blip r:embed="rId9">
                       <a:extLst>
                         <a:ext uri="{28A0092B-C50C-407E-A947-70E740481C1C}">
                           <a14:useLocalDpi xmlns:a14="http://schemas.microsoft.com/office/drawing/2010/main" xmlns:wps="http://schemas.microsoft.com/office/word/2010/wordprocessingShape" xmlns:wpi="http://schemas.microsoft.com/office/word/2010/wordprocessingInk" xmlns:wpg="http://schemas.microsoft.com/office/word/2010/wordprocessingGroup" xmlns:w14="http://schemas.microsoft.com/office/word/2010/wordml" xmlns:w="http://schemas.openxmlformats.org/wordprocessingml/2006/main" xmlns:w10="urn:schemas-microsoft-com:office:word" xmlns:wp14="http://schemas.microsoft.com/office/word/2010/wordprocessingDrawing" xmlns:v="urn:schemas-microsoft-com:vml" xmlns:o="urn:schemas-microsoft-com:office:office" xmlns:mc="http://schemas.openxmlformats.org/markup-compatibility/2006" xmlns:wpc="http://schemas.microsoft.com/office/word/2010/wordprocessingCanvas" xmlns="" val="0"/>
@@ -6981,7 +7086,7 @@
                     </pic:cNvPicPr>
                   </pic:nvPicPr>
                   <pic:blipFill>
-                    <a:blip r:embed="rId9">
+                    <a:blip r:embed="rId10">
                       <a:extLst>
                         <a:ext uri="{28A0092B-C50C-407E-A947-70E740481C1C}">
                           <a14:useLocalDpi xmlns:a14="http://schemas.microsoft.com/office/drawing/2010/main" xmlns:wps="http://schemas.microsoft.com/office/word/2010/wordprocessingShape" xmlns:wpi="http://schemas.microsoft.com/office/word/2010/wordprocessingInk" xmlns:wpg="http://schemas.microsoft.com/office/word/2010/wordprocessingGroup" xmlns:w14="http://schemas.microsoft.com/office/word/2010/wordml" xmlns:w="http://schemas.openxmlformats.org/wordprocessingml/2006/main" xmlns:w10="urn:schemas-microsoft-com:office:word" xmlns:wp14="http://schemas.microsoft.com/office/word/2010/wordprocessingDrawing" xmlns:v="urn:schemas-microsoft-com:vml" xmlns:o="urn:schemas-microsoft-com:office:office" xmlns:mc="http://schemas.openxmlformats.org/markup-compatibility/2006" xmlns:wpc="http://schemas.microsoft.com/office/word/2010/wordprocessingCanvas" xmlns="" val="0"/>
@@ -7529,6 +7634,557 @@
       <w:pPr>
         <w:pStyle w:val="Heading2"/>
         <w:numPr>
+          <w:ilvl w:val="2"/>
+          <w:numId w:val="8"/>
+        </w:numPr>
+        <w:ind w:left="1440" w:hanging="720"/>
+        <w:rPr>
+          <w:rFonts w:ascii="Times New Roman" w:hAnsi="Times New Roman" w:cs="Times New Roman"/>
+          <w:color w:val="auto"/>
+          <w:sz w:val="30"/>
+          <w:szCs w:val="30"/>
+        </w:rPr>
+      </w:pPr>
+      <w:r>
+        <w:rPr>
+          <w:rFonts w:ascii="Times New Roman" w:hAnsi="Times New Roman" w:cs="Times New Roman"/>
+          <w:color w:val="auto"/>
+          <w:sz w:val="30"/>
+          <w:szCs w:val="30"/>
+        </w:rPr>
+        <w:lastRenderedPageBreak/>
+        <w:t>CD Organizer</w:t>
+      </w:r>
+    </w:p>
+    <w:p>
+      <w:pPr>
+        <w:rPr>
+          <w:rFonts w:ascii="Times New Roman" w:hAnsi="Times New Roman" w:cs="Times New Roman"/>
+        </w:rPr>
+      </w:pPr>
+    </w:p>
+    <w:p>
+      <w:pPr>
+        <w:jc w:val="center"/>
+        <w:rPr>
+          <w:rFonts w:ascii="Times New Roman" w:hAnsi="Times New Roman" w:cs="Times New Roman"/>
+        </w:rPr>
+      </w:pPr>
+      <w:r>
+        <w:rPr>
+          <w:rFonts w:ascii="Times New Roman" w:hAnsi="Times New Roman" w:cs="Times New Roman"/>
+        </w:rPr>
+        <w:t xml:space="preserve">                     </w:t>
+      </w:r>
+      <w:r>
+        <w:rPr>
+          <w:rFonts w:ascii="Times New Roman" w:hAnsi="Times New Roman" w:cs="Times New Roman"/>
+          <w:noProof/>
+        </w:rPr>
+        <w:drawing>
+          <wp:inline distT="0" distB="0" distL="0" distR="0">
+            <wp:extent cx="4000500" cy="2576146"/>
+            <wp:effectExtent l="0" t="0" r="0" b="0"/>
+            <wp:docPr id="6" name="Picture 6"/>
+            <wp:cNvGraphicFramePr>
+              <a:graphicFrameLocks xmlns:a="http://schemas.openxmlformats.org/drawingml/2006/main" noChangeAspect="1"/>
+            </wp:cNvGraphicFramePr>
+            <a:graphic xmlns:a="http://schemas.openxmlformats.org/drawingml/2006/main">
+              <a:graphicData uri="http://schemas.openxmlformats.org/drawingml/2006/picture">
+                <pic:pic xmlns:pic="http://schemas.openxmlformats.org/drawingml/2006/picture">
+                  <pic:nvPicPr>
+                    <pic:cNvPr id="0" name="Picture 2"/>
+                    <pic:cNvPicPr>
+                      <a:picLocks noChangeAspect="1" noChangeArrowheads="1"/>
+                    </pic:cNvPicPr>
+                  </pic:nvPicPr>
+                  <pic:blipFill>
+                    <a:blip r:embed="rId11">
+                      <a:extLst>
+                        <a:ext uri="{28A0092B-C50C-407E-A947-70E740481C1C}">
+                          <a14:useLocalDpi xmlns:a14="http://schemas.microsoft.com/office/drawing/2010/main" xmlns:wps="http://schemas.microsoft.com/office/word/2010/wordprocessingShape" xmlns:wpi="http://schemas.microsoft.com/office/word/2010/wordprocessingInk" xmlns:wpg="http://schemas.microsoft.com/office/word/2010/wordprocessingGroup" xmlns:w14="http://schemas.microsoft.com/office/word/2010/wordml" xmlns:w="http://schemas.openxmlformats.org/wordprocessingml/2006/main" xmlns:w10="urn:schemas-microsoft-com:office:word" xmlns:wp14="http://schemas.microsoft.com/office/word/2010/wordprocessingDrawing" xmlns:v="urn:schemas-microsoft-com:vml" xmlns:o="urn:schemas-microsoft-com:office:office" xmlns:mc="http://schemas.openxmlformats.org/markup-compatibility/2006" xmlns:wpc="http://schemas.microsoft.com/office/word/2010/wordprocessingCanvas" xmlns="" val="0"/>
+                        </a:ext>
+                      </a:extLst>
+                    </a:blip>
+                    <a:srcRect/>
+                    <a:stretch>
+                      <a:fillRect/>
+                    </a:stretch>
+                  </pic:blipFill>
+                  <pic:spPr bwMode="auto">
+                    <a:xfrm>
+                      <a:off x="0" y="0"/>
+                      <a:ext cx="4000500" cy="2576146"/>
+                    </a:xfrm>
+                    <a:prstGeom prst="rect">
+                      <a:avLst/>
+                    </a:prstGeom>
+                    <a:noFill/>
+                    <a:ln>
+                      <a:noFill/>
+                    </a:ln>
+                  </pic:spPr>
+                </pic:pic>
+              </a:graphicData>
+            </a:graphic>
+          </wp:inline>
+        </w:drawing>
+      </w:r>
+      <w:r>
+        <w:rPr>
+          <w:rFonts w:ascii="Times New Roman" w:hAnsi="Times New Roman" w:cs="Times New Roman"/>
+        </w:rPr>
+        <w:t xml:space="preserve">     </w:t>
+      </w:r>
+    </w:p>
+    <w:p>
+      <w:pPr>
+        <w:jc w:val="center"/>
+        <w:rPr>
+          <w:rFonts w:ascii="Times New Roman" w:hAnsi="Times New Roman" w:cs="Times New Roman"/>
+          <w:b/>
+          <w:bCs/>
+        </w:rPr>
+      </w:pPr>
+      <w:r>
+        <w:rPr>
+          <w:rFonts w:ascii="Times New Roman" w:hAnsi="Times New Roman" w:cs="Times New Roman"/>
+          <w:b/>
+          <w:bCs/>
+        </w:rPr>
+        <w:t xml:space="preserve">Figure </w:t>
+      </w:r>
+      <w:r>
+        <w:rPr>
+          <w:rFonts w:ascii="Times New Roman" w:hAnsi="Times New Roman" w:cs="Times New Roman"/>
+          <w:b/>
+          <w:bCs/>
+        </w:rPr>
+        <w:t>2</w:t>
+      </w:r>
+      <w:r>
+        <w:rPr>
+          <w:rFonts w:ascii="Times New Roman" w:hAnsi="Times New Roman" w:cs="Times New Roman"/>
+          <w:b/>
+          <w:bCs/>
+        </w:rPr>
+        <w:t>.2</w:t>
+      </w:r>
+      <w:r>
+        <w:rPr>
+          <w:rFonts w:ascii="Times New Roman" w:hAnsi="Times New Roman" w:cs="Times New Roman"/>
+          <w:b/>
+          <w:bCs/>
+        </w:rPr>
+        <w:t xml:space="preserve"> </w:t>
+      </w:r>
+      <w:r>
+        <w:rPr>
+          <w:rFonts w:ascii="Times New Roman" w:hAnsi="Times New Roman" w:cs="Times New Roman"/>
+          <w:b/>
+          <w:bCs/>
+        </w:rPr>
+        <w:t>CD Organizer program</w:t>
+      </w:r>
+      <w:r>
+        <w:rPr>
+          <w:rFonts w:ascii="Times New Roman" w:hAnsi="Times New Roman" w:cs="Times New Roman"/>
+          <w:b/>
+          <w:bCs/>
+        </w:rPr>
+        <w:t xml:space="preserve"> Review</w:t>
+      </w:r>
+    </w:p>
+    <w:p>
+      <w:pPr>
+        <w:pStyle w:val="Heading2"/>
+        <w:ind w:left="1440"/>
+        <w:rPr>
+          <w:rFonts w:ascii="Times New Roman" w:hAnsi="Times New Roman" w:cs="Times New Roman"/>
+          <w:bCs w:val="0"/>
+          <w:color w:val="auto"/>
+          <w:sz w:val="28"/>
+          <w:szCs w:val="28"/>
+        </w:rPr>
+      </w:pPr>
+      <w:r>
+        <w:rPr>
+          <w:rFonts w:ascii="Times New Roman" w:hAnsi="Times New Roman" w:cs="Times New Roman"/>
+          <w:bCs w:val="0"/>
+          <w:color w:val="auto"/>
+          <w:sz w:val="28"/>
+          <w:szCs w:val="28"/>
+        </w:rPr>
+        <w:t>Software Description</w:t>
+      </w:r>
+    </w:p>
+    <w:p>
+      <w:pPr>
+        <w:shd w:val="clear" w:color="auto" w:fill="FFFFFF"/>
+        <w:spacing w:after="0" w:line="240" w:lineRule="auto"/>
+        <w:ind w:left="1440" w:firstLine="720"/>
+        <w:jc w:val="thaiDistribute"/>
+        <w:rPr>
+          <w:rFonts w:ascii="Times New Roman" w:eastAsia="Times New Roman" w:hAnsi="Times New Roman" w:cs="Times New Roman"/>
+          <w:color w:val="191C1E"/>
+          <w:sz w:val="24"/>
+          <w:szCs w:val="24"/>
+        </w:rPr>
+      </w:pPr>
+      <w:r>
+        <w:rPr>
+          <w:rFonts w:ascii="Times New Roman" w:eastAsia="Times New Roman" w:hAnsi="Times New Roman" w:cs="Times New Roman"/>
+          <w:color w:val="191C1E"/>
+          <w:sz w:val="24"/>
+          <w:szCs w:val="24"/>
+        </w:rPr>
+        <w:t>Th</w:t>
+      </w:r>
+      <w:r>
+        <w:rPr>
+          <w:rFonts w:ascii="Times New Roman" w:eastAsia="Times New Roman" w:hAnsi="Times New Roman" w:cs="Times New Roman"/>
+          <w:color w:val="191C1E"/>
+          <w:sz w:val="24"/>
+          <w:szCs w:val="24"/>
+        </w:rPr>
+        <w:t>is program is the</w:t>
+      </w:r>
+      <w:r>
+        <w:rPr>
+          <w:rFonts w:ascii="Times New Roman" w:eastAsia="Times New Roman" w:hAnsi="Times New Roman" w:cs="Times New Roman"/>
+          <w:color w:val="191C1E"/>
+          <w:sz w:val="24"/>
+          <w:szCs w:val="24"/>
+        </w:rPr>
+        <w:t xml:space="preserve"> management</w:t>
+      </w:r>
+      <w:r>
+        <w:rPr>
+          <w:rFonts w:ascii="Times New Roman" w:eastAsia="Times New Roman" w:hAnsi="Times New Roman" w:cs="Times New Roman"/>
+          <w:color w:val="191C1E"/>
+          <w:sz w:val="24"/>
+          <w:szCs w:val="24"/>
+        </w:rPr>
+        <w:t xml:space="preserve"> program in the enterprise. It’s has many feature to support such as</w:t>
+      </w:r>
+      <w:r>
+        <w:rPr>
+          <w:rFonts w:ascii="Times New Roman" w:eastAsia="Times New Roman" w:hAnsi="Times New Roman" w:cs="Times New Roman"/>
+          <w:color w:val="191C1E"/>
+          <w:sz w:val="24"/>
+          <w:szCs w:val="24"/>
+        </w:rPr>
+        <w:t xml:space="preserve"> </w:t>
+      </w:r>
+      <w:r>
+        <w:rPr>
+          <w:rFonts w:ascii="Times New Roman" w:eastAsia="Times New Roman" w:hAnsi="Times New Roman" w:cs="Times New Roman"/>
+          <w:color w:val="191C1E"/>
+          <w:sz w:val="24"/>
+          <w:szCs w:val="24"/>
+        </w:rPr>
+        <w:t xml:space="preserve">purchase system, debtor system, inventory control system and </w:t>
+      </w:r>
+      <w:r>
+        <w:rPr>
+          <w:rFonts w:ascii="Times New Roman" w:eastAsia="Times New Roman" w:hAnsi="Times New Roman" w:cs="Times New Roman"/>
+          <w:color w:val="191C1E"/>
+          <w:sz w:val="24"/>
+          <w:szCs w:val="24"/>
+        </w:rPr>
+        <w:t>pay</w:t>
+      </w:r>
+      <w:r>
+        <w:rPr>
+          <w:rFonts w:ascii="Times New Roman" w:eastAsia="Times New Roman" w:hAnsi="Times New Roman" w:cs="Times New Roman"/>
+          <w:color w:val="191C1E"/>
+          <w:sz w:val="24"/>
+          <w:szCs w:val="24"/>
+        </w:rPr>
+        <w:t>roll system.</w:t>
+      </w:r>
+    </w:p>
+    <w:p>
+      <w:pPr>
+        <w:pStyle w:val="Heading2"/>
+        <w:ind w:left="1440"/>
+        <w:rPr>
+          <w:rFonts w:ascii="Times New Roman" w:hAnsi="Times New Roman" w:cs="Times New Roman"/>
+          <w:bCs w:val="0"/>
+          <w:color w:val="auto"/>
+          <w:sz w:val="28"/>
+          <w:szCs w:val="28"/>
+        </w:rPr>
+      </w:pPr>
+      <w:r>
+        <w:rPr>
+          <w:rFonts w:ascii="Times New Roman" w:hAnsi="Times New Roman" w:cs="Times New Roman"/>
+          <w:bCs w:val="0"/>
+          <w:color w:val="auto"/>
+          <w:sz w:val="28"/>
+          <w:szCs w:val="28"/>
+        </w:rPr>
+        <w:t>Pros</w:t>
+      </w:r>
+    </w:p>
+    <w:p>
+      <w:pPr>
+        <w:pStyle w:val="ListParagraph"/>
+        <w:numPr>
+          <w:ilvl w:val="0"/>
+          <w:numId w:val="7"/>
+        </w:numPr>
+        <w:ind w:firstLine="810"/>
+        <w:rPr>
+          <w:rFonts w:ascii="Times New Roman" w:hAnsi="Times New Roman" w:cs="Times New Roman"/>
+          <w:sz w:val="24"/>
+          <w:szCs w:val="24"/>
+        </w:rPr>
+      </w:pPr>
+      <w:r>
+        <w:rPr>
+          <w:rFonts w:ascii="Times New Roman" w:hAnsi="Times New Roman" w:cs="Times New Roman"/>
+          <w:sz w:val="24"/>
+          <w:szCs w:val="24"/>
+        </w:rPr>
+        <w:t>Have hot key using to work faster.</w:t>
+      </w:r>
+    </w:p>
+    <w:p>
+      <w:pPr>
+        <w:pStyle w:val="ListParagraph"/>
+        <w:numPr>
+          <w:ilvl w:val="0"/>
+          <w:numId w:val="7"/>
+        </w:numPr>
+        <w:ind w:firstLine="810"/>
+        <w:rPr>
+          <w:rFonts w:ascii="Times New Roman" w:hAnsi="Times New Roman" w:cs="Times New Roman"/>
+          <w:sz w:val="24"/>
+          <w:szCs w:val="24"/>
+        </w:rPr>
+      </w:pPr>
+      <w:r>
+        <w:rPr>
+          <w:rFonts w:ascii="Times New Roman" w:hAnsi="Times New Roman" w:cs="Times New Roman"/>
+          <w:sz w:val="24"/>
+          <w:szCs w:val="24"/>
+        </w:rPr>
+        <w:t>Online interactive.</w:t>
+      </w:r>
+    </w:p>
+    <w:p>
+      <w:pPr>
+        <w:pStyle w:val="ListParagraph"/>
+        <w:numPr>
+          <w:ilvl w:val="0"/>
+          <w:numId w:val="7"/>
+        </w:numPr>
+        <w:ind w:firstLine="810"/>
+        <w:rPr>
+          <w:rFonts w:ascii="Times New Roman" w:hAnsi="Times New Roman" w:cs="Times New Roman"/>
+          <w:sz w:val="24"/>
+          <w:szCs w:val="24"/>
+        </w:rPr>
+      </w:pPr>
+      <w:r>
+        <w:rPr>
+          <w:rFonts w:ascii="Times New Roman" w:hAnsi="Times New Roman" w:cs="Times New Roman"/>
+          <w:sz w:val="24"/>
+          <w:szCs w:val="24"/>
+        </w:rPr>
+        <w:t>Can show report in the other program such as Microsoft office.</w:t>
+      </w:r>
+    </w:p>
+    <w:p>
+      <w:pPr>
+        <w:pStyle w:val="ListParagraph"/>
+        <w:numPr>
+          <w:ilvl w:val="0"/>
+          <w:numId w:val="7"/>
+        </w:numPr>
+        <w:ind w:firstLine="810"/>
+        <w:rPr>
+          <w:rFonts w:ascii="Times New Roman" w:hAnsi="Times New Roman" w:cs="Times New Roman"/>
+          <w:sz w:val="24"/>
+          <w:szCs w:val="24"/>
+        </w:rPr>
+      </w:pPr>
+      <w:r>
+        <w:rPr>
+          <w:rFonts w:ascii="Times New Roman" w:hAnsi="Times New Roman" w:cs="Times New Roman"/>
+          <w:sz w:val="24"/>
+          <w:szCs w:val="24"/>
+        </w:rPr>
+        <w:t>Coverage report type function.</w:t>
+      </w:r>
+    </w:p>
+    <w:p>
+      <w:pPr>
+        <w:pStyle w:val="Heading2"/>
+        <w:ind w:left="1440"/>
+        <w:rPr>
+          <w:rFonts w:ascii="Times New Roman" w:hAnsi="Times New Roman" w:cs="Times New Roman"/>
+          <w:bCs w:val="0"/>
+          <w:color w:val="auto"/>
+          <w:sz w:val="28"/>
+          <w:szCs w:val="28"/>
+        </w:rPr>
+      </w:pPr>
+      <w:r>
+        <w:rPr>
+          <w:rFonts w:ascii="Times New Roman" w:hAnsi="Times New Roman" w:cs="Times New Roman"/>
+          <w:bCs w:val="0"/>
+          <w:color w:val="auto"/>
+          <w:sz w:val="28"/>
+          <w:szCs w:val="28"/>
+        </w:rPr>
+        <w:t>Cons</w:t>
+      </w:r>
+    </w:p>
+    <w:p>
+      <w:pPr>
+        <w:pStyle w:val="ListParagraph"/>
+        <w:numPr>
+          <w:ilvl w:val="0"/>
+          <w:numId w:val="7"/>
+        </w:numPr>
+        <w:ind w:firstLine="810"/>
+        <w:rPr>
+          <w:rFonts w:ascii="Times New Roman" w:hAnsi="Times New Roman" w:cs="Times New Roman"/>
+          <w:sz w:val="24"/>
+          <w:szCs w:val="24"/>
+        </w:rPr>
+      </w:pPr>
+      <w:r>
+        <w:rPr>
+          <w:rFonts w:ascii="Times New Roman" w:hAnsi="Times New Roman" w:cs="Times New Roman"/>
+          <w:sz w:val="24"/>
+          <w:szCs w:val="24"/>
+        </w:rPr>
+        <w:t xml:space="preserve">Support only </w:t>
+      </w:r>
+      <w:r>
+        <w:rPr>
+          <w:rFonts w:ascii="Times New Roman" w:hAnsi="Times New Roman" w:cs="Times New Roman"/>
+          <w:sz w:val="24"/>
+          <w:szCs w:val="24"/>
+        </w:rPr>
+        <w:t>customer side.</w:t>
+      </w:r>
+      <w:r>
+        <w:rPr>
+          <w:rFonts w:ascii="Times New Roman" w:hAnsi="Times New Roman" w:cs="Times New Roman"/>
+          <w:sz w:val="24"/>
+          <w:szCs w:val="24"/>
+        </w:rPr>
+        <w:t xml:space="preserve"> </w:t>
+      </w:r>
+    </w:p>
+    <w:p>
+      <w:pPr>
+        <w:pStyle w:val="ListParagraph"/>
+        <w:numPr>
+          <w:ilvl w:val="0"/>
+          <w:numId w:val="7"/>
+        </w:numPr>
+        <w:ind w:firstLine="810"/>
+        <w:rPr>
+          <w:rFonts w:ascii="Times New Roman" w:hAnsi="Times New Roman" w:cs="Times New Roman"/>
+          <w:sz w:val="24"/>
+          <w:szCs w:val="24"/>
+        </w:rPr>
+      </w:pPr>
+      <w:r>
+        <w:rPr>
+          <w:rFonts w:ascii="Times New Roman" w:hAnsi="Times New Roman" w:cs="Times New Roman"/>
+          <w:sz w:val="24"/>
+          <w:szCs w:val="24"/>
+        </w:rPr>
+        <w:t>No membership and login support.</w:t>
+      </w:r>
+    </w:p>
+    <w:p>
+      <w:pPr>
+        <w:pStyle w:val="ListParagraph"/>
+        <w:numPr>
+          <w:ilvl w:val="0"/>
+          <w:numId w:val="7"/>
+        </w:numPr>
+        <w:tabs>
+          <w:tab w:val="left" w:pos="1890"/>
+        </w:tabs>
+        <w:ind w:firstLine="810"/>
+        <w:rPr>
+          <w:rFonts w:ascii="Times New Roman" w:hAnsi="Times New Roman" w:cs="Times New Roman"/>
+          <w:sz w:val="24"/>
+          <w:szCs w:val="24"/>
+        </w:rPr>
+      </w:pPr>
+      <w:r>
+        <w:rPr>
+          <w:rFonts w:ascii="Times New Roman" w:hAnsi="Times New Roman" w:cs="Times New Roman"/>
+          <w:sz w:val="24"/>
+          <w:szCs w:val="24"/>
+        </w:rPr>
+        <w:t>Numerous of function</w:t>
+      </w:r>
+      <w:r>
+        <w:rPr>
+          <w:rFonts w:ascii="Times New Roman" w:hAnsi="Times New Roman" w:cs="Times New Roman"/>
+          <w:sz w:val="24"/>
+          <w:szCs w:val="24"/>
+        </w:rPr>
+        <w:t xml:space="preserve"> may make user confuse to use in some feature.</w:t>
+      </w:r>
+    </w:p>
+    <w:p>
+      <w:pPr>
+        <w:tabs>
+          <w:tab w:val="left" w:pos="1890"/>
+        </w:tabs>
+        <w:rPr>
+          <w:rFonts w:ascii="Times New Roman" w:hAnsi="Times New Roman" w:cs="Times New Roman"/>
+          <w:sz w:val="24"/>
+          <w:szCs w:val="24"/>
+        </w:rPr>
+      </w:pPr>
+    </w:p>
+    <w:p>
+      <w:pPr>
+        <w:tabs>
+          <w:tab w:val="left" w:pos="1890"/>
+        </w:tabs>
+        <w:rPr>
+          <w:rFonts w:ascii="Times New Roman" w:hAnsi="Times New Roman" w:cs="Times New Roman"/>
+          <w:sz w:val="24"/>
+          <w:szCs w:val="24"/>
+        </w:rPr>
+      </w:pPr>
+    </w:p>
+    <w:p>
+      <w:pPr>
+        <w:tabs>
+          <w:tab w:val="left" w:pos="1890"/>
+        </w:tabs>
+        <w:rPr>
+          <w:rFonts w:ascii="Times New Roman" w:hAnsi="Times New Roman" w:cs="Times New Roman"/>
+          <w:sz w:val="24"/>
+          <w:szCs w:val="24"/>
+        </w:rPr>
+      </w:pPr>
+    </w:p>
+    <w:p>
+      <w:pPr>
+        <w:rPr>
+          <w:rFonts w:ascii="Times New Roman" w:hAnsi="Times New Roman" w:cs="Times New Roman"/>
+        </w:rPr>
+      </w:pPr>
+    </w:p>
+    <w:p>
+      <w:pPr>
+        <w:pStyle w:val="Heading2"/>
+        <w:numPr>
           <w:ilvl w:val="0"/>
           <w:numId w:val="3"/>
         </w:numPr>
@@ -7655,7 +8311,7 @@
                     </pic:cNvPicPr>
                   </pic:nvPicPr>
                   <pic:blipFill>
-                    <a:blip r:embed="rId10">
+                    <a:blip r:embed="rId12">
                       <a:extLst>
                         <a:ext uri="{28A0092B-C50C-407E-A947-70E740481C1C}">
                           <a14:useLocalDpi xmlns:a14="http://schemas.microsoft.com/office/drawing/2010/main" xmlns:wps="http://schemas.microsoft.com/office/word/2010/wordprocessingShape" xmlns:wpi="http://schemas.microsoft.com/office/word/2010/wordprocessingInk" xmlns:wpg="http://schemas.microsoft.com/office/word/2010/wordprocessingGroup" xmlns:w14="http://schemas.microsoft.com/office/word/2010/wordml" xmlns:w="http://schemas.openxmlformats.org/wordprocessingml/2006/main" xmlns:w10="urn:schemas-microsoft-com:office:word" xmlns:wp14="http://schemas.microsoft.com/office/word/2010/wordprocessingDrawing" xmlns:v="urn:schemas-microsoft-com:vml" xmlns:o="urn:schemas-microsoft-com:office:office" xmlns:mv="urn:schemas-microsoft-com:mac:vml" xmlns:mc="http://schemas.openxmlformats.org/markup-compatibility/2006" xmlns:mo="http://schemas.microsoft.com/office/mac/office/2008/main" xmlns:wpc="http://schemas.microsoft.com/office/word/2010/wordprocessingCanvas" xmlns="" val="0"/>
@@ -8396,7 +9052,7 @@
                     </pic:cNvPicPr>
                   </pic:nvPicPr>
                   <pic:blipFill>
-                    <a:blip r:embed="rId11">
+                    <a:blip r:embed="rId13">
                       <a:extLst>
                         <a:ext uri="{28A0092B-C50C-407E-A947-70E740481C1C}">
                           <a14:useLocalDpi xmlns:a14="http://schemas.microsoft.com/office/drawing/2010/main" xmlns:wps="http://schemas.microsoft.com/office/word/2010/wordprocessingShape" xmlns:wpi="http://schemas.microsoft.com/office/word/2010/wordprocessingInk" xmlns:wpg="http://schemas.microsoft.com/office/word/2010/wordprocessingGroup" xmlns:w14="http://schemas.microsoft.com/office/word/2010/wordml" xmlns:w="http://schemas.openxmlformats.org/wordprocessingml/2006/main" xmlns:w10="urn:schemas-microsoft-com:office:word" xmlns:wp14="http://schemas.microsoft.com/office/word/2010/wordprocessingDrawing" xmlns:v="urn:schemas-microsoft-com:vml" xmlns:o="urn:schemas-microsoft-com:office:office" xmlns:mv="urn:schemas-microsoft-com:mac:vml" xmlns:mc="http://schemas.openxmlformats.org/markup-compatibility/2006" xmlns:mo="http://schemas.microsoft.com/office/mac/office/2008/main" xmlns:wpc="http://schemas.microsoft.com/office/word/2010/wordprocessingCanvas" xmlns="" val="0"/>
@@ -9118,7 +9774,7 @@
                     </pic:cNvPicPr>
                   </pic:nvPicPr>
                   <pic:blipFill>
-                    <a:blip r:embed="rId12">
+                    <a:blip r:embed="rId14">
                       <a:extLst>
                         <a:ext uri="{28A0092B-C50C-407E-A947-70E740481C1C}">
                           <a14:useLocalDpi xmlns:a14="http://schemas.microsoft.com/office/drawing/2010/main" xmlns:wps="http://schemas.microsoft.com/office/word/2010/wordprocessingShape" xmlns:wpi="http://schemas.microsoft.com/office/word/2010/wordprocessingInk" xmlns:wpg="http://schemas.microsoft.com/office/word/2010/wordprocessingGroup" xmlns:w14="http://schemas.microsoft.com/office/word/2010/wordml" xmlns:w="http://schemas.openxmlformats.org/wordprocessingml/2006/main" xmlns:w10="urn:schemas-microsoft-com:office:word" xmlns:wp14="http://schemas.microsoft.com/office/word/2010/wordprocessingDrawing" xmlns:v="urn:schemas-microsoft-com:vml" xmlns:o="urn:schemas-microsoft-com:office:office" xmlns:mv="urn:schemas-microsoft-com:mac:vml" xmlns:mc="http://schemas.openxmlformats.org/markup-compatibility/2006" xmlns:mo="http://schemas.microsoft.com/office/mac/office/2008/main" xmlns:wpc="http://schemas.microsoft.com/office/word/2010/wordprocessingCanvas" xmlns="" val="0"/>
@@ -9836,7 +10492,7 @@
                     </pic:cNvPicPr>
                   </pic:nvPicPr>
                   <pic:blipFill>
-                    <a:blip r:embed="rId13">
+                    <a:blip r:embed="rId15">
                       <a:extLst>
                         <a:ext uri="{28A0092B-C50C-407E-A947-70E740481C1C}">
                           <a14:useLocalDpi xmlns:a14="http://schemas.microsoft.com/office/drawing/2010/main" xmlns:wps="http://schemas.microsoft.com/office/word/2010/wordprocessingShape" xmlns:wpi="http://schemas.microsoft.com/office/word/2010/wordprocessingInk" xmlns:wpg="http://schemas.microsoft.com/office/word/2010/wordprocessingGroup" xmlns:w14="http://schemas.microsoft.com/office/word/2010/wordml" xmlns:w="http://schemas.openxmlformats.org/wordprocessingml/2006/main" xmlns:w10="urn:schemas-microsoft-com:office:word" xmlns:wp14="http://schemas.microsoft.com/office/word/2010/wordprocessingDrawing" xmlns:v="urn:schemas-microsoft-com:vml" xmlns:o="urn:schemas-microsoft-com:office:office" xmlns:mv="urn:schemas-microsoft-com:mac:vml" xmlns:mc="http://schemas.openxmlformats.org/markup-compatibility/2006" xmlns:mo="http://schemas.microsoft.com/office/mac/office/2008/main" xmlns:wpc="http://schemas.microsoft.com/office/word/2010/wordprocessingCanvas" xmlns="" val="0"/>
@@ -10463,7 +11119,7 @@
                     </pic:cNvPicPr>
                   </pic:nvPicPr>
                   <pic:blipFill>
-                    <a:blip r:embed="rId14">
+                    <a:blip r:embed="rId16">
                       <a:extLst>
                         <a:ext uri="{28A0092B-C50C-407E-A947-70E740481C1C}">
                           <a14:useLocalDpi xmlns:a14="http://schemas.microsoft.com/office/drawing/2010/main" xmlns:wps="http://schemas.microsoft.com/office/word/2010/wordprocessingShape" xmlns:wpi="http://schemas.microsoft.com/office/word/2010/wordprocessingInk" xmlns:wpg="http://schemas.microsoft.com/office/word/2010/wordprocessingGroup" xmlns:w14="http://schemas.microsoft.com/office/word/2010/wordml" xmlns:w="http://schemas.openxmlformats.org/wordprocessingml/2006/main" xmlns:w10="urn:schemas-microsoft-com:office:word" xmlns:wp14="http://schemas.microsoft.com/office/word/2010/wordprocessingDrawing" xmlns:v="urn:schemas-microsoft-com:vml" xmlns:o="urn:schemas-microsoft-com:office:office" xmlns:mv="urn:schemas-microsoft-com:mac:vml" xmlns:mc="http://schemas.openxmlformats.org/markup-compatibility/2006" xmlns:mo="http://schemas.microsoft.com/office/mac/office/2008/main" xmlns:wpc="http://schemas.microsoft.com/office/word/2010/wordprocessingCanvas" xmlns="" val="0"/>
@@ -11136,7 +11792,7 @@
                     </pic:cNvPicPr>
                   </pic:nvPicPr>
                   <pic:blipFill>
-                    <a:blip r:embed="rId15">
+                    <a:blip r:embed="rId17">
                       <a:extLst>
                         <a:ext uri="{28A0092B-C50C-407E-A947-70E740481C1C}">
                           <a14:useLocalDpi xmlns:a14="http://schemas.microsoft.com/office/drawing/2010/main" xmlns:wps="http://schemas.microsoft.com/office/word/2010/wordprocessingShape" xmlns:wpi="http://schemas.microsoft.com/office/word/2010/wordprocessingInk" xmlns:wpg="http://schemas.microsoft.com/office/word/2010/wordprocessingGroup" xmlns:w14="http://schemas.microsoft.com/office/word/2010/wordml" xmlns:w="http://schemas.openxmlformats.org/wordprocessingml/2006/main" xmlns:w10="urn:schemas-microsoft-com:office:word" xmlns:wp14="http://schemas.microsoft.com/office/word/2010/wordprocessingDrawing" xmlns:v="urn:schemas-microsoft-com:vml" xmlns:o="urn:schemas-microsoft-com:office:office" xmlns:mv="urn:schemas-microsoft-com:mac:vml" xmlns:mc="http://schemas.openxmlformats.org/markup-compatibility/2006" xmlns:mo="http://schemas.microsoft.com/office/mac/office/2008/main" xmlns:wpc="http://schemas.microsoft.com/office/word/2010/wordprocessingCanvas" xmlns="" val="0"/>
@@ -12500,7 +13156,7 @@
           <w:sz w:val="24"/>
           <w:szCs w:val="24"/>
         </w:rPr>
-        <w:t xml:space="preserve">So we realize that using </w:t>
+        <w:t>So we r</w:t>
       </w:r>
       <w:r>
         <w:rPr>
@@ -12509,7 +13165,7 @@
           <w:sz w:val="24"/>
           <w:szCs w:val="24"/>
         </w:rPr>
-        <w:t>forecasting to plan the order</w:t>
+        <w:t>ealize that using normal order management system and stock management system to solve the problem for control and manage the data</w:t>
       </w:r>
       <w:r>
         <w:rPr>
@@ -12518,7 +13174,7 @@
           <w:sz w:val="24"/>
           <w:szCs w:val="24"/>
         </w:rPr>
-        <w:t xml:space="preserve"> </w:t>
+        <w:t xml:space="preserve"> is easy and faster way to solve the problem, but the disadvanta</w:t>
       </w:r>
       <w:r>
         <w:rPr>
@@ -12527,7 +13183,7 @@
           <w:sz w:val="24"/>
           <w:szCs w:val="24"/>
         </w:rPr>
-        <w:t>and for produce</w:t>
+        <w:t>ges about this way are each data cannot be analyze their summary to apply with other department of</w:t>
       </w:r>
       <w:r>
         <w:rPr>
@@ -12536,7 +13192,7 @@
           <w:sz w:val="24"/>
           <w:szCs w:val="24"/>
         </w:rPr>
-        <w:t xml:space="preserve"> the </w:t>
+        <w:t xml:space="preserve"> the</w:t>
       </w:r>
       <w:r>
         <w:rPr>
@@ -12545,7 +13201,7 @@
           <w:sz w:val="24"/>
           <w:szCs w:val="24"/>
         </w:rPr>
-        <w:t>product. It</w:t>
+        <w:t xml:space="preserve"> company and cannot be forecast </w:t>
       </w:r>
       <w:r>
         <w:rPr>
@@ -12554,7 +13210,7 @@
           <w:sz w:val="24"/>
           <w:szCs w:val="24"/>
         </w:rPr>
-        <w:t xml:space="preserve"> is easy and faster way to solve the problem, but the disadvanta</w:t>
+        <w:t>the inventory</w:t>
       </w:r>
       <w:r>
         <w:rPr>
@@ -12563,7 +13219,7 @@
           <w:sz w:val="24"/>
           <w:szCs w:val="24"/>
         </w:rPr>
-        <w:t xml:space="preserve">ges about this way are each </w:t>
+        <w:t xml:space="preserve"> to limit </w:t>
       </w:r>
       <w:r>
         <w:rPr>
@@ -12572,7 +13228,7 @@
           <w:sz w:val="24"/>
           <w:szCs w:val="24"/>
         </w:rPr>
-        <w:t>ingredient calculation will be calculat</w:t>
+        <w:t xml:space="preserve">their </w:t>
       </w:r>
       <w:r>
         <w:rPr>
@@ -12581,7 +13237,7 @@
           <w:sz w:val="24"/>
           <w:szCs w:val="24"/>
         </w:rPr>
-        <w:t xml:space="preserve">ed </w:t>
+        <w:t>manufact</w:t>
       </w:r>
       <w:r>
         <w:rPr>
@@ -12590,7 +13246,7 @@
           <w:sz w:val="24"/>
           <w:szCs w:val="24"/>
         </w:rPr>
-        <w:t>intensively and then many time</w:t>
+        <w:t>uring</w:t>
       </w:r>
       <w:r>
         <w:rPr>
@@ -12599,7 +13255,7 @@
           <w:sz w:val="24"/>
           <w:szCs w:val="24"/>
         </w:rPr>
-        <w:t xml:space="preserve"> </w:t>
+        <w:t>.</w:t>
       </w:r>
       <w:r>
         <w:rPr>
@@ -12608,7 +13264,7 @@
           <w:sz w:val="24"/>
           <w:szCs w:val="24"/>
         </w:rPr>
-        <w:t xml:space="preserve">in factory manufacturing process, </w:t>
+        <w:t xml:space="preserve"> </w:t>
       </w:r>
       <w:r>
         <w:rPr>
@@ -12617,7 +13273,7 @@
           <w:sz w:val="24"/>
           <w:szCs w:val="24"/>
         </w:rPr>
-        <w:t xml:space="preserve">we </w:t>
+        <w:t>We</w:t>
       </w:r>
       <w:r>
         <w:rPr>
@@ -12626,7 +13282,7 @@
           <w:sz w:val="24"/>
           <w:szCs w:val="24"/>
         </w:rPr>
-        <w:t xml:space="preserve">cannot cooking with accuracy expectation ingredient from forecasting. </w:t>
+        <w:t xml:space="preserve"> are unable to manage it any</w:t>
       </w:r>
       <w:r>
         <w:rPr>
@@ -12635,7 +13291,7 @@
           <w:sz w:val="24"/>
           <w:szCs w:val="24"/>
         </w:rPr>
-        <w:t xml:space="preserve">When it happens, we are unable to manage it anymore even if the </w:t>
+        <w:t>more even if the companies are</w:t>
       </w:r>
       <w:r>
         <w:rPr>
@@ -12644,7 +13300,7 @@
           <w:sz w:val="24"/>
           <w:szCs w:val="24"/>
         </w:rPr>
-        <w:t>manufacturing</w:t>
+        <w:t xml:space="preserve"> </w:t>
       </w:r>
       <w:r>
         <w:rPr>
@@ -12653,7 +13309,7 @@
           <w:sz w:val="24"/>
           <w:szCs w:val="24"/>
         </w:rPr>
-        <w:t xml:space="preserve"> are </w:t>
+        <w:t>collect</w:t>
       </w:r>
       <w:r>
         <w:rPr>
@@ -12662,7 +13318,7 @@
           <w:sz w:val="24"/>
           <w:szCs w:val="24"/>
         </w:rPr>
-        <w:t>similar to expectation result</w:t>
+        <w:t xml:space="preserve"> </w:t>
       </w:r>
       <w:r>
         <w:rPr>
@@ -12671,7 +13327,151 @@
           <w:sz w:val="24"/>
           <w:szCs w:val="24"/>
         </w:rPr>
-        <w:t>, the sharing still continues because the public not know about property’s status, they just continue to share it to help the property’s owner.</w:t>
+        <w:t xml:space="preserve">the entire </w:t>
+      </w:r>
+      <w:r>
+        <w:rPr>
+          <w:rFonts w:ascii="Times New Roman" w:eastAsia="Times New Roman" w:hAnsi="Times New Roman" w:cs="Times New Roman"/>
+          <w:color w:val="191C1E"/>
+          <w:sz w:val="24"/>
+          <w:szCs w:val="24"/>
+        </w:rPr>
+        <w:t>data from the program</w:t>
+      </w:r>
+      <w:r>
+        <w:rPr>
+          <w:rFonts w:ascii="Times New Roman" w:eastAsia="Times New Roman" w:hAnsi="Times New Roman" w:cs="Times New Roman"/>
+          <w:color w:val="191C1E"/>
+          <w:sz w:val="24"/>
+          <w:szCs w:val="24"/>
+        </w:rPr>
+        <w:t xml:space="preserve"> to</w:t>
+      </w:r>
+      <w:r>
+        <w:rPr>
+          <w:rFonts w:ascii="Times New Roman" w:eastAsia="Times New Roman" w:hAnsi="Times New Roman" w:cs="Times New Roman"/>
+          <w:color w:val="191C1E"/>
+          <w:sz w:val="24"/>
+          <w:szCs w:val="24"/>
+        </w:rPr>
+        <w:t xml:space="preserve"> </w:t>
+      </w:r>
+      <w:r>
+        <w:rPr>
+          <w:rFonts w:ascii="Times New Roman" w:eastAsia="Times New Roman" w:hAnsi="Times New Roman" w:cs="Times New Roman"/>
+          <w:color w:val="191C1E"/>
+          <w:sz w:val="24"/>
+          <w:szCs w:val="24"/>
+        </w:rPr>
+        <w:t xml:space="preserve">analyze and plan to </w:t>
+      </w:r>
+      <w:r>
+        <w:rPr>
+          <w:rFonts w:ascii="Times New Roman" w:eastAsia="Times New Roman" w:hAnsi="Times New Roman" w:cs="Times New Roman"/>
+          <w:color w:val="191C1E"/>
+          <w:sz w:val="24"/>
+          <w:szCs w:val="24"/>
+        </w:rPr>
+        <w:t>resolve their management</w:t>
+      </w:r>
+      <w:r>
+        <w:rPr>
+          <w:rFonts w:ascii="Times New Roman" w:eastAsia="Times New Roman" w:hAnsi="Times New Roman" w:cs="Times New Roman"/>
+          <w:color w:val="191C1E"/>
+          <w:sz w:val="24"/>
+          <w:szCs w:val="24"/>
+        </w:rPr>
+        <w:t xml:space="preserve"> by themselves</w:t>
+      </w:r>
+      <w:r>
+        <w:rPr>
+          <w:rFonts w:ascii="Times New Roman" w:eastAsia="Times New Roman" w:hAnsi="Times New Roman" w:cs="Times New Roman"/>
+          <w:color w:val="191C1E"/>
+          <w:sz w:val="24"/>
+          <w:szCs w:val="24"/>
+        </w:rPr>
+        <w:t>,</w:t>
+      </w:r>
+      <w:r>
+        <w:rPr>
+          <w:rFonts w:ascii="Times New Roman" w:eastAsia="Times New Roman" w:hAnsi="Times New Roman" w:cs="Times New Roman"/>
+          <w:color w:val="191C1E"/>
+          <w:sz w:val="24"/>
+          <w:szCs w:val="24"/>
+        </w:rPr>
+        <w:t xml:space="preserve"> the </w:t>
+      </w:r>
+      <w:r>
+        <w:rPr>
+          <w:rFonts w:ascii="Times New Roman" w:eastAsia="Times New Roman" w:hAnsi="Times New Roman" w:cs="Times New Roman"/>
+          <w:color w:val="191C1E"/>
+          <w:sz w:val="24"/>
+          <w:szCs w:val="24"/>
+        </w:rPr>
+        <w:t>resolving</w:t>
+      </w:r>
+      <w:r>
+        <w:rPr>
+          <w:rFonts w:ascii="Times New Roman" w:eastAsia="Times New Roman" w:hAnsi="Times New Roman" w:cs="Times New Roman"/>
+          <w:color w:val="191C1E"/>
+          <w:sz w:val="24"/>
+          <w:szCs w:val="24"/>
+        </w:rPr>
+        <w:t xml:space="preserve"> still continues </w:t>
+      </w:r>
+      <w:r>
+        <w:rPr>
+          <w:rFonts w:ascii="Times New Roman" w:eastAsia="Times New Roman" w:hAnsi="Times New Roman" w:cs="Times New Roman"/>
+          <w:color w:val="191C1E"/>
+          <w:sz w:val="24"/>
+          <w:szCs w:val="24"/>
+        </w:rPr>
+        <w:t>because the company</w:t>
+      </w:r>
+      <w:r>
+        <w:rPr>
+          <w:rFonts w:ascii="Times New Roman" w:eastAsia="Times New Roman" w:hAnsi="Times New Roman" w:cs="Times New Roman"/>
+          <w:color w:val="191C1E"/>
+          <w:sz w:val="24"/>
+          <w:szCs w:val="24"/>
+        </w:rPr>
+        <w:t xml:space="preserve"> </w:t>
+      </w:r>
+      <w:r>
+        <w:rPr>
+          <w:rFonts w:ascii="Times New Roman" w:eastAsia="Times New Roman" w:hAnsi="Times New Roman" w:cs="Times New Roman"/>
+          <w:color w:val="191C1E"/>
+          <w:sz w:val="24"/>
+          <w:szCs w:val="24"/>
+        </w:rPr>
+        <w:t xml:space="preserve">not knows about real defect of </w:t>
+      </w:r>
+      <w:r>
+        <w:rPr>
+          <w:rFonts w:ascii="Times New Roman" w:eastAsia="Times New Roman" w:hAnsi="Times New Roman" w:cs="Times New Roman"/>
+          <w:color w:val="191C1E"/>
+          <w:sz w:val="24"/>
+          <w:szCs w:val="24"/>
+        </w:rPr>
+        <w:t>the department</w:t>
+      </w:r>
+      <w:r>
+        <w:rPr>
+          <w:rFonts w:ascii="Times New Roman" w:eastAsia="Times New Roman" w:hAnsi="Times New Roman" w:cs="Times New Roman"/>
+          <w:color w:val="191C1E"/>
+          <w:sz w:val="24"/>
+          <w:szCs w:val="24"/>
+        </w:rPr>
+        <w:t>, they just continue to resolving it in every time that found the problems</w:t>
+      </w:r>
+      <w:r>
+        <w:rPr>
+          <w:rFonts w:ascii="Times New Roman" w:eastAsia="Times New Roman" w:hAnsi="Times New Roman" w:cs="Times New Roman"/>
+          <w:color w:val="191C1E"/>
+          <w:sz w:val="24"/>
+          <w:szCs w:val="24"/>
+        </w:rPr>
+        <w:t>.</w:t>
       </w:r>
     </w:p>
     <w:p>
@@ -12731,7 +13531,7 @@
           <w:sz w:val="24"/>
           <w:szCs w:val="24"/>
         </w:rPr>
-        <w:t>problems, which</w:t>
+        <w:t>problems that</w:t>
       </w:r>
       <w:r>
         <w:rPr>
@@ -12740,7 +13540,7 @@
           <w:sz w:val="24"/>
           <w:szCs w:val="24"/>
         </w:rPr>
-        <w:t xml:space="preserve"> can help the property’s owner and the person who found </w:t>
+        <w:t xml:space="preserve"> can help the </w:t>
       </w:r>
       <w:r>
         <w:rPr>
@@ -12749,7 +13549,7 @@
           <w:sz w:val="24"/>
           <w:szCs w:val="24"/>
         </w:rPr>
-        <w:t xml:space="preserve">the </w:t>
+        <w:t>customer and the company</w:t>
       </w:r>
       <w:r>
         <w:rPr>
@@ -12758,7 +13558,97 @@
           <w:sz w:val="24"/>
           <w:szCs w:val="24"/>
         </w:rPr>
-        <w:t>property to meet each other. This system should still able to use social network for sharing but can be controlled and has more function to help solve these problems more easily, thereby resulting in “lost and found system”.</w:t>
+        <w:t xml:space="preserve"> who </w:t>
+      </w:r>
+      <w:r>
+        <w:rPr>
+          <w:rFonts w:ascii="Times New Roman" w:eastAsia="Times New Roman" w:hAnsi="Times New Roman" w:cs="Times New Roman"/>
+          <w:color w:val="191C1E"/>
+          <w:sz w:val="24"/>
+          <w:szCs w:val="24"/>
+        </w:rPr>
+        <w:t>needs to know their internal data</w:t>
+      </w:r>
+      <w:r>
+        <w:rPr>
+          <w:rFonts w:ascii="Times New Roman" w:eastAsia="Times New Roman" w:hAnsi="Times New Roman" w:cs="Times New Roman"/>
+          <w:color w:val="191C1E"/>
+          <w:sz w:val="24"/>
+          <w:szCs w:val="24"/>
+        </w:rPr>
+        <w:t xml:space="preserve"> </w:t>
+      </w:r>
+      <w:r>
+        <w:rPr>
+          <w:rFonts w:ascii="Times New Roman" w:eastAsia="Times New Roman" w:hAnsi="Times New Roman" w:cs="Times New Roman"/>
+          <w:color w:val="191C1E"/>
+          <w:sz w:val="24"/>
+          <w:szCs w:val="24"/>
+        </w:rPr>
+        <w:t>in the company</w:t>
+      </w:r>
+      <w:r>
+        <w:rPr>
+          <w:rFonts w:ascii="Times New Roman" w:eastAsia="Times New Roman" w:hAnsi="Times New Roman" w:cs="Times New Roman"/>
+          <w:color w:val="191C1E"/>
+          <w:sz w:val="24"/>
+          <w:szCs w:val="24"/>
+        </w:rPr>
+        <w:t xml:space="preserve">. This system should </w:t>
+      </w:r>
+      <w:r>
+        <w:rPr>
+          <w:rFonts w:ascii="Times New Roman" w:eastAsia="Times New Roman" w:hAnsi="Times New Roman" w:cs="Times New Roman"/>
+          <w:color w:val="191C1E"/>
+          <w:sz w:val="24"/>
+          <w:szCs w:val="24"/>
+        </w:rPr>
+        <w:t>still able to use forecasting for limiting</w:t>
+      </w:r>
+      <w:r>
+        <w:rPr>
+          <w:rFonts w:ascii="Times New Roman" w:eastAsia="Times New Roman" w:hAnsi="Times New Roman" w:cs="Times New Roman"/>
+          <w:color w:val="191C1E"/>
+          <w:sz w:val="24"/>
+          <w:szCs w:val="24"/>
+        </w:rPr>
+        <w:t xml:space="preserve"> </w:t>
+      </w:r>
+      <w:r>
+        <w:rPr>
+          <w:rFonts w:ascii="Times New Roman" w:eastAsia="Times New Roman" w:hAnsi="Times New Roman" w:cs="Times New Roman"/>
+          <w:color w:val="191C1E"/>
+          <w:sz w:val="24"/>
+          <w:szCs w:val="24"/>
+        </w:rPr>
+        <w:t>their cost which</w:t>
+      </w:r>
+      <w:r>
+        <w:rPr>
+          <w:rFonts w:ascii="Times New Roman" w:eastAsia="Times New Roman" w:hAnsi="Times New Roman" w:cs="Times New Roman"/>
+          <w:color w:val="191C1E"/>
+          <w:sz w:val="24"/>
+          <w:szCs w:val="24"/>
+        </w:rPr>
+        <w:t xml:space="preserve"> can be controlled and has more function to help solve these problems more easily, thereby res</w:t>
+      </w:r>
+      <w:r>
+        <w:rPr>
+          <w:rFonts w:ascii="Times New Roman" w:eastAsia="Times New Roman" w:hAnsi="Times New Roman" w:cs="Times New Roman"/>
+          <w:color w:val="191C1E"/>
+          <w:sz w:val="24"/>
+          <w:szCs w:val="24"/>
+        </w:rPr>
+        <w:t>ulting in “Manufacturing Forecasting</w:t>
+      </w:r>
+      <w:r>
+        <w:rPr>
+          <w:rFonts w:ascii="Times New Roman" w:eastAsia="Times New Roman" w:hAnsi="Times New Roman" w:cs="Times New Roman"/>
+          <w:color w:val="191C1E"/>
+          <w:sz w:val="24"/>
+          <w:szCs w:val="24"/>
+        </w:rPr>
+        <w:t>”.</w:t>
       </w:r>
     </w:p>
     <w:p>
@@ -12835,7 +13725,7 @@
           <w:szCs w:val="24"/>
           <w:lang w:val="en-GB"/>
         </w:rPr>
-        <w:t>The aim of this project is to develop a web-base system that provide lost and found thing listing broadcast to multiple social networking, also to be a third party website that makes reuniting</w:t>
+        <w:t xml:space="preserve">The aim of this project is to develop </w:t>
       </w:r>
       <w:r>
         <w:rPr>
@@ -12844,7 +13734,79 @@
           <w:szCs w:val="24"/>
           <w:lang w:val="en-GB"/>
         </w:rPr>
-        <w:t xml:space="preserve"> lost things with their owners </w:t>
+        <w:t>a web</w:t>
+      </w:r>
+      <w:r>
+        <w:rPr>
+          <w:rFonts w:ascii="Times New Roman" w:hAnsi="Times New Roman"/>
+          <w:sz w:val="24"/>
+          <w:szCs w:val="24"/>
+          <w:lang w:val="en-GB"/>
+        </w:rPr>
+        <w:t xml:space="preserve">site </w:t>
+      </w:r>
+      <w:r>
+        <w:rPr>
+          <w:rFonts w:ascii="Times New Roman" w:hAnsi="Times New Roman"/>
+          <w:sz w:val="24"/>
+          <w:szCs w:val="24"/>
+          <w:lang w:val="en-GB"/>
+        </w:rPr>
+        <w:t>that provides</w:t>
+      </w:r>
+      <w:r>
+        <w:rPr>
+          <w:rFonts w:ascii="Times New Roman" w:hAnsi="Times New Roman"/>
+          <w:sz w:val="24"/>
+          <w:szCs w:val="24"/>
+          <w:lang w:val="en-GB"/>
+        </w:rPr>
+        <w:t xml:space="preserve"> inventory management, forecasting manufacturing and report to company, also to be a commerce website that makes </w:t>
+      </w:r>
+      <w:r>
+        <w:rPr>
+          <w:rFonts w:ascii="Times New Roman" w:hAnsi="Times New Roman"/>
+          <w:sz w:val="24"/>
+          <w:szCs w:val="24"/>
+          <w:lang w:val="en-GB"/>
+        </w:rPr>
+        <w:t xml:space="preserve">an </w:t>
+      </w:r>
+      <w:r>
+        <w:rPr>
+          <w:rFonts w:ascii="Times New Roman" w:hAnsi="Times New Roman"/>
+          <w:sz w:val="24"/>
+          <w:szCs w:val="24"/>
+          <w:lang w:val="en-GB"/>
+        </w:rPr>
+        <w:t>order</w:t>
+      </w:r>
+      <w:r>
+        <w:rPr>
+          <w:rFonts w:ascii="Times New Roman" w:hAnsi="Times New Roman"/>
+          <w:sz w:val="24"/>
+          <w:szCs w:val="24"/>
+          <w:lang w:val="en-GB"/>
+        </w:rPr>
+        <w:t xml:space="preserve"> with the</w:t>
+      </w:r>
+      <w:r>
+        <w:rPr>
+          <w:rFonts w:ascii="Times New Roman" w:hAnsi="Times New Roman"/>
+          <w:sz w:val="24"/>
+          <w:szCs w:val="24"/>
+          <w:lang w:val="en-GB"/>
+        </w:rPr>
+        <w:t xml:space="preserve"> company</w:t>
+      </w:r>
+      <w:r>
+        <w:rPr>
+          <w:rFonts w:ascii="Times New Roman" w:hAnsi="Times New Roman"/>
+          <w:sz w:val="24"/>
+          <w:szCs w:val="24"/>
+          <w:lang w:val="en-GB"/>
+        </w:rPr>
+        <w:t xml:space="preserve"> </w:t>
       </w:r>
       <w:r>
         <w:rPr>
@@ -12922,7 +13884,39 @@
           <w:sz w:val="24"/>
           <w:szCs w:val="24"/>
         </w:rPr>
-        <w:t xml:space="preserve">Alternative way to help owner finding lost properties and announcing found properties. </w:t>
+        <w:t xml:space="preserve">Alternative way to help </w:t>
+      </w:r>
+      <w:r>
+        <w:rPr>
+          <w:rFonts w:ascii="Times New Roman" w:eastAsia="ヒラギノ角ゴ Pro W3" w:hAnsi="Times New Roman" w:cs="Times New Roman"/>
+          <w:sz w:val="24"/>
+          <w:szCs w:val="24"/>
+        </w:rPr>
+        <w:t>manufacturing</w:t>
+      </w:r>
+      <w:r>
+        <w:rPr>
+          <w:rFonts w:ascii="Times New Roman" w:eastAsia="ヒラギノ角ゴ Pro W3" w:hAnsi="Times New Roman" w:cs="Times New Roman"/>
+          <w:sz w:val="24"/>
+          <w:szCs w:val="24"/>
+        </w:rPr>
+        <w:t xml:space="preserve"> </w:t>
+      </w:r>
+      <w:r>
+        <w:rPr>
+          <w:rFonts w:ascii="Times New Roman" w:eastAsia="ヒラギノ角ゴ Pro W3" w:hAnsi="Times New Roman" w:cs="Times New Roman"/>
+          <w:sz w:val="24"/>
+          <w:szCs w:val="24"/>
+        </w:rPr>
+        <w:t>forecasting inventory and summary inventory history</w:t>
+      </w:r>
+      <w:r>
+        <w:rPr>
+          <w:rFonts w:ascii="Times New Roman" w:eastAsia="ヒラギノ角ゴ Pro W3" w:hAnsi="Times New Roman" w:cs="Times New Roman"/>
+          <w:sz w:val="24"/>
+          <w:szCs w:val="24"/>
+        </w:rPr>
+        <w:t xml:space="preserve">. </w:t>
       </w:r>
     </w:p>
     <w:p>
@@ -12945,7 +13939,23 @@
           <w:sz w:val="24"/>
           <w:szCs w:val="24"/>
         </w:rPr>
-        <w:t xml:space="preserve">Provide a graphic user interface to users that we can understand and easy to use. </w:t>
+        <w:t>Provide a graphic</w:t>
+      </w:r>
+      <w:r>
+        <w:rPr>
+          <w:rFonts w:ascii="Times New Roman" w:eastAsia="ヒラギノ角ゴ Pro W3" w:hAnsi="Times New Roman" w:cs="Times New Roman"/>
+          <w:sz w:val="24"/>
+          <w:szCs w:val="24"/>
+        </w:rPr>
+        <w:t xml:space="preserve"> user interface to users that they</w:t>
+      </w:r>
+      <w:r>
+        <w:rPr>
+          <w:rFonts w:ascii="Times New Roman" w:eastAsia="ヒラギノ角ゴ Pro W3" w:hAnsi="Times New Roman" w:cs="Times New Roman"/>
+          <w:sz w:val="24"/>
+          <w:szCs w:val="24"/>
+        </w:rPr>
+        <w:t xml:space="preserve"> can understand and easy to use. </w:t>
       </w:r>
     </w:p>
     <w:p>
@@ -12976,7 +13986,7 @@
           <w:sz w:val="24"/>
           <w:szCs w:val="24"/>
         </w:rPr>
-        <w:t xml:space="preserve">a </w:t>
+        <w:t xml:space="preserve">the </w:t>
       </w:r>
       <w:r>
         <w:rPr>
@@ -12986,7 +13996,7 @@
           <w:sz w:val="24"/>
           <w:szCs w:val="24"/>
         </w:rPr>
-        <w:t>chance</w:t>
+        <w:t>effectiveness</w:t>
       </w:r>
       <w:r>
         <w:rPr>
@@ -13004,7 +14014,15 @@
           <w:sz w:val="24"/>
           <w:szCs w:val="24"/>
         </w:rPr>
-        <w:t xml:space="preserve">of the owner will meet their lost properties. </w:t>
+        <w:t xml:space="preserve">of the </w:t>
+      </w:r>
+      <w:r>
+        <w:rPr>
+          <w:rFonts w:ascii="Times New Roman" w:eastAsia="ヒラギノ角ゴ Pro W3" w:hAnsi="Times New Roman" w:cs="Times New Roman"/>
+          <w:sz w:val="24"/>
+          <w:szCs w:val="24"/>
+        </w:rPr>
+        <w:t>manufacturer will control their standard.</w:t>
       </w:r>
     </w:p>
     <w:p>
@@ -13035,27 +14053,7 @@
           <w:sz w:val="24"/>
           <w:szCs w:val="24"/>
         </w:rPr>
-        <w:t xml:space="preserve">a </w:t>
-      </w:r>
-      <w:r>
-        <w:rPr>
-          <w:rFonts w:ascii="Times New Roman" w:eastAsia="Times New Roman" w:hAnsi="Times New Roman" w:cs="Times New Roman"/>
-          <w:bCs/>
-          <w:color w:val="191C1E"/>
-          <w:sz w:val="24"/>
-          <w:szCs w:val="24"/>
-        </w:rPr>
-        <w:t>chance</w:t>
-      </w:r>
-      <w:r>
-        <w:rPr>
-          <w:rFonts w:ascii="Times New Roman" w:eastAsia="Times New Roman" w:hAnsi="Times New Roman" w:cs="Times New Roman"/>
-          <w:b/>
-          <w:color w:val="191C1E"/>
-          <w:sz w:val="24"/>
-          <w:szCs w:val="24"/>
-        </w:rPr>
-        <w:t xml:space="preserve"> </w:t>
+        <w:t>a</w:t>
       </w:r>
       <w:r>
         <w:rPr>
@@ -13063,7 +14061,7 @@
           <w:sz w:val="24"/>
           <w:szCs w:val="24"/>
         </w:rPr>
-        <w:t xml:space="preserve">of the lost properties will return to the actual owner. </w:t>
+        <w:t xml:space="preserve"> strictness of the manufacturing will limit their budget.</w:t>
       </w:r>
     </w:p>
     <w:p>
@@ -13086,7 +14084,23 @@
           <w:sz w:val="24"/>
           <w:szCs w:val="24"/>
         </w:rPr>
-        <w:t xml:space="preserve">Provide multiple social networks to help user can share their post. </w:t>
+        <w:t xml:space="preserve">Provide multiple </w:t>
+      </w:r>
+      <w:r>
+        <w:rPr>
+          <w:rFonts w:ascii="Times New Roman" w:eastAsia="ヒラギノ角ゴ Pro W3" w:hAnsi="Times New Roman" w:cs="Times New Roman"/>
+          <w:sz w:val="24"/>
+          <w:szCs w:val="24"/>
+        </w:rPr>
+        <w:t>the systems to help company can handle their work</w:t>
+      </w:r>
+      <w:r>
+        <w:rPr>
+          <w:rFonts w:ascii="Times New Roman" w:eastAsia="ヒラギノ角ゴ Pro W3" w:hAnsi="Times New Roman" w:cs="Times New Roman"/>
+          <w:sz w:val="24"/>
+          <w:szCs w:val="24"/>
+        </w:rPr>
+        <w:t xml:space="preserve">. </w:t>
       </w:r>
     </w:p>
     <w:p>
@@ -13109,20 +14123,48 @@
           <w:sz w:val="24"/>
           <w:szCs w:val="24"/>
         </w:rPr>
-        <w:t>After their post and share, information of post managed and controlled.</w:t>
-      </w:r>
-    </w:p>
-    <w:p>
-      <w:pPr>
-        <w:rPr>
-          <w:rFonts w:ascii="Times New Roman" w:hAnsi="Times New Roman" w:cs="Times New Roman"/>
-          <w:b/>
-          <w:bCs/>
-          <w:sz w:val="24"/>
-          <w:szCs w:val="24"/>
-          <w:lang w:val="en-GB"/>
-        </w:rPr>
-      </w:pPr>
+        <w:t xml:space="preserve">Any </w:t>
+      </w:r>
+      <w:r>
+        <w:rPr>
+          <w:rFonts w:ascii="Times New Roman" w:eastAsia="ヒラギノ角ゴ Pro W3" w:hAnsi="Times New Roman" w:cs="Times New Roman"/>
+          <w:sz w:val="24"/>
+          <w:szCs w:val="24"/>
+        </w:rPr>
+        <w:t>workflow</w:t>
+      </w:r>
+      <w:r>
+        <w:rPr>
+          <w:rFonts w:ascii="Times New Roman" w:eastAsia="ヒラギノ角ゴ Pro W3" w:hAnsi="Times New Roman" w:cs="Times New Roman"/>
+          <w:sz w:val="24"/>
+          <w:szCs w:val="24"/>
+        </w:rPr>
+        <w:t>s of the department are</w:t>
+      </w:r>
+      <w:r>
+        <w:rPr>
+          <w:rFonts w:ascii="Times New Roman" w:eastAsia="ヒラギノ角ゴ Pro W3" w:hAnsi="Times New Roman" w:cs="Times New Roman"/>
+          <w:sz w:val="24"/>
+          <w:szCs w:val="24"/>
+        </w:rPr>
+        <w:t xml:space="preserve"> summary in</w:t>
+      </w:r>
+      <w:r>
+        <w:rPr>
+          <w:rFonts w:ascii="Times New Roman" w:eastAsia="ヒラギノ角ゴ Pro W3" w:hAnsi="Times New Roman" w:cs="Times New Roman"/>
+          <w:sz w:val="24"/>
+          <w:szCs w:val="24"/>
+        </w:rPr>
+        <w:t>to</w:t>
+      </w:r>
+      <w:r>
+        <w:rPr>
+          <w:rFonts w:ascii="Times New Roman" w:eastAsia="ヒラギノ角ゴ Pro W3" w:hAnsi="Times New Roman" w:cs="Times New Roman"/>
+          <w:sz w:val="24"/>
+          <w:szCs w:val="24"/>
+        </w:rPr>
+        <w:t xml:space="preserve"> report.</w:t>
+      </w:r>
     </w:p>
     <w:p>
       <w:pPr>
@@ -15076,7 +16118,7 @@
                     </pic:cNvPicPr>
                   </pic:nvPicPr>
                   <pic:blipFill>
-                    <a:blip r:embed="rId16"/>
+                    <a:blip r:embed="rId18"/>
                     <a:stretch>
                       <a:fillRect/>
                     </a:stretch>
@@ -15370,7 +16412,7 @@
                     </pic:cNvPicPr>
                   </pic:nvPicPr>
                   <pic:blipFill>
-                    <a:blip r:embed="rId17"/>
+                    <a:blip r:embed="rId19"/>
                     <a:stretch>
                       <a:fillRect/>
                     </a:stretch>
@@ -15801,7 +16843,7 @@
                     </pic:cNvPicPr>
                   </pic:nvPicPr>
                   <pic:blipFill>
-                    <a:blip r:embed="rId18"/>
+                    <a:blip r:embed="rId20"/>
                     <a:stretch>
                       <a:fillRect/>
                     </a:stretch>
@@ -16260,7 +17302,7 @@
                     </pic:cNvPicPr>
                   </pic:nvPicPr>
                   <pic:blipFill>
-                    <a:blip r:embed="rId19"/>
+                    <a:blip r:embed="rId21"/>
                     <a:stretch>
                       <a:fillRect/>
                     </a:stretch>
@@ -16508,7 +17550,7 @@
                     </pic:cNvPicPr>
                   </pic:nvPicPr>
                   <pic:blipFill>
-                    <a:blip r:embed="rId20"/>
+                    <a:blip r:embed="rId22"/>
                     <a:stretch>
                       <a:fillRect/>
                     </a:stretch>
@@ -16634,7 +17676,6 @@
           <w:color w:val="auto"/>
           <w:sz w:val="36"/>
           <w:szCs w:val="36"/>
-          <w:lang w:val="en-GB"/>
         </w:rPr>
       </w:pPr>
       <w:r>
@@ -16800,7 +17841,7 @@
         </w:rPr>
         <w:t xml:space="preserve"> </w:t>
       </w:r>
-      <w:hyperlink r:id="rId21" w:history="1">
+      <w:hyperlink r:id="rId23" w:history="1">
         <w:r>
           <w:rPr>
             <w:rStyle w:val="Hyperlink"/>
@@ -16905,7 +17946,7 @@
         </w:rPr>
         <w:t xml:space="preserve"> </w:t>
       </w:r>
-      <w:hyperlink r:id="rId22" w:history="1">
+      <w:hyperlink r:id="rId24" w:history="1">
         <w:r>
           <w:rPr>
             <w:rStyle w:val="Hyperlink"/>
@@ -16926,7 +17967,6 @@
           <w:rFonts w:ascii="Times New Roman" w:hAnsi="Times New Roman" w:cs="Times New Roman"/>
           <w:sz w:val="24"/>
           <w:szCs w:val="24"/>
-          <w:lang w:val="en-GB"/>
         </w:rPr>
       </w:pPr>
       <w:r>
@@ -16966,7 +18006,16 @@
           <w:szCs w:val="24"/>
           <w:lang w:val="en-GB"/>
         </w:rPr>
-        <w:t xml:space="preserve">Google Map. </w:t>
+        <w:t>VSE</w:t>
+      </w:r>
+      <w:r>
+        <w:rPr>
+          <w:rFonts w:ascii="Times New Roman" w:hAnsi="Times New Roman" w:cs="Times New Roman"/>
+          <w:sz w:val="24"/>
+          <w:szCs w:val="24"/>
+          <w:lang w:val="en-GB"/>
+        </w:rPr>
+        <w:t xml:space="preserve">. </w:t>
       </w:r>
       <w:r>
         <w:rPr>
@@ -16985,28 +18034,13 @@
         </w:rPr>
         <w:t xml:space="preserve"> </w:t>
       </w:r>
-      <w:hyperlink r:id="rId23" w:history="1">
-        <w:r>
-          <w:rPr>
-            <w:rStyle w:val="Hyperlink"/>
-            <w:rFonts w:ascii="Times New Roman" w:hAnsi="Times New Roman" w:cs="Times New Roman"/>
-            <w:color w:val="auto"/>
-            <w:sz w:val="24"/>
-            <w:szCs w:val="24"/>
-            <w:u w:val="none"/>
-            <w:lang w:val="en-GB"/>
-          </w:rPr>
-          <w:t>http://maps.google.com/help/maps/getmaps/advanced-options.html</w:t>
-        </w:r>
-      </w:hyperlink>
-      <w:r>
-        <w:rPr>
-          <w:rFonts w:ascii="Times New Roman" w:hAnsi="Times New Roman" w:cs="Times New Roman"/>
-          <w:sz w:val="24"/>
-          <w:szCs w:val="24"/>
-          <w:lang w:val="en-GB"/>
-        </w:rPr>
-        <w:t xml:space="preserve"> </w:t>
+      <w:r>
+        <w:rPr>
+          <w:rFonts w:ascii="Times New Roman" w:hAnsi="Times New Roman" w:cs="Times New Roman"/>
+          <w:sz w:val="24"/>
+          <w:szCs w:val="24"/>
+        </w:rPr>
+        <w:t>http://profs.etsmtl.ca/claporte/English/VSE/Deploy-Pack/Entry</w:t>
       </w:r>
     </w:p>
     <w:p>
@@ -17076,7 +18110,7 @@
         </w:rPr>
         <w:t xml:space="preserve"> </w:t>
       </w:r>
-      <w:hyperlink r:id="rId24" w:history="1">
+      <w:hyperlink r:id="rId25" w:history="1">
         <w:r>
           <w:rPr>
             <w:rStyle w:val="Hyperlink"/>
@@ -17174,7 +18208,7 @@
         </w:rPr>
         <w:t xml:space="preserve"> </w:t>
       </w:r>
-      <w:hyperlink r:id="rId25" w:history="1">
+      <w:hyperlink r:id="rId26" w:history="1">
         <w:r>
           <w:rPr>
             <w:rFonts w:ascii="Times New Roman" w:hAnsi="Times New Roman" w:cs="Times New Roman"/>
@@ -17484,7 +18518,26 @@
           <w:szCs w:val="24"/>
           <w:lang w:val="en-GB"/>
         </w:rPr>
-        <w:t>http://netbeans.org/features/index.html</w:t>
+        <w:t>http://www.softpicks.com/software/Development/Miscellaneous/</w:t>
+      </w:r>
+    </w:p>
+    <w:p>
+      <w:pPr>
+        <w:jc w:val="thaiDistribute"/>
+        <w:rPr>
+          <w:rFonts w:ascii="Times New Roman" w:hAnsi="Times New Roman" w:cs="Times New Roman"/>
+          <w:sz w:val="24"/>
+          <w:szCs w:val="24"/>
+        </w:rPr>
+      </w:pPr>
+      <w:r>
+        <w:rPr>
+          <w:rFonts w:ascii="Times New Roman" w:hAnsi="Times New Roman" w:cs="Times New Roman"/>
+          <w:sz w:val="24"/>
+          <w:szCs w:val="24"/>
+          <w:lang w:val="en-GB"/>
+        </w:rPr>
+        <w:t>NetBeans-IDE-180921.htm</w:t>
       </w:r>
     </w:p>
     <w:p>
@@ -17639,7 +18692,7 @@
         </w:rPr>
         <w:t xml:space="preserve">from </w:t>
       </w:r>
-      <w:hyperlink r:id="rId26" w:history="1">
+      <w:hyperlink r:id="rId27" w:history="1">
         <w:r>
           <w:rPr>
             <w:rFonts w:ascii="Times New Roman" w:hAnsi="Times New Roman" w:cs="Times New Roman"/>
@@ -17657,7 +18710,7 @@
         </w:rPr>
         <w:t xml:space="preserve"> and </w:t>
       </w:r>
-      <w:hyperlink r:id="rId27" w:history="1">
+      <w:hyperlink r:id="rId28" w:history="1">
         <w:r>
           <w:rPr>
             <w:rFonts w:ascii="Times New Roman" w:hAnsi="Times New Roman" w:cs="Times New Roman"/>
@@ -17736,7 +18789,7 @@
         </w:rPr>
         <w:t xml:space="preserve">from </w:t>
       </w:r>
-      <w:hyperlink r:id="rId28" w:history="1">
+      <w:hyperlink r:id="rId29" w:history="1">
         <w:r>
           <w:rPr>
             <w:rFonts w:ascii="Times New Roman" w:hAnsi="Times New Roman" w:cs="Times New Roman"/>
@@ -17781,7 +18834,7 @@
       </w:pPr>
     </w:p>
     <w:sectPr>
-      <w:footerReference w:type="default" r:id="rId29"/>
+      <w:footerReference w:type="default" r:id="rId30"/>
       <w:pgSz w:w="11907" w:h="16839" w:orient="landscape" w:code="9"/>
       <w:pgMar w:top="1440" w:right="1440" w:bottom="1440" w:left="1440" w:header="709" w:footer="709" w:gutter="0"/>
       <w:cols w:space="708"/>
@@ -18056,7 +19109,7 @@
               <w:sz w:val="18"/>
               <w:szCs w:val="18"/>
             </w:rPr>
-            <w:t>5</w:t>
+            <w:t>25</w:t>
           </w:r>
           <w:r>
             <w:rPr>
@@ -18111,7 +19164,7 @@
               <w:sz w:val="18"/>
               <w:szCs w:val="18"/>
             </w:rPr>
-            <w:t>24</w:t>
+            <w:t>25</w:t>
           </w:r>
           <w:r>
             <w:rPr>
@@ -18347,9 +19400,186 @@
 </w:footnotes>
 </file>
 
+<file path=word/header1.xml><?xml version="1.0" encoding="utf-8"?>
+<w:hdr xmlns:ve="http://schemas.openxmlformats.org/markup-compatibility/2006" xmlns:o="urn:schemas-microsoft-com:office:office" xmlns:r="http://schemas.openxmlformats.org/officeDocument/2006/relationships" xmlns:m="http://schemas.openxmlformats.org/officeDocument/2006/math" xmlns:v="urn:schemas-microsoft-com:vml" xmlns:wp="http://schemas.openxmlformats.org/drawingml/2006/wordprocessingDrawing" xmlns:w10="urn:schemas-microsoft-com:office:word" xmlns:w="http://schemas.openxmlformats.org/wordprocessingml/2006/main" xmlns:wne="http://schemas.microsoft.com/office/word/2006/wordml">
+  <w:p>
+    <w:pPr>
+      <w:pStyle w:val="Header"/>
+    </w:pPr>
+    <w:r>
+      <w:drawing>
+        <wp:anchor distT="0" distB="0" distL="114300" distR="114300" simplePos="0" relativeHeight="251659264" behindDoc="0" locked="0" layoutInCell="1" allowOverlap="1">
+          <wp:simplePos x="0" y="0"/>
+          <wp:positionH relativeFrom="column">
+            <wp:posOffset>5048655</wp:posOffset>
+          </wp:positionH>
+          <wp:positionV relativeFrom="paragraph">
+            <wp:posOffset>-304300</wp:posOffset>
+          </wp:positionV>
+          <wp:extent cx="1359535" cy="826851"/>
+          <wp:effectExtent l="0" t="0" r="12065" b="0"/>
+          <wp:wrapSquare wrapText="bothSides"/>
+          <wp:docPr id="20" name="Picture 3" descr="logo_camts"/>
+          <wp:cNvGraphicFramePr>
+            <a:graphicFrameLocks xmlns:a="http://schemas.openxmlformats.org/drawingml/2006/main" noChangeAspect="1"/>
+          </wp:cNvGraphicFramePr>
+          <a:graphic xmlns:a="http://schemas.openxmlformats.org/drawingml/2006/main">
+            <a:graphicData uri="http://schemas.openxmlformats.org/drawingml/2006/picture">
+              <pic:pic xmlns:pic="http://schemas.openxmlformats.org/drawingml/2006/picture">
+                <pic:nvPicPr>
+                  <pic:cNvPr id="0" name="Picture 3" descr="logo_camts"/>
+                  <pic:cNvPicPr>
+                    <a:picLocks noChangeAspect="1" noChangeArrowheads="1"/>
+                  </pic:cNvPicPr>
+                </pic:nvPicPr>
+                <pic:blipFill>
+                  <a:blip r:embed="rId1"/>
+                  <a:srcRect/>
+                  <a:stretch>
+                    <a:fillRect/>
+                  </a:stretch>
+                </pic:blipFill>
+                <pic:spPr bwMode="auto">
+                  <a:xfrm>
+                    <a:off x="0" y="0"/>
+                    <a:ext cx="1359535" cy="822960"/>
+                  </a:xfrm>
+                  <a:prstGeom prst="rect">
+                    <a:avLst/>
+                  </a:prstGeom>
+                  <a:noFill/>
+                  <a:ln w="9525">
+                    <a:noFill/>
+                    <a:miter lim="800000"/>
+                    <a:headEnd/>
+                    <a:tailEnd/>
+                  </a:ln>
+                </pic:spPr>
+              </pic:pic>
+            </a:graphicData>
+          </a:graphic>
+        </wp:anchor>
+      </w:drawing>
+    </w:r>
+  </w:p>
+</w:hdr>
+</file>
+
 <file path=word/numbering.xml><?xml version="1.0" encoding="utf-8"?>
 <w:numbering xmlns:ve="http://schemas.openxmlformats.org/markup-compatibility/2006" xmlns:o="urn:schemas-microsoft-com:office:office" xmlns:r="http://schemas.openxmlformats.org/officeDocument/2006/relationships" xmlns:m="http://schemas.openxmlformats.org/officeDocument/2006/math" xmlns:v="urn:schemas-microsoft-com:vml" xmlns:wp="http://schemas.openxmlformats.org/drawingml/2006/wordprocessingDrawing" xmlns:w10="urn:schemas-microsoft-com:office:word" xmlns:w="http://schemas.openxmlformats.org/wordprocessingml/2006/main" xmlns:wne="http://schemas.microsoft.com/office/word/2006/wordml">
   <w:abstractNum w:abstractNumId="0">
+    <w:nsid w:val="0337162F"/>
+    <w:multiLevelType w:val="hybridMultilevel"/>
+    <w:tmpl w:val="8856CE0C"/>
+    <w:lvl w:ilvl="0" w:tplc="291698E0">
+      <w:numFmt w:val="bullet"/>
+      <w:lvlText w:val="-"/>
+      <w:lvlJc w:val="left"/>
+      <w:pPr>
+        <w:ind w:left="1440" w:hanging="360"/>
+      </w:pPr>
+      <w:rPr>
+        <w:rFonts w:ascii="Calibri" w:eastAsia="ヒラギノ角ゴ Pro W3" w:hAnsi="Calibri" w:cs="Times New Roman" w:hint="default"/>
+      </w:rPr>
+    </w:lvl>
+    <w:lvl w:ilvl="1" w:tplc="04090003" w:tentative="1">
+      <w:start w:val="1"/>
+      <w:numFmt w:val="bullet"/>
+      <w:lvlText w:val="o"/>
+      <w:lvlJc w:val="left"/>
+      <w:pPr>
+        <w:ind w:left="2160" w:hanging="360"/>
+      </w:pPr>
+      <w:rPr>
+        <w:rFonts w:ascii="Courier New" w:hAnsi="Courier New" w:cs="Courier New" w:hint="default"/>
+      </w:rPr>
+    </w:lvl>
+    <w:lvl w:ilvl="2" w:tplc="04090005" w:tentative="1">
+      <w:start w:val="1"/>
+      <w:numFmt w:val="bullet"/>
+      <w:lvlText w:val=""/>
+      <w:lvlJc w:val="left"/>
+      <w:pPr>
+        <w:ind w:left="2880" w:hanging="360"/>
+      </w:pPr>
+      <w:rPr>
+        <w:rFonts w:ascii="Wingdings" w:hAnsi="Wingdings" w:hint="default"/>
+      </w:rPr>
+    </w:lvl>
+    <w:lvl w:ilvl="3" w:tplc="04090001" w:tentative="1">
+      <w:start w:val="1"/>
+      <w:numFmt w:val="bullet"/>
+      <w:lvlText w:val=""/>
+      <w:lvlJc w:val="left"/>
+      <w:pPr>
+        <w:ind w:left="3600" w:hanging="360"/>
+      </w:pPr>
+      <w:rPr>
+        <w:rFonts w:ascii="Symbol" w:hAnsi="Symbol" w:hint="default"/>
+      </w:rPr>
+    </w:lvl>
+    <w:lvl w:ilvl="4" w:tplc="04090003" w:tentative="1">
+      <w:start w:val="1"/>
+      <w:numFmt w:val="bullet"/>
+      <w:lvlText w:val="o"/>
+      <w:lvlJc w:val="left"/>
+      <w:pPr>
+        <w:ind w:left="4320" w:hanging="360"/>
+      </w:pPr>
+      <w:rPr>
+        <w:rFonts w:ascii="Courier New" w:hAnsi="Courier New" w:cs="Courier New" w:hint="default"/>
+      </w:rPr>
+    </w:lvl>
+    <w:lvl w:ilvl="5" w:tplc="04090005" w:tentative="1">
+      <w:start w:val="1"/>
+      <w:numFmt w:val="bullet"/>
+      <w:lvlText w:val=""/>
+      <w:lvlJc w:val="left"/>
+      <w:pPr>
+        <w:ind w:left="5040" w:hanging="360"/>
+      </w:pPr>
+      <w:rPr>
+        <w:rFonts w:ascii="Wingdings" w:hAnsi="Wingdings" w:hint="default"/>
+      </w:rPr>
+    </w:lvl>
+    <w:lvl w:ilvl="6" w:tplc="04090001" w:tentative="1">
+      <w:start w:val="1"/>
+      <w:numFmt w:val="bullet"/>
+      <w:lvlText w:val=""/>
+      <w:lvlJc w:val="left"/>
+      <w:pPr>
+        <w:ind w:left="5760" w:hanging="360"/>
+      </w:pPr>
+      <w:rPr>
+        <w:rFonts w:ascii="Symbol" w:hAnsi="Symbol" w:hint="default"/>
+      </w:rPr>
+    </w:lvl>
+    <w:lvl w:ilvl="7" w:tplc="04090003" w:tentative="1">
+      <w:start w:val="1"/>
+      <w:numFmt w:val="bullet"/>
+      <w:lvlText w:val="o"/>
+      <w:lvlJc w:val="left"/>
+      <w:pPr>
+        <w:ind w:left="6480" w:hanging="360"/>
+      </w:pPr>
+      <w:rPr>
+        <w:rFonts w:ascii="Courier New" w:hAnsi="Courier New" w:cs="Courier New" w:hint="default"/>
+      </w:rPr>
+    </w:lvl>
+    <w:lvl w:ilvl="8" w:tplc="04090005" w:tentative="1">
+      <w:start w:val="1"/>
+      <w:numFmt w:val="bullet"/>
+      <w:lvlText w:val=""/>
+      <w:lvlJc w:val="left"/>
+      <w:pPr>
+        <w:ind w:left="7200" w:hanging="360"/>
+      </w:pPr>
+      <w:rPr>
+        <w:rFonts w:ascii="Wingdings" w:hAnsi="Wingdings" w:hint="default"/>
+      </w:rPr>
+    </w:lvl>
+  </w:abstractNum>
+  <w:abstractNum w:abstractNumId="1">
     <w:nsid w:val="043E7068"/>
     <w:multiLevelType w:val="hybridMultilevel"/>
     <w:tmpl w:val="251626E6"/>
@@ -18438,7 +19668,7 @@
       </w:pPr>
     </w:lvl>
   </w:abstractNum>
-  <w:abstractNum w:abstractNumId="1">
+  <w:abstractNum w:abstractNumId="2">
     <w:nsid w:val="0F7A7668"/>
     <w:multiLevelType w:val="hybridMultilevel"/>
     <w:tmpl w:val="A438A724"/>
@@ -18550,7 +19780,7 @@
       </w:rPr>
     </w:lvl>
   </w:abstractNum>
-  <w:abstractNum w:abstractNumId="2">
+  <w:abstractNum w:abstractNumId="3">
     <w:nsid w:val="147049D4"/>
     <w:multiLevelType w:val="hybridMultilevel"/>
     <w:tmpl w:val="F906EB2C"/>
@@ -18662,7 +19892,7 @@
       </w:rPr>
     </w:lvl>
   </w:abstractNum>
-  <w:abstractNum w:abstractNumId="3">
+  <w:abstractNum w:abstractNumId="4">
     <w:nsid w:val="23F77B82"/>
     <w:multiLevelType w:val="multilevel"/>
     <w:tmpl w:val="FC1EBC68"/>
@@ -18776,7 +20006,7 @@
       </w:rPr>
     </w:lvl>
   </w:abstractNum>
-  <w:abstractNum w:abstractNumId="4">
+  <w:abstractNum w:abstractNumId="5">
     <w:nsid w:val="25D4779C"/>
     <w:multiLevelType w:val="hybridMultilevel"/>
     <w:tmpl w:val="EF507796"/>
@@ -18888,7 +20118,7 @@
       </w:rPr>
     </w:lvl>
   </w:abstractNum>
-  <w:abstractNum w:abstractNumId="5">
+  <w:abstractNum w:abstractNumId="6">
     <w:nsid w:val="293349B9"/>
     <w:multiLevelType w:val="multilevel"/>
     <w:tmpl w:val="3DF42F06"/>
@@ -18978,7 +20208,7 @@
       </w:pPr>
     </w:lvl>
   </w:abstractNum>
-  <w:abstractNum w:abstractNumId="6">
+  <w:abstractNum w:abstractNumId="7">
     <w:nsid w:val="38AD79AB"/>
     <w:multiLevelType w:val="multilevel"/>
     <w:tmpl w:val="AA16A8CE"/>
@@ -19091,7 +20321,7 @@
       </w:rPr>
     </w:lvl>
   </w:abstractNum>
-  <w:abstractNum w:abstractNumId="7">
+  <w:abstractNum w:abstractNumId="8">
     <w:nsid w:val="407A5A3D"/>
     <w:multiLevelType w:val="hybridMultilevel"/>
     <w:tmpl w:val="0E58BC14"/>
@@ -19181,7 +20411,7 @@
       </w:pPr>
     </w:lvl>
   </w:abstractNum>
-  <w:abstractNum w:abstractNumId="8">
+  <w:abstractNum w:abstractNumId="9">
     <w:nsid w:val="43931895"/>
     <w:multiLevelType w:val="hybridMultilevel"/>
     <w:tmpl w:val="96C0DFF6"/>
@@ -19271,7 +20501,7 @@
       </w:pPr>
     </w:lvl>
   </w:abstractNum>
-  <w:abstractNum w:abstractNumId="9">
+  <w:abstractNum w:abstractNumId="10">
     <w:nsid w:val="444955BB"/>
     <w:multiLevelType w:val="hybridMultilevel"/>
     <w:tmpl w:val="61487D0E"/>
@@ -19383,7 +20613,7 @@
       </w:rPr>
     </w:lvl>
   </w:abstractNum>
-  <w:abstractNum w:abstractNumId="10">
+  <w:abstractNum w:abstractNumId="11">
     <w:nsid w:val="50BF6B03"/>
     <w:multiLevelType w:val="hybridMultilevel"/>
     <w:tmpl w:val="05C495F8"/>
@@ -19496,7 +20726,7 @@
       </w:rPr>
     </w:lvl>
   </w:abstractNum>
-  <w:abstractNum w:abstractNumId="11">
+  <w:abstractNum w:abstractNumId="12">
     <w:nsid w:val="5F906EF9"/>
     <w:multiLevelType w:val="hybridMultilevel"/>
     <w:tmpl w:val="3F9EF7B6"/>
@@ -19608,7 +20838,7 @@
       </w:rPr>
     </w:lvl>
   </w:abstractNum>
-  <w:abstractNum w:abstractNumId="12">
+  <w:abstractNum w:abstractNumId="13">
     <w:nsid w:val="6A5F1615"/>
     <w:multiLevelType w:val="hybridMultilevel"/>
     <w:tmpl w:val="75C4820A"/>
@@ -19719,7 +20949,7 @@
       </w:rPr>
     </w:lvl>
   </w:abstractNum>
-  <w:abstractNum w:abstractNumId="13">
+  <w:abstractNum w:abstractNumId="14">
     <w:nsid w:val="74257629"/>
     <w:multiLevelType w:val="hybridMultilevel"/>
     <w:tmpl w:val="932459AE"/>
@@ -19808,7 +21038,7 @@
       </w:pPr>
     </w:lvl>
   </w:abstractNum>
-  <w:abstractNum w:abstractNumId="14">
+  <w:abstractNum w:abstractNumId="15">
     <w:nsid w:val="79421D2C"/>
     <w:multiLevelType w:val="multilevel"/>
     <w:tmpl w:val="9FFAAA84"/>
@@ -19925,49 +21155,52 @@
     </w:lvl>
   </w:abstractNum>
   <w:num w:numId="1">
+    <w:abstractNumId w:val="6"/>
+  </w:num>
+  <w:num w:numId="2">
+    <w:abstractNumId w:val="1"/>
+  </w:num>
+  <w:num w:numId="3">
+    <w:abstractNumId w:val="14"/>
+  </w:num>
+  <w:num w:numId="4">
+    <w:abstractNumId w:val="9"/>
+  </w:num>
+  <w:num w:numId="5">
+    <w:abstractNumId w:val="8"/>
+  </w:num>
+  <w:num w:numId="6">
+    <w:abstractNumId w:val="11"/>
+  </w:num>
+  <w:num w:numId="7">
+    <w:abstractNumId w:val="13"/>
+  </w:num>
+  <w:num w:numId="8">
+    <w:abstractNumId w:val="15"/>
+  </w:num>
+  <w:num w:numId="9">
+    <w:abstractNumId w:val="7"/>
+  </w:num>
+  <w:num w:numId="10">
+    <w:abstractNumId w:val="4"/>
+  </w:num>
+  <w:num w:numId="11">
     <w:abstractNumId w:val="5"/>
   </w:num>
-  <w:num w:numId="2">
-    <w:abstractNumId w:val="0"/>
+  <w:num w:numId="12">
+    <w:abstractNumId w:val="3"/>
   </w:num>
-  <w:num w:numId="3">
-    <w:abstractNumId w:val="13"/>
-  </w:num>
-  <w:num w:numId="4">
-    <w:abstractNumId w:val="8"/>
-  </w:num>
-  <w:num w:numId="5">
-    <w:abstractNumId w:val="7"/>
-  </w:num>
-  <w:num w:numId="6">
+  <w:num w:numId="13">
     <w:abstractNumId w:val="10"/>
   </w:num>
-  <w:num w:numId="7">
+  <w:num w:numId="14">
+    <w:abstractNumId w:val="2"/>
+  </w:num>
+  <w:num w:numId="15">
     <w:abstractNumId w:val="12"/>
   </w:num>
-  <w:num w:numId="8">
-    <w:abstractNumId w:val="14"/>
-  </w:num>
-  <w:num w:numId="9">
-    <w:abstractNumId w:val="6"/>
-  </w:num>
-  <w:num w:numId="10">
-    <w:abstractNumId w:val="3"/>
-  </w:num>
-  <w:num w:numId="11">
-    <w:abstractNumId w:val="4"/>
-  </w:num>
-  <w:num w:numId="12">
-    <w:abstractNumId w:val="2"/>
-  </w:num>
-  <w:num w:numId="13">
-    <w:abstractNumId w:val="9"/>
-  </w:num>
-  <w:num w:numId="14">
-    <w:abstractNumId w:val="1"/>
-  </w:num>
-  <w:num w:numId="15">
-    <w:abstractNumId w:val="11"/>
+  <w:num w:numId="16">
+    <w:abstractNumId w:val="0"/>
   </w:num>
   <w:numIdMacAtCleanup w:val="11"/>
 </w:numbering>

--- a/Manufacturing Forecasting - Proposal.docx
+++ b/Manufacturing Forecasting - Proposal.docx
@@ -2610,7 +2610,7 @@
     <w:p>
       <w:pPr>
         <w:rPr>
-          <w:rFonts w:ascii="Times New Roman" w:hAnsi="Times New Roman" w:hint="cs"/>
+          <w:rFonts w:ascii="Times New Roman" w:hAnsi="Times New Roman"/>
           <w:b/>
           <w:bCs/>
           <w:szCs w:val="45"/>
@@ -5296,7 +5296,7 @@
     <w:p>
       <w:pPr>
         <w:rPr>
-          <w:rFonts w:ascii="Times New Roman" w:eastAsiaTheme="majorEastAsia" w:hAnsi="Times New Roman" w:hint="cs"/>
+          <w:rFonts w:ascii="Times New Roman" w:eastAsiaTheme="majorEastAsia" w:hAnsi="Times New Roman"/>
           <w:bCs/>
           <w:color w:val="365F91" w:themeColor="accent1" w:themeShade="BF"/>
           <w:sz w:val="56"/>
@@ -6515,7 +6515,7 @@
                     <a:blip r:embed="rId9">
                       <a:extLst>
                         <a:ext uri="{28A0092B-C50C-407E-A947-70E740481C1C}">
-                          <a14:useLocalDpi xmlns:a14="http://schemas.microsoft.com/office/drawing/2010/main" xmlns:wps="http://schemas.microsoft.com/office/word/2010/wordprocessingShape" xmlns:wpi="http://schemas.microsoft.com/office/word/2010/wordprocessingInk" xmlns:wpg="http://schemas.microsoft.com/office/word/2010/wordprocessingGroup" xmlns:w14="http://schemas.microsoft.com/office/word/2010/wordml" xmlns:w="http://schemas.openxmlformats.org/wordprocessingml/2006/main" xmlns:w10="urn:schemas-microsoft-com:office:word" xmlns:wp14="http://schemas.microsoft.com/office/word/2010/wordprocessingDrawing" xmlns:v="urn:schemas-microsoft-com:vml" xmlns:o="urn:schemas-microsoft-com:office:office" xmlns:mc="http://schemas.openxmlformats.org/markup-compatibility/2006" xmlns:wpc="http://schemas.microsoft.com/office/word/2010/wordprocessingCanvas" xmlns="" val="0"/>
+                          <a14:useLocalDpi xmlns="" xmlns:wpc="http://schemas.microsoft.com/office/word/2010/wordprocessingCanvas" xmlns:mc="http://schemas.openxmlformats.org/markup-compatibility/2006" xmlns:o="urn:schemas-microsoft-com:office:office" xmlns:v="urn:schemas-microsoft-com:vml" xmlns:wp14="http://schemas.microsoft.com/office/word/2010/wordprocessingDrawing" xmlns:w10="urn:schemas-microsoft-com:office:word" xmlns:w="http://schemas.openxmlformats.org/wordprocessingml/2006/main" xmlns:w14="http://schemas.microsoft.com/office/word/2010/wordml" xmlns:wpg="http://schemas.microsoft.com/office/word/2010/wordprocessingGroup" xmlns:wpi="http://schemas.microsoft.com/office/word/2010/wordprocessingInk" xmlns:wps="http://schemas.microsoft.com/office/word/2010/wordprocessingShape" xmlns:a14="http://schemas.microsoft.com/office/drawing/2010/main" val="0"/>
                         </a:ext>
                       </a:extLst>
                     </a:blip>
@@ -7089,7 +7089,7 @@
                     <a:blip r:embed="rId10">
                       <a:extLst>
                         <a:ext uri="{28A0092B-C50C-407E-A947-70E740481C1C}">
-                          <a14:useLocalDpi xmlns:a14="http://schemas.microsoft.com/office/drawing/2010/main" xmlns:wps="http://schemas.microsoft.com/office/word/2010/wordprocessingShape" xmlns:wpi="http://schemas.microsoft.com/office/word/2010/wordprocessingInk" xmlns:wpg="http://schemas.microsoft.com/office/word/2010/wordprocessingGroup" xmlns:w14="http://schemas.microsoft.com/office/word/2010/wordml" xmlns:w="http://schemas.openxmlformats.org/wordprocessingml/2006/main" xmlns:w10="urn:schemas-microsoft-com:office:word" xmlns:wp14="http://schemas.microsoft.com/office/word/2010/wordprocessingDrawing" xmlns:v="urn:schemas-microsoft-com:vml" xmlns:o="urn:schemas-microsoft-com:office:office" xmlns:mc="http://schemas.openxmlformats.org/markup-compatibility/2006" xmlns:wpc="http://schemas.microsoft.com/office/word/2010/wordprocessingCanvas" xmlns="" val="0"/>
+                          <a14:useLocalDpi xmlns="" xmlns:wpc="http://schemas.microsoft.com/office/word/2010/wordprocessingCanvas" xmlns:mc="http://schemas.openxmlformats.org/markup-compatibility/2006" xmlns:o="urn:schemas-microsoft-com:office:office" xmlns:v="urn:schemas-microsoft-com:vml" xmlns:wp14="http://schemas.microsoft.com/office/word/2010/wordprocessingDrawing" xmlns:w10="urn:schemas-microsoft-com:office:word" xmlns:w="http://schemas.openxmlformats.org/wordprocessingml/2006/main" xmlns:w14="http://schemas.microsoft.com/office/word/2010/wordml" xmlns:wpg="http://schemas.microsoft.com/office/word/2010/wordprocessingGroup" xmlns:wpi="http://schemas.microsoft.com/office/word/2010/wordprocessingInk" xmlns:wps="http://schemas.microsoft.com/office/word/2010/wordprocessingShape" xmlns:a14="http://schemas.microsoft.com/office/drawing/2010/main" val="0"/>
                         </a:ext>
                       </a:extLst>
                     </a:blip>
@@ -7388,7 +7388,15 @@
           <w:sz w:val="24"/>
           <w:szCs w:val="24"/>
         </w:rPr>
-        <w:t>Each data</w:t>
+        <w:t>All</w:t>
+      </w:r>
+      <w:r>
+        <w:rPr>
+          <w:rFonts w:ascii="Times New Roman" w:hAnsi="Times New Roman" w:cs="Times New Roman"/>
+          <w:sz w:val="24"/>
+          <w:szCs w:val="24"/>
+        </w:rPr>
+        <w:t xml:space="preserve"> data</w:t>
       </w:r>
       <w:r>
         <w:rPr>
@@ -7702,7 +7710,7 @@
                     <a:blip r:embed="rId11">
                       <a:extLst>
                         <a:ext uri="{28A0092B-C50C-407E-A947-70E740481C1C}">
-                          <a14:useLocalDpi xmlns:a14="http://schemas.microsoft.com/office/drawing/2010/main" xmlns:wps="http://schemas.microsoft.com/office/word/2010/wordprocessingShape" xmlns:wpi="http://schemas.microsoft.com/office/word/2010/wordprocessingInk" xmlns:wpg="http://schemas.microsoft.com/office/word/2010/wordprocessingGroup" xmlns:w14="http://schemas.microsoft.com/office/word/2010/wordml" xmlns:w="http://schemas.openxmlformats.org/wordprocessingml/2006/main" xmlns:w10="urn:schemas-microsoft-com:office:word" xmlns:wp14="http://schemas.microsoft.com/office/word/2010/wordprocessingDrawing" xmlns:v="urn:schemas-microsoft-com:vml" xmlns:o="urn:schemas-microsoft-com:office:office" xmlns:mc="http://schemas.openxmlformats.org/markup-compatibility/2006" xmlns:wpc="http://schemas.microsoft.com/office/word/2010/wordprocessingCanvas" xmlns="" val="0"/>
+                          <a14:useLocalDpi xmlns="" xmlns:wpc="http://schemas.microsoft.com/office/word/2010/wordprocessingCanvas" xmlns:mc="http://schemas.openxmlformats.org/markup-compatibility/2006" xmlns:o="urn:schemas-microsoft-com:office:office" xmlns:v="urn:schemas-microsoft-com:vml" xmlns:wp14="http://schemas.microsoft.com/office/word/2010/wordprocessingDrawing" xmlns:w10="urn:schemas-microsoft-com:office:word" xmlns:w="http://schemas.openxmlformats.org/wordprocessingml/2006/main" xmlns:w14="http://schemas.microsoft.com/office/word/2010/wordml" xmlns:wpg="http://schemas.microsoft.com/office/word/2010/wordprocessingGroup" xmlns:wpi="http://schemas.microsoft.com/office/word/2010/wordprocessingInk" xmlns:wps="http://schemas.microsoft.com/office/word/2010/wordprocessingShape" xmlns:a14="http://schemas.microsoft.com/office/drawing/2010/main" val="0"/>
                         </a:ext>
                       </a:extLst>
                     </a:blip>
@@ -8314,7 +8322,7 @@
                     <a:blip r:embed="rId12">
                       <a:extLst>
                         <a:ext uri="{28A0092B-C50C-407E-A947-70E740481C1C}">
-                          <a14:useLocalDpi xmlns:a14="http://schemas.microsoft.com/office/drawing/2010/main" xmlns:wps="http://schemas.microsoft.com/office/word/2010/wordprocessingShape" xmlns:wpi="http://schemas.microsoft.com/office/word/2010/wordprocessingInk" xmlns:wpg="http://schemas.microsoft.com/office/word/2010/wordprocessingGroup" xmlns:w14="http://schemas.microsoft.com/office/word/2010/wordml" xmlns:w="http://schemas.openxmlformats.org/wordprocessingml/2006/main" xmlns:w10="urn:schemas-microsoft-com:office:word" xmlns:wp14="http://schemas.microsoft.com/office/word/2010/wordprocessingDrawing" xmlns:v="urn:schemas-microsoft-com:vml" xmlns:o="urn:schemas-microsoft-com:office:office" xmlns:mv="urn:schemas-microsoft-com:mac:vml" xmlns:mc="http://schemas.openxmlformats.org/markup-compatibility/2006" xmlns:mo="http://schemas.microsoft.com/office/mac/office/2008/main" xmlns:wpc="http://schemas.microsoft.com/office/word/2010/wordprocessingCanvas" xmlns="" val="0"/>
+                          <a14:useLocalDpi xmlns="" xmlns:wpc="http://schemas.microsoft.com/office/word/2010/wordprocessingCanvas" xmlns:mo="http://schemas.microsoft.com/office/mac/office/2008/main" xmlns:mc="http://schemas.openxmlformats.org/markup-compatibility/2006" xmlns:mv="urn:schemas-microsoft-com:mac:vml" xmlns:o="urn:schemas-microsoft-com:office:office" xmlns:v="urn:schemas-microsoft-com:vml" xmlns:wp14="http://schemas.microsoft.com/office/word/2010/wordprocessingDrawing" xmlns:w10="urn:schemas-microsoft-com:office:word" xmlns:w="http://schemas.openxmlformats.org/wordprocessingml/2006/main" xmlns:w14="http://schemas.microsoft.com/office/word/2010/wordml" xmlns:wpg="http://schemas.microsoft.com/office/word/2010/wordprocessingGroup" xmlns:wpi="http://schemas.microsoft.com/office/word/2010/wordprocessingInk" xmlns:wps="http://schemas.microsoft.com/office/word/2010/wordprocessingShape" xmlns:a14="http://schemas.microsoft.com/office/drawing/2010/main" val="0"/>
                         </a:ext>
                       </a:extLst>
                     </a:blip>
@@ -9055,7 +9063,7 @@
                     <a:blip r:embed="rId13">
                       <a:extLst>
                         <a:ext uri="{28A0092B-C50C-407E-A947-70E740481C1C}">
-                          <a14:useLocalDpi xmlns:a14="http://schemas.microsoft.com/office/drawing/2010/main" xmlns:wps="http://schemas.microsoft.com/office/word/2010/wordprocessingShape" xmlns:wpi="http://schemas.microsoft.com/office/word/2010/wordprocessingInk" xmlns:wpg="http://schemas.microsoft.com/office/word/2010/wordprocessingGroup" xmlns:w14="http://schemas.microsoft.com/office/word/2010/wordml" xmlns:w="http://schemas.openxmlformats.org/wordprocessingml/2006/main" xmlns:w10="urn:schemas-microsoft-com:office:word" xmlns:wp14="http://schemas.microsoft.com/office/word/2010/wordprocessingDrawing" xmlns:v="urn:schemas-microsoft-com:vml" xmlns:o="urn:schemas-microsoft-com:office:office" xmlns:mv="urn:schemas-microsoft-com:mac:vml" xmlns:mc="http://schemas.openxmlformats.org/markup-compatibility/2006" xmlns:mo="http://schemas.microsoft.com/office/mac/office/2008/main" xmlns:wpc="http://schemas.microsoft.com/office/word/2010/wordprocessingCanvas" xmlns="" val="0"/>
+                          <a14:useLocalDpi xmlns="" xmlns:wpc="http://schemas.microsoft.com/office/word/2010/wordprocessingCanvas" xmlns:mo="http://schemas.microsoft.com/office/mac/office/2008/main" xmlns:mc="http://schemas.openxmlformats.org/markup-compatibility/2006" xmlns:mv="urn:schemas-microsoft-com:mac:vml" xmlns:o="urn:schemas-microsoft-com:office:office" xmlns:v="urn:schemas-microsoft-com:vml" xmlns:wp14="http://schemas.microsoft.com/office/word/2010/wordprocessingDrawing" xmlns:w10="urn:schemas-microsoft-com:office:word" xmlns:w="http://schemas.openxmlformats.org/wordprocessingml/2006/main" xmlns:w14="http://schemas.microsoft.com/office/word/2010/wordml" xmlns:wpg="http://schemas.microsoft.com/office/word/2010/wordprocessingGroup" xmlns:wpi="http://schemas.microsoft.com/office/word/2010/wordprocessingInk" xmlns:wps="http://schemas.microsoft.com/office/word/2010/wordprocessingShape" xmlns:a14="http://schemas.microsoft.com/office/drawing/2010/main" val="0"/>
                         </a:ext>
                       </a:extLst>
                     </a:blip>
@@ -9777,7 +9785,7 @@
                     <a:blip r:embed="rId14">
                       <a:extLst>
                         <a:ext uri="{28A0092B-C50C-407E-A947-70E740481C1C}">
-                          <a14:useLocalDpi xmlns:a14="http://schemas.microsoft.com/office/drawing/2010/main" xmlns:wps="http://schemas.microsoft.com/office/word/2010/wordprocessingShape" xmlns:wpi="http://schemas.microsoft.com/office/word/2010/wordprocessingInk" xmlns:wpg="http://schemas.microsoft.com/office/word/2010/wordprocessingGroup" xmlns:w14="http://schemas.microsoft.com/office/word/2010/wordml" xmlns:w="http://schemas.openxmlformats.org/wordprocessingml/2006/main" xmlns:w10="urn:schemas-microsoft-com:office:word" xmlns:wp14="http://schemas.microsoft.com/office/word/2010/wordprocessingDrawing" xmlns:v="urn:schemas-microsoft-com:vml" xmlns:o="urn:schemas-microsoft-com:office:office" xmlns:mv="urn:schemas-microsoft-com:mac:vml" xmlns:mc="http://schemas.openxmlformats.org/markup-compatibility/2006" xmlns:mo="http://schemas.microsoft.com/office/mac/office/2008/main" xmlns:wpc="http://schemas.microsoft.com/office/word/2010/wordprocessingCanvas" xmlns="" val="0"/>
+                          <a14:useLocalDpi xmlns="" xmlns:wpc="http://schemas.microsoft.com/office/word/2010/wordprocessingCanvas" xmlns:mo="http://schemas.microsoft.com/office/mac/office/2008/main" xmlns:mc="http://schemas.openxmlformats.org/markup-compatibility/2006" xmlns:mv="urn:schemas-microsoft-com:mac:vml" xmlns:o="urn:schemas-microsoft-com:office:office" xmlns:v="urn:schemas-microsoft-com:vml" xmlns:wp14="http://schemas.microsoft.com/office/word/2010/wordprocessingDrawing" xmlns:w10="urn:schemas-microsoft-com:office:word" xmlns:w="http://schemas.openxmlformats.org/wordprocessingml/2006/main" xmlns:w14="http://schemas.microsoft.com/office/word/2010/wordml" xmlns:wpg="http://schemas.microsoft.com/office/word/2010/wordprocessingGroup" xmlns:wpi="http://schemas.microsoft.com/office/word/2010/wordprocessingInk" xmlns:wps="http://schemas.microsoft.com/office/word/2010/wordprocessingShape" xmlns:a14="http://schemas.microsoft.com/office/drawing/2010/main" val="0"/>
                         </a:ext>
                       </a:extLst>
                     </a:blip>
@@ -10116,7 +10124,7 @@
           <w:rFonts w:ascii="Times New Roman" w:hAnsi="Times New Roman"/>
           <w:szCs w:val="24"/>
         </w:rPr>
-        <w:t>Allow other can access content</w:t>
+        <w:t>Allow other can access</w:t>
       </w:r>
       <w:r>
         <w:rPr>
@@ -10495,7 +10503,7 @@
                     <a:blip r:embed="rId15">
                       <a:extLst>
                         <a:ext uri="{28A0092B-C50C-407E-A947-70E740481C1C}">
-                          <a14:useLocalDpi xmlns:a14="http://schemas.microsoft.com/office/drawing/2010/main" xmlns:wps="http://schemas.microsoft.com/office/word/2010/wordprocessingShape" xmlns:wpi="http://schemas.microsoft.com/office/word/2010/wordprocessingInk" xmlns:wpg="http://schemas.microsoft.com/office/word/2010/wordprocessingGroup" xmlns:w14="http://schemas.microsoft.com/office/word/2010/wordml" xmlns:w="http://schemas.openxmlformats.org/wordprocessingml/2006/main" xmlns:w10="urn:schemas-microsoft-com:office:word" xmlns:wp14="http://schemas.microsoft.com/office/word/2010/wordprocessingDrawing" xmlns:v="urn:schemas-microsoft-com:vml" xmlns:o="urn:schemas-microsoft-com:office:office" xmlns:mv="urn:schemas-microsoft-com:mac:vml" xmlns:mc="http://schemas.openxmlformats.org/markup-compatibility/2006" xmlns:mo="http://schemas.microsoft.com/office/mac/office/2008/main" xmlns:wpc="http://schemas.microsoft.com/office/word/2010/wordprocessingCanvas" xmlns="" val="0"/>
+                          <a14:useLocalDpi xmlns="" xmlns:wpc="http://schemas.microsoft.com/office/word/2010/wordprocessingCanvas" xmlns:mo="http://schemas.microsoft.com/office/mac/office/2008/main" xmlns:mc="http://schemas.openxmlformats.org/markup-compatibility/2006" xmlns:mv="urn:schemas-microsoft-com:mac:vml" xmlns:o="urn:schemas-microsoft-com:office:office" xmlns:v="urn:schemas-microsoft-com:vml" xmlns:wp14="http://schemas.microsoft.com/office/word/2010/wordprocessingDrawing" xmlns:w10="urn:schemas-microsoft-com:office:word" xmlns:w="http://schemas.openxmlformats.org/wordprocessingml/2006/main" xmlns:w14="http://schemas.microsoft.com/office/word/2010/wordml" xmlns:wpg="http://schemas.microsoft.com/office/word/2010/wordprocessingGroup" xmlns:wpi="http://schemas.microsoft.com/office/word/2010/wordprocessingInk" xmlns:wps="http://schemas.microsoft.com/office/word/2010/wordprocessingShape" xmlns:a14="http://schemas.microsoft.com/office/drawing/2010/main" val="0"/>
                         </a:ext>
                       </a:extLst>
                     </a:blip>
@@ -11122,7 +11130,7 @@
                     <a:blip r:embed="rId16">
                       <a:extLst>
                         <a:ext uri="{28A0092B-C50C-407E-A947-70E740481C1C}">
-                          <a14:useLocalDpi xmlns:a14="http://schemas.microsoft.com/office/drawing/2010/main" xmlns:wps="http://schemas.microsoft.com/office/word/2010/wordprocessingShape" xmlns:wpi="http://schemas.microsoft.com/office/word/2010/wordprocessingInk" xmlns:wpg="http://schemas.microsoft.com/office/word/2010/wordprocessingGroup" xmlns:w14="http://schemas.microsoft.com/office/word/2010/wordml" xmlns:w="http://schemas.openxmlformats.org/wordprocessingml/2006/main" xmlns:w10="urn:schemas-microsoft-com:office:word" xmlns:wp14="http://schemas.microsoft.com/office/word/2010/wordprocessingDrawing" xmlns:v="urn:schemas-microsoft-com:vml" xmlns:o="urn:schemas-microsoft-com:office:office" xmlns:mv="urn:schemas-microsoft-com:mac:vml" xmlns:mc="http://schemas.openxmlformats.org/markup-compatibility/2006" xmlns:mo="http://schemas.microsoft.com/office/mac/office/2008/main" xmlns:wpc="http://schemas.microsoft.com/office/word/2010/wordprocessingCanvas" xmlns="" val="0"/>
+                          <a14:useLocalDpi xmlns="" xmlns:wpc="http://schemas.microsoft.com/office/word/2010/wordprocessingCanvas" xmlns:mo="http://schemas.microsoft.com/office/mac/office/2008/main" xmlns:mc="http://schemas.openxmlformats.org/markup-compatibility/2006" xmlns:mv="urn:schemas-microsoft-com:mac:vml" xmlns:o="urn:schemas-microsoft-com:office:office" xmlns:v="urn:schemas-microsoft-com:vml" xmlns:wp14="http://schemas.microsoft.com/office/word/2010/wordprocessingDrawing" xmlns:w10="urn:schemas-microsoft-com:office:word" xmlns:w="http://schemas.openxmlformats.org/wordprocessingml/2006/main" xmlns:w14="http://schemas.microsoft.com/office/word/2010/wordml" xmlns:wpg="http://schemas.microsoft.com/office/word/2010/wordprocessingGroup" xmlns:wpi="http://schemas.microsoft.com/office/word/2010/wordprocessingInk" xmlns:wps="http://schemas.microsoft.com/office/word/2010/wordprocessingShape" xmlns:a14="http://schemas.microsoft.com/office/drawing/2010/main" val="0"/>
                         </a:ext>
                       </a:extLst>
                     </a:blip>
@@ -11795,7 +11803,7 @@
                     <a:blip r:embed="rId17">
                       <a:extLst>
                         <a:ext uri="{28A0092B-C50C-407E-A947-70E740481C1C}">
-                          <a14:useLocalDpi xmlns:a14="http://schemas.microsoft.com/office/drawing/2010/main" xmlns:wps="http://schemas.microsoft.com/office/word/2010/wordprocessingShape" xmlns:wpi="http://schemas.microsoft.com/office/word/2010/wordprocessingInk" xmlns:wpg="http://schemas.microsoft.com/office/word/2010/wordprocessingGroup" xmlns:w14="http://schemas.microsoft.com/office/word/2010/wordml" xmlns:w="http://schemas.openxmlformats.org/wordprocessingml/2006/main" xmlns:w10="urn:schemas-microsoft-com:office:word" xmlns:wp14="http://schemas.microsoft.com/office/word/2010/wordprocessingDrawing" xmlns:v="urn:schemas-microsoft-com:vml" xmlns:o="urn:schemas-microsoft-com:office:office" xmlns:mv="urn:schemas-microsoft-com:mac:vml" xmlns:mc="http://schemas.openxmlformats.org/markup-compatibility/2006" xmlns:mo="http://schemas.microsoft.com/office/mac/office/2008/main" xmlns:wpc="http://schemas.microsoft.com/office/word/2010/wordprocessingCanvas" xmlns="" val="0"/>
+                          <a14:useLocalDpi xmlns="" xmlns:wpc="http://schemas.microsoft.com/office/word/2010/wordprocessingCanvas" xmlns:mo="http://schemas.microsoft.com/office/mac/office/2008/main" xmlns:mc="http://schemas.openxmlformats.org/markup-compatibility/2006" xmlns:mv="urn:schemas-microsoft-com:mac:vml" xmlns:o="urn:schemas-microsoft-com:office:office" xmlns:v="urn:schemas-microsoft-com:vml" xmlns:wp14="http://schemas.microsoft.com/office/word/2010/wordprocessingDrawing" xmlns:w10="urn:schemas-microsoft-com:office:word" xmlns:w="http://schemas.openxmlformats.org/wordprocessingml/2006/main" xmlns:w14="http://schemas.microsoft.com/office/word/2010/wordml" xmlns:wpg="http://schemas.microsoft.com/office/word/2010/wordprocessingGroup" xmlns:wpi="http://schemas.microsoft.com/office/word/2010/wordprocessingInk" xmlns:wps="http://schemas.microsoft.com/office/word/2010/wordprocessingShape" xmlns:a14="http://schemas.microsoft.com/office/drawing/2010/main" val="0"/>
                         </a:ext>
                       </a:extLst>
                     </a:blip>
@@ -13908,7 +13916,23 @@
           <w:sz w:val="24"/>
           <w:szCs w:val="24"/>
         </w:rPr>
-        <w:t>forecasting inventory and summary inventory history</w:t>
+        <w:t>forecasting inventory and</w:t>
+      </w:r>
+      <w:r>
+        <w:rPr>
+          <w:rFonts w:ascii="Times New Roman" w:eastAsia="ヒラギノ角ゴ Pro W3" w:hAnsi="Times New Roman" w:cs="Times New Roman"/>
+          <w:sz w:val="24"/>
+          <w:szCs w:val="24"/>
+        </w:rPr>
+        <w:t xml:space="preserve"> </w:t>
+      </w:r>
+      <w:r>
+        <w:rPr>
+          <w:rFonts w:ascii="Times New Roman" w:eastAsia="ヒラギノ角ゴ Pro W3" w:hAnsi="Times New Roman" w:cs="Times New Roman"/>
+          <w:sz w:val="24"/>
+          <w:szCs w:val="24"/>
+        </w:rPr>
+        <w:t>summary inventory history</w:t>
       </w:r>
       <w:r>
         <w:rPr>
@@ -14123,7 +14147,7 @@
           <w:sz w:val="24"/>
           <w:szCs w:val="24"/>
         </w:rPr>
-        <w:t xml:space="preserve">Any </w:t>
+        <w:t>Main</w:t>
       </w:r>
       <w:r>
         <w:rPr>
@@ -14131,6 +14155,14 @@
           <w:sz w:val="24"/>
           <w:szCs w:val="24"/>
         </w:rPr>
+        <w:t xml:space="preserve"> </w:t>
+      </w:r>
+      <w:r>
+        <w:rPr>
+          <w:rFonts w:ascii="Times New Roman" w:eastAsia="ヒラギノ角ゴ Pro W3" w:hAnsi="Times New Roman" w:cs="Times New Roman"/>
+          <w:sz w:val="24"/>
+          <w:szCs w:val="24"/>
+        </w:rPr>
         <w:t>workflow</w:t>
       </w:r>
       <w:r>
@@ -14147,7 +14179,23 @@
           <w:sz w:val="24"/>
           <w:szCs w:val="24"/>
         </w:rPr>
-        <w:t xml:space="preserve"> summary in</w:t>
+        <w:t xml:space="preserve"> </w:t>
+      </w:r>
+      <w:r>
+        <w:rPr>
+          <w:rFonts w:ascii="Times New Roman" w:eastAsia="ヒラギノ角ゴ Pro W3" w:hAnsi="Times New Roman" w:cs="Times New Roman"/>
+          <w:sz w:val="24"/>
+          <w:szCs w:val="24"/>
+        </w:rPr>
+        <w:t xml:space="preserve">a </w:t>
+      </w:r>
+      <w:r>
+        <w:rPr>
+          <w:rFonts w:ascii="Times New Roman" w:eastAsia="ヒラギノ角ゴ Pro W3" w:hAnsi="Times New Roman" w:cs="Times New Roman"/>
+          <w:sz w:val="24"/>
+          <w:szCs w:val="24"/>
+        </w:rPr>
+        <w:t>summary in</w:t>
       </w:r>
       <w:r>
         <w:rPr>
@@ -18050,7 +18098,6 @@
           <w:rFonts w:ascii="Times New Roman" w:hAnsi="Times New Roman" w:cs="Times New Roman"/>
           <w:sz w:val="24"/>
           <w:szCs w:val="24"/>
-          <w:lang w:val="en-GB"/>
         </w:rPr>
       </w:pPr>
       <w:r>
@@ -18061,8 +18108,79 @@
           <w:vertAlign w:val="superscript"/>
           <w:lang w:val="en-GB"/>
         </w:rPr>
-        <w:t>[</w:t>
-      </w:r>
+        <w:t xml:space="preserve">[4] </w:t>
+      </w:r>
+      <w:r>
+        <w:rPr>
+          <w:rFonts w:ascii="Times New Roman" w:hAnsi="Times New Roman" w:cs="Times New Roman"/>
+          <w:sz w:val="24"/>
+          <w:szCs w:val="24"/>
+          <w:lang w:val="en-GB"/>
+        </w:rPr>
+        <w:t xml:space="preserve">Project Management Process. </w:t>
+      </w:r>
+      <w:r>
+        <w:rPr>
+          <w:rFonts w:ascii="Times New Roman" w:hAnsi="Times New Roman" w:cs="Times New Roman"/>
+          <w:sz w:val="24"/>
+          <w:szCs w:val="24"/>
+          <w:lang w:bidi="ar-SA"/>
+        </w:rPr>
+        <w:t>Available from</w:t>
+      </w:r>
+      <w:r>
+        <w:rPr>
+          <w:rFonts w:ascii="Times New Roman" w:hAnsi="Times New Roman" w:cs="Times New Roman"/>
+          <w:sz w:val="24"/>
+          <w:szCs w:val="24"/>
+          <w:lang w:bidi="ar-SA"/>
+        </w:rPr>
+        <w:t xml:space="preserve"> </w:t>
+      </w:r>
+      <w:r>
+        <w:rPr>
+          <w:rFonts w:ascii="Times New Roman" w:hAnsi="Times New Roman" w:cs="Times New Roman"/>
+          <w:sz w:val="24"/>
+          <w:szCs w:val="24"/>
+        </w:rPr>
+        <w:t>http://en.wikipedia.org/wiki/Project_</w:t>
+      </w:r>
+    </w:p>
+    <w:p>
+      <w:pPr>
+        <w:jc w:val="thaiDistribute"/>
+        <w:rPr>
+          <w:rFonts w:ascii="Times New Roman" w:hAnsi="Times New Roman" w:cs="Times New Roman"/>
+          <w:sz w:val="24"/>
+          <w:szCs w:val="24"/>
+        </w:rPr>
+      </w:pPr>
+      <w:r>
+        <w:rPr>
+          <w:rFonts w:ascii="Times New Roman" w:hAnsi="Times New Roman" w:cs="Times New Roman"/>
+          <w:sz w:val="24"/>
+          <w:szCs w:val="24"/>
+        </w:rPr>
+        <w:t xml:space="preserve"> </w:t>
+      </w:r>
+      <w:r>
+        <w:rPr>
+          <w:rFonts w:ascii="Times New Roman" w:hAnsi="Times New Roman" w:cs="Times New Roman"/>
+          <w:sz w:val="24"/>
+          <w:szCs w:val="24"/>
+        </w:rPr>
+        <w:t>Management_Professional</w:t>
+      </w:r>
+    </w:p>
+    <w:p>
+      <w:pPr>
+        <w:jc w:val="thaiDistribute"/>
+        <w:rPr>
+          <w:rFonts w:ascii="Times New Roman" w:hAnsi="Times New Roman" w:cs="Times New Roman"/>
+          <w:sz w:val="24"/>
+          <w:szCs w:val="24"/>
+        </w:rPr>
+      </w:pPr>
       <w:r>
         <w:rPr>
           <w:rFonts w:ascii="Times New Roman" w:hAnsi="Times New Roman" w:cs="Times New Roman"/>
@@ -18071,7 +18189,7 @@
           <w:vertAlign w:val="superscript"/>
           <w:lang w:val="en-GB"/>
         </w:rPr>
-        <w:t>4</w:t>
+        <w:t>[</w:t>
       </w:r>
       <w:r>
         <w:rPr>
@@ -18081,6 +18199,16 @@
           <w:vertAlign w:val="superscript"/>
           <w:lang w:val="en-GB"/>
         </w:rPr>
+        <w:t>5</w:t>
+      </w:r>
+      <w:r>
+        <w:rPr>
+          <w:rFonts w:ascii="Times New Roman" w:hAnsi="Times New Roman" w:cs="Times New Roman"/>
+          <w:sz w:val="24"/>
+          <w:szCs w:val="24"/>
+          <w:vertAlign w:val="superscript"/>
+          <w:lang w:val="en-GB"/>
+        </w:rPr>
         <w:t xml:space="preserve">] </w:t>
       </w:r>
       <w:r>
@@ -18090,6 +18218,118 @@
           <w:szCs w:val="24"/>
           <w:lang w:val="en-GB"/>
         </w:rPr>
+        <w:t>Software Implementation Process</w:t>
+      </w:r>
+      <w:r>
+        <w:rPr>
+          <w:rFonts w:ascii="Times New Roman" w:hAnsi="Times New Roman" w:cs="Times New Roman"/>
+          <w:sz w:val="24"/>
+          <w:szCs w:val="24"/>
+          <w:lang w:val="en-GB"/>
+        </w:rPr>
+        <w:t xml:space="preserve">. </w:t>
+      </w:r>
+      <w:r>
+        <w:rPr>
+          <w:rFonts w:ascii="Times New Roman" w:hAnsi="Times New Roman" w:cs="Times New Roman"/>
+          <w:sz w:val="24"/>
+          <w:szCs w:val="24"/>
+          <w:lang w:bidi="ar-SA"/>
+        </w:rPr>
+        <w:t>Available from</w:t>
+      </w:r>
+      <w:r>
+        <w:rPr>
+          <w:rFonts w:ascii="Times New Roman" w:hAnsi="Times New Roman" w:cs="Times New Roman"/>
+          <w:sz w:val="24"/>
+          <w:szCs w:val="24"/>
+          <w:lang w:bidi="ar-SA"/>
+        </w:rPr>
+        <w:t xml:space="preserve"> </w:t>
+      </w:r>
+      <w:r>
+        <w:rPr>
+          <w:rFonts w:ascii="Times New Roman" w:hAnsi="Times New Roman" w:cs="Times New Roman"/>
+          <w:sz w:val="24"/>
+          <w:szCs w:val="24"/>
+        </w:rPr>
+        <w:t>http://profs.etsmtl.ca/claporte/</w:t>
+      </w:r>
+    </w:p>
+    <w:p>
+      <w:pPr>
+        <w:jc w:val="thaiDistribute"/>
+        <w:rPr>
+          <w:rFonts w:ascii="Times New Roman" w:hAnsi="Times New Roman" w:cs="Times New Roman"/>
+          <w:sz w:val="24"/>
+          <w:szCs w:val="24"/>
+          <w:lang w:val="en-GB"/>
+        </w:rPr>
+      </w:pPr>
+      <w:r>
+        <w:rPr>
+          <w:rFonts w:ascii="Times New Roman" w:hAnsi="Times New Roman" w:cs="Times New Roman"/>
+          <w:sz w:val="24"/>
+          <w:szCs w:val="24"/>
+        </w:rPr>
+        <w:t>English/VSE/Deploy-Pack/Entry%20Profile-DP-Softw</w:t>
+      </w:r>
+      <w:r>
+        <w:rPr>
+          <w:rFonts w:ascii="Times New Roman" w:hAnsi="Times New Roman" w:cs="Times New Roman"/>
+          <w:sz w:val="24"/>
+          <w:szCs w:val="24"/>
+        </w:rPr>
+        <w:t>are</w:t>
+      </w:r>
+    </w:p>
+    <w:p>
+      <w:pPr>
+        <w:jc w:val="thaiDistribute"/>
+        <w:rPr>
+          <w:rFonts w:ascii="Times New Roman" w:hAnsi="Times New Roman" w:cs="Times New Roman"/>
+          <w:sz w:val="24"/>
+          <w:szCs w:val="24"/>
+          <w:lang w:val="en-GB"/>
+        </w:rPr>
+      </w:pPr>
+      <w:r>
+        <w:rPr>
+          <w:rFonts w:ascii="Times New Roman" w:hAnsi="Times New Roman" w:cs="Times New Roman"/>
+          <w:sz w:val="24"/>
+          <w:szCs w:val="24"/>
+          <w:vertAlign w:val="superscript"/>
+          <w:lang w:val="en-GB"/>
+        </w:rPr>
+        <w:t>[</w:t>
+      </w:r>
+      <w:r>
+        <w:rPr>
+          <w:rFonts w:ascii="Times New Roman" w:hAnsi="Times New Roman" w:cs="Times New Roman"/>
+          <w:sz w:val="24"/>
+          <w:szCs w:val="24"/>
+          <w:vertAlign w:val="superscript"/>
+          <w:lang w:val="en-GB"/>
+        </w:rPr>
+        <w:t>6</w:t>
+      </w:r>
+      <w:r>
+        <w:rPr>
+          <w:rFonts w:ascii="Times New Roman" w:hAnsi="Times New Roman" w:cs="Times New Roman"/>
+          <w:sz w:val="24"/>
+          <w:szCs w:val="24"/>
+          <w:vertAlign w:val="superscript"/>
+          <w:lang w:val="en-GB"/>
+        </w:rPr>
+        <w:t xml:space="preserve">] </w:t>
+      </w:r>
+      <w:r>
+        <w:rPr>
+          <w:rFonts w:ascii="Times New Roman" w:hAnsi="Times New Roman" w:cs="Times New Roman"/>
+          <w:sz w:val="24"/>
+          <w:szCs w:val="24"/>
+          <w:lang w:val="en-GB"/>
+        </w:rPr>
         <w:t xml:space="preserve">HTML. </w:t>
       </w:r>
       <w:r>
@@ -18099,16 +18339,7 @@
           <w:szCs w:val="24"/>
           <w:lang w:bidi="ar-SA"/>
         </w:rPr>
-        <w:t>Available from</w:t>
-      </w:r>
-      <w:r>
-        <w:rPr>
-          <w:rFonts w:ascii="Times New Roman" w:hAnsi="Times New Roman" w:cs="Times New Roman"/>
-          <w:sz w:val="24"/>
-          <w:szCs w:val="24"/>
-          <w:lang w:bidi="ar-SA"/>
-        </w:rPr>
-        <w:t xml:space="preserve"> </w:t>
+        <w:t xml:space="preserve">Available from </w:t>
       </w:r>
       <w:hyperlink r:id="rId25" w:history="1">
         <w:r>
@@ -18135,25 +18366,7 @@
     </w:p>
     <w:p>
       <w:pPr>
-        <w:widowControl w:val="0"/>
-        <w:tabs>
-          <w:tab w:val="left" w:pos="560"/>
-          <w:tab w:val="left" w:pos="1120"/>
-          <w:tab w:val="left" w:pos="1680"/>
-          <w:tab w:val="left" w:pos="2240"/>
-          <w:tab w:val="left" w:pos="2800"/>
-          <w:tab w:val="left" w:pos="3360"/>
-          <w:tab w:val="left" w:pos="3920"/>
-          <w:tab w:val="left" w:pos="4480"/>
-          <w:tab w:val="left" w:pos="5040"/>
-          <w:tab w:val="left" w:pos="5600"/>
-          <w:tab w:val="left" w:pos="6160"/>
-          <w:tab w:val="left" w:pos="6720"/>
-        </w:tabs>
-        <w:autoSpaceDE w:val="0"/>
-        <w:autoSpaceDN w:val="0"/>
-        <w:adjustRightInd w:val="0"/>
-        <w:spacing w:after="0" w:line="240" w:lineRule="auto"/>
+        <w:jc w:val="thaiDistribute"/>
         <w:rPr>
           <w:rFonts w:ascii="Times New Roman" w:hAnsi="Times New Roman" w:cs="Times New Roman"/>
           <w:sz w:val="24"/>
@@ -18179,7 +18392,7 @@
           <w:vertAlign w:val="superscript"/>
           <w:lang w:bidi="ar-SA"/>
         </w:rPr>
-        <w:t>5</w:t>
+        <w:t>7</w:t>
       </w:r>
       <w:r>
         <w:rPr>
@@ -18198,56 +18411,35 @@
           <w:szCs w:val="24"/>
           <w:lang w:bidi="ar-SA"/>
         </w:rPr>
-        <w:t>HTML5. Available from</w:t>
-      </w:r>
-      <w:r>
-        <w:rPr>
-          <w:rFonts w:ascii="Times New Roman" w:hAnsi="Times New Roman" w:cs="Times New Roman"/>
-          <w:sz w:val="24"/>
-          <w:szCs w:val="24"/>
+        <w:t>PDP Inventory Control Program</w:t>
+      </w:r>
+      <w:r>
+        <w:rPr>
+          <w:rFonts w:ascii="Times New Roman" w:hAnsi="Times New Roman" w:cs="Times New Roman"/>
+          <w:sz w:val="24"/>
+          <w:szCs w:val="24"/>
+          <w:lang w:bidi="ar-SA"/>
+        </w:rPr>
+        <w:t>. Available from</w:t>
+      </w:r>
+      <w:r>
+        <w:rPr>
+          <w:rFonts w:ascii="Times New Roman" w:hAnsi="Times New Roman" w:cs="Times New Roman"/>
+          <w:sz w:val="24"/>
+          <w:szCs w:val="24"/>
+          <w:lang w:bidi="ar-SA"/>
         </w:rPr>
         <w:t xml:space="preserve"> </w:t>
       </w:r>
-      <w:hyperlink r:id="rId26" w:history="1">
-        <w:r>
-          <w:rPr>
-            <w:rFonts w:ascii="Times New Roman" w:hAnsi="Times New Roman" w:cs="Times New Roman"/>
-            <w:sz w:val="24"/>
-            <w:szCs w:val="24"/>
-            <w:lang w:bidi="ar-SA"/>
-          </w:rPr>
-          <w:t>http://www.w3schools.com/html/html5_intro.asp</w:t>
-        </w:r>
-      </w:hyperlink>
-    </w:p>
-    <w:p>
-      <w:pPr>
-        <w:widowControl w:val="0"/>
-        <w:tabs>
-          <w:tab w:val="left" w:pos="560"/>
-          <w:tab w:val="left" w:pos="1120"/>
-          <w:tab w:val="left" w:pos="1680"/>
-          <w:tab w:val="left" w:pos="2240"/>
-          <w:tab w:val="left" w:pos="2800"/>
-          <w:tab w:val="left" w:pos="3360"/>
-          <w:tab w:val="left" w:pos="3920"/>
-          <w:tab w:val="left" w:pos="4480"/>
-          <w:tab w:val="left" w:pos="5040"/>
-          <w:tab w:val="left" w:pos="5600"/>
-          <w:tab w:val="left" w:pos="6160"/>
-          <w:tab w:val="left" w:pos="6720"/>
-        </w:tabs>
-        <w:autoSpaceDE w:val="0"/>
-        <w:autoSpaceDN w:val="0"/>
-        <w:adjustRightInd w:val="0"/>
-        <w:spacing w:after="0" w:line="240" w:lineRule="auto"/>
+      <w:r>
         <w:rPr>
           <w:rFonts w:ascii="Times New Roman" w:hAnsi="Times New Roman" w:cs="Times New Roman"/>
           <w:sz w:val="24"/>
           <w:szCs w:val="24"/>
           <w:lang w:bidi="ar-SA"/>
         </w:rPr>
-      </w:pPr>
+        <w:t>http://www.pdpware.com/?cat=7</w:t>
+      </w:r>
     </w:p>
     <w:p>
       <w:pPr>
@@ -18277,7 +18469,7 @@
           <w:vertAlign w:val="superscript"/>
           <w:lang w:bidi="ar-SA"/>
         </w:rPr>
-        <w:t>6</w:t>
+        <w:t>8</w:t>
       </w:r>
       <w:r>
         <w:rPr>
@@ -18296,7 +18488,7 @@
           <w:szCs w:val="24"/>
           <w:lang w:bidi="ar-SA"/>
         </w:rPr>
-        <w:t>Lostandfound.com. Available from</w:t>
+        <w:t>Absolute |Solutions|</w:t>
       </w:r>
       <w:r>
         <w:rPr>
@@ -18305,66 +18497,25 @@
           <w:szCs w:val="24"/>
           <w:lang w:bidi="ar-SA"/>
         </w:rPr>
-        <w:t xml:space="preserve"> http://www.lostandfound.com</w:t>
-      </w:r>
-    </w:p>
-    <w:p>
-      <w:pPr>
-        <w:jc w:val="thaiDistribute"/>
+        <w:t>. Available from</w:t>
+      </w:r>
+      <w:r>
         <w:rPr>
           <w:rFonts w:ascii="Times New Roman" w:hAnsi="Times New Roman" w:cs="Times New Roman"/>
           <w:sz w:val="24"/>
           <w:szCs w:val="24"/>
           <w:lang w:bidi="ar-SA"/>
         </w:rPr>
-      </w:pPr>
-      <w:r>
-        <w:rPr>
-          <w:rFonts w:ascii="Times New Roman" w:hAnsi="Times New Roman" w:cs="Times New Roman"/>
-          <w:sz w:val="24"/>
-          <w:szCs w:val="24"/>
-          <w:vertAlign w:val="superscript"/>
+        <w:t xml:space="preserve"> </w:t>
+      </w:r>
+      <w:r>
+        <w:rPr>
+          <w:rFonts w:ascii="Times New Roman" w:hAnsi="Times New Roman" w:cs="Times New Roman"/>
+          <w:sz w:val="24"/>
+          <w:szCs w:val="24"/>
           <w:lang w:bidi="ar-SA"/>
         </w:rPr>
-        <w:t>[</w:t>
-      </w:r>
-      <w:r>
-        <w:rPr>
-          <w:rFonts w:ascii="Times New Roman" w:hAnsi="Times New Roman" w:cs="Times New Roman"/>
-          <w:sz w:val="24"/>
-          <w:szCs w:val="24"/>
-          <w:vertAlign w:val="superscript"/>
-          <w:lang w:bidi="ar-SA"/>
-        </w:rPr>
-        <w:t>7</w:t>
-      </w:r>
-      <w:r>
-        <w:rPr>
-          <w:rFonts w:ascii="Times New Roman" w:hAnsi="Times New Roman" w:cs="Times New Roman"/>
-          <w:sz w:val="24"/>
-          <w:szCs w:val="24"/>
-          <w:vertAlign w:val="superscript"/>
-          <w:lang w:bidi="ar-SA"/>
-        </w:rPr>
-        <w:t xml:space="preserve">] </w:t>
-      </w:r>
-      <w:r>
-        <w:rPr>
-          <w:rFonts w:ascii="Times New Roman" w:hAnsi="Times New Roman" w:cs="Times New Roman"/>
-          <w:sz w:val="24"/>
-          <w:szCs w:val="24"/>
-          <w:lang w:bidi="ar-SA"/>
-        </w:rPr>
-        <w:t>Lostandfoundpets.ie. Available from</w:t>
-      </w:r>
-      <w:r>
-        <w:rPr>
-          <w:rFonts w:ascii="Times New Roman" w:hAnsi="Times New Roman" w:cs="Times New Roman"/>
-          <w:sz w:val="24"/>
-          <w:szCs w:val="24"/>
-          <w:lang w:bidi="ar-SA"/>
-        </w:rPr>
-        <w:t xml:space="preserve"> http://www.lostandfoundpets.ie</w:t>
+        <w:t>https://www.absolute.co.th/index.html</w:t>
       </w:r>
     </w:p>
     <w:p>
@@ -18395,7 +18546,7 @@
           <w:vertAlign w:val="superscript"/>
           <w:lang w:val="en-GB"/>
         </w:rPr>
-        <w:t>8</w:t>
+        <w:t>9</w:t>
       </w:r>
       <w:r>
         <w:rPr>
@@ -18414,7 +18565,16 @@
           <w:szCs w:val="24"/>
           <w:lang w:val="en-GB"/>
         </w:rPr>
-        <w:t xml:space="preserve">MySQL. </w:t>
+        <w:t>CD Organizer</w:t>
+      </w:r>
+      <w:r>
+        <w:rPr>
+          <w:rFonts w:ascii="Times New Roman" w:hAnsi="Times New Roman" w:cs="Times New Roman"/>
+          <w:sz w:val="24"/>
+          <w:szCs w:val="24"/>
+          <w:lang w:val="en-GB"/>
+        </w:rPr>
+        <w:t xml:space="preserve">. </w:t>
       </w:r>
       <w:r>
         <w:rPr>
@@ -18441,7 +18601,7 @@
           <w:szCs w:val="24"/>
           <w:lang w:val="en-GB"/>
         </w:rPr>
-        <w:t>http://en.wikipedia.org/wiki/MySQL</w:t>
+        <w:t>http://www.cd-organizer.com/</w:t>
       </w:r>
     </w:p>
     <w:p>
@@ -18472,7 +18632,7 @@
           <w:vertAlign w:val="superscript"/>
           <w:lang w:val="en-GB"/>
         </w:rPr>
-        <w:t>9</w:t>
+        <w:t>10</w:t>
       </w:r>
       <w:r>
         <w:rPr>
@@ -18518,7 +18678,7 @@
           <w:szCs w:val="24"/>
           <w:lang w:val="en-GB"/>
         </w:rPr>
-        <w:t>http://www.softpicks.com/software/Development/Miscellaneous/</w:t>
+        <w:t>http://www.softpicks.com/software/Development/</w:t>
       </w:r>
     </w:p>
     <w:p>
@@ -18537,7 +18697,7 @@
           <w:szCs w:val="24"/>
           <w:lang w:val="en-GB"/>
         </w:rPr>
-        <w:t>NetBeans-IDE-180921.htm</w:t>
+        <w:t>Miscellaneous/NetBeans-IDE-180921.htm</w:t>
       </w:r>
     </w:p>
     <w:p>
@@ -18548,6 +18708,7 @@
           <w:noProof/>
           <w:sz w:val="24"/>
           <w:szCs w:val="24"/>
+          <w:lang w:val="en-GB"/>
         </w:rPr>
       </w:pPr>
       <w:r>
@@ -18568,7 +18729,7 @@
           <w:vertAlign w:val="superscript"/>
           <w:lang w:val="en-GB"/>
         </w:rPr>
-        <w:t>1</w:t>
+        <w:t>11</w:t>
       </w:r>
       <w:r>
         <w:rPr>
@@ -18578,17 +18739,25 @@
           <w:vertAlign w:val="superscript"/>
           <w:lang w:val="en-GB"/>
         </w:rPr>
-        <w:t>0</w:t>
-      </w:r>
-      <w:r>
-        <w:rPr>
-          <w:rFonts w:ascii="Times New Roman" w:hAnsi="Times New Roman" w:cs="Times New Roman"/>
-          <w:sz w:val="24"/>
-          <w:szCs w:val="24"/>
-          <w:vertAlign w:val="superscript"/>
+        <w:t xml:space="preserve">] </w:t>
+      </w:r>
+      <w:r>
+        <w:rPr>
+          <w:rFonts w:ascii="Times New Roman" w:hAnsi="Times New Roman" w:cs="Times New Roman"/>
+          <w:sz w:val="24"/>
+          <w:szCs w:val="24"/>
           <w:lang w:val="en-GB"/>
         </w:rPr>
-        <w:t xml:space="preserve">] </w:t>
+        <w:t xml:space="preserve">Spring Framework. </w:t>
+      </w:r>
+      <w:r>
+        <w:rPr>
+          <w:rFonts w:ascii="Times New Roman" w:hAnsi="Times New Roman" w:cs="Times New Roman"/>
+          <w:sz w:val="24"/>
+          <w:szCs w:val="24"/>
+          <w:lang w:bidi="ar-SA"/>
+        </w:rPr>
+        <w:t>Available from</w:t>
       </w:r>
       <w:r>
         <w:rPr>
@@ -18597,16 +18766,7 @@
           <w:szCs w:val="24"/>
           <w:lang w:val="en-GB"/>
         </w:rPr>
-        <w:t xml:space="preserve">Spring Framework. </w:t>
-      </w:r>
-      <w:r>
-        <w:rPr>
-          <w:rFonts w:ascii="Times New Roman" w:hAnsi="Times New Roman" w:cs="Times New Roman"/>
-          <w:sz w:val="24"/>
-          <w:szCs w:val="24"/>
-          <w:lang w:bidi="ar-SA"/>
-        </w:rPr>
-        <w:t>Available from</w:t>
+        <w:t xml:space="preserve"> </w:t>
       </w:r>
       <w:r>
         <w:rPr>
@@ -18615,16 +18775,16 @@
           <w:szCs w:val="24"/>
           <w:lang w:val="en-GB"/>
         </w:rPr>
-        <w:t xml:space="preserve"> http://www.springsource.org/spring-framework</w:t>
-      </w:r>
-      <w:r>
-        <w:rPr>
-          <w:rFonts w:ascii="Times New Roman" w:hAnsi="Times New Roman" w:cs="Times New Roman"/>
-          <w:noProof/>
-          <w:sz w:val="24"/>
-          <w:szCs w:val="24"/>
-        </w:rPr>
-        <w:t xml:space="preserve"> </w:t>
+        <w:t>http://www.oreillynet.com/cs/u</w:t>
+      </w:r>
+      <w:r>
+        <w:rPr>
+          <w:rFonts w:ascii="Times New Roman" w:hAnsi="Times New Roman" w:cs="Times New Roman"/>
+          <w:sz w:val="24"/>
+          <w:szCs w:val="24"/>
+          <w:lang w:val="en-GB"/>
+        </w:rPr>
+        <w:t>ser/query/q/286%3Fid_</w:t>
       </w:r>
     </w:p>
     <w:p>
@@ -18647,7 +18807,7 @@
           <w:szCs w:val="24"/>
           <w:vertAlign w:val="superscript"/>
         </w:rPr>
-        <w:t>[1</w:t>
+        <w:t>[12</w:t>
       </w:r>
       <w:r>
         <w:rPr>
@@ -18656,8 +18816,58 @@
           <w:szCs w:val="24"/>
           <w:vertAlign w:val="superscript"/>
         </w:rPr>
-        <w:t>1</w:t>
-      </w:r>
+        <w:t xml:space="preserve">] </w:t>
+      </w:r>
+      <w:r>
+        <w:rPr>
+          <w:rFonts w:ascii="Times New Roman" w:hAnsi="Times New Roman" w:cs="Times New Roman"/>
+          <w:sz w:val="24"/>
+          <w:szCs w:val="24"/>
+        </w:rPr>
+        <w:t>CSS</w:t>
+      </w:r>
+      <w:r>
+        <w:rPr>
+          <w:rFonts w:ascii="Times New Roman" w:hAnsi="Times New Roman" w:cs="Times New Roman"/>
+          <w:sz w:val="24"/>
+          <w:szCs w:val="24"/>
+        </w:rPr>
+        <w:t xml:space="preserve">. </w:t>
+      </w:r>
+      <w:r>
+        <w:rPr>
+          <w:rFonts w:ascii="Times New Roman" w:hAnsi="Times New Roman" w:cs="Times New Roman"/>
+          <w:sz w:val="24"/>
+          <w:szCs w:val="24"/>
+          <w:lang w:bidi="ar-SA"/>
+        </w:rPr>
+        <w:t xml:space="preserve">Available </w:t>
+      </w:r>
+      <w:r>
+        <w:rPr>
+          <w:rFonts w:ascii="Times New Roman" w:hAnsi="Times New Roman" w:cs="Times New Roman"/>
+          <w:sz w:val="24"/>
+          <w:szCs w:val="24"/>
+        </w:rPr>
+        <w:t xml:space="preserve">from </w:t>
+      </w:r>
+      <w:r>
+        <w:rPr>
+          <w:rFonts w:ascii="Times New Roman" w:hAnsi="Times New Roman" w:cs="Times New Roman"/>
+          <w:sz w:val="24"/>
+          <w:szCs w:val="24"/>
+        </w:rPr>
+        <w:t>http://www.oracle.com/technetwork/issue-archive/book-beat-archive-1878886.html</w:t>
+      </w:r>
+    </w:p>
+    <w:p>
+      <w:pPr>
+        <w:rPr>
+          <w:rFonts w:ascii="Times New Roman" w:hAnsi="Times New Roman" w:cs="Times New Roman"/>
+          <w:sz w:val="24"/>
+          <w:szCs w:val="24"/>
+        </w:rPr>
+      </w:pPr>
       <w:r>
         <w:rPr>
           <w:rFonts w:ascii="Times New Roman" w:hAnsi="Times New Roman" w:cs="Times New Roman"/>
@@ -18665,15 +18875,40 @@
           <w:szCs w:val="24"/>
           <w:vertAlign w:val="superscript"/>
         </w:rPr>
-        <w:t xml:space="preserve">] </w:t>
-      </w:r>
-      <w:r>
-        <w:rPr>
-          <w:rFonts w:ascii="Times New Roman" w:hAnsi="Times New Roman" w:cs="Times New Roman"/>
-          <w:sz w:val="24"/>
-          <w:szCs w:val="24"/>
-        </w:rPr>
-        <w:t xml:space="preserve">CSS3. </w:t>
+        <w:t>[13</w:t>
+      </w:r>
+      <w:r>
+        <w:rPr>
+          <w:rFonts w:ascii="Times New Roman" w:hAnsi="Times New Roman" w:cs="Times New Roman"/>
+          <w:sz w:val="24"/>
+          <w:szCs w:val="24"/>
+          <w:vertAlign w:val="superscript"/>
+        </w:rPr>
+        <w:t>]</w:t>
+      </w:r>
+      <w:r>
+        <w:rPr>
+          <w:rFonts w:ascii="Times New Roman" w:hAnsi="Times New Roman" w:cs="Times New Roman"/>
+          <w:sz w:val="24"/>
+          <w:szCs w:val="24"/>
+        </w:rPr>
+        <w:t xml:space="preserve"> MySQL</w:t>
+      </w:r>
+      <w:r>
+        <w:rPr>
+          <w:rFonts w:ascii="Times New Roman" w:hAnsi="Times New Roman" w:cs="Times New Roman"/>
+          <w:sz w:val="24"/>
+          <w:szCs w:val="24"/>
+        </w:rPr>
+        <w:t xml:space="preserve"> Workbench</w:t>
+      </w:r>
+      <w:r>
+        <w:rPr>
+          <w:rFonts w:ascii="Times New Roman" w:hAnsi="Times New Roman" w:cs="Times New Roman"/>
+          <w:sz w:val="24"/>
+          <w:szCs w:val="24"/>
+        </w:rPr>
+        <w:t xml:space="preserve">. </w:t>
       </w:r>
       <w:r>
         <w:rPr>
@@ -18692,137 +18927,13 @@
         </w:rPr>
         <w:t xml:space="preserve">from </w:t>
       </w:r>
-      <w:hyperlink r:id="rId27" w:history="1">
-        <w:r>
-          <w:rPr>
-            <w:rFonts w:ascii="Times New Roman" w:hAnsi="Times New Roman" w:cs="Times New Roman"/>
-            <w:sz w:val="24"/>
-            <w:szCs w:val="24"/>
-          </w:rPr>
-          <w:t>Craig Cook</w:t>
-        </w:r>
-      </w:hyperlink>
-      <w:r>
-        <w:rPr>
-          <w:rFonts w:ascii="Times New Roman" w:hAnsi="Times New Roman" w:cs="Times New Roman"/>
-          <w:sz w:val="24"/>
-          <w:szCs w:val="24"/>
-        </w:rPr>
-        <w:t xml:space="preserve"> and </w:t>
-      </w:r>
-      <w:hyperlink r:id="rId28" w:history="1">
-        <w:r>
-          <w:rPr>
-            <w:rFonts w:ascii="Times New Roman" w:hAnsi="Times New Roman" w:cs="Times New Roman"/>
-            <w:sz w:val="24"/>
-            <w:szCs w:val="24"/>
-          </w:rPr>
-          <w:t>Jason Garber</w:t>
-        </w:r>
-      </w:hyperlink>
-      <w:r>
-        <w:rPr>
-          <w:rFonts w:ascii="Times New Roman" w:hAnsi="Times New Roman" w:cs="Times New Roman"/>
-          <w:sz w:val="24"/>
-          <w:szCs w:val="24"/>
-        </w:rPr>
-        <w:t>, Foundation HTML5 with CSS3 (New York: friendsofED, 2012), pp. 17-36</w:t>
-      </w:r>
-    </w:p>
-    <w:p>
-      <w:pPr>
-        <w:rPr>
-          <w:rFonts w:ascii="Times New Roman" w:hAnsi="Times New Roman" w:cs="Times New Roman"/>
-          <w:sz w:val="24"/>
-          <w:szCs w:val="24"/>
-        </w:rPr>
-      </w:pPr>
-      <w:r>
-        <w:rPr>
-          <w:rFonts w:ascii="Times New Roman" w:hAnsi="Times New Roman" w:cs="Times New Roman"/>
-          <w:sz w:val="24"/>
-          <w:szCs w:val="24"/>
-          <w:vertAlign w:val="superscript"/>
-        </w:rPr>
-        <w:t>[</w:t>
-      </w:r>
-      <w:r>
-        <w:rPr>
-          <w:rFonts w:ascii="Times New Roman" w:hAnsi="Times New Roman" w:cs="Times New Roman"/>
-          <w:sz w:val="24"/>
-          <w:szCs w:val="24"/>
-          <w:vertAlign w:val="superscript"/>
-        </w:rPr>
-        <w:t>1</w:t>
-      </w:r>
-      <w:r>
-        <w:rPr>
-          <w:rFonts w:ascii="Times New Roman" w:hAnsi="Times New Roman" w:cs="Times New Roman"/>
-          <w:sz w:val="24"/>
-          <w:szCs w:val="24"/>
-          <w:vertAlign w:val="superscript"/>
-        </w:rPr>
-        <w:t>2]</w:t>
-      </w:r>
-      <w:r>
-        <w:rPr>
-          <w:rFonts w:ascii="Times New Roman" w:hAnsi="Times New Roman" w:cs="Times New Roman"/>
-          <w:sz w:val="24"/>
-          <w:szCs w:val="24"/>
-        </w:rPr>
-        <w:t xml:space="preserve"> MySQL. </w:t>
-      </w:r>
-      <w:r>
-        <w:rPr>
-          <w:rFonts w:ascii="Times New Roman" w:hAnsi="Times New Roman" w:cs="Times New Roman"/>
-          <w:sz w:val="24"/>
-          <w:szCs w:val="24"/>
-          <w:lang w:bidi="ar-SA"/>
-        </w:rPr>
-        <w:t xml:space="preserve">Available </w:t>
-      </w:r>
-      <w:r>
-        <w:rPr>
-          <w:rFonts w:ascii="Times New Roman" w:hAnsi="Times New Roman" w:cs="Times New Roman"/>
-          <w:sz w:val="24"/>
-          <w:szCs w:val="24"/>
-        </w:rPr>
-        <w:t xml:space="preserve">from </w:t>
-      </w:r>
-      <w:hyperlink r:id="rId29" w:history="1">
-        <w:r>
-          <w:rPr>
-            <w:rFonts w:ascii="Times New Roman" w:hAnsi="Times New Roman" w:cs="Times New Roman"/>
-            <w:sz w:val="24"/>
-            <w:szCs w:val="24"/>
-          </w:rPr>
-          <w:t>Larry Ullman</w:t>
-        </w:r>
-      </w:hyperlink>
-      <w:r>
-        <w:rPr>
-          <w:rFonts w:ascii="Times New Roman" w:hAnsi="Times New Roman" w:cs="Times New Roman"/>
-          <w:sz w:val="24"/>
-          <w:szCs w:val="24"/>
-        </w:rPr>
-        <w:t>, MySQL, Second Edition (</w:t>
-      </w:r>
-      <w:r>
-        <w:rPr>
-          <w:rFonts w:ascii="Times New Roman" w:hAnsi="Times New Roman" w:cs="Times New Roman"/>
-          <w:bCs/>
-          <w:sz w:val="24"/>
-          <w:szCs w:val="24"/>
-        </w:rPr>
-        <w:t>San Francisco</w:t>
-      </w:r>
-      <w:r>
-        <w:rPr>
-          <w:rFonts w:ascii="Times New Roman" w:hAnsi="Times New Roman" w:cs="Times New Roman"/>
-          <w:sz w:val="24"/>
-          <w:szCs w:val="24"/>
-        </w:rPr>
-        <w:t>: Peachpit Press, 2006), pp. x-xiii</w:t>
+      <w:r>
+        <w:rPr>
+          <w:rFonts w:ascii="Times New Roman" w:hAnsi="Times New Roman" w:cs="Times New Roman"/>
+          <w:sz w:val="24"/>
+          <w:szCs w:val="24"/>
+        </w:rPr>
+        <w:t>http://www.oracle.com/technetwork/issue-archive/book-beat-archive-1878886.html</w:t>
       </w:r>
     </w:p>
     <w:p>
@@ -18834,7 +18945,7 @@
       </w:pPr>
     </w:p>
     <w:sectPr>
-      <w:footerReference w:type="default" r:id="rId30"/>
+      <w:footerReference w:type="default" r:id="rId26"/>
       <w:pgSz w:w="11907" w:h="16839" w:orient="landscape" w:code="9"/>
       <w:pgMar w:top="1440" w:right="1440" w:bottom="1440" w:left="1440" w:header="709" w:footer="709" w:gutter="0"/>
       <w:cols w:space="708"/>
@@ -19109,7 +19220,7 @@
               <w:sz w:val="18"/>
               <w:szCs w:val="18"/>
             </w:rPr>
-            <w:t>25</w:t>
+            <w:t>24</w:t>
           </w:r>
           <w:r>
             <w:rPr>
@@ -19286,23 +19397,7 @@
               <w:sz w:val="18"/>
               <w:szCs w:val="18"/>
             </w:rPr>
-            <w:t>5 Mar</w:t>
-          </w:r>
-          <w:r>
-            <w:rPr>
-              <w:rFonts w:ascii="Times New Roman" w:hAnsi="Times New Roman" w:cs="Times New Roman"/>
-              <w:sz w:val="18"/>
-              <w:szCs w:val="18"/>
-            </w:rPr>
-            <w:t xml:space="preserve"> </w:t>
-          </w:r>
-          <w:r>
-            <w:rPr>
-              <w:rFonts w:ascii="Times New Roman" w:hAnsi="Times New Roman" w:cs="Times New Roman"/>
-              <w:sz w:val="18"/>
-              <w:szCs w:val="18"/>
-            </w:rPr>
-            <w:t>2014</w:t>
+            <w:t>5 Mar 2014</w:t>
           </w:r>
         </w:p>
       </w:tc>
@@ -19407,6 +19502,9 @@
       <w:pStyle w:val="Header"/>
     </w:pPr>
     <w:r>
+      <w:rPr>
+        <w:noProof/>
+      </w:rPr>
       <w:drawing>
         <wp:anchor distT="0" distB="0" distL="114300" distR="114300" simplePos="0" relativeHeight="251659264" behindDoc="0" locked="0" layoutInCell="1" allowOverlap="1">
           <wp:simplePos x="0" y="0"/>

--- a/Manufacturing Forecasting - Proposal.docx
+++ b/Manufacturing Forecasting - Proposal.docx
@@ -6771,7 +6771,23 @@
           <w:sz w:val="24"/>
           <w:szCs w:val="24"/>
         </w:rPr>
-        <w:t>Support products that have serial number and barcode.</w:t>
+        <w:t xml:space="preserve">Support products that have </w:t>
+      </w:r>
+      <w:r>
+        <w:rPr>
+          <w:rFonts w:ascii="Times New Roman" w:hAnsi="Times New Roman" w:cs="Times New Roman"/>
+          <w:sz w:val="24"/>
+          <w:szCs w:val="24"/>
+        </w:rPr>
+        <w:t xml:space="preserve">a </w:t>
+      </w:r>
+      <w:r>
+        <w:rPr>
+          <w:rFonts w:ascii="Times New Roman" w:hAnsi="Times New Roman" w:cs="Times New Roman"/>
+          <w:sz w:val="24"/>
+          <w:szCs w:val="24"/>
+        </w:rPr>
+        <w:t>serial number and barcode.</w:t>
       </w:r>
     </w:p>
     <w:p>
@@ -13828,18 +13844,6 @@
     </w:p>
     <w:p>
       <w:pPr>
-        <w:rPr>
-          <w:rFonts w:ascii="Times New Roman" w:hAnsi="Times New Roman" w:cs="Times New Roman"/>
-          <w:b/>
-          <w:bCs/>
-          <w:sz w:val="24"/>
-          <w:szCs w:val="24"/>
-          <w:lang w:val="en-GB"/>
-        </w:rPr>
-      </w:pPr>
-    </w:p>
-    <w:p>
-      <w:pPr>
         <w:pStyle w:val="Body"/>
         <w:ind w:left="1440" w:hanging="720"/>
         <w:rPr>
@@ -14275,625 +14279,687 @@
     </w:p>
     <w:p>
       <w:pPr>
-        <w:ind w:firstLine="720"/>
-        <w:rPr>
-          <w:rFonts w:ascii="Times New Roman" w:hAnsi="Times New Roman" w:cs="Times New Roman"/>
-          <w:sz w:val="24"/>
-          <w:szCs w:val="24"/>
-        </w:rPr>
-      </w:pPr>
-      <w:r>
-        <w:rPr>
-          <w:rFonts w:ascii="Times New Roman" w:hAnsi="Times New Roman" w:cs="Times New Roman"/>
-        </w:rPr>
-        <w:tab/>
-      </w:r>
-      <w:r>
-        <w:rPr>
-          <w:rFonts w:ascii="Times New Roman" w:hAnsi="Times New Roman" w:cs="Times New Roman"/>
-          <w:sz w:val="24"/>
-          <w:szCs w:val="24"/>
-        </w:rPr>
-        <w:t>1) 1</w:t>
-      </w:r>
-      <w:r>
-        <w:rPr>
-          <w:rFonts w:ascii="Times New Roman" w:hAnsi="Times New Roman" w:cs="Times New Roman"/>
-          <w:sz w:val="24"/>
-          <w:szCs w:val="24"/>
-          <w:vertAlign w:val="superscript"/>
-        </w:rPr>
-        <w:t>st</w:t>
-      </w:r>
-      <w:r>
-        <w:rPr>
-          <w:rFonts w:ascii="Times New Roman" w:hAnsi="Times New Roman" w:cs="Times New Roman"/>
-          <w:sz w:val="24"/>
-          <w:szCs w:val="24"/>
-        </w:rPr>
-        <w:t xml:space="preserve"> progress</w:t>
-      </w:r>
-    </w:p>
-    <w:p>
-      <w:pPr>
-        <w:ind w:firstLine="720"/>
-        <w:rPr>
-          <w:rFonts w:ascii="Times New Roman" w:hAnsi="Times New Roman" w:cs="Times New Roman"/>
-          <w:sz w:val="24"/>
-          <w:szCs w:val="24"/>
-        </w:rPr>
-      </w:pPr>
-      <w:r>
-        <w:rPr>
-          <w:rFonts w:ascii="Times New Roman" w:hAnsi="Times New Roman" w:cs="Times New Roman"/>
-          <w:sz w:val="24"/>
-          <w:szCs w:val="24"/>
-        </w:rPr>
-        <w:tab/>
-      </w:r>
-      <w:r>
-        <w:rPr>
-          <w:rFonts w:ascii="Times New Roman" w:hAnsi="Times New Roman" w:cs="Times New Roman"/>
-          <w:sz w:val="24"/>
-          <w:szCs w:val="24"/>
-        </w:rPr>
-        <w:tab/>
-        <w:t>- Homepage, registration page and item report page</w:t>
-      </w:r>
-    </w:p>
-    <w:p>
-      <w:pPr>
-        <w:ind w:firstLine="720"/>
-        <w:rPr>
-          <w:rFonts w:ascii="Times New Roman" w:hAnsi="Times New Roman" w:cs="Times New Roman"/>
-          <w:sz w:val="24"/>
-          <w:szCs w:val="24"/>
-        </w:rPr>
-      </w:pPr>
-      <w:r>
-        <w:rPr>
-          <w:rFonts w:ascii="Times New Roman" w:hAnsi="Times New Roman" w:cs="Times New Roman"/>
-          <w:sz w:val="24"/>
-          <w:szCs w:val="24"/>
-        </w:rPr>
-        <w:tab/>
-      </w:r>
-      <w:r>
-        <w:rPr>
-          <w:rFonts w:ascii="Times New Roman" w:hAnsi="Times New Roman" w:cs="Times New Roman"/>
-          <w:sz w:val="24"/>
-          <w:szCs w:val="24"/>
-        </w:rPr>
-        <w:tab/>
-        <w:t>- Registration and login system</w:t>
-      </w:r>
-    </w:p>
-    <w:p>
-      <w:pPr>
-        <w:ind w:firstLine="720"/>
-        <w:rPr>
-          <w:rFonts w:ascii="Times New Roman" w:hAnsi="Times New Roman" w:cs="Times New Roman"/>
-          <w:sz w:val="24"/>
-          <w:szCs w:val="24"/>
-        </w:rPr>
-      </w:pPr>
-      <w:r>
-        <w:rPr>
-          <w:rFonts w:ascii="Times New Roman" w:hAnsi="Times New Roman" w:cs="Times New Roman"/>
-          <w:sz w:val="24"/>
-          <w:szCs w:val="24"/>
-        </w:rPr>
-        <w:tab/>
-      </w:r>
-      <w:r>
-        <w:rPr>
-          <w:rFonts w:ascii="Times New Roman" w:hAnsi="Times New Roman" w:cs="Times New Roman"/>
-          <w:sz w:val="24"/>
-          <w:szCs w:val="24"/>
-        </w:rPr>
-        <w:tab/>
-        <w:t>- Report lost item system</w:t>
-      </w:r>
-    </w:p>
-    <w:p>
-      <w:pPr>
-        <w:ind w:firstLine="720"/>
-        <w:rPr>
-          <w:rFonts w:ascii="Times New Roman" w:hAnsi="Times New Roman" w:cs="Times New Roman"/>
-          <w:sz w:val="24"/>
-          <w:szCs w:val="24"/>
-        </w:rPr>
-      </w:pPr>
-      <w:r>
-        <w:rPr>
-          <w:rFonts w:ascii="Times New Roman" w:hAnsi="Times New Roman" w:cs="Times New Roman"/>
-          <w:sz w:val="24"/>
-          <w:szCs w:val="24"/>
-        </w:rPr>
-        <w:tab/>
-      </w:r>
-      <w:r>
-        <w:rPr>
-          <w:rFonts w:ascii="Times New Roman" w:hAnsi="Times New Roman" w:cs="Times New Roman"/>
-          <w:sz w:val="24"/>
-          <w:szCs w:val="24"/>
-        </w:rPr>
-        <w:tab/>
-        <w:t>- Report found item system</w:t>
-      </w:r>
-    </w:p>
-    <w:p>
-      <w:pPr>
-        <w:ind w:firstLine="720"/>
-        <w:rPr>
-          <w:rFonts w:ascii="Times New Roman" w:hAnsi="Times New Roman" w:cs="Times New Roman"/>
-          <w:sz w:val="24"/>
-          <w:szCs w:val="24"/>
-        </w:rPr>
-      </w:pPr>
-      <w:r>
-        <w:rPr>
-          <w:rFonts w:ascii="Times New Roman" w:hAnsi="Times New Roman" w:cs="Times New Roman"/>
-          <w:sz w:val="24"/>
-          <w:szCs w:val="24"/>
-        </w:rPr>
-        <w:tab/>
-        <w:t xml:space="preserve"> 2) 2</w:t>
-      </w:r>
-      <w:r>
-        <w:rPr>
-          <w:rFonts w:ascii="Times New Roman" w:hAnsi="Times New Roman" w:cs="Times New Roman"/>
-          <w:sz w:val="24"/>
-          <w:szCs w:val="24"/>
-          <w:vertAlign w:val="superscript"/>
-        </w:rPr>
-        <w:t>nd</w:t>
-      </w:r>
-      <w:r>
-        <w:rPr>
-          <w:rFonts w:ascii="Times New Roman" w:hAnsi="Times New Roman" w:cs="Times New Roman"/>
-          <w:sz w:val="24"/>
-          <w:szCs w:val="24"/>
-        </w:rPr>
-        <w:t xml:space="preserve"> progress</w:t>
-      </w:r>
-    </w:p>
-    <w:p>
-      <w:pPr>
-        <w:ind w:firstLine="720"/>
-        <w:rPr>
-          <w:rFonts w:ascii="Times New Roman" w:hAnsi="Times New Roman" w:cs="Times New Roman"/>
-          <w:sz w:val="24"/>
-          <w:szCs w:val="24"/>
-        </w:rPr>
-      </w:pPr>
-      <w:r>
-        <w:rPr>
-          <w:rFonts w:ascii="Times New Roman" w:hAnsi="Times New Roman" w:cs="Times New Roman"/>
-          <w:sz w:val="24"/>
-          <w:szCs w:val="24"/>
-        </w:rPr>
-        <w:tab/>
-      </w:r>
-      <w:r>
-        <w:rPr>
-          <w:rFonts w:ascii="Times New Roman" w:hAnsi="Times New Roman" w:cs="Times New Roman"/>
-          <w:sz w:val="24"/>
-          <w:szCs w:val="24"/>
-        </w:rPr>
-        <w:tab/>
-        <w:t>- Social network sharing</w:t>
-      </w:r>
-    </w:p>
-    <w:p>
-      <w:pPr>
-        <w:ind w:firstLine="720"/>
-        <w:rPr>
-          <w:rFonts w:ascii="Times New Roman" w:hAnsi="Times New Roman" w:cs="Times New Roman"/>
-          <w:sz w:val="24"/>
-          <w:szCs w:val="24"/>
-        </w:rPr>
-      </w:pPr>
-      <w:r>
-        <w:rPr>
-          <w:rFonts w:ascii="Times New Roman" w:hAnsi="Times New Roman" w:cs="Times New Roman"/>
-          <w:sz w:val="24"/>
-          <w:szCs w:val="24"/>
-        </w:rPr>
-        <w:tab/>
-      </w:r>
-      <w:r>
-        <w:rPr>
-          <w:rFonts w:ascii="Times New Roman" w:hAnsi="Times New Roman" w:cs="Times New Roman"/>
-          <w:sz w:val="24"/>
-          <w:szCs w:val="24"/>
-        </w:rPr>
-        <w:tab/>
-        <w:t>- Google map with all location of lost and found items</w:t>
-      </w:r>
-    </w:p>
-    <w:p>
-      <w:pPr>
-        <w:ind w:left="1440" w:firstLine="720"/>
-        <w:rPr>
-          <w:rFonts w:ascii="Times New Roman" w:hAnsi="Times New Roman" w:cs="Times New Roman"/>
-          <w:sz w:val="24"/>
-          <w:szCs w:val="24"/>
-        </w:rPr>
-      </w:pPr>
-      <w:r>
-        <w:rPr>
-          <w:rFonts w:ascii="Times New Roman" w:hAnsi="Times New Roman" w:cs="Times New Roman"/>
-          <w:sz w:val="24"/>
-          <w:szCs w:val="24"/>
-        </w:rPr>
-        <w:t xml:space="preserve">- Crime reporting </w:t>
-      </w:r>
-    </w:p>
-    <w:p>
-      <w:pPr>
-        <w:ind w:left="1440" w:firstLine="720"/>
-        <w:rPr>
-          <w:rFonts w:ascii="Times New Roman" w:hAnsi="Times New Roman" w:cs="Times New Roman"/>
-          <w:sz w:val="24"/>
-          <w:szCs w:val="24"/>
-        </w:rPr>
-      </w:pPr>
-      <w:r>
-        <w:rPr>
-          <w:rFonts w:ascii="Times New Roman" w:hAnsi="Times New Roman" w:cs="Times New Roman"/>
-          <w:sz w:val="24"/>
-          <w:szCs w:val="24"/>
-        </w:rPr>
-        <w:t>- Reward board</w:t>
-      </w:r>
-    </w:p>
-    <w:p>
-      <w:pPr>
-        <w:ind w:firstLine="720"/>
-        <w:rPr>
-          <w:rFonts w:ascii="Times New Roman" w:hAnsi="Times New Roman" w:cs="Times New Roman"/>
-          <w:sz w:val="24"/>
-          <w:szCs w:val="24"/>
-        </w:rPr>
-      </w:pPr>
-      <w:r>
-        <w:rPr>
-          <w:rFonts w:ascii="Times New Roman" w:hAnsi="Times New Roman" w:cs="Times New Roman"/>
-          <w:sz w:val="24"/>
-          <w:szCs w:val="24"/>
-        </w:rPr>
-        <w:tab/>
-        <w:t xml:space="preserve"> 3) 3</w:t>
-      </w:r>
-      <w:r>
-        <w:rPr>
-          <w:rFonts w:ascii="Times New Roman" w:hAnsi="Times New Roman" w:cs="Times New Roman"/>
-          <w:sz w:val="24"/>
-          <w:szCs w:val="24"/>
-          <w:vertAlign w:val="superscript"/>
-        </w:rPr>
-        <w:t>rd</w:t>
-      </w:r>
-      <w:r>
-        <w:rPr>
-          <w:rFonts w:ascii="Times New Roman" w:hAnsi="Times New Roman" w:cs="Times New Roman"/>
-          <w:sz w:val="24"/>
-          <w:szCs w:val="24"/>
-        </w:rPr>
-        <w:t xml:space="preserve"> progress</w:t>
-      </w:r>
-    </w:p>
-    <w:p>
-      <w:pPr>
-        <w:ind w:firstLine="720"/>
-        <w:rPr>
-          <w:rFonts w:ascii="Times New Roman" w:hAnsi="Times New Roman" w:cs="Times New Roman"/>
-          <w:sz w:val="24"/>
-          <w:szCs w:val="24"/>
-        </w:rPr>
-      </w:pPr>
-      <w:r>
-        <w:rPr>
-          <w:rFonts w:ascii="Times New Roman" w:hAnsi="Times New Roman" w:cs="Times New Roman"/>
-          <w:sz w:val="24"/>
-          <w:szCs w:val="24"/>
-        </w:rPr>
-        <w:tab/>
-      </w:r>
-      <w:r>
-        <w:rPr>
-          <w:rFonts w:ascii="Times New Roman" w:hAnsi="Times New Roman" w:cs="Times New Roman"/>
-          <w:sz w:val="24"/>
-          <w:szCs w:val="24"/>
-        </w:rPr>
-        <w:tab/>
-        <w:t>- Notification alert to member’s e-mail</w:t>
-      </w:r>
-    </w:p>
-    <w:p>
-      <w:pPr>
-        <w:ind w:firstLine="720"/>
-        <w:rPr>
-          <w:rFonts w:ascii="Times New Roman" w:hAnsi="Times New Roman" w:cs="Times New Roman"/>
-          <w:sz w:val="24"/>
-          <w:szCs w:val="24"/>
-        </w:rPr>
-      </w:pPr>
-      <w:r>
-        <w:rPr>
-          <w:rFonts w:ascii="Times New Roman" w:hAnsi="Times New Roman" w:cs="Times New Roman"/>
-          <w:sz w:val="24"/>
-          <w:szCs w:val="24"/>
-        </w:rPr>
-        <w:tab/>
-      </w:r>
-      <w:r>
-        <w:rPr>
-          <w:rFonts w:ascii="Times New Roman" w:hAnsi="Times New Roman" w:cs="Times New Roman"/>
-          <w:sz w:val="24"/>
-          <w:szCs w:val="24"/>
-        </w:rPr>
-        <w:tab/>
-        <w:t>- Charity system</w:t>
-      </w:r>
-    </w:p>
-    <w:p>
-      <w:pPr>
-        <w:pStyle w:val="Default"/>
-        <w:spacing w:after="70"/>
-        <w:rPr>
-          <w:rFonts w:ascii="Times New Roman" w:hAnsi="Times New Roman" w:cs="Times New Roman"/>
-        </w:rPr>
-      </w:pPr>
-      <w:r>
-        <w:rPr>
-          <w:rFonts w:ascii="Times New Roman" w:hAnsi="Times New Roman" w:cs="Times New Roman"/>
-        </w:rPr>
-        <w:t xml:space="preserve">                     </w:t>
-      </w:r>
-      <w:r>
-        <w:rPr>
-          <w:rFonts w:ascii="Times New Roman" w:hAnsi="Times New Roman" w:cs="Times New Roman"/>
-        </w:rPr>
-        <w:t xml:space="preserve">    </w:t>
-      </w:r>
-      <w:r>
-        <w:rPr>
-          <w:rFonts w:ascii="Times New Roman" w:hAnsi="Times New Roman" w:cs="Times New Roman"/>
-        </w:rPr>
-        <w:t xml:space="preserve">4) The document and other material </w:t>
-      </w:r>
-    </w:p>
-    <w:p>
-      <w:pPr>
-        <w:pStyle w:val="Default"/>
-        <w:spacing w:after="70"/>
-        <w:ind w:left="1440" w:firstLine="720"/>
-        <w:rPr>
-          <w:rFonts w:ascii="Times New Roman" w:hAnsi="Times New Roman" w:cs="Times New Roman"/>
-        </w:rPr>
-      </w:pPr>
-      <w:r>
-        <w:rPr>
-          <w:rFonts w:ascii="Times New Roman" w:hAnsi="Times New Roman" w:cs="Times New Roman"/>
-        </w:rPr>
-        <w:t xml:space="preserve">- Proposal </w:t>
-      </w:r>
-    </w:p>
-    <w:p>
-      <w:pPr>
-        <w:pStyle w:val="Default"/>
-        <w:spacing w:after="70"/>
-        <w:ind w:left="1440" w:firstLine="720"/>
-        <w:rPr>
-          <w:rFonts w:ascii="Times New Roman" w:hAnsi="Times New Roman" w:cs="Times New Roman"/>
-        </w:rPr>
-      </w:pPr>
-      <w:r>
-        <w:rPr>
-          <w:rFonts w:ascii="Times New Roman" w:hAnsi="Times New Roman" w:cs="Times New Roman"/>
-        </w:rPr>
-        <w:t xml:space="preserve">- </w:t>
-      </w:r>
-      <w:r>
-        <w:rPr>
-          <w:rFonts w:ascii="Times New Roman" w:hAnsi="Times New Roman" w:cs="Times New Roman"/>
-        </w:rPr>
-        <w:t>Project</w:t>
-      </w:r>
-      <w:r>
-        <w:rPr>
-          <w:rFonts w:ascii="Times New Roman" w:hAnsi="Times New Roman" w:cs="Times New Roman"/>
-        </w:rPr>
-        <w:t xml:space="preserve"> plan </w:t>
-      </w:r>
-    </w:p>
-    <w:p>
-      <w:pPr>
-        <w:pStyle w:val="Default"/>
-        <w:spacing w:after="70"/>
-        <w:ind w:left="1440" w:firstLine="720"/>
-        <w:rPr>
-          <w:rFonts w:ascii="Times New Roman" w:hAnsi="Times New Roman" w:cs="Times New Roman"/>
-        </w:rPr>
-      </w:pPr>
-      <w:r>
-        <w:rPr>
-          <w:rFonts w:ascii="Times New Roman" w:hAnsi="Times New Roman" w:cs="Times New Roman"/>
-        </w:rPr>
-        <w:t>- Quality plan</w:t>
-      </w:r>
-    </w:p>
-    <w:p>
-      <w:pPr>
-        <w:pStyle w:val="Default"/>
-        <w:spacing w:after="70"/>
-        <w:ind w:left="1440" w:firstLine="720"/>
-        <w:rPr>
-          <w:rFonts w:ascii="Times New Roman" w:hAnsi="Times New Roman" w:cs="Times New Roman"/>
-        </w:rPr>
-      </w:pPr>
-      <w:r>
-        <w:rPr>
-          <w:rFonts w:ascii="Times New Roman" w:hAnsi="Times New Roman" w:cs="Times New Roman"/>
-        </w:rPr>
-        <w:t xml:space="preserve">- Software requirement specification </w:t>
-      </w:r>
-    </w:p>
-    <w:p>
-      <w:pPr>
-        <w:pStyle w:val="Default"/>
-        <w:spacing w:after="70"/>
-        <w:ind w:left="1440" w:firstLine="720"/>
-        <w:rPr>
-          <w:rFonts w:ascii="Times New Roman" w:hAnsi="Times New Roman" w:cs="Times New Roman"/>
-        </w:rPr>
-      </w:pPr>
-      <w:r>
-        <w:rPr>
-          <w:rFonts w:ascii="Times New Roman" w:hAnsi="Times New Roman" w:cs="Times New Roman"/>
-        </w:rPr>
-        <w:t xml:space="preserve">- Traceability record </w:t>
-      </w:r>
-    </w:p>
-    <w:p>
-      <w:pPr>
-        <w:pStyle w:val="Default"/>
-        <w:spacing w:after="70"/>
-        <w:ind w:left="1440" w:firstLine="720"/>
-        <w:rPr>
-          <w:rFonts w:ascii="Times New Roman" w:hAnsi="Times New Roman" w:cs="Times New Roman"/>
-        </w:rPr>
-      </w:pPr>
-      <w:r>
-        <w:rPr>
-          <w:rFonts w:ascii="Times New Roman" w:hAnsi="Times New Roman" w:cs="Times New Roman"/>
-        </w:rPr>
-        <w:t xml:space="preserve">- Software design document </w:t>
-      </w:r>
-    </w:p>
-    <w:p>
-      <w:pPr>
-        <w:pStyle w:val="Default"/>
-        <w:ind w:left="1440" w:firstLine="720"/>
-        <w:rPr>
-          <w:rFonts w:ascii="Times New Roman" w:hAnsi="Times New Roman" w:cs="Times New Roman"/>
-        </w:rPr>
-      </w:pPr>
-      <w:r>
-        <w:rPr>
-          <w:rFonts w:ascii="Times New Roman" w:hAnsi="Times New Roman" w:cs="Times New Roman"/>
-        </w:rPr>
-        <w:t xml:space="preserve">- Testing document </w:t>
-      </w:r>
-    </w:p>
-    <w:p>
-      <w:pPr>
-        <w:pStyle w:val="Default"/>
+        <w:ind w:left="1440"/>
+        <w:rPr>
+          <w:rFonts w:ascii="Times New Roman" w:hAnsi="Times New Roman" w:cs="Times New Roman"/>
+          <w:b/>
+          <w:bCs/>
+          <w:sz w:val="28"/>
+        </w:rPr>
+      </w:pPr>
+      <w:r>
+        <w:rPr>
+          <w:rFonts w:ascii="Times New Roman" w:hAnsi="Times New Roman" w:cs="Times New Roman"/>
+          <w:b/>
+          <w:bCs/>
+          <w:sz w:val="28"/>
+          <w:lang w:val="en-GB"/>
+        </w:rPr>
+        <w:t>4.3.1.1</w:t>
+      </w:r>
+      <w:r>
+        <w:rPr>
+          <w:rFonts w:ascii="Times New Roman" w:hAnsi="Times New Roman" w:cs="Times New Roman"/>
+          <w:b/>
+          <w:bCs/>
+          <w:sz w:val="28"/>
+        </w:rPr>
+        <w:t xml:space="preserve"> </w:t>
+      </w:r>
+      <w:r>
+        <w:rPr>
+          <w:rFonts w:ascii="Times New Roman" w:hAnsi="Times New Roman" w:cs="Times New Roman"/>
+          <w:b/>
+          <w:bCs/>
+          <w:sz w:val="28"/>
+        </w:rPr>
+        <w:t>Software s</w:t>
+      </w:r>
+      <w:r>
+        <w:rPr>
+          <w:rFonts w:ascii="Times New Roman" w:hAnsi="Times New Roman" w:cs="Times New Roman"/>
+          <w:b/>
+          <w:bCs/>
+          <w:sz w:val="28"/>
+        </w:rPr>
+        <w:t>ystem</w:t>
+      </w:r>
+    </w:p>
+    <w:p>
+      <w:pPr>
+        <w:pStyle w:val="ListParagraph"/>
         <w:numPr>
           <w:ilvl w:val="0"/>
-          <w:numId w:val="6"/>
+          <w:numId w:val="17"/>
         </w:numPr>
-        <w:spacing w:after="66"/>
-        <w:rPr>
-          <w:rFonts w:ascii="Times New Roman" w:hAnsi="Times New Roman" w:cs="Times New Roman"/>
-        </w:rPr>
-      </w:pPr>
-      <w:r>
-        <w:rPr>
-          <w:rFonts w:ascii="Times New Roman" w:hAnsi="Times New Roman" w:cs="Times New Roman"/>
-        </w:rPr>
-        <w:t xml:space="preserve">Test plan </w:t>
-      </w:r>
-    </w:p>
-    <w:p>
-      <w:pPr>
-        <w:pStyle w:val="Default"/>
+        <w:rPr>
+          <w:rFonts w:ascii="Times New Roman" w:hAnsi="Times New Roman" w:cs="Times New Roman"/>
+          <w:sz w:val="24"/>
+          <w:szCs w:val="24"/>
+        </w:rPr>
+      </w:pPr>
+      <w:r>
+        <w:rPr>
+          <w:rFonts w:ascii="Times New Roman" w:hAnsi="Times New Roman" w:cs="Times New Roman"/>
+          <w:sz w:val="24"/>
+          <w:szCs w:val="24"/>
+        </w:rPr>
+        <w:t xml:space="preserve">Feature#1 Member </w:t>
+      </w:r>
+      <w:r>
+        <w:rPr>
+          <w:rFonts w:ascii="Times New Roman" w:hAnsi="Times New Roman" w:cs="Times New Roman"/>
+          <w:sz w:val="24"/>
+          <w:szCs w:val="24"/>
+        </w:rPr>
+        <w:t>M</w:t>
+      </w:r>
+      <w:r>
+        <w:rPr>
+          <w:rFonts w:ascii="Times New Roman" w:hAnsi="Times New Roman" w:cs="Times New Roman"/>
+          <w:sz w:val="24"/>
+          <w:szCs w:val="24"/>
+        </w:rPr>
+        <w:t xml:space="preserve">anagement </w:t>
+      </w:r>
+      <w:r>
+        <w:rPr>
+          <w:rFonts w:ascii="Times New Roman" w:hAnsi="Times New Roman" w:cs="Times New Roman"/>
+          <w:sz w:val="24"/>
+          <w:szCs w:val="24"/>
+        </w:rPr>
+        <w:t>System</w:t>
+      </w:r>
+    </w:p>
+    <w:p>
+      <w:pPr>
+        <w:pStyle w:val="ListParagraph"/>
         <w:numPr>
           <w:ilvl w:val="0"/>
-          <w:numId w:val="6"/>
+          <w:numId w:val="17"/>
         </w:numPr>
-        <w:spacing w:after="66"/>
-        <w:rPr>
-          <w:rFonts w:ascii="Times New Roman" w:hAnsi="Times New Roman" w:cs="Times New Roman"/>
-        </w:rPr>
-      </w:pPr>
-      <w:r>
-        <w:rPr>
-          <w:rFonts w:ascii="Times New Roman" w:hAnsi="Times New Roman" w:cs="Times New Roman"/>
-        </w:rPr>
-        <w:t xml:space="preserve">Unit test report </w:t>
-      </w:r>
-    </w:p>
-    <w:p>
-      <w:pPr>
-        <w:pStyle w:val="Default"/>
+        <w:rPr>
+          <w:rFonts w:ascii="Times New Roman" w:hAnsi="Times New Roman" w:cs="Times New Roman"/>
+          <w:sz w:val="24"/>
+          <w:szCs w:val="24"/>
+        </w:rPr>
+      </w:pPr>
+      <w:r>
+        <w:rPr>
+          <w:rFonts w:ascii="Times New Roman" w:hAnsi="Times New Roman" w:cs="Times New Roman"/>
+          <w:sz w:val="24"/>
+          <w:szCs w:val="24"/>
+        </w:rPr>
+        <w:t>Feature#2</w:t>
+      </w:r>
+      <w:r>
+        <w:rPr>
+          <w:rFonts w:ascii="Times New Roman" w:hAnsi="Times New Roman" w:cs="Times New Roman"/>
+          <w:sz w:val="24"/>
+          <w:szCs w:val="24"/>
+        </w:rPr>
+        <w:t xml:space="preserve"> Inventory</w:t>
+      </w:r>
+      <w:r>
+        <w:rPr>
+          <w:rFonts w:ascii="Times New Roman" w:hAnsi="Times New Roman" w:cs="Times New Roman"/>
+          <w:sz w:val="24"/>
+          <w:szCs w:val="24"/>
+        </w:rPr>
+        <w:t xml:space="preserve"> M</w:t>
+      </w:r>
+      <w:r>
+        <w:rPr>
+          <w:rFonts w:ascii="Times New Roman" w:hAnsi="Times New Roman" w:cs="Times New Roman"/>
+          <w:sz w:val="24"/>
+          <w:szCs w:val="24"/>
+        </w:rPr>
+        <w:t>anagement System</w:t>
+      </w:r>
+    </w:p>
+    <w:p>
+      <w:pPr>
+        <w:pStyle w:val="ListParagraph"/>
         <w:numPr>
           <w:ilvl w:val="0"/>
-          <w:numId w:val="6"/>
+          <w:numId w:val="17"/>
         </w:numPr>
         <w:rPr>
           <w:rFonts w:ascii="Times New Roman" w:hAnsi="Times New Roman" w:cs="Times New Roman"/>
-        </w:rPr>
-      </w:pPr>
-      <w:r>
-        <w:rPr>
-          <w:rFonts w:ascii="Times New Roman" w:hAnsi="Times New Roman" w:cs="Times New Roman"/>
-        </w:rPr>
-        <w:t xml:space="preserve">System Test report </w:t>
-      </w:r>
-    </w:p>
-    <w:p>
-      <w:pPr>
-        <w:pStyle w:val="Default"/>
-        <w:spacing w:after="66"/>
-        <w:ind w:left="2340" w:hanging="180"/>
-        <w:rPr>
-          <w:rFonts w:ascii="Times New Roman" w:hAnsi="Times New Roman" w:cs="Times New Roman"/>
-        </w:rPr>
-      </w:pPr>
-      <w:r>
-        <w:rPr>
-          <w:rFonts w:ascii="Times New Roman" w:hAnsi="Times New Roman" w:cs="Times New Roman"/>
-        </w:rPr>
-        <w:t>- 1 CD-ROM stores all source code; relate file, all documents and poster files in PDF format.</w:t>
-      </w:r>
-    </w:p>
-    <w:p>
-      <w:pPr>
-        <w:pStyle w:val="Default"/>
-        <w:ind w:left="1440" w:firstLine="720"/>
-        <w:rPr>
-          <w:rFonts w:ascii="Times New Roman" w:hAnsi="Times New Roman" w:cs="Times New Roman"/>
-        </w:rPr>
-      </w:pPr>
-      <w:r>
-        <w:rPr>
-          <w:rFonts w:ascii="Times New Roman" w:hAnsi="Times New Roman" w:cs="Times New Roman"/>
-        </w:rPr>
-        <w:t xml:space="preserve">- 1 project poster </w:t>
-      </w:r>
-    </w:p>
-    <w:p>
-      <w:pPr>
-        <w:rPr>
-          <w:rFonts w:ascii="Times New Roman" w:hAnsi="Times New Roman" w:cs="Times New Roman"/>
-          <w:sz w:val="24"/>
-          <w:szCs w:val="24"/>
+          <w:sz w:val="24"/>
+          <w:szCs w:val="24"/>
+        </w:rPr>
+      </w:pPr>
+      <w:r>
+        <w:rPr>
+          <w:rFonts w:ascii="Times New Roman" w:hAnsi="Times New Roman" w:cs="Times New Roman"/>
+          <w:sz w:val="24"/>
+          <w:szCs w:val="24"/>
+        </w:rPr>
+        <w:t>Feature#</w:t>
+      </w:r>
+      <w:r>
+        <w:rPr>
+          <w:rFonts w:ascii="Times New Roman" w:hAnsi="Times New Roman" w:cs="Times New Roman"/>
+          <w:sz w:val="24"/>
+          <w:szCs w:val="24"/>
+        </w:rPr>
+        <w:t>3 Order M</w:t>
+      </w:r>
+      <w:r>
+        <w:rPr>
+          <w:rFonts w:ascii="Times New Roman" w:hAnsi="Times New Roman" w:cs="Times New Roman"/>
+          <w:sz w:val="24"/>
+          <w:szCs w:val="24"/>
+        </w:rPr>
+        <w:t>anagement System</w:t>
+      </w:r>
+    </w:p>
+    <w:p>
+      <w:pPr>
+        <w:pStyle w:val="ListParagraph"/>
+        <w:numPr>
+          <w:ilvl w:val="0"/>
+          <w:numId w:val="17"/>
+        </w:numPr>
+        <w:rPr>
+          <w:rFonts w:ascii="Times New Roman" w:hAnsi="Times New Roman" w:cs="Times New Roman"/>
+          <w:sz w:val="24"/>
+          <w:szCs w:val="24"/>
+        </w:rPr>
+      </w:pPr>
+      <w:r>
+        <w:rPr>
+          <w:rFonts w:ascii="Times New Roman" w:hAnsi="Times New Roman" w:cs="Times New Roman"/>
+          <w:sz w:val="24"/>
+          <w:szCs w:val="24"/>
+        </w:rPr>
+        <w:t xml:space="preserve">Feature#4 </w:t>
+      </w:r>
+      <w:r>
+        <w:rPr>
+          <w:rFonts w:ascii="Times New Roman" w:hAnsi="Times New Roman" w:cs="Times New Roman"/>
+          <w:sz w:val="24"/>
+          <w:szCs w:val="24"/>
+        </w:rPr>
+        <w:t>Manufacturing Forecast S</w:t>
+      </w:r>
+      <w:r>
+        <w:rPr>
+          <w:rFonts w:ascii="Times New Roman" w:hAnsi="Times New Roman" w:cs="Times New Roman"/>
+          <w:sz w:val="24"/>
+          <w:szCs w:val="24"/>
+        </w:rPr>
+        <w:t>ystem</w:t>
+      </w:r>
+    </w:p>
+    <w:p>
+      <w:pPr>
+        <w:pStyle w:val="ListParagraph"/>
+        <w:numPr>
+          <w:ilvl w:val="0"/>
+          <w:numId w:val="17"/>
+        </w:numPr>
+        <w:rPr>
+          <w:rFonts w:ascii="Times New Roman" w:hAnsi="Times New Roman" w:cs="Times New Roman"/>
+          <w:sz w:val="24"/>
+          <w:szCs w:val="24"/>
+        </w:rPr>
+      </w:pPr>
+      <w:r>
+        <w:rPr>
+          <w:rFonts w:ascii="Times New Roman" w:hAnsi="Times New Roman" w:cs="Times New Roman"/>
+          <w:sz w:val="24"/>
+          <w:szCs w:val="24"/>
+        </w:rPr>
+        <w:t xml:space="preserve">Feature#5 </w:t>
+      </w:r>
+      <w:r>
+        <w:rPr>
+          <w:rFonts w:ascii="Times New Roman" w:hAnsi="Times New Roman" w:cs="Times New Roman"/>
+          <w:sz w:val="24"/>
+          <w:szCs w:val="24"/>
+        </w:rPr>
+        <w:t>Summary Report</w:t>
+      </w:r>
+      <w:r>
+        <w:rPr>
+          <w:rFonts w:ascii="Times New Roman" w:hAnsi="Times New Roman" w:cs="Times New Roman"/>
+          <w:sz w:val="24"/>
+          <w:szCs w:val="24"/>
+        </w:rPr>
+        <w:t xml:space="preserve"> S</w:t>
+      </w:r>
+      <w:r>
+        <w:rPr>
+          <w:rFonts w:ascii="Times New Roman" w:hAnsi="Times New Roman" w:cs="Times New Roman"/>
+          <w:sz w:val="24"/>
+          <w:szCs w:val="24"/>
+        </w:rPr>
+        <w:t>ystem</w:t>
+      </w:r>
+    </w:p>
+    <w:p>
+      <w:pPr>
+        <w:ind w:left="1440"/>
+        <w:rPr>
+          <w:rFonts w:ascii="Times New Roman" w:hAnsi="Times New Roman" w:cs="Times New Roman"/>
+          <w:b/>
+          <w:bCs/>
+          <w:sz w:val="28"/>
+        </w:rPr>
+      </w:pPr>
+      <w:r>
+        <w:rPr>
+          <w:rFonts w:ascii="Times New Roman" w:hAnsi="Times New Roman" w:cs="Times New Roman"/>
+          <w:b/>
+          <w:bCs/>
+          <w:sz w:val="28"/>
+        </w:rPr>
+        <w:t>4.3.1.2 Software document</w:t>
+      </w:r>
+    </w:p>
+    <w:p>
+      <w:pPr>
+        <w:pStyle w:val="ListParagraph"/>
+        <w:numPr>
+          <w:ilvl w:val="0"/>
+          <w:numId w:val="18"/>
+        </w:numPr>
+        <w:rPr>
+          <w:rFonts w:ascii="Times New Roman" w:hAnsi="Times New Roman" w:cs="Times New Roman"/>
+          <w:sz w:val="26"/>
+          <w:szCs w:val="26"/>
           <w:lang w:val="en-GB"/>
         </w:rPr>
       </w:pPr>
-    </w:p>
-    <w:p>
-      <w:pPr>
-        <w:rPr>
-          <w:rFonts w:ascii="Times New Roman" w:hAnsi="Times New Roman" w:cs="Times New Roman"/>
-          <w:sz w:val="24"/>
-          <w:szCs w:val="24"/>
+      <w:r>
+        <w:rPr>
+          <w:rFonts w:ascii="Times New Roman" w:hAnsi="Times New Roman" w:cs="Times New Roman"/>
+          <w:sz w:val="26"/>
+          <w:szCs w:val="26"/>
           <w:lang w:val="en-GB"/>
         </w:rPr>
-      </w:pPr>
+        <w:t>Project proposal</w:t>
+      </w:r>
+    </w:p>
+    <w:p>
+      <w:pPr>
+        <w:pStyle w:val="ListParagraph"/>
+        <w:numPr>
+          <w:ilvl w:val="0"/>
+          <w:numId w:val="18"/>
+        </w:numPr>
+        <w:rPr>
+          <w:rFonts w:ascii="Times New Roman" w:hAnsi="Times New Roman" w:cs="Times New Roman"/>
+          <w:sz w:val="26"/>
+          <w:szCs w:val="26"/>
+          <w:lang w:val="en-GB"/>
+        </w:rPr>
+      </w:pPr>
+      <w:r>
+        <w:rPr>
+          <w:rFonts w:ascii="Times New Roman" w:hAnsi="Times New Roman" w:cs="Times New Roman"/>
+          <w:sz w:val="26"/>
+          <w:szCs w:val="26"/>
+          <w:lang w:val="en-GB"/>
+        </w:rPr>
+        <w:t>Project plan</w:t>
+      </w:r>
+    </w:p>
+    <w:p>
+      <w:pPr>
+        <w:pStyle w:val="ListParagraph"/>
+        <w:numPr>
+          <w:ilvl w:val="0"/>
+          <w:numId w:val="18"/>
+        </w:numPr>
+        <w:rPr>
+          <w:rFonts w:ascii="Times New Roman" w:hAnsi="Times New Roman" w:cs="Times New Roman"/>
+          <w:sz w:val="26"/>
+          <w:szCs w:val="26"/>
+          <w:lang w:val="en-GB"/>
+        </w:rPr>
+      </w:pPr>
+      <w:r>
+        <w:rPr>
+          <w:rFonts w:ascii="Times New Roman" w:hAnsi="Times New Roman" w:cs="Times New Roman"/>
+          <w:sz w:val="26"/>
+          <w:szCs w:val="26"/>
+          <w:lang w:val="en-GB"/>
+        </w:rPr>
+        <w:t xml:space="preserve">System requirement specification </w:t>
+      </w:r>
+    </w:p>
+    <w:p>
+      <w:pPr>
+        <w:pStyle w:val="ListParagraph"/>
+        <w:numPr>
+          <w:ilvl w:val="0"/>
+          <w:numId w:val="18"/>
+        </w:numPr>
+        <w:rPr>
+          <w:rFonts w:ascii="Times New Roman" w:hAnsi="Times New Roman" w:cs="Times New Roman"/>
+          <w:sz w:val="26"/>
+          <w:szCs w:val="26"/>
+          <w:lang w:val="en-GB"/>
+        </w:rPr>
+      </w:pPr>
+      <w:r>
+        <w:rPr>
+          <w:rFonts w:ascii="Times New Roman" w:hAnsi="Times New Roman" w:cs="Times New Roman"/>
+          <w:sz w:val="26"/>
+          <w:szCs w:val="26"/>
+          <w:lang w:val="en-GB"/>
+        </w:rPr>
+        <w:t>Software design document</w:t>
+      </w:r>
+    </w:p>
+    <w:p>
+      <w:pPr>
+        <w:pStyle w:val="ListParagraph"/>
+        <w:numPr>
+          <w:ilvl w:val="0"/>
+          <w:numId w:val="13"/>
+        </w:numPr>
+        <w:rPr>
+          <w:rFonts w:ascii="Times New Roman" w:hAnsi="Times New Roman" w:cs="Times New Roman"/>
+          <w:sz w:val="24"/>
+          <w:szCs w:val="24"/>
+          <w:lang w:val="en-GB"/>
+        </w:rPr>
+      </w:pPr>
+      <w:r>
+        <w:rPr>
+          <w:rFonts w:ascii="Times New Roman" w:hAnsi="Times New Roman" w:cs="Times New Roman"/>
+          <w:sz w:val="24"/>
+          <w:szCs w:val="24"/>
+          <w:lang w:val="en-GB"/>
+        </w:rPr>
+        <w:t>Use case</w:t>
+      </w:r>
+    </w:p>
+    <w:p>
+      <w:pPr>
+        <w:pStyle w:val="ListParagraph"/>
+        <w:numPr>
+          <w:ilvl w:val="0"/>
+          <w:numId w:val="13"/>
+        </w:numPr>
+        <w:rPr>
+          <w:rFonts w:ascii="Times New Roman" w:hAnsi="Times New Roman" w:cs="Times New Roman"/>
+          <w:sz w:val="24"/>
+          <w:szCs w:val="24"/>
+          <w:lang w:val="en-GB"/>
+        </w:rPr>
+      </w:pPr>
+      <w:r>
+        <w:rPr>
+          <w:rFonts w:ascii="Times New Roman" w:hAnsi="Times New Roman" w:cs="Times New Roman"/>
+          <w:sz w:val="24"/>
+          <w:szCs w:val="24"/>
+          <w:lang w:val="en-GB"/>
+        </w:rPr>
+        <w:t>Use case description</w:t>
+      </w:r>
+    </w:p>
+    <w:p>
+      <w:pPr>
+        <w:pStyle w:val="ListParagraph"/>
+        <w:numPr>
+          <w:ilvl w:val="0"/>
+          <w:numId w:val="13"/>
+        </w:numPr>
+        <w:rPr>
+          <w:rFonts w:ascii="Times New Roman" w:hAnsi="Times New Roman" w:cs="Times New Roman"/>
+          <w:sz w:val="24"/>
+          <w:szCs w:val="24"/>
+          <w:lang w:val="en-GB"/>
+        </w:rPr>
+      </w:pPr>
+      <w:r>
+        <w:rPr>
+          <w:rFonts w:ascii="Times New Roman" w:hAnsi="Times New Roman" w:cs="Times New Roman"/>
+          <w:sz w:val="24"/>
+          <w:szCs w:val="24"/>
+          <w:lang w:val="en-GB"/>
+        </w:rPr>
+        <w:t>Class diagram</w:t>
+      </w:r>
+    </w:p>
+    <w:p>
+      <w:pPr>
+        <w:pStyle w:val="ListParagraph"/>
+        <w:numPr>
+          <w:ilvl w:val="0"/>
+          <w:numId w:val="13"/>
+        </w:numPr>
+        <w:rPr>
+          <w:rFonts w:ascii="Times New Roman" w:hAnsi="Times New Roman" w:cs="Times New Roman"/>
+          <w:sz w:val="24"/>
+          <w:szCs w:val="24"/>
+          <w:lang w:val="en-GB"/>
+        </w:rPr>
+      </w:pPr>
+      <w:r>
+        <w:rPr>
+          <w:rFonts w:ascii="Times New Roman" w:hAnsi="Times New Roman" w:cs="Times New Roman"/>
+          <w:sz w:val="24"/>
+          <w:szCs w:val="24"/>
+          <w:lang w:val="en-GB"/>
+        </w:rPr>
+        <w:t>Sequence diagram</w:t>
+      </w:r>
+    </w:p>
+    <w:p>
+      <w:pPr>
+        <w:pStyle w:val="ListParagraph"/>
+        <w:numPr>
+          <w:ilvl w:val="0"/>
+          <w:numId w:val="13"/>
+        </w:numPr>
+        <w:rPr>
+          <w:rFonts w:ascii="Times New Roman" w:hAnsi="Times New Roman" w:cs="Times New Roman"/>
+          <w:sz w:val="24"/>
+          <w:szCs w:val="24"/>
+          <w:lang w:val="en-GB"/>
+        </w:rPr>
+      </w:pPr>
+      <w:r>
+        <w:rPr>
+          <w:rFonts w:ascii="Times New Roman" w:hAnsi="Times New Roman" w:cs="Times New Roman"/>
+          <w:sz w:val="24"/>
+          <w:szCs w:val="24"/>
+          <w:lang w:val="en-GB"/>
+        </w:rPr>
+        <w:t>Activity diagram</w:t>
+      </w:r>
+    </w:p>
+    <w:p>
+      <w:pPr>
+        <w:pStyle w:val="ListParagraph"/>
+        <w:numPr>
+          <w:ilvl w:val="0"/>
+          <w:numId w:val="18"/>
+        </w:numPr>
+        <w:rPr>
+          <w:rFonts w:ascii="Times New Roman" w:hAnsi="Times New Roman" w:cs="Times New Roman"/>
+          <w:sz w:val="26"/>
+          <w:szCs w:val="26"/>
+          <w:lang w:val="en-GB"/>
+        </w:rPr>
+      </w:pPr>
+      <w:r>
+        <w:rPr>
+          <w:rFonts w:ascii="Times New Roman" w:hAnsi="Times New Roman" w:cs="Times New Roman"/>
+          <w:sz w:val="26"/>
+          <w:szCs w:val="26"/>
+          <w:lang w:val="en-GB"/>
+        </w:rPr>
+        <w:t>Test</w:t>
+      </w:r>
+      <w:r>
+        <w:rPr>
+          <w:rFonts w:ascii="Times New Roman" w:hAnsi="Times New Roman" w:cs="Times New Roman"/>
+          <w:sz w:val="26"/>
+          <w:szCs w:val="26"/>
+          <w:lang w:val="en-GB"/>
+        </w:rPr>
+        <w:t>ing</w:t>
+      </w:r>
+      <w:r>
+        <w:rPr>
+          <w:rFonts w:ascii="Times New Roman" w:hAnsi="Times New Roman" w:cs="Times New Roman"/>
+          <w:sz w:val="26"/>
+          <w:szCs w:val="26"/>
+          <w:lang w:val="en-GB"/>
+        </w:rPr>
+        <w:t xml:space="preserve"> document</w:t>
+      </w:r>
+    </w:p>
+    <w:p>
+      <w:pPr>
+        <w:pStyle w:val="ListParagraph"/>
+        <w:numPr>
+          <w:ilvl w:val="0"/>
+          <w:numId w:val="13"/>
+        </w:numPr>
+        <w:rPr>
+          <w:rFonts w:ascii="Times New Roman" w:hAnsi="Times New Roman" w:cs="Times New Roman"/>
+          <w:sz w:val="24"/>
+          <w:szCs w:val="24"/>
+          <w:lang w:val="en-GB"/>
+        </w:rPr>
+      </w:pPr>
+      <w:r>
+        <w:rPr>
+          <w:rFonts w:ascii="Times New Roman" w:hAnsi="Times New Roman" w:cs="Times New Roman"/>
+          <w:sz w:val="24"/>
+          <w:szCs w:val="24"/>
+          <w:lang w:val="en-GB"/>
+        </w:rPr>
+        <w:t>Test plan</w:t>
+      </w:r>
+    </w:p>
+    <w:p>
+      <w:pPr>
+        <w:pStyle w:val="ListParagraph"/>
+        <w:numPr>
+          <w:ilvl w:val="0"/>
+          <w:numId w:val="13"/>
+        </w:numPr>
+        <w:rPr>
+          <w:rFonts w:ascii="Times New Roman" w:hAnsi="Times New Roman" w:cs="Times New Roman"/>
+          <w:sz w:val="24"/>
+          <w:szCs w:val="24"/>
+          <w:lang w:val="en-GB"/>
+        </w:rPr>
+      </w:pPr>
+      <w:r>
+        <w:rPr>
+          <w:rFonts w:ascii="Times New Roman" w:hAnsi="Times New Roman" w:cs="Times New Roman"/>
+          <w:sz w:val="24"/>
+          <w:szCs w:val="24"/>
+          <w:lang w:val="en-GB"/>
+        </w:rPr>
+        <w:t>User acceptance test</w:t>
+      </w:r>
+    </w:p>
+    <w:p>
+      <w:pPr>
+        <w:pStyle w:val="ListParagraph"/>
+        <w:numPr>
+          <w:ilvl w:val="0"/>
+          <w:numId w:val="13"/>
+        </w:numPr>
+        <w:rPr>
+          <w:rFonts w:ascii="Times New Roman" w:hAnsi="Times New Roman" w:cs="Times New Roman"/>
+          <w:sz w:val="24"/>
+          <w:szCs w:val="24"/>
+          <w:lang w:val="en-GB"/>
+        </w:rPr>
+      </w:pPr>
+      <w:r>
+        <w:rPr>
+          <w:rFonts w:ascii="Times New Roman" w:hAnsi="Times New Roman" w:cs="Times New Roman"/>
+          <w:sz w:val="24"/>
+          <w:szCs w:val="24"/>
+          <w:lang w:val="en-GB"/>
+        </w:rPr>
+        <w:t>Integration test</w:t>
+      </w:r>
+    </w:p>
+    <w:p>
+      <w:pPr>
+        <w:pStyle w:val="ListParagraph"/>
+        <w:numPr>
+          <w:ilvl w:val="0"/>
+          <w:numId w:val="13"/>
+        </w:numPr>
+        <w:rPr>
+          <w:rFonts w:ascii="Times New Roman" w:hAnsi="Times New Roman" w:cs="Times New Roman"/>
+          <w:sz w:val="24"/>
+          <w:szCs w:val="24"/>
+          <w:lang w:val="en-GB"/>
+        </w:rPr>
+      </w:pPr>
+      <w:r>
+        <w:rPr>
+          <w:rFonts w:ascii="Times New Roman" w:hAnsi="Times New Roman" w:cs="Times New Roman"/>
+          <w:sz w:val="24"/>
+          <w:szCs w:val="24"/>
+          <w:lang w:val="en-GB"/>
+        </w:rPr>
+        <w:t>Unit test</w:t>
+      </w:r>
+    </w:p>
+    <w:p>
+      <w:pPr>
+        <w:pStyle w:val="ListParagraph"/>
+        <w:numPr>
+          <w:ilvl w:val="0"/>
+          <w:numId w:val="13"/>
+        </w:numPr>
+        <w:rPr>
+          <w:rFonts w:ascii="Times New Roman" w:hAnsi="Times New Roman" w:cs="Times New Roman"/>
+          <w:sz w:val="24"/>
+          <w:szCs w:val="24"/>
+          <w:lang w:val="en-GB"/>
+        </w:rPr>
+      </w:pPr>
+      <w:r>
+        <w:rPr>
+          <w:rFonts w:ascii="Times New Roman" w:hAnsi="Times New Roman" w:cs="Times New Roman"/>
+          <w:sz w:val="24"/>
+          <w:szCs w:val="24"/>
+          <w:lang w:val="en-GB"/>
+        </w:rPr>
+        <w:t>Test record</w:t>
+      </w:r>
+    </w:p>
+    <w:p>
+      <w:pPr>
+        <w:pStyle w:val="ListParagraph"/>
+        <w:numPr>
+          <w:ilvl w:val="0"/>
+          <w:numId w:val="18"/>
+        </w:numPr>
+        <w:rPr>
+          <w:rFonts w:ascii="Times New Roman" w:hAnsi="Times New Roman" w:cs="Times New Roman"/>
+          <w:sz w:val="26"/>
+          <w:szCs w:val="26"/>
+          <w:lang w:val="en-GB"/>
+        </w:rPr>
+      </w:pPr>
+      <w:r>
+        <w:rPr>
+          <w:rFonts w:ascii="Times New Roman" w:hAnsi="Times New Roman" w:cs="Times New Roman"/>
+          <w:sz w:val="26"/>
+          <w:szCs w:val="26"/>
+          <w:lang w:val="en-GB"/>
+        </w:rPr>
+        <w:t xml:space="preserve">Traceability matrix </w:t>
+      </w:r>
     </w:p>
     <w:p>
       <w:pPr>
@@ -14920,20 +14986,14 @@
           <w:szCs w:val="30"/>
           <w:lang w:val="en-GB"/>
         </w:rPr>
-        <w:lastRenderedPageBreak/>
         <w:t>Limits</w:t>
       </w:r>
       <w:bookmarkEnd w:id="45"/>
     </w:p>
     <w:p>
       <w:pPr>
-        <w:pStyle w:val="ListParagraph"/>
-        <w:numPr>
-          <w:ilvl w:val="0"/>
-          <w:numId w:val="7"/>
-        </w:numPr>
-        <w:spacing w:after="0" w:line="240" w:lineRule="auto"/>
-        <w:ind w:left="1890" w:hanging="450"/>
+        <w:spacing w:after="0"/>
+        <w:ind w:left="1800"/>
         <w:jc w:val="thaiDistribute"/>
         <w:rPr>
           <w:rFonts w:ascii="Times New Roman" w:hAnsi="Times New Roman" w:cs="Times New Roman"/>
@@ -14946,69 +15006,44 @@
           <w:rFonts w:ascii="Times New Roman" w:hAnsi="Times New Roman" w:cs="Times New Roman"/>
           <w:sz w:val="24"/>
           <w:szCs w:val="24"/>
-        </w:rPr>
-        <w:t>The application requires Internet connection to execute.</w:t>
-      </w:r>
-    </w:p>
-    <w:p>
-      <w:pPr>
-        <w:pStyle w:val="ListParagraph"/>
-        <w:numPr>
-          <w:ilvl w:val="0"/>
-          <w:numId w:val="7"/>
-        </w:numPr>
-        <w:tabs>
-          <w:tab w:val="left" w:pos="1890"/>
-        </w:tabs>
-        <w:ind w:left="1440" w:firstLine="0"/>
+          <w:lang w:val="en-GB"/>
+        </w:rPr>
+        <w:t xml:space="preserve">- </w:t>
+      </w:r>
+      <w:r>
+        <w:rPr>
+          <w:rFonts w:ascii="Times New Roman" w:hAnsi="Times New Roman" w:cs="Times New Roman"/>
+          <w:sz w:val="24"/>
+          <w:szCs w:val="24"/>
+        </w:rPr>
+        <w:t>Membership is required for using all function in the application.</w:t>
+      </w:r>
+    </w:p>
+    <w:p>
+      <w:pPr>
+        <w:spacing w:after="0"/>
+        <w:ind w:left="1800"/>
         <w:jc w:val="thaiDistribute"/>
         <w:rPr>
           <w:rFonts w:ascii="Times New Roman" w:hAnsi="Times New Roman" w:cs="Times New Roman"/>
           <w:sz w:val="24"/>
           <w:szCs w:val="24"/>
-        </w:rPr>
-      </w:pPr>
-      <w:r>
-        <w:rPr>
-          <w:rFonts w:ascii="Times New Roman" w:hAnsi="Times New Roman" w:cs="Times New Roman"/>
-          <w:sz w:val="24"/>
-          <w:szCs w:val="24"/>
-        </w:rPr>
-        <w:t>Membership is required</w:t>
-      </w:r>
-      <w:r>
-        <w:rPr>
-          <w:rFonts w:ascii="Times New Roman" w:hAnsi="Times New Roman" w:cs="Times New Roman"/>
-          <w:sz w:val="24"/>
-          <w:szCs w:val="24"/>
-        </w:rPr>
-        <w:t xml:space="preserve"> for using all function in </w:t>
-      </w:r>
-      <w:r>
-        <w:rPr>
-          <w:rFonts w:ascii="Times New Roman" w:hAnsi="Times New Roman" w:cs="Times New Roman"/>
-          <w:sz w:val="24"/>
-          <w:szCs w:val="24"/>
-        </w:rPr>
-        <w:t xml:space="preserve">the </w:t>
-      </w:r>
-      <w:r>
-        <w:rPr>
-          <w:rFonts w:ascii="Times New Roman" w:hAnsi="Times New Roman" w:cs="Times New Roman"/>
-          <w:sz w:val="24"/>
-          <w:szCs w:val="24"/>
-        </w:rPr>
-        <w:t>application.</w:t>
-      </w:r>
-    </w:p>
-    <w:p>
-      <w:pPr>
-        <w:pStyle w:val="ListParagraph"/>
-        <w:numPr>
-          <w:ilvl w:val="0"/>
-          <w:numId w:val="7"/>
-        </w:numPr>
-        <w:ind w:left="1890" w:hanging="450"/>
+          <w:lang w:val="en-GB"/>
+        </w:rPr>
+      </w:pPr>
+      <w:r>
+        <w:rPr>
+          <w:rFonts w:ascii="Times New Roman" w:hAnsi="Times New Roman" w:cs="Times New Roman"/>
+          <w:sz w:val="24"/>
+          <w:szCs w:val="24"/>
+        </w:rPr>
+        <w:t>- The application requires Internet connection to execute.</w:t>
+      </w:r>
+    </w:p>
+    <w:p>
+      <w:pPr>
+        <w:spacing w:after="0"/>
+        <w:ind w:left="1800"/>
         <w:jc w:val="thaiDistribute"/>
         <w:rPr>
           <w:rFonts w:ascii="Times New Roman" w:hAnsi="Times New Roman" w:cs="Times New Roman"/>
@@ -15021,18 +15056,57 @@
           <w:rFonts w:ascii="Times New Roman" w:hAnsi="Times New Roman" w:cs="Times New Roman"/>
           <w:sz w:val="24"/>
           <w:szCs w:val="24"/>
-        </w:rPr>
-        <w:t>The main scope of application is used for reporting only.</w:t>
-      </w:r>
-    </w:p>
-    <w:p>
-      <w:pPr>
-        <w:pStyle w:val="ListParagraph"/>
-        <w:numPr>
-          <w:ilvl w:val="0"/>
-          <w:numId w:val="7"/>
-        </w:numPr>
-        <w:ind w:left="1890" w:hanging="450"/>
+          <w:lang w:val="en-GB"/>
+        </w:rPr>
+        <w:t xml:space="preserve">- </w:t>
+      </w:r>
+      <w:r>
+        <w:rPr>
+          <w:rFonts w:ascii="Times New Roman" w:hAnsi="Times New Roman" w:cs="Times New Roman"/>
+          <w:sz w:val="24"/>
+          <w:szCs w:val="24"/>
+        </w:rPr>
+        <w:t>This application s</w:t>
+      </w:r>
+      <w:r>
+        <w:rPr>
+          <w:rFonts w:ascii="Times New Roman" w:hAnsi="Times New Roman" w:cs="Times New Roman"/>
+          <w:sz w:val="24"/>
+          <w:szCs w:val="24"/>
+        </w:rPr>
+        <w:t>upport only fresh bakery manufacture</w:t>
+      </w:r>
+      <w:r>
+        <w:rPr>
+          <w:rFonts w:ascii="Times New Roman" w:hAnsi="Times New Roman" w:cs="Times New Roman"/>
+          <w:sz w:val="24"/>
+          <w:szCs w:val="24"/>
+        </w:rPr>
+        <w:t xml:space="preserve">r </w:t>
+      </w:r>
+      <w:r>
+        <w:rPr>
+          <w:rFonts w:ascii="Times New Roman" w:hAnsi="Times New Roman" w:cs="Times New Roman"/>
+          <w:color w:val="262626"/>
+          <w:sz w:val="24"/>
+          <w:szCs w:val="24"/>
+          <w:lang w:bidi="ar-SA"/>
+        </w:rPr>
+        <w:t>as a sample for developing and testing the system</w:t>
+      </w:r>
+      <w:r>
+        <w:rPr>
+          <w:rFonts w:ascii="Times New Roman" w:hAnsi="Times New Roman" w:cs="Times New Roman"/>
+          <w:sz w:val="24"/>
+          <w:szCs w:val="24"/>
+        </w:rPr>
+        <w:t>.</w:t>
+      </w:r>
+    </w:p>
+    <w:p>
+      <w:pPr>
+        <w:spacing w:after="0"/>
+        <w:ind w:left="1800"/>
         <w:jc w:val="thaiDistribute"/>
         <w:rPr>
           <w:rFonts w:ascii="Times New Roman" w:hAnsi="Times New Roman" w:cs="Times New Roman"/>
@@ -15043,282 +15117,110 @@
       <w:r>
         <w:rPr>
           <w:rFonts w:ascii="Times New Roman" w:hAnsi="Times New Roman" w:cs="Times New Roman"/>
-          <w:color w:val="262626"/>
-          <w:sz w:val="24"/>
-          <w:szCs w:val="24"/>
-          <w:lang w:bidi="ar-SA"/>
-        </w:rPr>
-        <w:t>No guarantee that property will be returned to</w:t>
-      </w:r>
-      <w:r>
-        <w:rPr>
-          <w:rFonts w:ascii="Times New Roman" w:hAnsi="Times New Roman" w:cs="Times New Roman"/>
-          <w:color w:val="262626"/>
-          <w:sz w:val="24"/>
-          <w:szCs w:val="24"/>
-          <w:lang w:bidi="ar-SA"/>
-        </w:rPr>
-        <w:t xml:space="preserve"> the</w:t>
-      </w:r>
-      <w:r>
-        <w:rPr>
-          <w:rFonts w:ascii="Times New Roman" w:hAnsi="Times New Roman" w:cs="Times New Roman"/>
-          <w:color w:val="262626"/>
-          <w:sz w:val="24"/>
-          <w:szCs w:val="24"/>
-          <w:lang w:bidi="ar-SA"/>
-        </w:rPr>
-        <w:t xml:space="preserve"> actual owner.</w:t>
-      </w:r>
-    </w:p>
-    <w:p>
-      <w:pPr>
-        <w:pStyle w:val="ListParagraph"/>
-        <w:numPr>
-          <w:ilvl w:val="0"/>
-          <w:numId w:val="7"/>
-        </w:numPr>
-        <w:ind w:left="1890" w:hanging="450"/>
+          <w:sz w:val="24"/>
+          <w:szCs w:val="24"/>
+        </w:rPr>
+        <w:t>- For</w:t>
+      </w:r>
+      <w:r>
+        <w:rPr>
+          <w:rFonts w:ascii="Times New Roman" w:hAnsi="Times New Roman" w:cs="Times New Roman"/>
+          <w:sz w:val="24"/>
+          <w:szCs w:val="24"/>
+        </w:rPr>
+        <w:t>e</w:t>
+      </w:r>
+      <w:r>
+        <w:rPr>
+          <w:rFonts w:ascii="Times New Roman" w:hAnsi="Times New Roman" w:cs="Times New Roman"/>
+          <w:sz w:val="24"/>
+          <w:szCs w:val="24"/>
+        </w:rPr>
+        <w:t xml:space="preserve">casting </w:t>
+      </w:r>
+      <w:r>
+        <w:rPr>
+          <w:rFonts w:ascii="Times New Roman" w:hAnsi="Times New Roman" w:cs="Times New Roman"/>
+          <w:sz w:val="24"/>
+          <w:szCs w:val="24"/>
+        </w:rPr>
+        <w:t>function shall forecast only ingredients.</w:t>
+      </w:r>
+    </w:p>
+    <w:p>
+      <w:pPr>
+        <w:spacing w:after="0"/>
         <w:jc w:val="thaiDistribute"/>
         <w:rPr>
           <w:rFonts w:ascii="Times New Roman" w:hAnsi="Times New Roman" w:cs="Times New Roman"/>
-          <w:sz w:val="24"/>
-          <w:szCs w:val="24"/>
-        </w:rPr>
-      </w:pPr>
-      <w:r>
-        <w:rPr>
-          <w:rFonts w:ascii="Times New Roman" w:hAnsi="Times New Roman" w:cs="Times New Roman"/>
-          <w:sz w:val="24"/>
-          <w:szCs w:val="24"/>
-        </w:rPr>
-        <w:t xml:space="preserve">The application </w:t>
-      </w:r>
-      <w:r>
-        <w:rPr>
-          <w:rFonts w:ascii="Times New Roman" w:hAnsi="Times New Roman" w:cs="Times New Roman"/>
-          <w:sz w:val="24"/>
-          <w:szCs w:val="24"/>
-        </w:rPr>
-        <w:t>can work well on PC</w:t>
-      </w:r>
-      <w:r>
-        <w:rPr>
-          <w:rFonts w:ascii="Times New Roman" w:hAnsi="Times New Roman" w:cs="Times New Roman"/>
-          <w:sz w:val="24"/>
-          <w:szCs w:val="24"/>
-        </w:rPr>
-        <w:t xml:space="preserve"> or</w:t>
-      </w:r>
-      <w:r>
-        <w:rPr>
-          <w:rFonts w:ascii="Times New Roman" w:hAnsi="Times New Roman" w:cs="Times New Roman"/>
-          <w:sz w:val="24"/>
-          <w:szCs w:val="24"/>
-        </w:rPr>
-        <w:t xml:space="preserve"> laptop only because the system </w:t>
-      </w:r>
-      <w:r>
-        <w:rPr>
-          <w:rFonts w:ascii="Times New Roman" w:hAnsi="Times New Roman" w:cs="Times New Roman"/>
-          <w:sz w:val="24"/>
-          <w:szCs w:val="24"/>
-        </w:rPr>
-        <w:t>need higher</w:t>
-      </w:r>
-      <w:r>
-        <w:rPr>
-          <w:rFonts w:ascii="Times New Roman" w:hAnsi="Times New Roman" w:cs="Times New Roman"/>
-          <w:sz w:val="24"/>
-          <w:szCs w:val="24"/>
-        </w:rPr>
-        <w:t xml:space="preserve"> </w:t>
-      </w:r>
-      <w:r>
-        <w:rPr>
-          <w:rFonts w:ascii="Times New Roman" w:hAnsi="Times New Roman" w:cs="Times New Roman"/>
-          <w:sz w:val="24"/>
-          <w:szCs w:val="24"/>
-        </w:rPr>
-        <w:t xml:space="preserve">performance and bigger display screen than </w:t>
-      </w:r>
-      <w:r>
-        <w:rPr>
-          <w:rFonts w:ascii="Times New Roman" w:hAnsi="Times New Roman" w:cs="Times New Roman"/>
-          <w:sz w:val="24"/>
-          <w:szCs w:val="24"/>
-        </w:rPr>
-        <w:t xml:space="preserve">a </w:t>
-      </w:r>
-      <w:r>
-        <w:rPr>
-          <w:rFonts w:ascii="Times New Roman" w:hAnsi="Times New Roman" w:cs="Times New Roman"/>
-          <w:sz w:val="24"/>
-          <w:szCs w:val="24"/>
-        </w:rPr>
-        <w:t>mobile device.</w:t>
-      </w:r>
-    </w:p>
-    <w:p>
-      <w:pPr>
-        <w:pStyle w:val="ListParagraph"/>
-        <w:numPr>
-          <w:ilvl w:val="0"/>
-          <w:numId w:val="7"/>
-        </w:numPr>
-        <w:ind w:left="1890" w:hanging="450"/>
+          <w:b/>
+          <w:bCs/>
+          <w:sz w:val="30"/>
+          <w:szCs w:val="30"/>
+        </w:rPr>
+      </w:pPr>
+      <w:r>
+        <w:rPr>
+          <w:rFonts w:ascii="Times New Roman" w:hAnsi="Times New Roman" w:cs="Times New Roman"/>
+          <w:b/>
+          <w:bCs/>
+          <w:sz w:val="28"/>
+        </w:rPr>
+        <w:tab/>
+      </w:r>
+      <w:r>
+        <w:rPr>
+          <w:rFonts w:ascii="Times New Roman" w:hAnsi="Times New Roman" w:cs="Times New Roman"/>
+          <w:b/>
+          <w:bCs/>
+          <w:sz w:val="30"/>
+          <w:szCs w:val="30"/>
+        </w:rPr>
+        <w:t>4.3.3 Future work</w:t>
+      </w:r>
+    </w:p>
+    <w:p>
+      <w:pPr>
+        <w:spacing w:after="0"/>
         <w:jc w:val="thaiDistribute"/>
         <w:rPr>
           <w:rFonts w:ascii="Times New Roman" w:hAnsi="Times New Roman" w:cs="Times New Roman"/>
-          <w:sz w:val="24"/>
-          <w:szCs w:val="24"/>
-        </w:rPr>
-      </w:pPr>
-      <w:r>
-        <w:rPr>
-          <w:rFonts w:ascii="Times New Roman" w:hAnsi="Times New Roman" w:cs="Times New Roman"/>
-          <w:color w:val="262626"/>
-          <w:sz w:val="24"/>
-          <w:szCs w:val="24"/>
-          <w:lang w:bidi="ar-SA"/>
-        </w:rPr>
-        <w:t xml:space="preserve">The application use </w:t>
-      </w:r>
-      <w:r>
-        <w:rPr>
-          <w:rFonts w:ascii="Times New Roman" w:hAnsi="Times New Roman" w:cs="Times New Roman"/>
-          <w:color w:val="262626"/>
-          <w:sz w:val="24"/>
-          <w:szCs w:val="24"/>
-          <w:lang w:bidi="ar-SA"/>
-        </w:rPr>
-        <w:t xml:space="preserve">only </w:t>
-      </w:r>
-      <w:r>
-        <w:rPr>
-          <w:rFonts w:ascii="Times New Roman" w:hAnsi="Times New Roman" w:cs="Times New Roman"/>
-          <w:color w:val="262626"/>
-          <w:sz w:val="24"/>
-          <w:szCs w:val="24"/>
-          <w:lang w:bidi="ar-SA"/>
-        </w:rPr>
-        <w:t>Chiang Mai map</w:t>
-      </w:r>
-      <w:r>
-        <w:rPr>
-          <w:rFonts w:ascii="Times New Roman" w:hAnsi="Times New Roman" w:cs="Times New Roman"/>
-          <w:color w:val="262626"/>
-          <w:sz w:val="24"/>
-          <w:szCs w:val="24"/>
-          <w:lang w:bidi="ar-SA"/>
-        </w:rPr>
-        <w:t xml:space="preserve"> as a sample</w:t>
-      </w:r>
-      <w:r>
-        <w:rPr>
-          <w:rFonts w:ascii="Times New Roman" w:hAnsi="Times New Roman" w:cs="Times New Roman"/>
-          <w:color w:val="262626"/>
-          <w:sz w:val="24"/>
-          <w:szCs w:val="24"/>
-          <w:lang w:bidi="ar-SA"/>
-        </w:rPr>
-        <w:t xml:space="preserve"> for developing and testing the system.</w:t>
-      </w:r>
-    </w:p>
-    <w:p>
-      <w:pPr>
-        <w:pStyle w:val="ListParagraph"/>
-        <w:numPr>
-          <w:ilvl w:val="0"/>
-          <w:numId w:val="7"/>
-        </w:numPr>
-        <w:ind w:left="1890" w:hanging="450"/>
+          <w:sz w:val="28"/>
+        </w:rPr>
+      </w:pPr>
+      <w:r>
+        <w:rPr>
+          <w:rFonts w:ascii="Times New Roman" w:hAnsi="Times New Roman" w:cs="Times New Roman"/>
+          <w:b/>
+          <w:bCs/>
+          <w:sz w:val="30"/>
+          <w:szCs w:val="30"/>
+        </w:rPr>
+        <w:tab/>
+      </w:r>
+      <w:r>
+        <w:rPr>
+          <w:rFonts w:ascii="Times New Roman" w:hAnsi="Times New Roman" w:cs="Times New Roman"/>
+          <w:sz w:val="30"/>
+          <w:szCs w:val="30"/>
+        </w:rPr>
+        <w:tab/>
+      </w:r>
+      <w:r>
+        <w:rPr>
+          <w:rFonts w:ascii="Times New Roman" w:hAnsi="Times New Roman" w:cs="Times New Roman"/>
+          <w:sz w:val="28"/>
+        </w:rPr>
+        <w:t>- Product inventory management</w:t>
+      </w:r>
+    </w:p>
+    <w:p>
+      <w:pPr>
+        <w:spacing w:after="0"/>
         <w:jc w:val="thaiDistribute"/>
         <w:rPr>
           <w:rFonts w:ascii="Times New Roman" w:hAnsi="Times New Roman" w:cs="Times New Roman"/>
-          <w:sz w:val="24"/>
-          <w:szCs w:val="24"/>
-        </w:rPr>
-      </w:pPr>
-      <w:r>
-        <w:rPr>
-          <w:rFonts w:ascii="Times New Roman" w:hAnsi="Times New Roman" w:cs="Times New Roman"/>
-          <w:color w:val="262626"/>
-          <w:sz w:val="24"/>
-          <w:szCs w:val="24"/>
-          <w:lang w:bidi="ar-SA"/>
-        </w:rPr>
-        <w:t xml:space="preserve">The </w:t>
-      </w:r>
-      <w:r>
-        <w:rPr>
-          <w:rFonts w:ascii="Times New Roman" w:hAnsi="Times New Roman" w:cs="Times New Roman"/>
-          <w:color w:val="262626"/>
-          <w:sz w:val="24"/>
-          <w:szCs w:val="24"/>
-          <w:lang w:bidi="ar-SA"/>
-        </w:rPr>
-        <w:t>application allows</w:t>
-      </w:r>
-      <w:r>
-        <w:rPr>
-          <w:rFonts w:ascii="Times New Roman" w:hAnsi="Times New Roman" w:cs="Times New Roman"/>
-          <w:color w:val="262626"/>
-          <w:sz w:val="24"/>
-          <w:szCs w:val="24"/>
-          <w:lang w:bidi="ar-SA"/>
-        </w:rPr>
-        <w:t xml:space="preserve"> </w:t>
-      </w:r>
-      <w:r>
-        <w:rPr>
-          <w:rFonts w:ascii="Times New Roman" w:hAnsi="Times New Roman" w:cs="Times New Roman"/>
-          <w:color w:val="262626"/>
-          <w:sz w:val="24"/>
-          <w:szCs w:val="24"/>
-          <w:lang w:bidi="ar-SA"/>
-        </w:rPr>
-        <w:t xml:space="preserve">the </w:t>
-      </w:r>
-      <w:r>
-        <w:rPr>
-          <w:rFonts w:ascii="Times New Roman" w:hAnsi="Times New Roman" w:cs="Times New Roman"/>
-          <w:color w:val="262626"/>
-          <w:sz w:val="24"/>
-          <w:szCs w:val="24"/>
-          <w:lang w:bidi="ar-SA"/>
-        </w:rPr>
-        <w:t>user to share each topic via social network but cannot manage the post after sharing</w:t>
-      </w:r>
-      <w:r>
-        <w:rPr>
-          <w:rFonts w:ascii="Times New Roman" w:hAnsi="Times New Roman" w:cs="Times New Roman"/>
-          <w:color w:val="262626"/>
-          <w:sz w:val="24"/>
-          <w:szCs w:val="24"/>
-          <w:lang w:bidi="ar-SA"/>
-        </w:rPr>
-        <w:t xml:space="preserve"> to other system such as Facebook system or Twitter system</w:t>
-      </w:r>
-      <w:r>
-        <w:rPr>
-          <w:rFonts w:ascii="Times New Roman" w:hAnsi="Times New Roman" w:cs="Times New Roman"/>
-          <w:color w:val="262626"/>
-          <w:sz w:val="24"/>
-          <w:szCs w:val="24"/>
-          <w:lang w:bidi="ar-SA"/>
-        </w:rPr>
-        <w:t>.</w:t>
-      </w:r>
-    </w:p>
-    <w:p>
-      <w:pPr>
-        <w:pStyle w:val="ListParagraph"/>
-        <w:ind w:left="360"/>
-        <w:rPr>
-          <w:rFonts w:ascii="Times New Roman" w:hAnsi="Times New Roman" w:cs="Times New Roman"/>
-          <w:sz w:val="24"/>
-          <w:szCs w:val="24"/>
+          <w:sz w:val="28"/>
         </w:rPr>
       </w:pPr>
     </w:p>
@@ -15329,6 +15231,7 @@
           <w:ilvl w:val="0"/>
           <w:numId w:val="4"/>
         </w:numPr>
+        <w:jc w:val="thaiDistribute"/>
         <w:rPr>
           <w:rFonts w:ascii="Times New Roman" w:hAnsi="Times New Roman" w:cs="Times New Roman"/>
           <w:color w:val="auto"/>
@@ -15346,6 +15249,7 @@
           <w:szCs w:val="32"/>
           <w:lang w:val="en-GB"/>
         </w:rPr>
+        <w:lastRenderedPageBreak/>
         <w:t>S</w:t>
       </w:r>
       <w:r>
@@ -15379,365 +15283,6 @@
         <w:t>ilestones</w:t>
       </w:r>
       <w:bookmarkEnd w:id="46"/>
-    </w:p>
-    <w:p>
-      <w:pPr>
-        <w:pStyle w:val="ListParagraph"/>
-        <w:autoSpaceDE w:val="0"/>
-        <w:autoSpaceDN w:val="0"/>
-        <w:adjustRightInd w:val="0"/>
-        <w:spacing w:after="0" w:line="240" w:lineRule="auto"/>
-        <w:ind w:left="0" w:firstLine="720"/>
-        <w:rPr>
-          <w:rFonts w:ascii="Times New Roman" w:hAnsi="Times New Roman" w:cs="Times New Roman"/>
-          <w:b/>
-          <w:bCs/>
-          <w:sz w:val="28"/>
-        </w:rPr>
-      </w:pPr>
-      <w:r>
-        <w:rPr>
-          <w:rFonts w:ascii="Times New Roman" w:hAnsi="Times New Roman" w:cs="Times New Roman"/>
-          <w:b/>
-          <w:bCs/>
-          <w:sz w:val="28"/>
-        </w:rPr>
-        <w:t>Notation:</w:t>
-      </w:r>
-    </w:p>
-    <w:p>
-      <w:pPr>
-        <w:pStyle w:val="ListParagraph"/>
-        <w:autoSpaceDE w:val="0"/>
-        <w:autoSpaceDN w:val="0"/>
-        <w:adjustRightInd w:val="0"/>
-        <w:spacing w:after="0" w:line="240" w:lineRule="auto"/>
-        <w:ind w:left="1080" w:firstLine="360"/>
-        <w:rPr>
-          <w:rFonts w:ascii="Times New Roman" w:hAnsi="Times New Roman" w:cs="Times New Roman"/>
-          <w:sz w:val="24"/>
-          <w:szCs w:val="24"/>
-        </w:rPr>
-      </w:pPr>
-      <w:r>
-        <w:rPr>
-          <w:rFonts w:ascii="Times New Roman" w:hAnsi="Times New Roman" w:cs="Times New Roman"/>
-          <w:sz w:val="24"/>
-          <w:szCs w:val="24"/>
-        </w:rPr>
-        <w:t>Feature #1: Consists of user registration page, homepage and report page.</w:t>
-      </w:r>
-    </w:p>
-    <w:p>
-      <w:pPr>
-        <w:pStyle w:val="ListParagraph"/>
-        <w:autoSpaceDE w:val="0"/>
-        <w:autoSpaceDN w:val="0"/>
-        <w:adjustRightInd w:val="0"/>
-        <w:spacing w:after="0" w:line="240" w:lineRule="auto"/>
-        <w:ind w:left="360"/>
-        <w:rPr>
-          <w:rFonts w:ascii="Times New Roman" w:hAnsi="Times New Roman" w:cs="Times New Roman"/>
-          <w:sz w:val="24"/>
-          <w:szCs w:val="24"/>
-        </w:rPr>
-      </w:pPr>
-      <w:r>
-        <w:rPr>
-          <w:rFonts w:ascii="Times New Roman" w:hAnsi="Times New Roman" w:cs="Times New Roman"/>
-          <w:sz w:val="24"/>
-          <w:szCs w:val="24"/>
-        </w:rPr>
-        <w:tab/>
-      </w:r>
-      <w:r>
-        <w:rPr>
-          <w:rFonts w:ascii="Times New Roman" w:hAnsi="Times New Roman" w:cs="Times New Roman"/>
-          <w:sz w:val="24"/>
-          <w:szCs w:val="24"/>
-        </w:rPr>
-        <w:tab/>
-      </w:r>
-      <w:r>
-        <w:rPr>
-          <w:rFonts w:ascii="Times New Roman" w:hAnsi="Times New Roman" w:cs="Times New Roman"/>
-          <w:sz w:val="24"/>
-          <w:szCs w:val="24"/>
-        </w:rPr>
-        <w:t>Feature #2: Consists of registration and login system.</w:t>
-      </w:r>
-    </w:p>
-    <w:p>
-      <w:pPr>
-        <w:pStyle w:val="ListParagraph"/>
-        <w:autoSpaceDE w:val="0"/>
-        <w:autoSpaceDN w:val="0"/>
-        <w:adjustRightInd w:val="0"/>
-        <w:spacing w:after="0" w:line="240" w:lineRule="auto"/>
-        <w:ind w:left="360"/>
-        <w:rPr>
-          <w:rFonts w:ascii="Times New Roman" w:hAnsi="Times New Roman" w:cs="Times New Roman"/>
-          <w:sz w:val="24"/>
-          <w:szCs w:val="24"/>
-        </w:rPr>
-      </w:pPr>
-      <w:r>
-        <w:rPr>
-          <w:rFonts w:ascii="Times New Roman" w:hAnsi="Times New Roman" w:cs="Times New Roman"/>
-          <w:sz w:val="24"/>
-          <w:szCs w:val="24"/>
-        </w:rPr>
-        <w:tab/>
-      </w:r>
-      <w:r>
-        <w:rPr>
-          <w:rFonts w:ascii="Times New Roman" w:hAnsi="Times New Roman" w:cs="Times New Roman"/>
-          <w:sz w:val="24"/>
-          <w:szCs w:val="24"/>
-        </w:rPr>
-        <w:tab/>
-      </w:r>
-      <w:r>
-        <w:rPr>
-          <w:rFonts w:ascii="Times New Roman" w:hAnsi="Times New Roman" w:cs="Times New Roman"/>
-          <w:sz w:val="24"/>
-          <w:szCs w:val="24"/>
-        </w:rPr>
-        <w:t>Feature #3: Consists of lost item reporting system.</w:t>
-      </w:r>
-    </w:p>
-    <w:p>
-      <w:pPr>
-        <w:pStyle w:val="ListParagraph"/>
-        <w:autoSpaceDE w:val="0"/>
-        <w:autoSpaceDN w:val="0"/>
-        <w:adjustRightInd w:val="0"/>
-        <w:spacing w:after="0" w:line="240" w:lineRule="auto"/>
-        <w:ind w:left="360"/>
-        <w:rPr>
-          <w:rFonts w:ascii="Times New Roman" w:hAnsi="Times New Roman" w:cs="Times New Roman"/>
-          <w:sz w:val="24"/>
-          <w:szCs w:val="24"/>
-        </w:rPr>
-      </w:pPr>
-      <w:r>
-        <w:rPr>
-          <w:rFonts w:ascii="Times New Roman" w:hAnsi="Times New Roman" w:cs="Times New Roman"/>
-          <w:sz w:val="24"/>
-          <w:szCs w:val="24"/>
-        </w:rPr>
-        <w:tab/>
-      </w:r>
-      <w:r>
-        <w:rPr>
-          <w:rFonts w:ascii="Times New Roman" w:hAnsi="Times New Roman" w:cs="Times New Roman"/>
-          <w:sz w:val="24"/>
-          <w:szCs w:val="24"/>
-        </w:rPr>
-        <w:tab/>
-      </w:r>
-      <w:r>
-        <w:rPr>
-          <w:rFonts w:ascii="Times New Roman" w:hAnsi="Times New Roman" w:cs="Times New Roman"/>
-          <w:sz w:val="24"/>
-          <w:szCs w:val="24"/>
-        </w:rPr>
-        <w:t>Feature #4: Consists of found item reporting system.</w:t>
-      </w:r>
-    </w:p>
-    <w:p>
-      <w:pPr>
-        <w:pStyle w:val="ListParagraph"/>
-        <w:autoSpaceDE w:val="0"/>
-        <w:autoSpaceDN w:val="0"/>
-        <w:adjustRightInd w:val="0"/>
-        <w:spacing w:after="0" w:line="240" w:lineRule="auto"/>
-        <w:ind w:left="360"/>
-        <w:rPr>
-          <w:rFonts w:ascii="Times New Roman" w:hAnsi="Times New Roman" w:cs="Times New Roman"/>
-          <w:sz w:val="24"/>
-          <w:szCs w:val="24"/>
-        </w:rPr>
-      </w:pPr>
-      <w:r>
-        <w:rPr>
-          <w:rFonts w:ascii="Times New Roman" w:hAnsi="Times New Roman" w:cs="Times New Roman"/>
-          <w:sz w:val="24"/>
-          <w:szCs w:val="24"/>
-        </w:rPr>
-        <w:tab/>
-      </w:r>
-      <w:r>
-        <w:rPr>
-          <w:rFonts w:ascii="Times New Roman" w:hAnsi="Times New Roman" w:cs="Times New Roman"/>
-          <w:sz w:val="24"/>
-          <w:szCs w:val="24"/>
-        </w:rPr>
-        <w:tab/>
-      </w:r>
-      <w:r>
-        <w:rPr>
-          <w:rFonts w:ascii="Times New Roman" w:hAnsi="Times New Roman" w:cs="Times New Roman"/>
-          <w:sz w:val="24"/>
-          <w:szCs w:val="24"/>
-        </w:rPr>
-        <w:t>Feature #5: Consists of social network sharing system.</w:t>
-      </w:r>
-    </w:p>
-    <w:p>
-      <w:pPr>
-        <w:pStyle w:val="ListParagraph"/>
-        <w:autoSpaceDE w:val="0"/>
-        <w:autoSpaceDN w:val="0"/>
-        <w:adjustRightInd w:val="0"/>
-        <w:spacing w:after="0" w:line="240" w:lineRule="auto"/>
-        <w:ind w:left="1080" w:firstLine="360"/>
-        <w:rPr>
-          <w:rFonts w:ascii="Times New Roman" w:hAnsi="Times New Roman" w:cs="Times New Roman"/>
-          <w:sz w:val="24"/>
-          <w:szCs w:val="24"/>
-        </w:rPr>
-      </w:pPr>
-      <w:r>
-        <w:rPr>
-          <w:rFonts w:ascii="Times New Roman" w:hAnsi="Times New Roman" w:cs="Times New Roman"/>
-          <w:sz w:val="24"/>
-          <w:szCs w:val="24"/>
-        </w:rPr>
-        <w:t>Feature #6: Consists of location base and map system.</w:t>
-      </w:r>
-    </w:p>
-    <w:p>
-      <w:pPr>
-        <w:pStyle w:val="ListParagraph"/>
-        <w:autoSpaceDE w:val="0"/>
-        <w:autoSpaceDN w:val="0"/>
-        <w:adjustRightInd w:val="0"/>
-        <w:spacing w:after="0" w:line="240" w:lineRule="auto"/>
-        <w:ind w:left="360"/>
-        <w:rPr>
-          <w:rFonts w:ascii="Times New Roman" w:hAnsi="Times New Roman" w:cs="Times New Roman"/>
-          <w:sz w:val="24"/>
-          <w:szCs w:val="24"/>
-        </w:rPr>
-      </w:pPr>
-      <w:r>
-        <w:rPr>
-          <w:rFonts w:ascii="Times New Roman" w:hAnsi="Times New Roman" w:cs="Times New Roman"/>
-          <w:sz w:val="24"/>
-          <w:szCs w:val="24"/>
-        </w:rPr>
-        <w:tab/>
-      </w:r>
-      <w:r>
-        <w:rPr>
-          <w:rFonts w:ascii="Times New Roman" w:hAnsi="Times New Roman" w:cs="Times New Roman"/>
-          <w:sz w:val="24"/>
-          <w:szCs w:val="24"/>
-        </w:rPr>
-        <w:tab/>
-      </w:r>
-      <w:r>
-        <w:rPr>
-          <w:rFonts w:ascii="Times New Roman" w:hAnsi="Times New Roman" w:cs="Times New Roman"/>
-          <w:sz w:val="24"/>
-          <w:szCs w:val="24"/>
-        </w:rPr>
-        <w:t>Feature #7: Consists of crime reporting, reward board and other pages.</w:t>
-      </w:r>
-    </w:p>
-    <w:p>
-      <w:pPr>
-        <w:pStyle w:val="ListParagraph"/>
-        <w:autoSpaceDE w:val="0"/>
-        <w:autoSpaceDN w:val="0"/>
-        <w:adjustRightInd w:val="0"/>
-        <w:spacing w:after="0" w:line="240" w:lineRule="auto"/>
-        <w:ind w:left="360"/>
-        <w:rPr>
-          <w:rFonts w:ascii="Times New Roman" w:hAnsi="Times New Roman" w:cs="Times New Roman"/>
-          <w:sz w:val="24"/>
-          <w:szCs w:val="24"/>
-        </w:rPr>
-      </w:pPr>
-      <w:r>
-        <w:rPr>
-          <w:rFonts w:ascii="Times New Roman" w:hAnsi="Times New Roman" w:cs="Times New Roman"/>
-          <w:sz w:val="24"/>
-          <w:szCs w:val="24"/>
-        </w:rPr>
-        <w:tab/>
-      </w:r>
-      <w:r>
-        <w:rPr>
-          <w:rFonts w:ascii="Times New Roman" w:hAnsi="Times New Roman" w:cs="Times New Roman"/>
-          <w:sz w:val="24"/>
-          <w:szCs w:val="24"/>
-        </w:rPr>
-        <w:tab/>
-      </w:r>
-      <w:r>
-        <w:rPr>
-          <w:rFonts w:ascii="Times New Roman" w:hAnsi="Times New Roman" w:cs="Times New Roman"/>
-          <w:sz w:val="24"/>
-          <w:szCs w:val="24"/>
-        </w:rPr>
-        <w:t>Feature #8: Consists of Notification alert system.</w:t>
-      </w:r>
-    </w:p>
-    <w:p>
-      <w:pPr>
-        <w:pStyle w:val="ListParagraph"/>
-        <w:autoSpaceDE w:val="0"/>
-        <w:autoSpaceDN w:val="0"/>
-        <w:adjustRightInd w:val="0"/>
-        <w:spacing w:after="0" w:line="240" w:lineRule="auto"/>
-        <w:ind w:left="360"/>
-        <w:rPr>
-          <w:rFonts w:ascii="Times New Roman" w:hAnsi="Times New Roman" w:cs="Times New Roman"/>
-          <w:sz w:val="24"/>
-          <w:szCs w:val="24"/>
-        </w:rPr>
-      </w:pPr>
-      <w:r>
-        <w:rPr>
-          <w:rFonts w:ascii="Times New Roman" w:hAnsi="Times New Roman" w:cs="Times New Roman"/>
-          <w:sz w:val="24"/>
-          <w:szCs w:val="24"/>
-        </w:rPr>
-        <w:tab/>
-      </w:r>
-      <w:r>
-        <w:rPr>
-          <w:rFonts w:ascii="Times New Roman" w:hAnsi="Times New Roman" w:cs="Times New Roman"/>
-          <w:sz w:val="24"/>
-          <w:szCs w:val="24"/>
-        </w:rPr>
-        <w:tab/>
-      </w:r>
-      <w:r>
-        <w:rPr>
-          <w:rFonts w:ascii="Times New Roman" w:hAnsi="Times New Roman" w:cs="Times New Roman"/>
-          <w:sz w:val="24"/>
-          <w:szCs w:val="24"/>
-        </w:rPr>
-        <w:t>Feature #9: Consists of charity system.</w:t>
-      </w:r>
-    </w:p>
-    <w:p>
-      <w:pPr>
-        <w:pStyle w:val="ListParagraph"/>
-        <w:autoSpaceDE w:val="0"/>
-        <w:autoSpaceDN w:val="0"/>
-        <w:adjustRightInd w:val="0"/>
-        <w:spacing w:after="0" w:line="240" w:lineRule="auto"/>
-        <w:ind w:left="360"/>
-        <w:rPr>
-          <w:rFonts w:ascii="Times New Roman" w:hAnsi="Times New Roman" w:cs="Times New Roman"/>
-          <w:sz w:val="24"/>
-          <w:szCs w:val="24"/>
-        </w:rPr>
-      </w:pPr>
     </w:p>
     <w:p>
       <w:pPr>
@@ -16016,7 +15561,55 @@
           <w:sz w:val="24"/>
           <w:szCs w:val="24"/>
         </w:rPr>
-        <w:t xml:space="preserve">Progress ShowPro: Create feature# 8, 9 of </w:t>
+        <w:t xml:space="preserve">Progress </w:t>
+      </w:r>
+      <w:r>
+        <w:rPr>
+          <w:rFonts w:ascii="Times New Roman" w:hAnsi="Times New Roman" w:cs="Times New Roman"/>
+          <w:sz w:val="24"/>
+          <w:szCs w:val="24"/>
+        </w:rPr>
+        <w:t>III (</w:t>
+      </w:r>
+      <w:r>
+        <w:rPr>
+          <w:rFonts w:ascii="Times New Roman" w:hAnsi="Times New Roman" w:cs="Times New Roman"/>
+          <w:sz w:val="24"/>
+          <w:szCs w:val="24"/>
+        </w:rPr>
+        <w:t>Show</w:t>
+      </w:r>
+      <w:r>
+        <w:rPr>
+          <w:rFonts w:ascii="Times New Roman" w:hAnsi="Times New Roman" w:cs="Times New Roman"/>
+          <w:sz w:val="24"/>
+          <w:szCs w:val="24"/>
+        </w:rPr>
+        <w:t xml:space="preserve"> </w:t>
+      </w:r>
+      <w:r>
+        <w:rPr>
+          <w:rFonts w:ascii="Times New Roman" w:hAnsi="Times New Roman" w:cs="Times New Roman"/>
+          <w:sz w:val="24"/>
+          <w:szCs w:val="24"/>
+        </w:rPr>
+        <w:t>Pro</w:t>
+      </w:r>
+      <w:r>
+        <w:rPr>
+          <w:rFonts w:ascii="Times New Roman" w:hAnsi="Times New Roman" w:cs="Times New Roman"/>
+          <w:sz w:val="24"/>
+          <w:szCs w:val="24"/>
+        </w:rPr>
+        <w:t>)</w:t>
+      </w:r>
+      <w:r>
+        <w:rPr>
+          <w:rFonts w:ascii="Times New Roman" w:hAnsi="Times New Roman" w:cs="Times New Roman"/>
+          <w:sz w:val="24"/>
+          <w:szCs w:val="24"/>
+        </w:rPr>
+        <w:t xml:space="preserve">: Create feature# 8, 9 of </w:t>
       </w:r>
       <w:r>
         <w:rPr>
@@ -17925,6 +17518,7 @@
         <w:autoSpaceDN w:val="0"/>
         <w:adjustRightInd w:val="0"/>
         <w:spacing w:after="0" w:line="240" w:lineRule="auto"/>
+        <w:jc w:val="thaiDistribute"/>
         <w:rPr>
           <w:rFonts w:ascii="Times New Roman" w:hAnsi="Times New Roman" w:cs="Times New Roman"/>
           <w:sz w:val="24"/>
@@ -18011,6 +17605,7 @@
     <w:p>
       <w:pPr>
         <w:ind w:left="90" w:hanging="90"/>
+        <w:jc w:val="thaiDistribute"/>
         <w:rPr>
           <w:rFonts w:ascii="Times New Roman" w:hAnsi="Times New Roman" w:cs="Times New Roman"/>
           <w:sz w:val="24"/>
@@ -18794,6 +18389,7 @@
         <w:autoSpaceDN w:val="0"/>
         <w:adjustRightInd w:val="0"/>
         <w:ind w:left="30"/>
+        <w:jc w:val="thaiDistribute"/>
         <w:rPr>
           <w:rFonts w:ascii="Times New Roman" w:hAnsi="Times New Roman" w:cs="Times New Roman"/>
           <w:sz w:val="24"/>
@@ -18862,6 +18458,7 @@
     </w:p>
     <w:p>
       <w:pPr>
+        <w:jc w:val="thaiDistribute"/>
         <w:rPr>
           <w:rFonts w:ascii="Times New Roman" w:hAnsi="Times New Roman" w:cs="Times New Roman"/>
           <w:sz w:val="24"/>
@@ -19220,7 +18817,7 @@
               <w:sz w:val="18"/>
               <w:szCs w:val="18"/>
             </w:rPr>
-            <w:t>24</w:t>
+            <w:t>18</w:t>
           </w:r>
           <w:r>
             <w:rPr>
@@ -19275,7 +18872,7 @@
               <w:sz w:val="18"/>
               <w:szCs w:val="18"/>
             </w:rPr>
-            <w:t>25</w:t>
+            <w:t>24</w:t>
           </w:r>
           <w:r>
             <w:rPr>
@@ -19991,6 +19588,119 @@
     </w:lvl>
   </w:abstractNum>
   <w:abstractNum w:abstractNumId="4">
+    <w:nsid w:val="1E294B99"/>
+    <w:multiLevelType w:val="hybridMultilevel"/>
+    <w:tmpl w:val="D032CD12"/>
+    <w:lvl w:ilvl="0" w:tplc="0409000B">
+      <w:start w:val="1"/>
+      <w:numFmt w:val="bullet"/>
+      <w:lvlText w:val=""/>
+      <w:lvlJc w:val="left"/>
+      <w:pPr>
+        <w:ind w:left="2160" w:hanging="360"/>
+      </w:pPr>
+      <w:rPr>
+        <w:rFonts w:ascii="Wingdings" w:hAnsi="Wingdings" w:hint="default"/>
+      </w:rPr>
+    </w:lvl>
+    <w:lvl w:ilvl="1" w:tplc="04090003" w:tentative="1">
+      <w:start w:val="1"/>
+      <w:numFmt w:val="bullet"/>
+      <w:lvlText w:val="o"/>
+      <w:lvlJc w:val="left"/>
+      <w:pPr>
+        <w:ind w:left="2880" w:hanging="360"/>
+      </w:pPr>
+      <w:rPr>
+        <w:rFonts w:ascii="Courier New" w:hAnsi="Courier New" w:cs="Courier New" w:hint="default"/>
+      </w:rPr>
+    </w:lvl>
+    <w:lvl w:ilvl="2" w:tplc="04090005" w:tentative="1">
+      <w:start w:val="1"/>
+      <w:numFmt w:val="bullet"/>
+      <w:lvlText w:val=""/>
+      <w:lvlJc w:val="left"/>
+      <w:pPr>
+        <w:ind w:left="3600" w:hanging="360"/>
+      </w:pPr>
+      <w:rPr>
+        <w:rFonts w:ascii="Wingdings" w:hAnsi="Wingdings" w:hint="default"/>
+      </w:rPr>
+    </w:lvl>
+    <w:lvl w:ilvl="3" w:tplc="04090001" w:tentative="1">
+      <w:start w:val="1"/>
+      <w:numFmt w:val="bullet"/>
+      <w:lvlText w:val=""/>
+      <w:lvlJc w:val="left"/>
+      <w:pPr>
+        <w:ind w:left="4320" w:hanging="360"/>
+      </w:pPr>
+      <w:rPr>
+        <w:rFonts w:ascii="Symbol" w:hAnsi="Symbol" w:hint="default"/>
+      </w:rPr>
+    </w:lvl>
+    <w:lvl w:ilvl="4" w:tplc="04090003" w:tentative="1">
+      <w:start w:val="1"/>
+      <w:numFmt w:val="bullet"/>
+      <w:lvlText w:val="o"/>
+      <w:lvlJc w:val="left"/>
+      <w:pPr>
+        <w:ind w:left="5040" w:hanging="360"/>
+      </w:pPr>
+      <w:rPr>
+        <w:rFonts w:ascii="Courier New" w:hAnsi="Courier New" w:cs="Courier New" w:hint="default"/>
+      </w:rPr>
+    </w:lvl>
+    <w:lvl w:ilvl="5" w:tplc="04090005" w:tentative="1">
+      <w:start w:val="1"/>
+      <w:numFmt w:val="bullet"/>
+      <w:lvlText w:val=""/>
+      <w:lvlJc w:val="left"/>
+      <w:pPr>
+        <w:ind w:left="5760" w:hanging="360"/>
+      </w:pPr>
+      <w:rPr>
+        <w:rFonts w:ascii="Wingdings" w:hAnsi="Wingdings" w:hint="default"/>
+      </w:rPr>
+    </w:lvl>
+    <w:lvl w:ilvl="6" w:tplc="04090001" w:tentative="1">
+      <w:start w:val="1"/>
+      <w:numFmt w:val="bullet"/>
+      <w:lvlText w:val=""/>
+      <w:lvlJc w:val="left"/>
+      <w:pPr>
+        <w:ind w:left="6480" w:hanging="360"/>
+      </w:pPr>
+      <w:rPr>
+        <w:rFonts w:ascii="Symbol" w:hAnsi="Symbol" w:hint="default"/>
+      </w:rPr>
+    </w:lvl>
+    <w:lvl w:ilvl="7" w:tplc="04090003" w:tentative="1">
+      <w:start w:val="1"/>
+      <w:numFmt w:val="bullet"/>
+      <w:lvlText w:val="o"/>
+      <w:lvlJc w:val="left"/>
+      <w:pPr>
+        <w:ind w:left="7200" w:hanging="360"/>
+      </w:pPr>
+      <w:rPr>
+        <w:rFonts w:ascii="Courier New" w:hAnsi="Courier New" w:cs="Courier New" w:hint="default"/>
+      </w:rPr>
+    </w:lvl>
+    <w:lvl w:ilvl="8" w:tplc="04090005" w:tentative="1">
+      <w:start w:val="1"/>
+      <w:numFmt w:val="bullet"/>
+      <w:lvlText w:val=""/>
+      <w:lvlJc w:val="left"/>
+      <w:pPr>
+        <w:ind w:left="7920" w:hanging="360"/>
+      </w:pPr>
+      <w:rPr>
+        <w:rFonts w:ascii="Wingdings" w:hAnsi="Wingdings" w:hint="default"/>
+      </w:rPr>
+    </w:lvl>
+  </w:abstractNum>
+  <w:abstractNum w:abstractNumId="5">
     <w:nsid w:val="23F77B82"/>
     <w:multiLevelType w:val="multilevel"/>
     <w:tmpl w:val="FC1EBC68"/>
@@ -20104,7 +19814,7 @@
       </w:rPr>
     </w:lvl>
   </w:abstractNum>
-  <w:abstractNum w:abstractNumId="5">
+  <w:abstractNum w:abstractNumId="6">
     <w:nsid w:val="25D4779C"/>
     <w:multiLevelType w:val="hybridMultilevel"/>
     <w:tmpl w:val="EF507796"/>
@@ -20216,7 +19926,7 @@
       </w:rPr>
     </w:lvl>
   </w:abstractNum>
-  <w:abstractNum w:abstractNumId="6">
+  <w:abstractNum w:abstractNumId="7">
     <w:nsid w:val="293349B9"/>
     <w:multiLevelType w:val="multilevel"/>
     <w:tmpl w:val="3DF42F06"/>
@@ -20306,7 +20016,7 @@
       </w:pPr>
     </w:lvl>
   </w:abstractNum>
-  <w:abstractNum w:abstractNumId="7">
+  <w:abstractNum w:abstractNumId="8">
     <w:nsid w:val="38AD79AB"/>
     <w:multiLevelType w:val="multilevel"/>
     <w:tmpl w:val="AA16A8CE"/>
@@ -20419,7 +20129,7 @@
       </w:rPr>
     </w:lvl>
   </w:abstractNum>
-  <w:abstractNum w:abstractNumId="8">
+  <w:abstractNum w:abstractNumId="9">
     <w:nsid w:val="407A5A3D"/>
     <w:multiLevelType w:val="hybridMultilevel"/>
     <w:tmpl w:val="0E58BC14"/>
@@ -20509,7 +20219,7 @@
       </w:pPr>
     </w:lvl>
   </w:abstractNum>
-  <w:abstractNum w:abstractNumId="9">
+  <w:abstractNum w:abstractNumId="10">
     <w:nsid w:val="43931895"/>
     <w:multiLevelType w:val="hybridMultilevel"/>
     <w:tmpl w:val="96C0DFF6"/>
@@ -20599,7 +20309,7 @@
       </w:pPr>
     </w:lvl>
   </w:abstractNum>
-  <w:abstractNum w:abstractNumId="10">
+  <w:abstractNum w:abstractNumId="11">
     <w:nsid w:val="444955BB"/>
     <w:multiLevelType w:val="hybridMultilevel"/>
     <w:tmpl w:val="61487D0E"/>
@@ -20711,7 +20421,7 @@
       </w:rPr>
     </w:lvl>
   </w:abstractNum>
-  <w:abstractNum w:abstractNumId="11">
+  <w:abstractNum w:abstractNumId="12">
     <w:nsid w:val="50BF6B03"/>
     <w:multiLevelType w:val="hybridMultilevel"/>
     <w:tmpl w:val="05C495F8"/>
@@ -20824,7 +20534,7 @@
       </w:rPr>
     </w:lvl>
   </w:abstractNum>
-  <w:abstractNum w:abstractNumId="12">
+  <w:abstractNum w:abstractNumId="13">
     <w:nsid w:val="5F906EF9"/>
     <w:multiLevelType w:val="hybridMultilevel"/>
     <w:tmpl w:val="3F9EF7B6"/>
@@ -20936,7 +20646,7 @@
       </w:rPr>
     </w:lvl>
   </w:abstractNum>
-  <w:abstractNum w:abstractNumId="13">
+  <w:abstractNum w:abstractNumId="14">
     <w:nsid w:val="6A5F1615"/>
     <w:multiLevelType w:val="hybridMultilevel"/>
     <w:tmpl w:val="75C4820A"/>
@@ -21047,7 +20757,120 @@
       </w:rPr>
     </w:lvl>
   </w:abstractNum>
-  <w:abstractNum w:abstractNumId="14">
+  <w:abstractNum w:abstractNumId="15">
+    <w:nsid w:val="6E4D5565"/>
+    <w:multiLevelType w:val="hybridMultilevel"/>
+    <w:tmpl w:val="A12ED6E6"/>
+    <w:lvl w:ilvl="0" w:tplc="0409000B">
+      <w:start w:val="1"/>
+      <w:numFmt w:val="bullet"/>
+      <w:lvlText w:val=""/>
+      <w:lvlJc w:val="left"/>
+      <w:pPr>
+        <w:ind w:left="2160" w:hanging="360"/>
+      </w:pPr>
+      <w:rPr>
+        <w:rFonts w:ascii="Wingdings" w:hAnsi="Wingdings" w:hint="default"/>
+      </w:rPr>
+    </w:lvl>
+    <w:lvl w:ilvl="1" w:tplc="04090003" w:tentative="1">
+      <w:start w:val="1"/>
+      <w:numFmt w:val="bullet"/>
+      <w:lvlText w:val="o"/>
+      <w:lvlJc w:val="left"/>
+      <w:pPr>
+        <w:ind w:left="2880" w:hanging="360"/>
+      </w:pPr>
+      <w:rPr>
+        <w:rFonts w:ascii="Courier New" w:hAnsi="Courier New" w:cs="Courier New" w:hint="default"/>
+      </w:rPr>
+    </w:lvl>
+    <w:lvl w:ilvl="2" w:tplc="04090005" w:tentative="1">
+      <w:start w:val="1"/>
+      <w:numFmt w:val="bullet"/>
+      <w:lvlText w:val=""/>
+      <w:lvlJc w:val="left"/>
+      <w:pPr>
+        <w:ind w:left="3600" w:hanging="360"/>
+      </w:pPr>
+      <w:rPr>
+        <w:rFonts w:ascii="Wingdings" w:hAnsi="Wingdings" w:hint="default"/>
+      </w:rPr>
+    </w:lvl>
+    <w:lvl w:ilvl="3" w:tplc="04090001" w:tentative="1">
+      <w:start w:val="1"/>
+      <w:numFmt w:val="bullet"/>
+      <w:lvlText w:val=""/>
+      <w:lvlJc w:val="left"/>
+      <w:pPr>
+        <w:ind w:left="4320" w:hanging="360"/>
+      </w:pPr>
+      <w:rPr>
+        <w:rFonts w:ascii="Symbol" w:hAnsi="Symbol" w:hint="default"/>
+      </w:rPr>
+    </w:lvl>
+    <w:lvl w:ilvl="4" w:tplc="04090003" w:tentative="1">
+      <w:start w:val="1"/>
+      <w:numFmt w:val="bullet"/>
+      <w:lvlText w:val="o"/>
+      <w:lvlJc w:val="left"/>
+      <w:pPr>
+        <w:ind w:left="5040" w:hanging="360"/>
+      </w:pPr>
+      <w:rPr>
+        <w:rFonts w:ascii="Courier New" w:hAnsi="Courier New" w:cs="Courier New" w:hint="default"/>
+      </w:rPr>
+    </w:lvl>
+    <w:lvl w:ilvl="5" w:tplc="04090005" w:tentative="1">
+      <w:start w:val="1"/>
+      <w:numFmt w:val="bullet"/>
+      <w:lvlText w:val=""/>
+      <w:lvlJc w:val="left"/>
+      <w:pPr>
+        <w:ind w:left="5760" w:hanging="360"/>
+      </w:pPr>
+      <w:rPr>
+        <w:rFonts w:ascii="Wingdings" w:hAnsi="Wingdings" w:hint="default"/>
+      </w:rPr>
+    </w:lvl>
+    <w:lvl w:ilvl="6" w:tplc="04090001" w:tentative="1">
+      <w:start w:val="1"/>
+      <w:numFmt w:val="bullet"/>
+      <w:lvlText w:val=""/>
+      <w:lvlJc w:val="left"/>
+      <w:pPr>
+        <w:ind w:left="6480" w:hanging="360"/>
+      </w:pPr>
+      <w:rPr>
+        <w:rFonts w:ascii="Symbol" w:hAnsi="Symbol" w:hint="default"/>
+      </w:rPr>
+    </w:lvl>
+    <w:lvl w:ilvl="7" w:tplc="04090003" w:tentative="1">
+      <w:start w:val="1"/>
+      <w:numFmt w:val="bullet"/>
+      <w:lvlText w:val="o"/>
+      <w:lvlJc w:val="left"/>
+      <w:pPr>
+        <w:ind w:left="7200" w:hanging="360"/>
+      </w:pPr>
+      <w:rPr>
+        <w:rFonts w:ascii="Courier New" w:hAnsi="Courier New" w:cs="Courier New" w:hint="default"/>
+      </w:rPr>
+    </w:lvl>
+    <w:lvl w:ilvl="8" w:tplc="04090005" w:tentative="1">
+      <w:start w:val="1"/>
+      <w:numFmt w:val="bullet"/>
+      <w:lvlText w:val=""/>
+      <w:lvlJc w:val="left"/>
+      <w:pPr>
+        <w:ind w:left="7920" w:hanging="360"/>
+      </w:pPr>
+      <w:rPr>
+        <w:rFonts w:ascii="Wingdings" w:hAnsi="Wingdings" w:hint="default"/>
+      </w:rPr>
+    </w:lvl>
+  </w:abstractNum>
+  <w:abstractNum w:abstractNumId="16">
     <w:nsid w:val="74257629"/>
     <w:multiLevelType w:val="hybridMultilevel"/>
     <w:tmpl w:val="932459AE"/>
@@ -21136,7 +20959,7 @@
       </w:pPr>
     </w:lvl>
   </w:abstractNum>
-  <w:abstractNum w:abstractNumId="15">
+  <w:abstractNum w:abstractNumId="17">
     <w:nsid w:val="79421D2C"/>
     <w:multiLevelType w:val="multilevel"/>
     <w:tmpl w:val="9FFAAA84"/>
@@ -21253,52 +21076,58 @@
     </w:lvl>
   </w:abstractNum>
   <w:num w:numId="1">
-    <w:abstractNumId w:val="6"/>
+    <w:abstractNumId w:val="7"/>
   </w:num>
   <w:num w:numId="2">
     <w:abstractNumId w:val="1"/>
   </w:num>
   <w:num w:numId="3">
+    <w:abstractNumId w:val="16"/>
+  </w:num>
+  <w:num w:numId="4">
+    <w:abstractNumId w:val="10"/>
+  </w:num>
+  <w:num w:numId="5">
+    <w:abstractNumId w:val="9"/>
+  </w:num>
+  <w:num w:numId="6">
+    <w:abstractNumId w:val="12"/>
+  </w:num>
+  <w:num w:numId="7">
     <w:abstractNumId w:val="14"/>
   </w:num>
-  <w:num w:numId="4">
-    <w:abstractNumId w:val="9"/>
+  <w:num w:numId="8">
+    <w:abstractNumId w:val="17"/>
   </w:num>
-  <w:num w:numId="5">
+  <w:num w:numId="9">
     <w:abstractNumId w:val="8"/>
   </w:num>
-  <w:num w:numId="6">
-    <w:abstractNumId w:val="11"/>
-  </w:num>
-  <w:num w:numId="7">
-    <w:abstractNumId w:val="13"/>
-  </w:num>
-  <w:num w:numId="8">
-    <w:abstractNumId w:val="15"/>
-  </w:num>
-  <w:num w:numId="9">
-    <w:abstractNumId w:val="7"/>
-  </w:num>
   <w:num w:numId="10">
-    <w:abstractNumId w:val="4"/>
+    <w:abstractNumId w:val="5"/>
   </w:num>
   <w:num w:numId="11">
-    <w:abstractNumId w:val="5"/>
+    <w:abstractNumId w:val="6"/>
   </w:num>
   <w:num w:numId="12">
     <w:abstractNumId w:val="3"/>
   </w:num>
   <w:num w:numId="13">
-    <w:abstractNumId w:val="10"/>
+    <w:abstractNumId w:val="11"/>
   </w:num>
   <w:num w:numId="14">
     <w:abstractNumId w:val="2"/>
   </w:num>
   <w:num w:numId="15">
-    <w:abstractNumId w:val="12"/>
+    <w:abstractNumId w:val="13"/>
   </w:num>
   <w:num w:numId="16">
     <w:abstractNumId w:val="0"/>
+  </w:num>
+  <w:num w:numId="17">
+    <w:abstractNumId w:val="15"/>
+  </w:num>
+  <w:num w:numId="18">
+    <w:abstractNumId w:val="4"/>
   </w:num>
   <w:numIdMacAtCleanup w:val="11"/>
 </w:numbering>

--- a/Manufacturing Forecasting - Proposal.docx
+++ b/Manufacturing Forecasting - Proposal.docx
@@ -22,6 +22,7 @@
       <w:sdtContent>
         <w:p>
           <w:pPr>
+            <w:ind w:left="720"/>
             <w:jc w:val="center"/>
             <w:rPr>
               <w:rFonts w:ascii="Times New Roman" w:hAnsi="Times New Roman" w:cs="Times New Roman"/>
@@ -31,6 +32,16 @@
               <w:szCs w:val="72"/>
             </w:rPr>
           </w:pPr>
+          <w:r>
+            <w:rPr>
+              <w:rFonts w:ascii="Times New Roman" w:hAnsi="Times New Roman" w:cs="Times New Roman"/>
+              <w:b/>
+              <w:bCs/>
+              <w:sz w:val="72"/>
+              <w:szCs w:val="72"/>
+            </w:rPr>
+            <w:t xml:space="preserve">  </w:t>
+          </w:r>
           <w:r>
             <w:rPr>
               <w:rFonts w:ascii="Times New Roman" w:hAnsi="Times New Roman" w:cs="Times New Roman"/>
@@ -182,7 +193,7 @@
               <w:sz w:val="36"/>
               <w:szCs w:val="36"/>
             </w:rPr>
-            <w:t xml:space="preserve">  </w:t>
+            <w:tab/>
           </w:r>
           <w:r>
             <w:rPr>
@@ -192,17 +203,7 @@
               <w:sz w:val="36"/>
               <w:szCs w:val="36"/>
             </w:rPr>
-            <w:t xml:space="preserve">  </w:t>
-          </w:r>
-          <w:r>
-            <w:rPr>
-              <w:rFonts w:ascii="Times New Roman" w:hAnsi="Times New Roman" w:cs="Times New Roman"/>
-              <w:b/>
-              <w:bCs/>
-              <w:sz w:val="36"/>
-              <w:szCs w:val="36"/>
-            </w:rPr>
-            <w:t xml:space="preserve">      </w:t>
+            <w:tab/>
           </w:r>
           <w:r>
             <w:rPr>
@@ -2651,7 +2652,27 @@
           <w:szCs w:val="24"/>
           <w:lang w:eastAsia="en-US" w:bidi="th-TH"/>
         </w:rPr>
-        <w:t>As bakery manufacturer</w:t>
+        <w:t xml:space="preserve">As </w:t>
+      </w:r>
+      <w:r>
+        <w:rPr>
+          <w:rFonts w:ascii="Times New Roman" w:hAnsi="Times New Roman"/>
+          <w:color w:val="191C1E"/>
+          <w:sz w:val="24"/>
+          <w:szCs w:val="24"/>
+          <w:lang w:eastAsia="en-US" w:bidi="th-TH"/>
+        </w:rPr>
+        <w:t xml:space="preserve">fresh </w:t>
+      </w:r>
+      <w:r>
+        <w:rPr>
+          <w:rFonts w:ascii="Times New Roman" w:hAnsi="Times New Roman"/>
+          <w:color w:val="191C1E"/>
+          <w:sz w:val="24"/>
+          <w:szCs w:val="24"/>
+          <w:lang w:eastAsia="en-US" w:bidi="th-TH"/>
+        </w:rPr>
+        <w:t>bakery manufacturer</w:t>
       </w:r>
       <w:r>
         <w:rPr>
@@ -5970,11 +5991,75 @@
         <w:ind w:left="720"/>
         <w:rPr>
           <w:rFonts w:ascii="Times New Roman" w:hAnsi="Times New Roman"/>
+          <w:bCs/>
+          <w:szCs w:val="24"/>
+        </w:rPr>
+      </w:pPr>
+      <w:r>
+        <w:rPr>
+          <w:rFonts w:ascii="Times New Roman" w:hAnsi="Times New Roman"/>
           <w:b/>
           <w:sz w:val="28"/>
           <w:szCs w:val="28"/>
         </w:rPr>
-      </w:pPr>
+        <w:tab/>
+      </w:r>
+      <w:r>
+        <w:rPr>
+          <w:rFonts w:ascii="Times New Roman" w:hAnsi="Times New Roman"/>
+          <w:bCs/>
+          <w:szCs w:val="24"/>
+        </w:rPr>
+        <w:t>Nowadays planning</w:t>
+      </w:r>
+      <w:r>
+        <w:rPr>
+          <w:rFonts w:ascii="Times New Roman" w:hAnsi="Times New Roman"/>
+          <w:bCs/>
+          <w:szCs w:val="24"/>
+        </w:rPr>
+        <w:t xml:space="preserve"> is a</w:t>
+      </w:r>
+      <w:r>
+        <w:rPr>
+          <w:rFonts w:ascii="Times New Roman" w:hAnsi="Times New Roman"/>
+          <w:bCs/>
+          <w:szCs w:val="24"/>
+        </w:rPr>
+        <w:t>n</w:t>
+      </w:r>
+      <w:r>
+        <w:rPr>
+          <w:rFonts w:ascii="Times New Roman" w:hAnsi="Times New Roman"/>
+          <w:bCs/>
+          <w:szCs w:val="24"/>
+        </w:rPr>
+        <w:t xml:space="preserve"> important process of every com</w:t>
+      </w:r>
+      <w:r>
+        <w:rPr>
+          <w:rFonts w:ascii="Times New Roman" w:hAnsi="Times New Roman"/>
+          <w:bCs/>
+          <w:szCs w:val="24"/>
+        </w:rPr>
+        <w:t>pany to manage</w:t>
+      </w:r>
+      <w:r>
+        <w:rPr>
+          <w:rFonts w:ascii="Times New Roman" w:hAnsi="Times New Roman"/>
+          <w:bCs/>
+          <w:szCs w:val="24"/>
+        </w:rPr>
+        <w:t xml:space="preserve"> the goals. </w:t>
+      </w:r>
+      <w:r>
+        <w:rPr>
+          <w:rFonts w:ascii="Times New Roman" w:hAnsi="Times New Roman"/>
+          <w:bCs/>
+          <w:szCs w:val="24"/>
+        </w:rPr>
+        <w:t>Moreover, forecasting is one choice for</w:t>
+      </w:r>
     </w:p>
     <w:p>
       <w:pPr>
@@ -13699,524 +13784,37 @@
           <w:szCs w:val="32"/>
           <w:lang w:val="en-GB"/>
         </w:rPr>
-        <w:t>Aims and Objectives</w:t>
-      </w:r>
-      <w:bookmarkEnd w:id="42"/>
-    </w:p>
-    <w:p>
-      <w:pPr>
-        <w:tabs>
-          <w:tab w:val="left" w:pos="1440"/>
-        </w:tabs>
-        <w:ind w:left="1440" w:hanging="720"/>
-        <w:rPr>
-          <w:rFonts w:ascii="Times New Roman" w:hAnsi="Times New Roman" w:cs="Times New Roman"/>
-          <w:b/>
-          <w:bCs/>
-          <w:sz w:val="30"/>
-          <w:szCs w:val="30"/>
+        <w:t>Aims</w:t>
+      </w:r>
+    </w:p>
+    <w:p>
+      <w:pPr>
+        <w:pStyle w:val="Body"/>
+        <w:ind w:left="720" w:firstLine="360"/>
+        <w:jc w:val="thaiDistribute"/>
+        <w:rPr>
+          <w:rFonts w:ascii="Times New Roman" w:hAnsi="Times New Roman"/>
+          <w:sz w:val="24"/>
+          <w:szCs w:val="24"/>
           <w:lang w:val="en-GB"/>
         </w:rPr>
       </w:pPr>
       <w:r>
         <w:rPr>
-          <w:rFonts w:ascii="Times New Roman" w:hAnsi="Times New Roman" w:cs="Times New Roman"/>
-          <w:b/>
-          <w:bCs/>
-          <w:sz w:val="30"/>
-          <w:szCs w:val="30"/>
+          <w:rFonts w:ascii="Times New Roman" w:hAnsi="Times New Roman"/>
+          <w:sz w:val="24"/>
+          <w:szCs w:val="24"/>
           <w:lang w:val="en-GB"/>
         </w:rPr>
-        <w:t>4.2.1 Aims</w:t>
-      </w:r>
-    </w:p>
-    <w:p>
-      <w:pPr>
-        <w:pStyle w:val="Body"/>
-        <w:ind w:left="720" w:firstLine="720"/>
-        <w:jc w:val="thaiDistribute"/>
-        <w:rPr>
-          <w:rFonts w:ascii="Times New Roman" w:hAnsi="Times New Roman"/>
-          <w:sz w:val="24"/>
-          <w:szCs w:val="24"/>
+        <w:t>The aim of this project is to develop a website that provides inventory management, forecasting manufacturing and report to company, also to be a commerce website that makes an order with the company as quick and easy as possible.</w:t>
+      </w:r>
+    </w:p>
+    <w:p>
+      <w:pPr>
+        <w:rPr>
           <w:lang w:val="en-GB"/>
         </w:rPr>
       </w:pPr>
-      <w:r>
-        <w:rPr>
-          <w:rFonts w:ascii="Times New Roman" w:hAnsi="Times New Roman"/>
-          <w:sz w:val="24"/>
-          <w:szCs w:val="24"/>
-          <w:lang w:val="en-GB"/>
-        </w:rPr>
-        <w:t xml:space="preserve">The aim of this project is to develop </w:t>
-      </w:r>
-      <w:r>
-        <w:rPr>
-          <w:rFonts w:ascii="Times New Roman" w:hAnsi="Times New Roman"/>
-          <w:sz w:val="24"/>
-          <w:szCs w:val="24"/>
-          <w:lang w:val="en-GB"/>
-        </w:rPr>
-        <w:t>a web</w:t>
-      </w:r>
-      <w:r>
-        <w:rPr>
-          <w:rFonts w:ascii="Times New Roman" w:hAnsi="Times New Roman"/>
-          <w:sz w:val="24"/>
-          <w:szCs w:val="24"/>
-          <w:lang w:val="en-GB"/>
-        </w:rPr>
-        <w:t xml:space="preserve">site </w:t>
-      </w:r>
-      <w:r>
-        <w:rPr>
-          <w:rFonts w:ascii="Times New Roman" w:hAnsi="Times New Roman"/>
-          <w:sz w:val="24"/>
-          <w:szCs w:val="24"/>
-          <w:lang w:val="en-GB"/>
-        </w:rPr>
-        <w:t>that provides</w:t>
-      </w:r>
-      <w:r>
-        <w:rPr>
-          <w:rFonts w:ascii="Times New Roman" w:hAnsi="Times New Roman"/>
-          <w:sz w:val="24"/>
-          <w:szCs w:val="24"/>
-          <w:lang w:val="en-GB"/>
-        </w:rPr>
-        <w:t xml:space="preserve"> inventory management, forecasting manufacturing and report to company, also to be a commerce website that makes </w:t>
-      </w:r>
-      <w:r>
-        <w:rPr>
-          <w:rFonts w:ascii="Times New Roman" w:hAnsi="Times New Roman"/>
-          <w:sz w:val="24"/>
-          <w:szCs w:val="24"/>
-          <w:lang w:val="en-GB"/>
-        </w:rPr>
-        <w:t xml:space="preserve">an </w:t>
-      </w:r>
-      <w:r>
-        <w:rPr>
-          <w:rFonts w:ascii="Times New Roman" w:hAnsi="Times New Roman"/>
-          <w:sz w:val="24"/>
-          <w:szCs w:val="24"/>
-          <w:lang w:val="en-GB"/>
-        </w:rPr>
-        <w:t>order</w:t>
-      </w:r>
-      <w:r>
-        <w:rPr>
-          <w:rFonts w:ascii="Times New Roman" w:hAnsi="Times New Roman"/>
-          <w:sz w:val="24"/>
-          <w:szCs w:val="24"/>
-          <w:lang w:val="en-GB"/>
-        </w:rPr>
-        <w:t xml:space="preserve"> with the</w:t>
-      </w:r>
-      <w:r>
-        <w:rPr>
-          <w:rFonts w:ascii="Times New Roman" w:hAnsi="Times New Roman"/>
-          <w:sz w:val="24"/>
-          <w:szCs w:val="24"/>
-          <w:lang w:val="en-GB"/>
-        </w:rPr>
-        <w:t xml:space="preserve"> company</w:t>
-      </w:r>
-      <w:r>
-        <w:rPr>
-          <w:rFonts w:ascii="Times New Roman" w:hAnsi="Times New Roman"/>
-          <w:sz w:val="24"/>
-          <w:szCs w:val="24"/>
-          <w:lang w:val="en-GB"/>
-        </w:rPr>
-        <w:t xml:space="preserve"> </w:t>
-      </w:r>
-      <w:r>
-        <w:rPr>
-          <w:rFonts w:ascii="Times New Roman" w:hAnsi="Times New Roman"/>
-          <w:sz w:val="24"/>
-          <w:szCs w:val="24"/>
-          <w:lang w:val="en-GB"/>
-        </w:rPr>
-        <w:t>as quick and easy as possible.</w:t>
-      </w:r>
-    </w:p>
-    <w:p>
-      <w:pPr>
-        <w:pStyle w:val="Body"/>
-        <w:ind w:left="1440" w:hanging="720"/>
-        <w:rPr>
-          <w:rFonts w:ascii="Times New Roman" w:hAnsi="Times New Roman"/>
-          <w:b/>
-          <w:sz w:val="28"/>
-          <w:szCs w:val="28"/>
-          <w:lang w:val="en-GB"/>
-        </w:rPr>
-      </w:pPr>
-      <w:r>
-        <w:rPr>
-          <w:rFonts w:ascii="Times New Roman" w:hAnsi="Times New Roman"/>
-          <w:b/>
-          <w:bCs/>
-          <w:sz w:val="28"/>
-          <w:szCs w:val="28"/>
-          <w:lang w:val="en-GB"/>
-        </w:rPr>
-        <w:t xml:space="preserve">4.2.2 </w:t>
-      </w:r>
-      <w:r>
-        <w:rPr>
-          <w:rFonts w:ascii="Times New Roman" w:hAnsi="Times New Roman"/>
-          <w:b/>
-          <w:sz w:val="28"/>
-          <w:szCs w:val="28"/>
-          <w:lang w:val="en-GB"/>
-        </w:rPr>
-        <w:t>Objectives</w:t>
-      </w:r>
-    </w:p>
-    <w:p>
-      <w:pPr>
-        <w:pStyle w:val="ListParagraph"/>
-        <w:numPr>
-          <w:ilvl w:val="0"/>
-          <w:numId w:val="7"/>
-        </w:numPr>
-        <w:ind w:left="1800"/>
-        <w:rPr>
-          <w:rFonts w:ascii="Times New Roman" w:hAnsi="Times New Roman" w:cs="Times New Roman"/>
-          <w:sz w:val="24"/>
-          <w:szCs w:val="24"/>
-        </w:rPr>
-      </w:pPr>
-      <w:r>
-        <w:rPr>
-          <w:rFonts w:ascii="Times New Roman" w:eastAsia="ヒラギノ角ゴ Pro W3" w:hAnsi="Times New Roman" w:cs="Times New Roman"/>
-          <w:sz w:val="24"/>
-          <w:szCs w:val="24"/>
-        </w:rPr>
-        <w:t xml:space="preserve">Alternative way to help </w:t>
-      </w:r>
-      <w:r>
-        <w:rPr>
-          <w:rFonts w:ascii="Times New Roman" w:eastAsia="ヒラギノ角ゴ Pro W3" w:hAnsi="Times New Roman" w:cs="Times New Roman"/>
-          <w:sz w:val="24"/>
-          <w:szCs w:val="24"/>
-        </w:rPr>
-        <w:t>manufacturing</w:t>
-      </w:r>
-      <w:r>
-        <w:rPr>
-          <w:rFonts w:ascii="Times New Roman" w:eastAsia="ヒラギノ角ゴ Pro W3" w:hAnsi="Times New Roman" w:cs="Times New Roman"/>
-          <w:sz w:val="24"/>
-          <w:szCs w:val="24"/>
-        </w:rPr>
-        <w:t xml:space="preserve"> </w:t>
-      </w:r>
-      <w:r>
-        <w:rPr>
-          <w:rFonts w:ascii="Times New Roman" w:eastAsia="ヒラギノ角ゴ Pro W3" w:hAnsi="Times New Roman" w:cs="Times New Roman"/>
-          <w:sz w:val="24"/>
-          <w:szCs w:val="24"/>
-        </w:rPr>
-        <w:t>forecasting inventory and</w:t>
-      </w:r>
-      <w:r>
-        <w:rPr>
-          <w:rFonts w:ascii="Times New Roman" w:eastAsia="ヒラギノ角ゴ Pro W3" w:hAnsi="Times New Roman" w:cs="Times New Roman"/>
-          <w:sz w:val="24"/>
-          <w:szCs w:val="24"/>
-        </w:rPr>
-        <w:t xml:space="preserve"> </w:t>
-      </w:r>
-      <w:r>
-        <w:rPr>
-          <w:rFonts w:ascii="Times New Roman" w:eastAsia="ヒラギノ角ゴ Pro W3" w:hAnsi="Times New Roman" w:cs="Times New Roman"/>
-          <w:sz w:val="24"/>
-          <w:szCs w:val="24"/>
-        </w:rPr>
-        <w:t>summary inventory history</w:t>
-      </w:r>
-      <w:r>
-        <w:rPr>
-          <w:rFonts w:ascii="Times New Roman" w:eastAsia="ヒラギノ角ゴ Pro W3" w:hAnsi="Times New Roman" w:cs="Times New Roman"/>
-          <w:sz w:val="24"/>
-          <w:szCs w:val="24"/>
-        </w:rPr>
-        <w:t xml:space="preserve">. </w:t>
-      </w:r>
-    </w:p>
-    <w:p>
-      <w:pPr>
-        <w:pStyle w:val="ListParagraph"/>
-        <w:numPr>
-          <w:ilvl w:val="0"/>
-          <w:numId w:val="7"/>
-        </w:numPr>
-        <w:ind w:left="1800"/>
-        <w:rPr>
-          <w:rFonts w:ascii="Times New Roman" w:hAnsi="Times New Roman" w:cs="Times New Roman"/>
-          <w:sz w:val="24"/>
-          <w:szCs w:val="24"/>
-        </w:rPr>
-      </w:pPr>
-      <w:r>
-        <w:rPr>
-          <w:rFonts w:ascii="Times New Roman" w:eastAsia="ヒラギノ角ゴ Pro W3" w:hAnsi="Times New Roman" w:cs="Times New Roman"/>
-          <w:sz w:val="24"/>
-          <w:szCs w:val="24"/>
-        </w:rPr>
-        <w:t>Provide a graphic</w:t>
-      </w:r>
-      <w:r>
-        <w:rPr>
-          <w:rFonts w:ascii="Times New Roman" w:eastAsia="ヒラギノ角ゴ Pro W3" w:hAnsi="Times New Roman" w:cs="Times New Roman"/>
-          <w:sz w:val="24"/>
-          <w:szCs w:val="24"/>
-        </w:rPr>
-        <w:t xml:space="preserve"> user interface to users that they</w:t>
-      </w:r>
-      <w:r>
-        <w:rPr>
-          <w:rFonts w:ascii="Times New Roman" w:eastAsia="ヒラギノ角ゴ Pro W3" w:hAnsi="Times New Roman" w:cs="Times New Roman"/>
-          <w:sz w:val="24"/>
-          <w:szCs w:val="24"/>
-        </w:rPr>
-        <w:t xml:space="preserve"> can understand and easy to use. </w:t>
-      </w:r>
-    </w:p>
-    <w:p>
-      <w:pPr>
-        <w:pStyle w:val="ListParagraph"/>
-        <w:numPr>
-          <w:ilvl w:val="0"/>
-          <w:numId w:val="7"/>
-        </w:numPr>
-        <w:ind w:left="1800"/>
-        <w:rPr>
-          <w:rFonts w:ascii="Times New Roman" w:hAnsi="Times New Roman" w:cs="Times New Roman"/>
-          <w:sz w:val="24"/>
-          <w:szCs w:val="24"/>
-        </w:rPr>
-      </w:pPr>
-      <w:r>
-        <w:rPr>
-          <w:rFonts w:ascii="Times New Roman" w:eastAsia="ヒラギノ角ゴ Pro W3" w:hAnsi="Times New Roman" w:cs="Times New Roman"/>
-          <w:sz w:val="24"/>
-          <w:szCs w:val="24"/>
-        </w:rPr>
-        <w:t xml:space="preserve">Increasing </w:t>
-      </w:r>
-      <w:r>
-        <w:rPr>
-          <w:rFonts w:ascii="Times New Roman" w:eastAsia="ヒラギノ角ゴ Pro W3" w:hAnsi="Times New Roman" w:cs="Times New Roman"/>
-          <w:sz w:val="24"/>
-          <w:szCs w:val="24"/>
-        </w:rPr>
-        <w:t xml:space="preserve">the </w:t>
-      </w:r>
-      <w:r>
-        <w:rPr>
-          <w:rFonts w:ascii="Times New Roman" w:eastAsia="Times New Roman" w:hAnsi="Times New Roman" w:cs="Times New Roman"/>
-          <w:bCs/>
-          <w:color w:val="191C1E"/>
-          <w:sz w:val="24"/>
-          <w:szCs w:val="24"/>
-        </w:rPr>
-        <w:t>effectiveness</w:t>
-      </w:r>
-      <w:r>
-        <w:rPr>
-          <w:rFonts w:ascii="Times New Roman" w:eastAsia="Times New Roman" w:hAnsi="Times New Roman" w:cs="Times New Roman"/>
-          <w:b/>
-          <w:color w:val="191C1E"/>
-          <w:sz w:val="24"/>
-          <w:szCs w:val="24"/>
-        </w:rPr>
-        <w:t xml:space="preserve"> </w:t>
-      </w:r>
-      <w:r>
-        <w:rPr>
-          <w:rFonts w:ascii="Times New Roman" w:eastAsia="ヒラギノ角ゴ Pro W3" w:hAnsi="Times New Roman" w:cs="Times New Roman"/>
-          <w:sz w:val="24"/>
-          <w:szCs w:val="24"/>
-        </w:rPr>
-        <w:t xml:space="preserve">of the </w:t>
-      </w:r>
-      <w:r>
-        <w:rPr>
-          <w:rFonts w:ascii="Times New Roman" w:eastAsia="ヒラギノ角ゴ Pro W3" w:hAnsi="Times New Roman" w:cs="Times New Roman"/>
-          <w:sz w:val="24"/>
-          <w:szCs w:val="24"/>
-        </w:rPr>
-        <w:t>manufacturer will control their standard.</w:t>
-      </w:r>
-    </w:p>
-    <w:p>
-      <w:pPr>
-        <w:pStyle w:val="ListParagraph"/>
-        <w:numPr>
-          <w:ilvl w:val="0"/>
-          <w:numId w:val="7"/>
-        </w:numPr>
-        <w:ind w:left="1800"/>
-        <w:rPr>
-          <w:rFonts w:ascii="Times New Roman" w:hAnsi="Times New Roman" w:cs="Times New Roman"/>
-          <w:sz w:val="24"/>
-          <w:szCs w:val="24"/>
-        </w:rPr>
-      </w:pPr>
-      <w:r>
-        <w:rPr>
-          <w:rFonts w:ascii="Times New Roman" w:eastAsia="ヒラギノ角ゴ Pro W3" w:hAnsi="Times New Roman" w:cs="Times New Roman"/>
-          <w:sz w:val="24"/>
-          <w:szCs w:val="24"/>
-        </w:rPr>
-        <w:t xml:space="preserve">Increasing </w:t>
-      </w:r>
-      <w:r>
-        <w:rPr>
-          <w:rFonts w:ascii="Times New Roman" w:eastAsia="ヒラギノ角ゴ Pro W3" w:hAnsi="Times New Roman" w:cs="Times New Roman"/>
-          <w:sz w:val="24"/>
-          <w:szCs w:val="24"/>
-        </w:rPr>
-        <w:t>a</w:t>
-      </w:r>
-      <w:r>
-        <w:rPr>
-          <w:rFonts w:ascii="Times New Roman" w:eastAsia="ヒラギノ角ゴ Pro W3" w:hAnsi="Times New Roman" w:cs="Times New Roman"/>
-          <w:sz w:val="24"/>
-          <w:szCs w:val="24"/>
-        </w:rPr>
-        <w:t xml:space="preserve"> strictness of the manufacturing will limit their budget.</w:t>
-      </w:r>
-    </w:p>
-    <w:p>
-      <w:pPr>
-        <w:pStyle w:val="ListParagraph"/>
-        <w:numPr>
-          <w:ilvl w:val="0"/>
-          <w:numId w:val="7"/>
-        </w:numPr>
-        <w:ind w:left="1800"/>
-        <w:rPr>
-          <w:rFonts w:ascii="Times New Roman" w:hAnsi="Times New Roman" w:cs="Times New Roman"/>
-          <w:sz w:val="24"/>
-          <w:szCs w:val="24"/>
-        </w:rPr>
-      </w:pPr>
-      <w:r>
-        <w:rPr>
-          <w:rFonts w:ascii="Times New Roman" w:eastAsia="ヒラギノ角ゴ Pro W3" w:hAnsi="Times New Roman" w:cs="Times New Roman"/>
-          <w:sz w:val="24"/>
-          <w:szCs w:val="24"/>
-        </w:rPr>
-        <w:t xml:space="preserve">Provide multiple </w:t>
-      </w:r>
-      <w:r>
-        <w:rPr>
-          <w:rFonts w:ascii="Times New Roman" w:eastAsia="ヒラギノ角ゴ Pro W3" w:hAnsi="Times New Roman" w:cs="Times New Roman"/>
-          <w:sz w:val="24"/>
-          <w:szCs w:val="24"/>
-        </w:rPr>
-        <w:t>the systems to help company can handle their work</w:t>
-      </w:r>
-      <w:r>
-        <w:rPr>
-          <w:rFonts w:ascii="Times New Roman" w:eastAsia="ヒラギノ角ゴ Pro W3" w:hAnsi="Times New Roman" w:cs="Times New Roman"/>
-          <w:sz w:val="24"/>
-          <w:szCs w:val="24"/>
-        </w:rPr>
-        <w:t xml:space="preserve">. </w:t>
-      </w:r>
-    </w:p>
-    <w:p>
-      <w:pPr>
-        <w:pStyle w:val="ListParagraph"/>
-        <w:numPr>
-          <w:ilvl w:val="0"/>
-          <w:numId w:val="7"/>
-        </w:numPr>
-        <w:ind w:left="1800"/>
-        <w:rPr>
-          <w:rFonts w:ascii="Times New Roman" w:hAnsi="Times New Roman" w:cs="Times New Roman"/>
-          <w:sz w:val="24"/>
-          <w:szCs w:val="24"/>
-        </w:rPr>
-      </w:pPr>
-      <w:r>
-        <w:rPr>
-          <w:rFonts w:ascii="Times New Roman" w:eastAsia="ヒラギノ角ゴ Pro W3" w:hAnsi="Times New Roman" w:cs="Times New Roman"/>
-          <w:sz w:val="24"/>
-          <w:szCs w:val="24"/>
-        </w:rPr>
-        <w:t>Main</w:t>
-      </w:r>
-      <w:r>
-        <w:rPr>
-          <w:rFonts w:ascii="Times New Roman" w:eastAsia="ヒラギノ角ゴ Pro W3" w:hAnsi="Times New Roman" w:cs="Times New Roman"/>
-          <w:sz w:val="24"/>
-          <w:szCs w:val="24"/>
-        </w:rPr>
-        <w:t xml:space="preserve"> </w:t>
-      </w:r>
-      <w:r>
-        <w:rPr>
-          <w:rFonts w:ascii="Times New Roman" w:eastAsia="ヒラギノ角ゴ Pro W3" w:hAnsi="Times New Roman" w:cs="Times New Roman"/>
-          <w:sz w:val="24"/>
-          <w:szCs w:val="24"/>
-        </w:rPr>
-        <w:t>workflow</w:t>
-      </w:r>
-      <w:r>
-        <w:rPr>
-          <w:rFonts w:ascii="Times New Roman" w:eastAsia="ヒラギノ角ゴ Pro W3" w:hAnsi="Times New Roman" w:cs="Times New Roman"/>
-          <w:sz w:val="24"/>
-          <w:szCs w:val="24"/>
-        </w:rPr>
-        <w:t>s of the department are</w:t>
-      </w:r>
-      <w:r>
-        <w:rPr>
-          <w:rFonts w:ascii="Times New Roman" w:eastAsia="ヒラギノ角ゴ Pro W3" w:hAnsi="Times New Roman" w:cs="Times New Roman"/>
-          <w:sz w:val="24"/>
-          <w:szCs w:val="24"/>
-        </w:rPr>
-        <w:t xml:space="preserve"> </w:t>
-      </w:r>
-      <w:r>
-        <w:rPr>
-          <w:rFonts w:ascii="Times New Roman" w:eastAsia="ヒラギノ角ゴ Pro W3" w:hAnsi="Times New Roman" w:cs="Times New Roman"/>
-          <w:sz w:val="24"/>
-          <w:szCs w:val="24"/>
-        </w:rPr>
-        <w:t xml:space="preserve">a </w:t>
-      </w:r>
-      <w:r>
-        <w:rPr>
-          <w:rFonts w:ascii="Times New Roman" w:eastAsia="ヒラギノ角ゴ Pro W3" w:hAnsi="Times New Roman" w:cs="Times New Roman"/>
-          <w:sz w:val="24"/>
-          <w:szCs w:val="24"/>
-        </w:rPr>
-        <w:t>summary in</w:t>
-      </w:r>
-      <w:r>
-        <w:rPr>
-          <w:rFonts w:ascii="Times New Roman" w:eastAsia="ヒラギノ角ゴ Pro W3" w:hAnsi="Times New Roman" w:cs="Times New Roman"/>
-          <w:sz w:val="24"/>
-          <w:szCs w:val="24"/>
-        </w:rPr>
-        <w:t>to</w:t>
-      </w:r>
-      <w:r>
-        <w:rPr>
-          <w:rFonts w:ascii="Times New Roman" w:eastAsia="ヒラギノ角ゴ Pro W3" w:hAnsi="Times New Roman" w:cs="Times New Roman"/>
-          <w:sz w:val="24"/>
-          <w:szCs w:val="24"/>
-        </w:rPr>
-        <w:t xml:space="preserve"> report.</w:t>
-      </w:r>
     </w:p>
     <w:p>
       <w:pPr>
@@ -14234,7 +13832,1321 @@
           <w:lang w:val="en-GB"/>
         </w:rPr>
       </w:pPr>
+      <w:r>
+        <w:rPr>
+          <w:rFonts w:ascii="Times New Roman" w:hAnsi="Times New Roman" w:cs="Times New Roman"/>
+          <w:color w:val="auto"/>
+          <w:sz w:val="32"/>
+          <w:szCs w:val="32"/>
+          <w:lang w:val="en-GB"/>
+        </w:rPr>
+        <w:t>Objectives</w:t>
+      </w:r>
+      <w:bookmarkEnd w:id="42"/>
+    </w:p>
+    <w:p>
+      <w:pPr>
+        <w:pStyle w:val="ListParagraph"/>
+        <w:numPr>
+          <w:ilvl w:val="0"/>
+          <w:numId w:val="7"/>
+        </w:numPr>
+        <w:ind w:left="851" w:hanging="142"/>
+        <w:rPr>
+          <w:rFonts w:ascii="Times New Roman" w:hAnsi="Times New Roman" w:cs="Times New Roman"/>
+          <w:sz w:val="24"/>
+          <w:szCs w:val="24"/>
+        </w:rPr>
+      </w:pPr>
+      <w:r>
+        <w:rPr>
+          <w:rFonts w:ascii="Times New Roman" w:eastAsia="ヒラギノ角ゴ Pro W3" w:hAnsi="Times New Roman" w:cs="Times New Roman"/>
+          <w:sz w:val="24"/>
+          <w:szCs w:val="24"/>
+        </w:rPr>
+        <w:t xml:space="preserve">Alternative way to help </w:t>
+      </w:r>
+      <w:r>
+        <w:rPr>
+          <w:rFonts w:ascii="Times New Roman" w:eastAsia="ヒラギノ角ゴ Pro W3" w:hAnsi="Times New Roman" w:cs="Times New Roman"/>
+          <w:sz w:val="24"/>
+          <w:szCs w:val="24"/>
+        </w:rPr>
+        <w:t>manufacturing</w:t>
+      </w:r>
+      <w:r>
+        <w:rPr>
+          <w:rFonts w:ascii="Times New Roman" w:eastAsia="ヒラギノ角ゴ Pro W3" w:hAnsi="Times New Roman" w:cs="Times New Roman"/>
+          <w:sz w:val="24"/>
+          <w:szCs w:val="24"/>
+        </w:rPr>
+        <w:t xml:space="preserve"> </w:t>
+      </w:r>
+      <w:r>
+        <w:rPr>
+          <w:rFonts w:ascii="Times New Roman" w:eastAsia="ヒラギノ角ゴ Pro W3" w:hAnsi="Times New Roman" w:cs="Times New Roman"/>
+          <w:sz w:val="24"/>
+          <w:szCs w:val="24"/>
+        </w:rPr>
+        <w:t>forecasting inventory and</w:t>
+      </w:r>
+      <w:r>
+        <w:rPr>
+          <w:rFonts w:ascii="Times New Roman" w:eastAsia="ヒラギノ角ゴ Pro W3" w:hAnsi="Times New Roman" w:cs="Times New Roman"/>
+          <w:sz w:val="24"/>
+          <w:szCs w:val="24"/>
+        </w:rPr>
+        <w:t xml:space="preserve"> </w:t>
+      </w:r>
+      <w:r>
+        <w:rPr>
+          <w:rFonts w:ascii="Times New Roman" w:eastAsia="ヒラギノ角ゴ Pro W3" w:hAnsi="Times New Roman" w:cs="Times New Roman"/>
+          <w:sz w:val="24"/>
+          <w:szCs w:val="24"/>
+        </w:rPr>
+        <w:t>summary inventory history</w:t>
+      </w:r>
+      <w:r>
+        <w:rPr>
+          <w:rFonts w:ascii="Times New Roman" w:eastAsia="ヒラギノ角ゴ Pro W3" w:hAnsi="Times New Roman" w:cs="Times New Roman"/>
+          <w:sz w:val="24"/>
+          <w:szCs w:val="24"/>
+        </w:rPr>
+        <w:t xml:space="preserve">. </w:t>
+      </w:r>
+    </w:p>
+    <w:p>
+      <w:pPr>
+        <w:pStyle w:val="ListParagraph"/>
+        <w:numPr>
+          <w:ilvl w:val="0"/>
+          <w:numId w:val="7"/>
+        </w:numPr>
+        <w:ind w:left="851" w:hanging="142"/>
+        <w:rPr>
+          <w:rFonts w:ascii="Times New Roman" w:hAnsi="Times New Roman" w:cs="Times New Roman"/>
+          <w:sz w:val="24"/>
+          <w:szCs w:val="24"/>
+        </w:rPr>
+      </w:pPr>
+      <w:r>
+        <w:rPr>
+          <w:rFonts w:ascii="Times New Roman" w:eastAsia="ヒラギノ角ゴ Pro W3" w:hAnsi="Times New Roman" w:cs="Times New Roman"/>
+          <w:sz w:val="24"/>
+          <w:szCs w:val="24"/>
+        </w:rPr>
+        <w:t>Provide a graphic</w:t>
+      </w:r>
+      <w:r>
+        <w:rPr>
+          <w:rFonts w:ascii="Times New Roman" w:eastAsia="ヒラギノ角ゴ Pro W3" w:hAnsi="Times New Roman" w:cs="Times New Roman"/>
+          <w:sz w:val="24"/>
+          <w:szCs w:val="24"/>
+        </w:rPr>
+        <w:t xml:space="preserve"> user interface to users that they</w:t>
+      </w:r>
+      <w:r>
+        <w:rPr>
+          <w:rFonts w:ascii="Times New Roman" w:eastAsia="ヒラギノ角ゴ Pro W3" w:hAnsi="Times New Roman" w:cs="Times New Roman"/>
+          <w:sz w:val="24"/>
+          <w:szCs w:val="24"/>
+        </w:rPr>
+        <w:t xml:space="preserve"> can understand and easy to use. </w:t>
+      </w:r>
+    </w:p>
+    <w:p>
+      <w:pPr>
+        <w:pStyle w:val="ListParagraph"/>
+        <w:numPr>
+          <w:ilvl w:val="0"/>
+          <w:numId w:val="7"/>
+        </w:numPr>
+        <w:ind w:left="851" w:hanging="142"/>
+        <w:rPr>
+          <w:rFonts w:ascii="Times New Roman" w:hAnsi="Times New Roman" w:cs="Times New Roman"/>
+          <w:sz w:val="24"/>
+          <w:szCs w:val="24"/>
+        </w:rPr>
+      </w:pPr>
+      <w:r>
+        <w:rPr>
+          <w:rFonts w:ascii="Times New Roman" w:eastAsia="ヒラギノ角ゴ Pro W3" w:hAnsi="Times New Roman" w:cs="Times New Roman"/>
+          <w:sz w:val="24"/>
+          <w:szCs w:val="24"/>
+        </w:rPr>
+        <w:t xml:space="preserve">Increasing </w:t>
+      </w:r>
+      <w:r>
+        <w:rPr>
+          <w:rFonts w:ascii="Times New Roman" w:eastAsia="ヒラギノ角ゴ Pro W3" w:hAnsi="Times New Roman" w:cs="Times New Roman"/>
+          <w:sz w:val="24"/>
+          <w:szCs w:val="24"/>
+        </w:rPr>
+        <w:t xml:space="preserve">the </w:t>
+      </w:r>
+      <w:r>
+        <w:rPr>
+          <w:rFonts w:ascii="Times New Roman" w:eastAsia="Times New Roman" w:hAnsi="Times New Roman" w:cs="Times New Roman"/>
+          <w:bCs/>
+          <w:color w:val="191C1E"/>
+          <w:sz w:val="24"/>
+          <w:szCs w:val="24"/>
+        </w:rPr>
+        <w:t>effectiveness</w:t>
+      </w:r>
+      <w:r>
+        <w:rPr>
+          <w:rFonts w:ascii="Times New Roman" w:eastAsia="Times New Roman" w:hAnsi="Times New Roman" w:cs="Times New Roman"/>
+          <w:b/>
+          <w:color w:val="191C1E"/>
+          <w:sz w:val="24"/>
+          <w:szCs w:val="24"/>
+        </w:rPr>
+        <w:t xml:space="preserve"> </w:t>
+      </w:r>
+      <w:r>
+        <w:rPr>
+          <w:rFonts w:ascii="Times New Roman" w:eastAsia="ヒラギノ角ゴ Pro W3" w:hAnsi="Times New Roman" w:cs="Times New Roman"/>
+          <w:sz w:val="24"/>
+          <w:szCs w:val="24"/>
+        </w:rPr>
+        <w:t xml:space="preserve">of the </w:t>
+      </w:r>
+      <w:r>
+        <w:rPr>
+          <w:rFonts w:ascii="Times New Roman" w:eastAsia="ヒラギノ角ゴ Pro W3" w:hAnsi="Times New Roman" w:cs="Times New Roman"/>
+          <w:sz w:val="24"/>
+          <w:szCs w:val="24"/>
+        </w:rPr>
+        <w:t>manufacturer will control their standard.</w:t>
+      </w:r>
+    </w:p>
+    <w:p>
+      <w:pPr>
+        <w:pStyle w:val="ListParagraph"/>
+        <w:numPr>
+          <w:ilvl w:val="0"/>
+          <w:numId w:val="7"/>
+        </w:numPr>
+        <w:ind w:left="851" w:hanging="142"/>
+        <w:rPr>
+          <w:rFonts w:ascii="Times New Roman" w:hAnsi="Times New Roman" w:cs="Times New Roman"/>
+          <w:sz w:val="24"/>
+          <w:szCs w:val="24"/>
+        </w:rPr>
+      </w:pPr>
+      <w:r>
+        <w:rPr>
+          <w:rFonts w:ascii="Times New Roman" w:eastAsia="ヒラギノ角ゴ Pro W3" w:hAnsi="Times New Roman" w:cs="Times New Roman"/>
+          <w:sz w:val="24"/>
+          <w:szCs w:val="24"/>
+        </w:rPr>
+        <w:t xml:space="preserve">Increasing </w:t>
+      </w:r>
+      <w:r>
+        <w:rPr>
+          <w:rFonts w:ascii="Times New Roman" w:eastAsia="ヒラギノ角ゴ Pro W3" w:hAnsi="Times New Roman" w:cs="Times New Roman"/>
+          <w:sz w:val="24"/>
+          <w:szCs w:val="24"/>
+        </w:rPr>
+        <w:t>a</w:t>
+      </w:r>
+      <w:r>
+        <w:rPr>
+          <w:rFonts w:ascii="Times New Roman" w:eastAsia="ヒラギノ角ゴ Pro W3" w:hAnsi="Times New Roman" w:cs="Times New Roman"/>
+          <w:sz w:val="24"/>
+          <w:szCs w:val="24"/>
+        </w:rPr>
+        <w:t xml:space="preserve"> strictness of the manufacturing will limit their budget.</w:t>
+      </w:r>
+    </w:p>
+    <w:p>
+      <w:pPr>
+        <w:pStyle w:val="ListParagraph"/>
+        <w:numPr>
+          <w:ilvl w:val="0"/>
+          <w:numId w:val="7"/>
+        </w:numPr>
+        <w:ind w:left="851" w:hanging="142"/>
+        <w:rPr>
+          <w:rFonts w:ascii="Times New Roman" w:hAnsi="Times New Roman" w:cs="Times New Roman"/>
+          <w:sz w:val="24"/>
+          <w:szCs w:val="24"/>
+        </w:rPr>
+      </w:pPr>
+      <w:r>
+        <w:rPr>
+          <w:rFonts w:ascii="Times New Roman" w:eastAsia="ヒラギノ角ゴ Pro W3" w:hAnsi="Times New Roman" w:cs="Times New Roman"/>
+          <w:sz w:val="24"/>
+          <w:szCs w:val="24"/>
+        </w:rPr>
+        <w:t xml:space="preserve">Provide multiple </w:t>
+      </w:r>
+      <w:r>
+        <w:rPr>
+          <w:rFonts w:ascii="Times New Roman" w:eastAsia="ヒラギノ角ゴ Pro W3" w:hAnsi="Times New Roman" w:cs="Times New Roman"/>
+          <w:sz w:val="24"/>
+          <w:szCs w:val="24"/>
+        </w:rPr>
+        <w:t>the systems to help company can handle their work</w:t>
+      </w:r>
+      <w:r>
+        <w:rPr>
+          <w:rFonts w:ascii="Times New Roman" w:eastAsia="ヒラギノ角ゴ Pro W3" w:hAnsi="Times New Roman" w:cs="Times New Roman"/>
+          <w:sz w:val="24"/>
+          <w:szCs w:val="24"/>
+        </w:rPr>
+        <w:t xml:space="preserve">. </w:t>
+      </w:r>
+    </w:p>
+    <w:p>
+      <w:pPr>
+        <w:pStyle w:val="ListParagraph"/>
+        <w:numPr>
+          <w:ilvl w:val="0"/>
+          <w:numId w:val="7"/>
+        </w:numPr>
+        <w:ind w:left="851" w:hanging="142"/>
+        <w:rPr>
+          <w:rFonts w:ascii="Times New Roman" w:hAnsi="Times New Roman" w:cs="Times New Roman"/>
+          <w:sz w:val="24"/>
+          <w:szCs w:val="24"/>
+        </w:rPr>
+      </w:pPr>
+      <w:r>
+        <w:rPr>
+          <w:rFonts w:ascii="Times New Roman" w:eastAsia="ヒラギノ角ゴ Pro W3" w:hAnsi="Times New Roman" w:cs="Times New Roman"/>
+          <w:sz w:val="24"/>
+          <w:szCs w:val="24"/>
+        </w:rPr>
+        <w:t>Main</w:t>
+      </w:r>
+      <w:r>
+        <w:rPr>
+          <w:rFonts w:ascii="Times New Roman" w:eastAsia="ヒラギノ角ゴ Pro W3" w:hAnsi="Times New Roman" w:cs="Times New Roman"/>
+          <w:sz w:val="24"/>
+          <w:szCs w:val="24"/>
+        </w:rPr>
+        <w:t xml:space="preserve"> </w:t>
+      </w:r>
+      <w:r>
+        <w:rPr>
+          <w:rFonts w:ascii="Times New Roman" w:eastAsia="ヒラギノ角ゴ Pro W3" w:hAnsi="Times New Roman" w:cs="Times New Roman"/>
+          <w:sz w:val="24"/>
+          <w:szCs w:val="24"/>
+        </w:rPr>
+        <w:t>workflow</w:t>
+      </w:r>
+      <w:r>
+        <w:rPr>
+          <w:rFonts w:ascii="Times New Roman" w:eastAsia="ヒラギノ角ゴ Pro W3" w:hAnsi="Times New Roman" w:cs="Times New Roman"/>
+          <w:sz w:val="24"/>
+          <w:szCs w:val="24"/>
+        </w:rPr>
+        <w:t>s of the department are</w:t>
+      </w:r>
+      <w:r>
+        <w:rPr>
+          <w:rFonts w:ascii="Times New Roman" w:eastAsia="ヒラギノ角ゴ Pro W3" w:hAnsi="Times New Roman" w:cs="Times New Roman"/>
+          <w:sz w:val="24"/>
+          <w:szCs w:val="24"/>
+        </w:rPr>
+        <w:t xml:space="preserve"> </w:t>
+      </w:r>
+      <w:r>
+        <w:rPr>
+          <w:rFonts w:ascii="Times New Roman" w:eastAsia="ヒラギノ角ゴ Pro W3" w:hAnsi="Times New Roman" w:cs="Times New Roman"/>
+          <w:sz w:val="24"/>
+          <w:szCs w:val="24"/>
+        </w:rPr>
+        <w:t xml:space="preserve">a </w:t>
+      </w:r>
+      <w:r>
+        <w:rPr>
+          <w:rFonts w:ascii="Times New Roman" w:eastAsia="ヒラギノ角ゴ Pro W3" w:hAnsi="Times New Roman" w:cs="Times New Roman"/>
+          <w:sz w:val="24"/>
+          <w:szCs w:val="24"/>
+        </w:rPr>
+        <w:t>summary in</w:t>
+      </w:r>
+      <w:r>
+        <w:rPr>
+          <w:rFonts w:ascii="Times New Roman" w:eastAsia="ヒラギノ角ゴ Pro W3" w:hAnsi="Times New Roman" w:cs="Times New Roman"/>
+          <w:sz w:val="24"/>
+          <w:szCs w:val="24"/>
+        </w:rPr>
+        <w:t>to</w:t>
+      </w:r>
+      <w:r>
+        <w:rPr>
+          <w:rFonts w:ascii="Times New Roman" w:eastAsia="ヒラギノ角ゴ Pro W3" w:hAnsi="Times New Roman" w:cs="Times New Roman"/>
+          <w:sz w:val="24"/>
+          <w:szCs w:val="24"/>
+        </w:rPr>
+        <w:t xml:space="preserve"> report.</w:t>
+      </w:r>
+    </w:p>
+    <w:p>
+      <w:pPr>
+        <w:pStyle w:val="ListParagraph"/>
+        <w:numPr>
+          <w:ilvl w:val="0"/>
+          <w:numId w:val="7"/>
+        </w:numPr>
+        <w:ind w:left="851" w:hanging="142"/>
+        <w:rPr>
+          <w:rFonts w:ascii="Times New Roman" w:hAnsi="Times New Roman" w:cs="Times New Roman"/>
+          <w:sz w:val="24"/>
+          <w:szCs w:val="24"/>
+        </w:rPr>
+      </w:pPr>
+    </w:p>
+    <w:p>
+      <w:pPr>
+        <w:pStyle w:val="Heading2"/>
+        <w:numPr>
+          <w:ilvl w:val="0"/>
+          <w:numId w:val="4"/>
+        </w:numPr>
+        <w:ind w:left="720" w:hanging="720"/>
+        <w:rPr>
+          <w:rFonts w:ascii="Times New Roman" w:hAnsi="Times New Roman" w:cs="Times New Roman"/>
+          <w:color w:val="auto"/>
+          <w:sz w:val="32"/>
+          <w:szCs w:val="32"/>
+          <w:lang w:val="en-GB"/>
+        </w:rPr>
+      </w:pPr>
       <w:bookmarkStart w:id="43" w:name="_Toc348955813"/>
+      <w:r>
+        <w:rPr>
+          <w:rFonts w:ascii="Times New Roman" w:hAnsi="Times New Roman" w:cs="Times New Roman"/>
+          <w:color w:val="auto"/>
+          <w:sz w:val="32"/>
+          <w:szCs w:val="32"/>
+          <w:lang w:val="en-GB"/>
+        </w:rPr>
+        <w:lastRenderedPageBreak/>
+        <w:t>System Architecture</w:t>
+      </w:r>
+    </w:p>
+    <w:p>
+      <w:pPr>
+        <w:pStyle w:val="ListParagraph"/>
+        <w:ind w:left="360"/>
+      </w:pPr>
+      <w:r>
+        <w:rPr>
+          <w:noProof/>
+        </w:rPr>
+        <w:drawing>
+          <wp:anchor distT="0" distB="0" distL="114300" distR="114300" simplePos="0" relativeHeight="251681792" behindDoc="0" locked="0" layoutInCell="1" allowOverlap="1">
+            <wp:simplePos x="0" y="0"/>
+            <wp:positionH relativeFrom="column">
+              <wp:posOffset>3754120</wp:posOffset>
+            </wp:positionH>
+            <wp:positionV relativeFrom="paragraph">
+              <wp:posOffset>42545</wp:posOffset>
+            </wp:positionV>
+            <wp:extent cx="515620" cy="485775"/>
+            <wp:effectExtent l="19050" t="0" r="0" b="0"/>
+            <wp:wrapThrough wrapText="bothSides">
+              <wp:wrapPolygon edited="0">
+                <wp:start x="6384" y="0"/>
+                <wp:lineTo x="4788" y="9318"/>
+                <wp:lineTo x="5586" y="13553"/>
+                <wp:lineTo x="-798" y="16941"/>
+                <wp:lineTo x="-798" y="21176"/>
+                <wp:lineTo x="21547" y="21176"/>
+                <wp:lineTo x="21547" y="17788"/>
+                <wp:lineTo x="18355" y="13553"/>
+                <wp:lineTo x="15961" y="13553"/>
+                <wp:lineTo x="15961" y="1694"/>
+                <wp:lineTo x="15163" y="0"/>
+                <wp:lineTo x="6384" y="0"/>
+              </wp:wrapPolygon>
+            </wp:wrapThrough>
+            <wp:docPr id="4" name="Picture 2" descr="Male_User_Icon_clip_art_small 1.png"/>
+            <wp:cNvGraphicFramePr>
+              <a:graphicFrameLocks xmlns:a="http://schemas.openxmlformats.org/drawingml/2006/main" noChangeAspect="1"/>
+            </wp:cNvGraphicFramePr>
+            <a:graphic xmlns:a="http://schemas.openxmlformats.org/drawingml/2006/main">
+              <a:graphicData uri="http://schemas.openxmlformats.org/drawingml/2006/picture">
+                <pic:pic xmlns:pic="http://schemas.openxmlformats.org/drawingml/2006/picture">
+                  <pic:nvPicPr>
+                    <pic:cNvPr id="0" name="Male_User_Icon_clip_art_small 1.png"/>
+                    <pic:cNvPicPr/>
+                  </pic:nvPicPr>
+                  <pic:blipFill>
+                    <a:blip r:embed="rId18"/>
+                    <a:stretch>
+                      <a:fillRect/>
+                    </a:stretch>
+                  </pic:blipFill>
+                  <pic:spPr>
+                    <a:xfrm>
+                      <a:off x="0" y="0"/>
+                      <a:ext cx="515620" cy="485775"/>
+                    </a:xfrm>
+                    <a:prstGeom prst="rect">
+                      <a:avLst/>
+                    </a:prstGeom>
+                  </pic:spPr>
+                </pic:pic>
+              </a:graphicData>
+            </a:graphic>
+          </wp:anchor>
+        </w:drawing>
+      </w:r>
+    </w:p>
+    <w:p>
+      <w:pPr>
+        <w:pStyle w:val="ListParagraph"/>
+        <w:ind w:left="360"/>
+      </w:pPr>
+    </w:p>
+    <w:p>
+      <w:pPr>
+        <w:rPr>
+          <w:lang w:val="en-GB"/>
+        </w:rPr>
+      </w:pPr>
+      <w:r>
+        <w:rPr>
+          <w:noProof/>
+        </w:rPr>
+        <w:pict>
+          <v:shapetype id="_x0000_t202" coordsize="21600,21600" o:spt="202" path="m,l,21600r21600,l21600,xe">
+            <v:stroke joinstyle="miter"/>
+            <v:path gradientshapeok="t" o:connecttype="rect"/>
+          </v:shapetype>
+          <v:shape id="_x0000_s1034" type="#_x0000_t202" style="position:absolute;margin-left:284.05pt;margin-top:3.8pt;width:64pt;height:21.45pt;z-index:251684864;mso-width-relative:margin;mso-height-relative:margin">
+            <v:textbox style="mso-next-textbox:#_x0000_s1034">
+              <w:txbxContent>
+                <w:p>
+                  <w:pPr>
+                    <w:jc w:val="center"/>
+                  </w:pPr>
+                  <w:r>
+                    <w:t>Stock Staff</w:t>
+                  </w:r>
+                </w:p>
+              </w:txbxContent>
+            </v:textbox>
+          </v:shape>
+        </w:pict>
+      </w:r>
+      <w:r>
+        <w:rPr>
+          <w:noProof/>
+        </w:rPr>
+        <w:pict>
+          <v:shapetype id="_x0000_t32" coordsize="21600,21600" o:spt="32" o:oned="t" path="m,l21600,21600e" filled="f">
+            <v:path arrowok="t" fillok="f" o:connecttype="none"/>
+            <o:lock v:ext="edit" shapetype="t"/>
+          </v:shapetype>
+          <v:shape id="_x0000_s1052" type="#_x0000_t32" style="position:absolute;margin-left:348.05pt;margin-top:14.55pt;width:43.3pt;height:0;flip:x;z-index:251705344" o:connectortype="straight">
+            <v:stroke endarrow="block"/>
+          </v:shape>
+        </w:pict>
+      </w:r>
+    </w:p>
+    <w:p>
+      <w:pPr>
+        <w:rPr>
+          <w:lang w:val="en-GB"/>
+        </w:rPr>
+      </w:pPr>
+    </w:p>
+    <w:p>
+      <w:pPr>
+        <w:rPr>
+          <w:lang w:val="en-GB"/>
+        </w:rPr>
+      </w:pPr>
+      <w:r>
+        <w:rPr>
+          <w:noProof/>
+        </w:rPr>
+        <w:pict>
+          <v:shape id="_x0000_s1050" type="#_x0000_t32" style="position:absolute;margin-left:435.9pt;margin-top:12.2pt;width:0;height:53.4pt;flip:y;z-index:251702272" o:connectortype="straight">
+            <v:stroke endarrow="block"/>
+          </v:shape>
+        </w:pict>
+      </w:r>
+    </w:p>
+    <w:p>
+      <w:pPr>
+        <w:rPr>
+          <w:rFonts w:ascii="Times New Roman" w:hAnsi="Times New Roman" w:cs="Times New Roman"/>
+        </w:rPr>
+      </w:pPr>
+    </w:p>
+    <w:p>
+      <w:pPr>
+        <w:rPr>
+          <w:rFonts w:ascii="Times New Roman" w:hAnsi="Times New Roman" w:cs="Times New Roman"/>
+          <w:lang w:val="en-GB"/>
+        </w:rPr>
+      </w:pPr>
+      <w:r>
+        <w:rPr>
+          <w:rFonts w:ascii="Times New Roman" w:hAnsi="Times New Roman" w:cs="Times New Roman"/>
+          <w:noProof/>
+        </w:rPr>
+        <w:drawing>
+          <wp:anchor distT="0" distB="0" distL="114300" distR="114300" simplePos="0" relativeHeight="251703296" behindDoc="0" locked="0" layoutInCell="1" allowOverlap="1">
+            <wp:simplePos x="0" y="0"/>
+            <wp:positionH relativeFrom="column">
+              <wp:posOffset>3627755</wp:posOffset>
+            </wp:positionH>
+            <wp:positionV relativeFrom="paragraph">
+              <wp:posOffset>127635</wp:posOffset>
+            </wp:positionV>
+            <wp:extent cx="476250" cy="525145"/>
+            <wp:effectExtent l="0" t="0" r="0" b="0"/>
+            <wp:wrapThrough wrapText="bothSides">
+              <wp:wrapPolygon edited="0">
+                <wp:start x="6048" y="0"/>
+                <wp:lineTo x="864" y="12537"/>
+                <wp:lineTo x="0" y="20372"/>
+                <wp:lineTo x="6048" y="21156"/>
+                <wp:lineTo x="16416" y="21156"/>
+                <wp:lineTo x="20736" y="19589"/>
+                <wp:lineTo x="21600" y="18022"/>
+                <wp:lineTo x="19872" y="12537"/>
+                <wp:lineTo x="15552" y="784"/>
+                <wp:lineTo x="14688" y="0"/>
+                <wp:lineTo x="6048" y="0"/>
+              </wp:wrapPolygon>
+            </wp:wrapThrough>
+            <wp:docPr id="9" name="Picture 8" descr="user-icon-512.png"/>
+            <wp:cNvGraphicFramePr>
+              <a:graphicFrameLocks xmlns:a="http://schemas.openxmlformats.org/drawingml/2006/main" noChangeAspect="1"/>
+            </wp:cNvGraphicFramePr>
+            <a:graphic xmlns:a="http://schemas.openxmlformats.org/drawingml/2006/main">
+              <a:graphicData uri="http://schemas.openxmlformats.org/drawingml/2006/picture">
+                <pic:pic xmlns:pic="http://schemas.openxmlformats.org/drawingml/2006/picture">
+                  <pic:nvPicPr>
+                    <pic:cNvPr id="0" name="user-icon-512.png"/>
+                    <pic:cNvPicPr/>
+                  </pic:nvPicPr>
+                  <pic:blipFill>
+                    <a:blip r:embed="rId19"/>
+                    <a:stretch>
+                      <a:fillRect/>
+                    </a:stretch>
+                  </pic:blipFill>
+                  <pic:spPr>
+                    <a:xfrm>
+                      <a:off x="0" y="0"/>
+                      <a:ext cx="476250" cy="525145"/>
+                    </a:xfrm>
+                    <a:prstGeom prst="rect">
+                      <a:avLst/>
+                    </a:prstGeom>
+                  </pic:spPr>
+                </pic:pic>
+              </a:graphicData>
+            </a:graphic>
+          </wp:anchor>
+        </w:drawing>
+      </w:r>
+      <w:r>
+        <w:rPr>
+          <w:rFonts w:ascii="Times New Roman" w:hAnsi="Times New Roman" w:cs="Times New Roman"/>
+          <w:noProof/>
+        </w:rPr>
+        <w:drawing>
+          <wp:anchor distT="0" distB="0" distL="114300" distR="114300" simplePos="0" relativeHeight="251657215" behindDoc="0" locked="0" layoutInCell="1" allowOverlap="1">
+            <wp:simplePos x="0" y="0"/>
+            <wp:positionH relativeFrom="column">
+              <wp:posOffset>213995</wp:posOffset>
+            </wp:positionH>
+            <wp:positionV relativeFrom="paragraph">
+              <wp:posOffset>127635</wp:posOffset>
+            </wp:positionV>
+            <wp:extent cx="495935" cy="495935"/>
+            <wp:effectExtent l="0" t="0" r="0" b="0"/>
+            <wp:wrapThrough wrapText="bothSides">
+              <wp:wrapPolygon edited="0">
+                <wp:start x="5808" y="0"/>
+                <wp:lineTo x="2489" y="9127"/>
+                <wp:lineTo x="0" y="20743"/>
+                <wp:lineTo x="3319" y="20743"/>
+                <wp:lineTo x="18254" y="20743"/>
+                <wp:lineTo x="20743" y="20743"/>
+                <wp:lineTo x="20743" y="18254"/>
+                <wp:lineTo x="19083" y="12446"/>
+                <wp:lineTo x="16594" y="2489"/>
+                <wp:lineTo x="14935" y="0"/>
+                <wp:lineTo x="5808" y="0"/>
+              </wp:wrapPolygon>
+            </wp:wrapThrough>
+            <wp:docPr id="3" name="Picture 0" descr="user.png"/>
+            <wp:cNvGraphicFramePr>
+              <a:graphicFrameLocks xmlns:a="http://schemas.openxmlformats.org/drawingml/2006/main" noChangeAspect="1"/>
+            </wp:cNvGraphicFramePr>
+            <a:graphic xmlns:a="http://schemas.openxmlformats.org/drawingml/2006/main">
+              <a:graphicData uri="http://schemas.openxmlformats.org/drawingml/2006/picture">
+                <pic:pic xmlns:pic="http://schemas.openxmlformats.org/drawingml/2006/picture">
+                  <pic:nvPicPr>
+                    <pic:cNvPr id="0" name="user.png"/>
+                    <pic:cNvPicPr/>
+                  </pic:nvPicPr>
+                  <pic:blipFill>
+                    <a:blip r:embed="rId20"/>
+                    <a:stretch>
+                      <a:fillRect/>
+                    </a:stretch>
+                  </pic:blipFill>
+                  <pic:spPr>
+                    <a:xfrm>
+                      <a:off x="0" y="0"/>
+                      <a:ext cx="495935" cy="495935"/>
+                    </a:xfrm>
+                    <a:prstGeom prst="rect">
+                      <a:avLst/>
+                    </a:prstGeom>
+                  </pic:spPr>
+                </pic:pic>
+              </a:graphicData>
+            </a:graphic>
+          </wp:anchor>
+        </w:drawing>
+      </w:r>
+      <w:r>
+        <w:rPr>
+          <w:rFonts w:ascii="Times New Roman" w:hAnsi="Times New Roman" w:cs="Times New Roman"/>
+          <w:noProof/>
+        </w:rPr>
+        <w:pict>
+          <v:shape id="_x0000_s1049" type="#_x0000_t202" style="position:absolute;margin-left:391.35pt;margin-top:-140.05pt;width:82.3pt;height:101.4pt;z-index:251701248;mso-position-horizontal-relative:text;mso-position-vertical-relative:text;mso-width-relative:margin;mso-height-relative:margin">
+            <v:textbox style="mso-next-textbox:#_x0000_s1049">
+              <w:txbxContent>
+                <w:p>
+                  <w:pPr>
+                    <w:jc w:val="center"/>
+                  </w:pPr>
+                  <w:r>
+                    <w:t>Stock</w:t>
+                  </w:r>
+                </w:p>
+                <w:p>
+                  <w:pPr>
+                    <w:jc w:val="center"/>
+                  </w:pPr>
+                  <w:r>
+                    <w:t>Management</w:t>
+                  </w:r>
+                </w:p>
+                <w:p>
+                  <w:pPr>
+                    <w:jc w:val="center"/>
+                  </w:pPr>
+                  <w:r>
+                    <w:t>System</w:t>
+                  </w:r>
+                </w:p>
+              </w:txbxContent>
+            </v:textbox>
+          </v:shape>
+        </w:pict>
+      </w:r>
+      <w:r>
+        <w:rPr>
+          <w:rFonts w:ascii="Times New Roman" w:hAnsi="Times New Roman" w:cs="Times New Roman"/>
+          <w:noProof/>
+        </w:rPr>
+        <w:pict>
+          <v:shape id="_x0000_s1036" type="#_x0000_t202" style="position:absolute;margin-left:393.5pt;margin-top:14.75pt;width:82.3pt;height:101.4pt;z-index:251688960;mso-position-horizontal-relative:text;mso-position-vertical-relative:text;mso-width-relative:margin;mso-height-relative:margin">
+            <v:textbox style="mso-next-textbox:#_x0000_s1036">
+              <w:txbxContent>
+                <w:p>
+                  <w:pPr>
+                    <w:jc w:val="center"/>
+                  </w:pPr>
+                  <w:r>
+                    <w:t>Manufacturing</w:t>
+                  </w:r>
+                </w:p>
+                <w:p>
+                  <w:pPr>
+                    <w:jc w:val="center"/>
+                  </w:pPr>
+                  <w:r>
+                    <w:t>Forecast</w:t>
+                  </w:r>
+                </w:p>
+                <w:p>
+                  <w:pPr>
+                    <w:jc w:val="center"/>
+                  </w:pPr>
+                  <w:r>
+                    <w:t>System</w:t>
+                  </w:r>
+                </w:p>
+              </w:txbxContent>
+            </v:textbox>
+          </v:shape>
+        </w:pict>
+      </w:r>
+      <w:r>
+        <w:rPr>
+          <w:rFonts w:ascii="Times New Roman" w:hAnsi="Times New Roman" w:cs="Times New Roman"/>
+          <w:noProof/>
+        </w:rPr>
+        <w:pict>
+          <v:shape id="_x0000_s1044" type="#_x0000_t202" style="position:absolute;margin-left:341.9pt;margin-top:39.1pt;width:42.1pt;height:21.45pt;z-index:251697152;mso-position-horizontal-relative:text;mso-position-vertical-relative:text;mso-width-relative:margin;mso-height-relative:margin">
+            <v:textbox style="mso-next-textbox:#_x0000_s1044">
+              <w:txbxContent>
+                <w:p>
+                  <w:pPr>
+                    <w:jc w:val="center"/>
+                  </w:pPr>
+                  <w:r>
+                    <w:t>Order</w:t>
+                  </w:r>
+                </w:p>
+              </w:txbxContent>
+            </v:textbox>
+          </v:shape>
+        </w:pict>
+      </w:r>
+      <w:r>
+        <w:rPr>
+          <w:rFonts w:ascii="Times New Roman" w:hAnsi="Times New Roman" w:cs="Times New Roman"/>
+          <w:noProof/>
+        </w:rPr>
+        <w:pict>
+          <v:shape id="_x0000_s1042" type="#_x0000_t202" style="position:absolute;margin-left:219.85pt;margin-top:39.1pt;width:42.1pt;height:21.45pt;z-index:251695104;mso-position-horizontal-relative:text;mso-position-vertical-relative:text;mso-width-relative:margin;mso-height-relative:margin">
+            <v:textbox style="mso-next-textbox:#_x0000_s1042">
+              <w:txbxContent>
+                <w:p>
+                  <w:pPr>
+                    <w:jc w:val="center"/>
+                  </w:pPr>
+                  <w:r>
+                    <w:t>Order</w:t>
+                  </w:r>
+                </w:p>
+              </w:txbxContent>
+            </v:textbox>
+          </v:shape>
+        </w:pict>
+      </w:r>
+      <w:r>
+        <w:rPr>
+          <w:rFonts w:ascii="Times New Roman" w:hAnsi="Times New Roman" w:cs="Times New Roman"/>
+          <w:noProof/>
+        </w:rPr>
+        <w:pict>
+          <v:shape id="_x0000_s1048" type="#_x0000_t202" style="position:absolute;margin-left:129.9pt;margin-top:18.5pt;width:80.75pt;height:101.4pt;z-index:251700224;mso-position-horizontal-relative:text;mso-position-vertical-relative:text;mso-width-relative:margin;mso-height-relative:margin">
+            <v:textbox style="mso-next-textbox:#_x0000_s1048">
+              <w:txbxContent>
+                <w:p>
+                  <w:pPr>
+                    <w:jc w:val="center"/>
+                  </w:pPr>
+                  <w:r>
+                    <w:t>Order Management System</w:t>
+                  </w:r>
+                </w:p>
+              </w:txbxContent>
+            </v:textbox>
+          </v:shape>
+        </w:pict>
+      </w:r>
+    </w:p>
+    <w:p>
+      <w:pPr>
+        <w:rPr>
+          <w:rFonts w:ascii="Times New Roman" w:hAnsi="Times New Roman" w:cs="Times New Roman"/>
+          <w:lang w:val="en-GB"/>
+        </w:rPr>
+      </w:pPr>
+      <w:r>
+        <w:rPr>
+          <w:rFonts w:ascii="Times New Roman" w:hAnsi="Times New Roman" w:cs="Times New Roman"/>
+          <w:noProof/>
+        </w:rPr>
+        <w:pict>
+          <v:shape id="_x0000_s1040" type="#_x0000_t202" style="position:absolute;margin-left:75.4pt;margin-top:12.2pt;width:42.1pt;height:21.45pt;z-index:251693056;mso-width-relative:margin;mso-height-relative:margin">
+            <v:textbox style="mso-next-textbox:#_x0000_s1040">
+              <w:txbxContent>
+                <w:p>
+                  <w:pPr>
+                    <w:jc w:val="center"/>
+                  </w:pPr>
+                  <w:r>
+                    <w:t>Order</w:t>
+                  </w:r>
+                </w:p>
+              </w:txbxContent>
+            </v:textbox>
+          </v:shape>
+        </w:pict>
+      </w:r>
+    </w:p>
+    <w:p>
+      <w:pPr>
+        <w:rPr>
+          <w:rFonts w:ascii="Times New Roman" w:hAnsi="Times New Roman" w:cs="Times New Roman"/>
+          <w:lang w:val="en-GB"/>
+        </w:rPr>
+      </w:pPr>
+      <w:r>
+        <w:rPr>
+          <w:rFonts w:ascii="Times New Roman" w:hAnsi="Times New Roman" w:cs="Times New Roman"/>
+          <w:noProof/>
+        </w:rPr>
+        <w:pict>
+          <v:shape id="_x0000_s1051" type="#_x0000_t202" style="position:absolute;margin-left:273.15pt;margin-top:2.9pt;width:64pt;height:21.45pt;z-index:251704320;mso-width-relative:margin;mso-height-relative:margin">
+            <v:textbox style="mso-next-textbox:#_x0000_s1051">
+              <w:txbxContent>
+                <w:p>
+                  <w:pPr>
+                    <w:jc w:val="center"/>
+                  </w:pPr>
+                  <w:r>
+                    <w:t>Officer</w:t>
+                  </w:r>
+                </w:p>
+              </w:txbxContent>
+            </v:textbox>
+          </v:shape>
+        </w:pict>
+      </w:r>
+      <w:r>
+        <w:rPr>
+          <w:rFonts w:ascii="Times New Roman" w:hAnsi="Times New Roman" w:cs="Times New Roman"/>
+          <w:noProof/>
+        </w:rPr>
+        <w:pict>
+          <v:shape id="_x0000_s1043" type="#_x0000_t32" style="position:absolute;margin-left:337.15pt;margin-top:16.6pt;width:56.35pt;height:0;z-index:251696128" o:connectortype="straight">
+            <v:stroke endarrow="block"/>
+          </v:shape>
+        </w:pict>
+      </w:r>
+      <w:r>
+        <w:rPr>
+          <w:rFonts w:ascii="Times New Roman" w:hAnsi="Times New Roman" w:cs="Times New Roman"/>
+          <w:noProof/>
+        </w:rPr>
+        <w:pict>
+          <v:shape id="_x0000_s1041" type="#_x0000_t32" style="position:absolute;margin-left:212.8pt;margin-top:16.6pt;width:60.35pt;height:0;z-index:251694080" o:connectortype="straight">
+            <v:stroke endarrow="block"/>
+          </v:shape>
+        </w:pict>
+      </w:r>
+      <w:r>
+        <w:rPr>
+          <w:rFonts w:ascii="Times New Roman" w:hAnsi="Times New Roman" w:cs="Times New Roman"/>
+          <w:noProof/>
+          <w:lang w:eastAsia="zh-TW" w:bidi="ar-SA"/>
+        </w:rPr>
+        <w:pict>
+          <v:shape id="_x0000_s1033" type="#_x0000_t202" style="position:absolute;margin-left:1.85pt;margin-top:2.85pt;width:64pt;height:21.45pt;z-index:251683840;mso-width-relative:margin;mso-height-relative:margin">
+            <v:textbox style="mso-next-textbox:#_x0000_s1033">
+              <w:txbxContent>
+                <w:p>
+                  <w:r>
+                    <w:t>Customer</w:t>
+                  </w:r>
+                </w:p>
+              </w:txbxContent>
+            </v:textbox>
+          </v:shape>
+        </w:pict>
+      </w:r>
+      <w:r>
+        <w:rPr>
+          <w:rFonts w:ascii="Times New Roman" w:hAnsi="Times New Roman" w:cs="Times New Roman"/>
+          <w:noProof/>
+        </w:rPr>
+        <w:pict>
+          <v:shape id="_x0000_s1039" type="#_x0000_t32" style="position:absolute;margin-left:65.85pt;margin-top:16.6pt;width:64.65pt;height:0;z-index:251692032" o:connectortype="straight">
+            <v:stroke endarrow="block"/>
+          </v:shape>
+        </w:pict>
+      </w:r>
+    </w:p>
+    <w:p>
+      <w:pPr>
+        <w:rPr>
+          <w:rFonts w:ascii="Times New Roman" w:hAnsi="Times New Roman" w:cs="Times New Roman"/>
+          <w:lang w:val="en-GB"/>
+        </w:rPr>
+      </w:pPr>
+      <w:r>
+        <w:rPr>
+          <w:rFonts w:ascii="Times New Roman" w:hAnsi="Times New Roman" w:cs="Times New Roman"/>
+          <w:noProof/>
+        </w:rPr>
+        <w:pict>
+          <v:shape id="_x0000_s1045" type="#_x0000_t32" style="position:absolute;margin-left:302.55pt;margin-top:4.2pt;width:.05pt;height:31.4pt;z-index:251698176" o:connectortype="straight">
+            <v:stroke endarrow="block"/>
+          </v:shape>
+        </w:pict>
+      </w:r>
+    </w:p>
+    <w:p>
+      <w:pPr>
+        <w:rPr>
+          <w:rFonts w:ascii="Times New Roman" w:hAnsi="Times New Roman" w:cs="Times New Roman"/>
+          <w:lang w:val="en-GB"/>
+        </w:rPr>
+      </w:pPr>
+      <w:r>
+        <w:rPr>
+          <w:rFonts w:ascii="Times New Roman" w:hAnsi="Times New Roman" w:cs="Times New Roman"/>
+          <w:noProof/>
+        </w:rPr>
+        <w:pict>
+          <v:shape id="_x0000_s1046" type="#_x0000_t32" style="position:absolute;margin-left:435.85pt;margin-top:14.35pt;width:.05pt;height:34.45pt;z-index:251699200" o:connectortype="straight">
+            <v:stroke endarrow="block"/>
+          </v:shape>
+        </w:pict>
+      </w:r>
+      <w:r>
+        <w:rPr>
+          <w:rFonts w:ascii="Times New Roman" w:hAnsi="Times New Roman" w:cs="Times New Roman"/>
+          <w:noProof/>
+        </w:rPr>
+        <w:drawing>
+          <wp:anchor distT="0" distB="0" distL="114300" distR="114300" simplePos="0" relativeHeight="251686912" behindDoc="0" locked="0" layoutInCell="1" allowOverlap="1">
+            <wp:simplePos x="0" y="0"/>
+            <wp:positionH relativeFrom="column">
+              <wp:posOffset>3559810</wp:posOffset>
+            </wp:positionH>
+            <wp:positionV relativeFrom="paragraph">
+              <wp:posOffset>208280</wp:posOffset>
+            </wp:positionV>
+            <wp:extent cx="709930" cy="563880"/>
+            <wp:effectExtent l="19050" t="0" r="0" b="0"/>
+            <wp:wrapThrough wrapText="bothSides">
+              <wp:wrapPolygon edited="0">
+                <wp:start x="-580" y="0"/>
+                <wp:lineTo x="-580" y="21162"/>
+                <wp:lineTo x="21445" y="21162"/>
+                <wp:lineTo x="21445" y="0"/>
+                <wp:lineTo x="-580" y="0"/>
+              </wp:wrapPolygon>
+            </wp:wrapThrough>
+            <wp:docPr id="5" name="Picture 5" descr="pocket-survey-tool-reports.jpg"/>
+            <wp:cNvGraphicFramePr>
+              <a:graphicFrameLocks xmlns:a="http://schemas.openxmlformats.org/drawingml/2006/main" noChangeAspect="1"/>
+            </wp:cNvGraphicFramePr>
+            <a:graphic xmlns:a="http://schemas.openxmlformats.org/drawingml/2006/main">
+              <a:graphicData uri="http://schemas.openxmlformats.org/drawingml/2006/picture">
+                <pic:pic xmlns:pic="http://schemas.openxmlformats.org/drawingml/2006/picture">
+                  <pic:nvPicPr>
+                    <pic:cNvPr id="0" name="pocket-survey-tool-reports.jpg"/>
+                    <pic:cNvPicPr/>
+                  </pic:nvPicPr>
+                  <pic:blipFill>
+                    <a:blip r:embed="rId21"/>
+                    <a:stretch>
+                      <a:fillRect/>
+                    </a:stretch>
+                  </pic:blipFill>
+                  <pic:spPr>
+                    <a:xfrm>
+                      <a:off x="0" y="0"/>
+                      <a:ext cx="709930" cy="563880"/>
+                    </a:xfrm>
+                    <a:prstGeom prst="rect">
+                      <a:avLst/>
+                    </a:prstGeom>
+                  </pic:spPr>
+                </pic:pic>
+              </a:graphicData>
+            </a:graphic>
+          </wp:anchor>
+        </w:drawing>
+      </w:r>
+    </w:p>
+    <w:p>
+      <w:pPr>
+        <w:rPr>
+          <w:rFonts w:ascii="Times New Roman" w:hAnsi="Times New Roman" w:cs="Times New Roman"/>
+          <w:lang w:val="en-GB"/>
+        </w:rPr>
+      </w:pPr>
+    </w:p>
+    <w:p>
+      <w:pPr>
+        <w:rPr>
+          <w:rFonts w:ascii="Times New Roman" w:hAnsi="Times New Roman" w:cs="Times New Roman"/>
+          <w:lang w:val="en-GB"/>
+        </w:rPr>
+      </w:pPr>
+      <w:r>
+        <w:rPr>
+          <w:rFonts w:ascii="Times New Roman" w:hAnsi="Times New Roman" w:cs="Times New Roman"/>
+          <w:noProof/>
+        </w:rPr>
+        <w:drawing>
+          <wp:anchor distT="0" distB="0" distL="114300" distR="114300" simplePos="0" relativeHeight="251687936" behindDoc="0" locked="0" layoutInCell="1" allowOverlap="1">
+            <wp:simplePos x="0" y="0"/>
+            <wp:positionH relativeFrom="column">
+              <wp:posOffset>5252720</wp:posOffset>
+            </wp:positionH>
+            <wp:positionV relativeFrom="paragraph">
+              <wp:posOffset>17780</wp:posOffset>
+            </wp:positionV>
+            <wp:extent cx="709930" cy="573405"/>
+            <wp:effectExtent l="19050" t="0" r="0" b="0"/>
+            <wp:wrapThrough wrapText="bothSides">
+              <wp:wrapPolygon edited="0">
+                <wp:start x="-580" y="0"/>
+                <wp:lineTo x="-580" y="20811"/>
+                <wp:lineTo x="21445" y="20811"/>
+                <wp:lineTo x="21445" y="0"/>
+                <wp:lineTo x="-580" y="0"/>
+              </wp:wrapPolygon>
+            </wp:wrapThrough>
+            <wp:docPr id="8" name="Picture 5" descr="pocket-survey-tool-reports.jpg"/>
+            <wp:cNvGraphicFramePr>
+              <a:graphicFrameLocks xmlns:a="http://schemas.openxmlformats.org/drawingml/2006/main" noChangeAspect="1"/>
+            </wp:cNvGraphicFramePr>
+            <a:graphic xmlns:a="http://schemas.openxmlformats.org/drawingml/2006/main">
+              <a:graphicData uri="http://schemas.openxmlformats.org/drawingml/2006/picture">
+                <pic:pic xmlns:pic="http://schemas.openxmlformats.org/drawingml/2006/picture">
+                  <pic:nvPicPr>
+                    <pic:cNvPr id="0" name="pocket-survey-tool-reports.jpg"/>
+                    <pic:cNvPicPr/>
+                  </pic:nvPicPr>
+                  <pic:blipFill>
+                    <a:blip r:embed="rId21"/>
+                    <a:stretch>
+                      <a:fillRect/>
+                    </a:stretch>
+                  </pic:blipFill>
+                  <pic:spPr>
+                    <a:xfrm>
+                      <a:off x="0" y="0"/>
+                      <a:ext cx="709930" cy="573405"/>
+                    </a:xfrm>
+                    <a:prstGeom prst="rect">
+                      <a:avLst/>
+                    </a:prstGeom>
+                  </pic:spPr>
+                </pic:pic>
+              </a:graphicData>
+            </a:graphic>
+          </wp:anchor>
+        </w:drawing>
+      </w:r>
+      <w:r>
+        <w:rPr>
+          <w:rFonts w:ascii="Times New Roman" w:hAnsi="Times New Roman" w:cs="Times New Roman"/>
+          <w:noProof/>
+        </w:rPr>
+        <w:pict>
+          <v:shape id="_x0000_s1037" type="#_x0000_t202" style="position:absolute;margin-left:271pt;margin-top:14.5pt;width:64pt;height:21.45pt;z-index:251689984;mso-position-horizontal-relative:text;mso-position-vertical-relative:text;mso-width-relative:margin;mso-height-relative:margin">
+            <v:textbox style="mso-next-textbox:#_x0000_s1037">
+              <w:txbxContent>
+                <w:p>
+                  <w:pPr>
+                    <w:jc w:val="center"/>
+                  </w:pPr>
+                  <w:r>
+                    <w:t>Report</w:t>
+                  </w:r>
+                </w:p>
+              </w:txbxContent>
+            </v:textbox>
+          </v:shape>
+        </w:pict>
+      </w:r>
+    </w:p>
+    <w:p>
+      <w:pPr>
+        <w:jc w:val="center"/>
+        <w:rPr>
+          <w:rFonts w:ascii="Times New Roman" w:hAnsi="Times New Roman" w:cs="Times New Roman"/>
+          <w:lang w:val="en-GB"/>
+        </w:rPr>
+      </w:pPr>
+      <w:r>
+        <w:rPr>
+          <w:rFonts w:ascii="Times New Roman" w:hAnsi="Times New Roman" w:cs="Times New Roman"/>
+          <w:noProof/>
+          <w:sz w:val="28"/>
+        </w:rPr>
+        <w:pict>
+          <v:shape id="_x0000_s1038" type="#_x0000_t202" style="position:absolute;left:0;text-align:left;margin-left:409.65pt;margin-top:24.4pt;width:64pt;height:21.45pt;z-index:251691008;mso-width-relative:margin;mso-height-relative:margin">
+            <v:textbox style="mso-next-textbox:#_x0000_s1038">
+              <w:txbxContent>
+                <w:p>
+                  <w:pPr>
+                    <w:jc w:val="center"/>
+                  </w:pPr>
+                  <w:r>
+                    <w:t>Report</w:t>
+                  </w:r>
+                </w:p>
+              </w:txbxContent>
+            </v:textbox>
+          </v:shape>
+        </w:pict>
+      </w:r>
+    </w:p>
+    <w:p>
+      <w:pPr>
+        <w:jc w:val="center"/>
+        <w:rPr>
+          <w:rFonts w:ascii="Times New Roman" w:hAnsi="Times New Roman" w:cs="Times New Roman"/>
+          <w:sz w:val="28"/>
+          <w:lang w:val="en-GB"/>
+        </w:rPr>
+      </w:pPr>
+      <w:r>
+        <w:rPr>
+          <w:rFonts w:ascii="Times New Roman" w:hAnsi="Times New Roman" w:cs="Times New Roman"/>
+          <w:sz w:val="28"/>
+          <w:lang w:val="en-GB"/>
+        </w:rPr>
+        <w:t>Figure 4: Manufacturing Forecasting</w:t>
+      </w:r>
+      <w:r>
+        <w:rPr>
+          <w:rFonts w:ascii="Times New Roman" w:hAnsi="Times New Roman" w:cs="Times New Roman"/>
+          <w:noProof/>
+          <w:sz w:val="28"/>
+        </w:rPr>
+        <w:t xml:space="preserve"> </w:t>
+      </w:r>
+    </w:p>
+    <w:p>
+      <w:pPr>
+        <w:rPr>
+          <w:rFonts w:ascii="Times New Roman" w:hAnsi="Times New Roman" w:cs="Times New Roman"/>
+          <w:lang w:val="en-GB"/>
+        </w:rPr>
+      </w:pPr>
+    </w:p>
+    <w:p>
+      <w:pPr>
+        <w:ind w:firstLine="720"/>
+        <w:jc w:val="thaiDistribute"/>
+        <w:rPr>
+          <w:rFonts w:ascii="Times New Roman" w:hAnsi="Times New Roman" w:cs="Times New Roman"/>
+          <w:sz w:val="24"/>
+          <w:szCs w:val="24"/>
+          <w:lang w:val="en-GB"/>
+        </w:rPr>
+      </w:pPr>
+      <w:r>
+        <w:rPr>
+          <w:rFonts w:ascii="Times New Roman" w:hAnsi="Times New Roman" w:cs="Times New Roman"/>
+          <w:sz w:val="24"/>
+          <w:szCs w:val="24"/>
+          <w:lang w:val="en-GB"/>
+        </w:rPr>
+        <w:t xml:space="preserve">Figure 4 shows the overview of the Manufacturing Forecasting. The system controls each department system to collect and report the data at the summary report system. </w:t>
+      </w:r>
+      <w:r>
+        <w:rPr>
+          <w:rFonts w:ascii="Times New Roman" w:hAnsi="Times New Roman" w:cs="Times New Roman"/>
+          <w:sz w:val="24"/>
+          <w:szCs w:val="24"/>
+          <w:lang w:val="en-GB"/>
+        </w:rPr>
+        <w:t>E</w:t>
+      </w:r>
+      <w:r>
+        <w:rPr>
+          <w:rFonts w:ascii="Times New Roman" w:hAnsi="Times New Roman" w:cs="Times New Roman"/>
+          <w:sz w:val="24"/>
+          <w:szCs w:val="24"/>
+          <w:lang w:val="en-GB"/>
+        </w:rPr>
+        <w:t xml:space="preserve">very process, summary information of report may help the users </w:t>
+      </w:r>
+      <w:r>
+        <w:rPr>
+          <w:rFonts w:ascii="Times New Roman" w:hAnsi="Times New Roman" w:cs="Times New Roman"/>
+          <w:sz w:val="24"/>
+          <w:szCs w:val="24"/>
+          <w:lang w:val="en-GB"/>
+        </w:rPr>
+        <w:t>is</w:t>
+      </w:r>
+      <w:r>
+        <w:rPr>
+          <w:rFonts w:ascii="Times New Roman" w:hAnsi="Times New Roman" w:cs="Times New Roman"/>
+          <w:sz w:val="24"/>
+          <w:szCs w:val="24"/>
+          <w:lang w:val="en-GB"/>
+        </w:rPr>
+        <w:t xml:space="preserve"> check? It will store the all data (amount of purchase order, customer)</w:t>
+      </w:r>
+      <w:r>
+        <w:rPr>
+          <w:rFonts w:ascii="Times New Roman" w:hAnsi="Times New Roman" w:cs="Times New Roman"/>
+          <w:sz w:val="24"/>
+          <w:szCs w:val="24"/>
+          <w:lang w:val="en-GB"/>
+        </w:rPr>
+        <w:t xml:space="preserve"> to the database system and display information on the website. Manufacturing Forecasting also transmits automatically to adjacent. The website has administrator to control the system and manage user authentication. Administrator and user can</w:t>
+      </w:r>
+      <w:r>
+        <w:rPr>
+          <w:rFonts w:ascii="Times New Roman" w:hAnsi="Times New Roman" w:cs="Times New Roman"/>
+          <w:sz w:val="24"/>
+          <w:szCs w:val="24"/>
+          <w:lang w:val="en-GB"/>
+        </w:rPr>
+        <w:t xml:space="preserve"> view the summary history of their own data to inform other management.</w:t>
+      </w:r>
+    </w:p>
+    <w:p>
+      <w:pPr>
+        <w:rPr>
+          <w:lang w:val="en-GB"/>
+        </w:rPr>
+      </w:pPr>
+    </w:p>
+    <w:p>
+      <w:pPr>
+        <w:rPr>
+          <w:lang w:val="en-GB"/>
+        </w:rPr>
+      </w:pPr>
+    </w:p>
+    <w:p>
+      <w:pPr>
+        <w:rPr>
+          <w:lang w:val="en-GB"/>
+        </w:rPr>
+      </w:pPr>
+    </w:p>
+    <w:p>
+      <w:pPr>
+        <w:rPr>
+          <w:lang w:val="en-GB"/>
+        </w:rPr>
+      </w:pPr>
+    </w:p>
+    <w:p/>
+    <w:p>
+      <w:pPr>
+        <w:pStyle w:val="Heading2"/>
+        <w:numPr>
+          <w:ilvl w:val="0"/>
+          <w:numId w:val="4"/>
+        </w:numPr>
+        <w:ind w:left="720" w:hanging="720"/>
+        <w:rPr>
+          <w:rFonts w:ascii="Times New Roman" w:hAnsi="Times New Roman" w:cs="Times New Roman"/>
+          <w:color w:val="auto"/>
+          <w:sz w:val="32"/>
+          <w:szCs w:val="32"/>
+          <w:lang w:val="en-GB"/>
+        </w:rPr>
+      </w:pPr>
       <w:r>
         <w:rPr>
           <w:rFonts w:ascii="Times New Roman" w:hAnsi="Times New Roman" w:cs="Times New Roman"/>
@@ -15087,7 +15999,6 @@
       <w:r>
         <w:rPr>
           <w:rFonts w:ascii="Times New Roman" w:hAnsi="Times New Roman" w:cs="Times New Roman"/>
-          <w:color w:val="262626"/>
           <w:sz w:val="24"/>
           <w:szCs w:val="24"/>
           <w:lang w:bidi="ar-SA"/>
@@ -15358,9 +16269,10 @@
         <w:ind w:left="360"/>
         <w:jc w:val="thaiDistribute"/>
         <w:rPr>
-          <w:rFonts w:ascii="Times New Roman" w:hAnsi="Times New Roman" w:cs="Times New Roman"/>
-          <w:sz w:val="24"/>
-          <w:szCs w:val="24"/>
+          <w:rFonts w:ascii="Times New Roman" w:hAnsi="Times New Roman"/>
+          <w:sz w:val="24"/>
+          <w:szCs w:val="24"/>
+          <w:cs/>
         </w:rPr>
       </w:pPr>
     </w:p>
@@ -15385,23 +16297,39 @@
           <w:sz w:val="24"/>
           <w:szCs w:val="24"/>
         </w:rPr>
-        <w:t xml:space="preserve">Progress I: Create Development plan, Quality plan, SRS, SDD and some part of Test document. </w:t>
-      </w:r>
-      <w:r>
-        <w:rPr>
-          <w:rFonts w:ascii="Times New Roman" w:hAnsi="Times New Roman" w:cs="Times New Roman"/>
-          <w:sz w:val="24"/>
-          <w:szCs w:val="24"/>
-        </w:rPr>
-        <w:t>Start creates</w:t>
-      </w:r>
-      <w:r>
-        <w:rPr>
-          <w:rFonts w:ascii="Times New Roman" w:hAnsi="Times New Roman" w:cs="Times New Roman"/>
-          <w:sz w:val="24"/>
-          <w:szCs w:val="24"/>
-        </w:rPr>
-        <w:t xml:space="preserve"> feature# 1, 2, 3, 4 of system.</w:t>
+        <w:t xml:space="preserve">Progress I: Create </w:t>
+      </w:r>
+      <w:r>
+        <w:rPr>
+          <w:rFonts w:ascii="Times New Roman" w:hAnsi="Times New Roman" w:cs="Times New Roman"/>
+          <w:sz w:val="24"/>
+          <w:szCs w:val="24"/>
+        </w:rPr>
+        <w:t xml:space="preserve">Requirement specification, Software design document, Test document </w:t>
+      </w:r>
+      <w:r>
+        <w:rPr>
+          <w:rFonts w:ascii="Times New Roman" w:hAnsi="Times New Roman" w:cs="Times New Roman"/>
+          <w:sz w:val="24"/>
+          <w:szCs w:val="24"/>
+        </w:rPr>
+        <w:t>and</w:t>
+      </w:r>
+      <w:r>
+        <w:rPr>
+          <w:rFonts w:ascii="Times New Roman" w:hAnsi="Times New Roman" w:cs="Times New Roman"/>
+          <w:sz w:val="24"/>
+          <w:szCs w:val="24"/>
+        </w:rPr>
+        <w:t xml:space="preserve"> Traceability Record. Start creates feature# </w:t>
+      </w:r>
+      <w:r>
+        <w:rPr>
+          <w:rFonts w:ascii="Times New Roman" w:hAnsi="Times New Roman" w:cs="Times New Roman"/>
+          <w:sz w:val="24"/>
+          <w:szCs w:val="24"/>
+        </w:rPr>
+        <w:t>1, 2of system.</w:t>
       </w:r>
     </w:p>
     <w:p>
@@ -15441,23 +16369,15 @@
           <w:sz w:val="24"/>
           <w:szCs w:val="24"/>
         </w:rPr>
-        <w:t xml:space="preserve">Progress II: Create feature# 5, 6, </w:t>
-      </w:r>
-      <w:r>
-        <w:rPr>
-          <w:rFonts w:ascii="Times New Roman" w:hAnsi="Times New Roman" w:cs="Times New Roman"/>
-          <w:sz w:val="24"/>
-          <w:szCs w:val="24"/>
-        </w:rPr>
-        <w:t>and 7</w:t>
-      </w:r>
-      <w:r>
-        <w:rPr>
-          <w:rFonts w:ascii="Times New Roman" w:hAnsi="Times New Roman" w:cs="Times New Roman"/>
-          <w:sz w:val="24"/>
-          <w:szCs w:val="24"/>
-        </w:rPr>
-        <w:t xml:space="preserve"> of </w:t>
+        <w:t xml:space="preserve">Progress II: Create feature# 3, 4 of the </w:t>
+      </w:r>
+      <w:r>
+        <w:rPr>
+          <w:rFonts w:ascii="Times New Roman" w:hAnsi="Times New Roman" w:cs="Times New Roman"/>
+          <w:sz w:val="24"/>
+          <w:szCs w:val="24"/>
+        </w:rPr>
+        <w:t xml:space="preserve">system, overall of </w:t>
       </w:r>
       <w:r>
         <w:rPr>
@@ -15473,7 +16393,23 @@
           <w:sz w:val="24"/>
           <w:szCs w:val="24"/>
         </w:rPr>
-        <w:t xml:space="preserve">system, overall of </w:t>
+        <w:t xml:space="preserve">system should </w:t>
+      </w:r>
+      <w:r>
+        <w:rPr>
+          <w:rFonts w:ascii="Times New Roman" w:hAnsi="Times New Roman" w:cs="Times New Roman"/>
+          <w:sz w:val="24"/>
+          <w:szCs w:val="24"/>
+        </w:rPr>
+        <w:t>be higher than 8</w:t>
+      </w:r>
+      <w:r>
+        <w:rPr>
+          <w:rFonts w:ascii="Times New Roman" w:hAnsi="Times New Roman" w:cs="Times New Roman"/>
+          <w:sz w:val="24"/>
+          <w:szCs w:val="24"/>
+        </w:rPr>
+        <w:t xml:space="preserve">0%. Continue on </w:t>
       </w:r>
       <w:r>
         <w:rPr>
@@ -15489,23 +16425,125 @@
           <w:sz w:val="24"/>
           <w:szCs w:val="24"/>
         </w:rPr>
-        <w:t xml:space="preserve">system should </w:t>
-      </w:r>
-      <w:r>
-        <w:rPr>
-          <w:rFonts w:ascii="Times New Roman" w:hAnsi="Times New Roman" w:cs="Times New Roman"/>
-          <w:sz w:val="24"/>
-          <w:szCs w:val="24"/>
-        </w:rPr>
-        <w:t xml:space="preserve">be </w:t>
-      </w:r>
-      <w:r>
-        <w:rPr>
-          <w:rFonts w:ascii="Times New Roman" w:hAnsi="Times New Roman" w:cs="Times New Roman"/>
-          <w:sz w:val="24"/>
-          <w:szCs w:val="24"/>
-        </w:rPr>
-        <w:t>higher than 70%. Continue on Test document.</w:t>
+        <w:t>document</w:t>
+      </w:r>
+      <w:r>
+        <w:rPr>
+          <w:rFonts w:ascii="Times New Roman" w:hAnsi="Times New Roman" w:cs="Times New Roman"/>
+          <w:sz w:val="24"/>
+          <w:szCs w:val="24"/>
+        </w:rPr>
+        <w:t xml:space="preserve"> of feature</w:t>
+      </w:r>
+      <w:r>
+        <w:rPr>
+          <w:rFonts w:ascii="Times New Roman" w:hAnsi="Times New Roman" w:cs="Times New Roman"/>
+          <w:sz w:val="24"/>
+          <w:szCs w:val="24"/>
+        </w:rPr>
+        <w:t>.</w:t>
+      </w:r>
+    </w:p>
+    <w:p>
+      <w:pPr>
+        <w:autoSpaceDE w:val="0"/>
+        <w:autoSpaceDN w:val="0"/>
+        <w:adjustRightInd w:val="0"/>
+        <w:spacing w:after="0" w:line="240" w:lineRule="auto"/>
+        <w:jc w:val="thaiDistribute"/>
+        <w:rPr>
+          <w:rFonts w:ascii="Times New Roman" w:hAnsi="Times New Roman" w:cs="Times New Roman"/>
+          <w:sz w:val="24"/>
+          <w:szCs w:val="24"/>
+        </w:rPr>
+      </w:pPr>
+    </w:p>
+    <w:p>
+      <w:pPr>
+        <w:pStyle w:val="ListParagraph"/>
+        <w:autoSpaceDE w:val="0"/>
+        <w:autoSpaceDN w:val="0"/>
+        <w:adjustRightInd w:val="0"/>
+        <w:spacing w:after="0" w:line="240" w:lineRule="auto"/>
+        <w:ind w:left="1440"/>
+        <w:jc w:val="thaiDistribute"/>
+        <w:rPr>
+          <w:rFonts w:ascii="Times New Roman" w:hAnsi="Times New Roman" w:cs="Times New Roman"/>
+          <w:sz w:val="24"/>
+          <w:szCs w:val="24"/>
+        </w:rPr>
+      </w:pPr>
+      <w:r>
+        <w:rPr>
+          <w:rFonts w:ascii="Times New Roman" w:hAnsi="Times New Roman" w:cs="Times New Roman"/>
+          <w:sz w:val="24"/>
+          <w:szCs w:val="24"/>
+        </w:rPr>
+        <w:t>Progre</w:t>
+      </w:r>
+      <w:r>
+        <w:rPr>
+          <w:rFonts w:ascii="Times New Roman" w:hAnsi="Times New Roman" w:cs="Times New Roman"/>
+          <w:sz w:val="24"/>
+          <w:szCs w:val="24"/>
+        </w:rPr>
+        <w:t xml:space="preserve">ss </w:t>
+      </w:r>
+      <w:r>
+        <w:rPr>
+          <w:rFonts w:ascii="Times New Roman" w:hAnsi="Times New Roman"/>
+          <w:sz w:val="24"/>
+          <w:szCs w:val="24"/>
+        </w:rPr>
+        <w:t>III (Show Pro)</w:t>
+      </w:r>
+      <w:r>
+        <w:rPr>
+          <w:rFonts w:ascii="Times New Roman" w:hAnsi="Times New Roman" w:cs="Times New Roman"/>
+          <w:sz w:val="24"/>
+          <w:szCs w:val="24"/>
+        </w:rPr>
+        <w:t xml:space="preserve">: Create feature# 4 </w:t>
+      </w:r>
+      <w:r>
+        <w:rPr>
+          <w:rFonts w:ascii="Times New Roman" w:hAnsi="Times New Roman" w:cs="Times New Roman"/>
+          <w:sz w:val="24"/>
+          <w:szCs w:val="24"/>
+        </w:rPr>
+        <w:t xml:space="preserve">of </w:t>
+      </w:r>
+      <w:r>
+        <w:rPr>
+          <w:rFonts w:ascii="Times New Roman" w:hAnsi="Times New Roman" w:cs="Times New Roman"/>
+          <w:sz w:val="24"/>
+          <w:szCs w:val="24"/>
+        </w:rPr>
+        <w:t xml:space="preserve">the </w:t>
+      </w:r>
+      <w:r>
+        <w:rPr>
+          <w:rFonts w:ascii="Times New Roman" w:hAnsi="Times New Roman" w:cs="Times New Roman"/>
+          <w:sz w:val="24"/>
+          <w:szCs w:val="24"/>
+        </w:rPr>
+        <w:t xml:space="preserve">system and integrate all features. Overall of </w:t>
+      </w:r>
+      <w:r>
+        <w:rPr>
+          <w:rFonts w:ascii="Times New Roman" w:hAnsi="Times New Roman" w:cs="Times New Roman"/>
+          <w:sz w:val="24"/>
+          <w:szCs w:val="24"/>
+        </w:rPr>
+        <w:t xml:space="preserve">the </w:t>
+      </w:r>
+      <w:r>
+        <w:rPr>
+          <w:rFonts w:ascii="Times New Roman" w:hAnsi="Times New Roman" w:cs="Times New Roman"/>
+          <w:sz w:val="24"/>
+          <w:szCs w:val="24"/>
+        </w:rPr>
+        <w:t>system should be complete or nearly. Continue on Test document.</w:t>
       </w:r>
     </w:p>
     <w:p>
@@ -15539,158 +16577,6 @@
           <w:szCs w:val="24"/>
         </w:rPr>
       </w:pPr>
-    </w:p>
-    <w:p>
-      <w:pPr>
-        <w:pStyle w:val="ListParagraph"/>
-        <w:autoSpaceDE w:val="0"/>
-        <w:autoSpaceDN w:val="0"/>
-        <w:adjustRightInd w:val="0"/>
-        <w:spacing w:after="0" w:line="240" w:lineRule="auto"/>
-        <w:ind w:left="1440"/>
-        <w:jc w:val="thaiDistribute"/>
-        <w:rPr>
-          <w:rFonts w:ascii="Times New Roman" w:hAnsi="Times New Roman" w:cs="Times New Roman"/>
-          <w:sz w:val="24"/>
-          <w:szCs w:val="24"/>
-        </w:rPr>
-      </w:pPr>
-      <w:r>
-        <w:rPr>
-          <w:rFonts w:ascii="Times New Roman" w:hAnsi="Times New Roman" w:cs="Times New Roman"/>
-          <w:sz w:val="24"/>
-          <w:szCs w:val="24"/>
-        </w:rPr>
-        <w:t xml:space="preserve">Progress </w:t>
-      </w:r>
-      <w:r>
-        <w:rPr>
-          <w:rFonts w:ascii="Times New Roman" w:hAnsi="Times New Roman" w:cs="Times New Roman"/>
-          <w:sz w:val="24"/>
-          <w:szCs w:val="24"/>
-        </w:rPr>
-        <w:t>III (</w:t>
-      </w:r>
-      <w:r>
-        <w:rPr>
-          <w:rFonts w:ascii="Times New Roman" w:hAnsi="Times New Roman" w:cs="Times New Roman"/>
-          <w:sz w:val="24"/>
-          <w:szCs w:val="24"/>
-        </w:rPr>
-        <w:t>Show</w:t>
-      </w:r>
-      <w:r>
-        <w:rPr>
-          <w:rFonts w:ascii="Times New Roman" w:hAnsi="Times New Roman" w:cs="Times New Roman"/>
-          <w:sz w:val="24"/>
-          <w:szCs w:val="24"/>
-        </w:rPr>
-        <w:t xml:space="preserve"> </w:t>
-      </w:r>
-      <w:r>
-        <w:rPr>
-          <w:rFonts w:ascii="Times New Roman" w:hAnsi="Times New Roman" w:cs="Times New Roman"/>
-          <w:sz w:val="24"/>
-          <w:szCs w:val="24"/>
-        </w:rPr>
-        <w:t>Pro</w:t>
-      </w:r>
-      <w:r>
-        <w:rPr>
-          <w:rFonts w:ascii="Times New Roman" w:hAnsi="Times New Roman" w:cs="Times New Roman"/>
-          <w:sz w:val="24"/>
-          <w:szCs w:val="24"/>
-        </w:rPr>
-        <w:t>)</w:t>
-      </w:r>
-      <w:r>
-        <w:rPr>
-          <w:rFonts w:ascii="Times New Roman" w:hAnsi="Times New Roman" w:cs="Times New Roman"/>
-          <w:sz w:val="24"/>
-          <w:szCs w:val="24"/>
-        </w:rPr>
-        <w:t xml:space="preserve">: Create feature# 8, 9 of </w:t>
-      </w:r>
-      <w:r>
-        <w:rPr>
-          <w:rFonts w:ascii="Times New Roman" w:hAnsi="Times New Roman" w:cs="Times New Roman"/>
-          <w:sz w:val="24"/>
-          <w:szCs w:val="24"/>
-        </w:rPr>
-        <w:t xml:space="preserve">the </w:t>
-      </w:r>
-      <w:r>
-        <w:rPr>
-          <w:rFonts w:ascii="Times New Roman" w:hAnsi="Times New Roman" w:cs="Times New Roman"/>
-          <w:sz w:val="24"/>
-          <w:szCs w:val="24"/>
-        </w:rPr>
-        <w:t xml:space="preserve">system and integrate all </w:t>
-      </w:r>
-      <w:r>
-        <w:rPr>
-          <w:rFonts w:ascii="Times New Roman" w:hAnsi="Times New Roman" w:cs="Times New Roman"/>
-          <w:sz w:val="24"/>
-          <w:szCs w:val="24"/>
-        </w:rPr>
-        <w:t>features</w:t>
-      </w:r>
-      <w:r>
-        <w:rPr>
-          <w:rFonts w:ascii="Times New Roman" w:hAnsi="Times New Roman" w:cs="Times New Roman"/>
-          <w:sz w:val="24"/>
-          <w:szCs w:val="24"/>
-        </w:rPr>
-        <w:t xml:space="preserve">. Overall of </w:t>
-      </w:r>
-      <w:r>
-        <w:rPr>
-          <w:rFonts w:ascii="Times New Roman" w:hAnsi="Times New Roman" w:cs="Times New Roman"/>
-          <w:sz w:val="24"/>
-          <w:szCs w:val="24"/>
-        </w:rPr>
-        <w:t xml:space="preserve">the </w:t>
-      </w:r>
-      <w:r>
-        <w:rPr>
-          <w:rFonts w:ascii="Times New Roman" w:hAnsi="Times New Roman" w:cs="Times New Roman"/>
-          <w:sz w:val="24"/>
-          <w:szCs w:val="24"/>
-        </w:rPr>
-        <w:t>system should be complete or nearly. Continue on Test document.</w:t>
-      </w:r>
-    </w:p>
-    <w:p>
-      <w:pPr>
-        <w:pStyle w:val="ListParagraph"/>
-        <w:autoSpaceDE w:val="0"/>
-        <w:autoSpaceDN w:val="0"/>
-        <w:adjustRightInd w:val="0"/>
-        <w:spacing w:after="0" w:line="240" w:lineRule="auto"/>
-        <w:ind w:left="360"/>
-        <w:jc w:val="thaiDistribute"/>
-        <w:rPr>
-          <w:rFonts w:ascii="Times New Roman" w:hAnsi="Times New Roman" w:cs="Times New Roman"/>
-          <w:sz w:val="24"/>
-          <w:szCs w:val="24"/>
-        </w:rPr>
-      </w:pPr>
-    </w:p>
-    <w:p>
-      <w:pPr>
-        <w:pStyle w:val="ListParagraph"/>
-        <w:autoSpaceDE w:val="0"/>
-        <w:autoSpaceDN w:val="0"/>
-        <w:adjustRightInd w:val="0"/>
-        <w:spacing w:after="0" w:line="240" w:lineRule="auto"/>
-        <w:ind w:left="1440"/>
-        <w:jc w:val="thaiDistribute"/>
-        <w:rPr>
-          <w:rFonts w:ascii="Times New Roman" w:hAnsi="Times New Roman" w:cs="Times New Roman"/>
-          <w:sz w:val="24"/>
-          <w:szCs w:val="24"/>
-        </w:rPr>
-      </w:pPr>
       <w:r>
         <w:rPr>
           <w:rFonts w:ascii="Times New Roman" w:hAnsi="Times New Roman" w:cs="Times New Roman"/>
@@ -15702,143 +16588,7 @@
     </w:p>
     <w:p>
       <w:pPr>
-        <w:jc w:val="thaiDistribute"/>
-        <w:rPr>
-          <w:rFonts w:ascii="Times New Roman" w:hAnsi="Times New Roman" w:cs="Times New Roman"/>
-        </w:rPr>
-      </w:pPr>
-    </w:p>
-    <w:p>
-      <w:pPr>
-        <w:rPr>
-          <w:rFonts w:ascii="Times New Roman" w:hAnsi="Times New Roman" w:cs="Times New Roman"/>
-        </w:rPr>
-      </w:pPr>
-    </w:p>
-    <w:p>
-      <w:pPr>
-        <w:rPr>
-          <w:rFonts w:ascii="Times New Roman" w:hAnsi="Times New Roman" w:cs="Times New Roman"/>
-        </w:rPr>
-      </w:pPr>
-    </w:p>
-    <w:p>
-      <w:pPr>
-        <w:rPr>
-          <w:rFonts w:ascii="Times New Roman" w:hAnsi="Times New Roman" w:cs="Times New Roman"/>
-        </w:rPr>
-      </w:pPr>
-      <w:r>
-        <w:rPr>
-          <w:rFonts w:ascii="Times New Roman" w:hAnsi="Times New Roman" w:cs="Times New Roman"/>
-          <w:noProof/>
-        </w:rPr>
-        <w:drawing>
-          <wp:anchor distT="0" distB="0" distL="114300" distR="114300" simplePos="0" relativeHeight="251667456" behindDoc="0" locked="0" layoutInCell="1" allowOverlap="1">
-            <wp:simplePos x="0" y="0"/>
-            <wp:positionH relativeFrom="column">
-              <wp:posOffset>554990</wp:posOffset>
-            </wp:positionH>
-            <wp:positionV relativeFrom="paragraph">
-              <wp:posOffset>246380</wp:posOffset>
-            </wp:positionV>
-            <wp:extent cx="4658360" cy="6584950"/>
-            <wp:effectExtent l="19050" t="0" r="8890" b="0"/>
-            <wp:wrapSquare wrapText="bothSides"/>
-            <wp:docPr id="7" name="Picture 1" descr="C:\Users\WindnesS\Desktop\Application\Third year\Senior Project\Draft\Proposal.jpg"/>
-            <wp:cNvGraphicFramePr>
-              <a:graphicFrameLocks xmlns:a="http://schemas.openxmlformats.org/drawingml/2006/main" noChangeAspect="1"/>
-            </wp:cNvGraphicFramePr>
-            <a:graphic xmlns:a="http://schemas.openxmlformats.org/drawingml/2006/main">
-              <a:graphicData uri="http://schemas.openxmlformats.org/drawingml/2006/picture">
-                <pic:pic xmlns:pic="http://schemas.openxmlformats.org/drawingml/2006/picture">
-                  <pic:nvPicPr>
-                    <pic:cNvPr id="0" name="Picture 1" descr="C:\Users\WindnesS\Desktop\Application\Third year\Senior Project\Draft\Proposal.jpg"/>
-                    <pic:cNvPicPr>
-                      <a:picLocks noChangeAspect="1" noChangeArrowheads="1"/>
-                    </pic:cNvPicPr>
-                  </pic:nvPicPr>
-                  <pic:blipFill>
-                    <a:blip r:embed="rId18"/>
-                    <a:stretch>
-                      <a:fillRect/>
-                    </a:stretch>
-                  </pic:blipFill>
-                  <pic:spPr bwMode="auto">
-                    <a:xfrm>
-                      <a:off x="0" y="0"/>
-                      <a:ext cx="4658360" cy="6584950"/>
-                    </a:xfrm>
-                    <a:prstGeom prst="rect">
-                      <a:avLst/>
-                    </a:prstGeom>
-                    <a:noFill/>
-                    <a:ln w="9525">
-                      <a:noFill/>
-                      <a:miter lim="800000"/>
-                      <a:headEnd/>
-                      <a:tailEnd/>
-                    </a:ln>
-                  </pic:spPr>
-                </pic:pic>
-              </a:graphicData>
-            </a:graphic>
-          </wp:anchor>
-        </w:drawing>
-      </w:r>
-    </w:p>
-    <w:p>
-      <w:pPr>
         <w:jc w:val="center"/>
-        <w:rPr>
-          <w:rFonts w:ascii="Times New Roman" w:hAnsi="Times New Roman" w:cs="Times New Roman"/>
-        </w:rPr>
-      </w:pPr>
-    </w:p>
-    <w:p>
-      <w:pPr>
-        <w:rPr>
-          <w:rFonts w:ascii="Times New Roman" w:hAnsi="Times New Roman" w:cs="Times New Roman"/>
-        </w:rPr>
-      </w:pPr>
-    </w:p>
-    <w:p>
-      <w:pPr>
-        <w:rPr>
-          <w:rFonts w:ascii="Times New Roman" w:hAnsi="Times New Roman" w:cs="Times New Roman"/>
-        </w:rPr>
-      </w:pPr>
-    </w:p>
-    <w:p>
-      <w:pPr>
-        <w:rPr>
-          <w:rFonts w:ascii="Times New Roman" w:hAnsi="Times New Roman" w:cs="Times New Roman"/>
-        </w:rPr>
-      </w:pPr>
-    </w:p>
-    <w:p>
-      <w:pPr>
-        <w:rPr>
-          <w:rFonts w:ascii="Times New Roman" w:hAnsi="Times New Roman" w:cs="Times New Roman"/>
-        </w:rPr>
-      </w:pPr>
-    </w:p>
-    <w:p>
-      <w:pPr>
-        <w:rPr>
-          <w:rFonts w:ascii="Times New Roman" w:hAnsi="Times New Roman" w:cs="Times New Roman"/>
-        </w:rPr>
-      </w:pPr>
-    </w:p>
-    <w:p>
-      <w:pPr>
-        <w:rPr>
-          <w:rFonts w:ascii="Times New Roman" w:hAnsi="Times New Roman" w:cs="Times New Roman"/>
-        </w:rPr>
-      </w:pPr>
-    </w:p>
-    <w:p>
-      <w:pPr>
         <w:rPr>
           <w:rFonts w:ascii="Times New Roman" w:hAnsi="Times New Roman" w:cs="Times New Roman"/>
         </w:rPr>
@@ -15850,8 +16600,8 @@
           <w:lang w:bidi="ar-SA"/>
         </w:rPr>
         <w:pict>
-          <v:rect id="Rectangle 2" o:spid="_x0000_s1026" style="position:absolute;margin-left:332.95pt;margin-top:77.8pt;width:184.2pt;height:31.85pt;rotation:-90;z-index:251658240;visibility:visible" o:gfxdata="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" stroked="f">
-            <v:textbox style="layout-flow:vertical;mso-layout-flow-alt:bottom-to-top;mso-next-textbox:#Rectangle 2">
+          <v:rect id="Rectangle 2" o:spid="_x0000_s1026" style="position:absolute;left:0;text-align:left;margin-left:126.35pt;margin-top:107.15pt;width:173.9pt;height:21.45pt;flip:x y;z-index:251658240;visibility:visible" o:gfxdata="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" stroked="f">
+            <v:textbox style="mso-next-textbox:#Rectangle 2">
               <w:txbxContent>
                 <w:p>
                   <w:pPr>
@@ -15879,167 +16629,16 @@
           </v:rect>
         </w:pict>
       </w:r>
-    </w:p>
-    <w:p>
-      <w:pPr>
-        <w:rPr>
-          <w:rFonts w:ascii="Times New Roman" w:hAnsi="Times New Roman" w:cs="Times New Roman"/>
-        </w:rPr>
-      </w:pPr>
-    </w:p>
-    <w:p>
-      <w:pPr>
-        <w:rPr>
-          <w:rFonts w:ascii="Times New Roman" w:hAnsi="Times New Roman" w:cs="Times New Roman"/>
-        </w:rPr>
-      </w:pPr>
-    </w:p>
-    <w:p>
-      <w:pPr>
-        <w:rPr>
-          <w:rFonts w:ascii="Times New Roman" w:hAnsi="Times New Roman" w:cs="Times New Roman"/>
-        </w:rPr>
-      </w:pPr>
-    </w:p>
-    <w:p>
-      <w:pPr>
-        <w:rPr>
-          <w:rFonts w:ascii="Times New Roman" w:hAnsi="Times New Roman" w:cs="Times New Roman"/>
-        </w:rPr>
-      </w:pPr>
-    </w:p>
-    <w:p>
-      <w:pPr>
-        <w:rPr>
-          <w:rFonts w:ascii="Times New Roman" w:hAnsi="Times New Roman" w:cs="Times New Roman"/>
-        </w:rPr>
-      </w:pPr>
-    </w:p>
-    <w:p>
-      <w:pPr>
-        <w:rPr>
-          <w:rFonts w:ascii="Times New Roman" w:hAnsi="Times New Roman" w:cs="Times New Roman"/>
-        </w:rPr>
-      </w:pPr>
-    </w:p>
-    <w:p>
-      <w:pPr>
-        <w:rPr>
-          <w:rFonts w:ascii="Times New Roman" w:hAnsi="Times New Roman" w:cs="Times New Roman"/>
-        </w:rPr>
-      </w:pPr>
-    </w:p>
-    <w:p>
-      <w:pPr>
-        <w:rPr>
-          <w:rFonts w:ascii="Times New Roman" w:hAnsi="Times New Roman" w:cs="Times New Roman"/>
-        </w:rPr>
-      </w:pPr>
-    </w:p>
-    <w:p>
-      <w:pPr>
-        <w:rPr>
-          <w:rFonts w:ascii="Times New Roman" w:hAnsi="Times New Roman" w:cs="Times New Roman"/>
-        </w:rPr>
-      </w:pPr>
-    </w:p>
-    <w:p>
-      <w:pPr>
-        <w:rPr>
-          <w:rFonts w:ascii="Times New Roman" w:hAnsi="Times New Roman" w:cs="Times New Roman"/>
-        </w:rPr>
-      </w:pPr>
-    </w:p>
-    <w:p>
-      <w:pPr>
-        <w:rPr>
-          <w:rFonts w:ascii="Times New Roman" w:hAnsi="Times New Roman" w:cs="Times New Roman"/>
-        </w:rPr>
-      </w:pPr>
-    </w:p>
-    <w:p>
-      <w:pPr>
-        <w:rPr>
-          <w:rFonts w:ascii="Times New Roman" w:hAnsi="Times New Roman" w:cs="Times New Roman"/>
-        </w:rPr>
-      </w:pPr>
-    </w:p>
-    <w:p>
-      <w:pPr>
-        <w:rPr>
-          <w:rFonts w:ascii="Times New Roman" w:hAnsi="Times New Roman" w:cs="Times New Roman"/>
-        </w:rPr>
-      </w:pPr>
-    </w:p>
-    <w:p>
-      <w:pPr>
-        <w:rPr>
-          <w:rFonts w:ascii="Times New Roman" w:hAnsi="Times New Roman" w:cs="Times New Roman"/>
-        </w:rPr>
-      </w:pPr>
-    </w:p>
-    <w:p>
-      <w:pPr>
-        <w:rPr>
-          <w:rFonts w:ascii="Times New Roman" w:hAnsi="Times New Roman" w:cs="Times New Roman"/>
-        </w:rPr>
-      </w:pPr>
-    </w:p>
-    <w:p>
-      <w:pPr>
-        <w:rPr>
-          <w:rFonts w:ascii="Times New Roman" w:hAnsi="Times New Roman" w:cs="Times New Roman"/>
-        </w:rPr>
-      </w:pPr>
-    </w:p>
-    <w:p>
-      <w:pPr>
-        <w:rPr>
-          <w:rFonts w:ascii="Times New Roman" w:hAnsi="Times New Roman" w:cs="Times New Roman"/>
-        </w:rPr>
-      </w:pPr>
-    </w:p>
-    <w:p>
-      <w:pPr>
-        <w:rPr>
-          <w:rFonts w:ascii="Times New Roman" w:hAnsi="Times New Roman" w:cs="Times New Roman"/>
-        </w:rPr>
-      </w:pPr>
-    </w:p>
-    <w:p>
-      <w:pPr>
-        <w:rPr>
-          <w:rFonts w:ascii="Times New Roman" w:hAnsi="Times New Roman" w:cs="Times New Roman"/>
-        </w:rPr>
-      </w:pPr>
-    </w:p>
-    <w:p>
-      <w:pPr>
-        <w:tabs>
-          <w:tab w:val="left" w:pos="8222"/>
-        </w:tabs>
-        <w:rPr>
-          <w:rFonts w:ascii="Times New Roman" w:hAnsi="Times New Roman" w:cs="Times New Roman"/>
-        </w:rPr>
-      </w:pPr>
       <w:r>
         <w:rPr>
           <w:rFonts w:ascii="Times New Roman" w:hAnsi="Times New Roman" w:cs="Times New Roman"/>
           <w:noProof/>
         </w:rPr>
         <w:drawing>
-          <wp:anchor distT="0" distB="0" distL="114300" distR="114300" simplePos="0" relativeHeight="251668480" behindDoc="0" locked="0" layoutInCell="1" allowOverlap="1">
-            <wp:simplePos x="0" y="0"/>
-            <wp:positionH relativeFrom="column">
-              <wp:posOffset>553720</wp:posOffset>
-            </wp:positionH>
-            <wp:positionV relativeFrom="paragraph">
-              <wp:posOffset>144780</wp:posOffset>
-            </wp:positionV>
-            <wp:extent cx="4669155" cy="6468745"/>
-            <wp:effectExtent l="19050" t="0" r="0" b="0"/>
-            <wp:wrapSquare wrapText="bothSides"/>
-            <wp:docPr id="16" name="Picture 2" descr="C:\Users\WindnesS\Desktop\Application\Third year\Senior Project\Draft\Progress I.jpg"/>
+          <wp:inline distT="0" distB="0" distL="0" distR="0">
+            <wp:extent cx="5732145" cy="1265849"/>
+            <wp:effectExtent l="19050" t="0" r="1905" b="0"/>
+            <wp:docPr id="11" name="Picture 9"/>
             <wp:cNvGraphicFramePr>
               <a:graphicFrameLocks xmlns:a="http://schemas.openxmlformats.org/drawingml/2006/main" noChangeAspect="1"/>
             </wp:cNvGraphicFramePr>
@@ -16047,85 +16646,47 @@
               <a:graphicData uri="http://schemas.openxmlformats.org/drawingml/2006/picture">
                 <pic:pic xmlns:pic="http://schemas.openxmlformats.org/drawingml/2006/picture">
                   <pic:nvPicPr>
-                    <pic:cNvPr id="0" name="Picture 2" descr="C:\Users\WindnesS\Desktop\Application\Third year\Senior Project\Draft\Progress I.jpg"/>
-                    <pic:cNvPicPr>
-                      <a:picLocks noChangeAspect="1" noChangeArrowheads="1"/>
-                    </pic:cNvPicPr>
+                    <pic:cNvPr id="0" name="proposal.png"/>
+                    <pic:cNvPicPr/>
                   </pic:nvPicPr>
                   <pic:blipFill>
-                    <a:blip r:embed="rId19"/>
+                    <a:blip r:embed="rId22">
+                      <a:extLst>
+                        <a:ext uri="{28A0092B-C50C-407E-A947-70E740481C1C}">
+                          <a14:useLocalDpi xmlns:a14="http://schemas.microsoft.com/office/drawing/2010/main" xmlns:wps="http://schemas.microsoft.com/office/word/2010/wordprocessingShape" xmlns:wpi="http://schemas.microsoft.com/office/word/2010/wordprocessingInk" xmlns:wpg="http://schemas.microsoft.com/office/word/2010/wordprocessingGroup" xmlns:w14="http://schemas.microsoft.com/office/word/2010/wordml" xmlns:w="http://schemas.openxmlformats.org/wordprocessingml/2006/main" xmlns:w10="urn:schemas-microsoft-com:office:word" xmlns:wp14="http://schemas.microsoft.com/office/word/2010/wordprocessingDrawing" xmlns:v="urn:schemas-microsoft-com:vml" xmlns:o="urn:schemas-microsoft-com:office:office" xmlns:mc="http://schemas.openxmlformats.org/markup-compatibility/2006" xmlns:wpc="http://schemas.microsoft.com/office/word/2010/wordprocessingCanvas" xmlns="" val="0"/>
+                        </a:ext>
+                      </a:extLst>
+                    </a:blip>
                     <a:stretch>
                       <a:fillRect/>
                     </a:stretch>
                   </pic:blipFill>
-                  <pic:spPr bwMode="auto">
+                  <pic:spPr>
                     <a:xfrm>
                       <a:off x="0" y="0"/>
-                      <a:ext cx="4669155" cy="6468745"/>
+                      <a:ext cx="5732145" cy="1265849"/>
                     </a:xfrm>
                     <a:prstGeom prst="rect">
                       <a:avLst/>
                     </a:prstGeom>
-                    <a:noFill/>
-                    <a:ln w="9525">
-                      <a:noFill/>
-                      <a:miter lim="800000"/>
-                      <a:headEnd/>
-                      <a:tailEnd/>
-                    </a:ln>
                   </pic:spPr>
                 </pic:pic>
               </a:graphicData>
             </a:graphic>
-          </wp:anchor>
+          </wp:inline>
         </w:drawing>
       </w:r>
     </w:p>
     <w:p>
       <w:pPr>
-        <w:rPr>
-          <w:rFonts w:ascii="Times New Roman" w:hAnsi="Times New Roman" w:cs="Times New Roman"/>
-        </w:rPr>
-      </w:pPr>
-    </w:p>
-    <w:p>
-      <w:pPr>
-        <w:rPr>
-          <w:rFonts w:ascii="Times New Roman" w:hAnsi="Times New Roman" w:cs="Times New Roman"/>
-        </w:rPr>
-      </w:pPr>
-    </w:p>
-    <w:p>
-      <w:pPr>
-        <w:rPr>
-          <w:rFonts w:ascii="Times New Roman" w:hAnsi="Times New Roman" w:cs="Times New Roman"/>
-        </w:rPr>
-      </w:pPr>
-    </w:p>
-    <w:p>
-      <w:pPr>
-        <w:rPr>
-          <w:rFonts w:ascii="Times New Roman" w:hAnsi="Times New Roman" w:cs="Times New Roman"/>
-        </w:rPr>
-      </w:pPr>
-    </w:p>
-    <w:p>
-      <w:pPr>
         <w:jc w:val="center"/>
         <w:rPr>
           <w:rFonts w:ascii="Times New Roman" w:hAnsi="Times New Roman" w:cs="Times New Roman"/>
-          <w:lang w:val="en-GB"/>
-        </w:rPr>
-      </w:pPr>
-    </w:p>
-    <w:p>
-      <w:pPr>
-        <w:tabs>
-          <w:tab w:val="left" w:pos="7938"/>
-          <w:tab w:val="left" w:pos="9027"/>
-        </w:tabs>
-        <w:ind w:right="2931"/>
-        <w:jc w:val="center"/>
+        </w:rPr>
+      </w:pPr>
+    </w:p>
+    <w:p>
+      <w:pPr>
         <w:rPr>
           <w:rFonts w:ascii="Times New Roman" w:hAnsi="Times New Roman" w:cs="Times New Roman"/>
         </w:rPr>
@@ -16137,8 +16698,8 @@
           <w:lang w:bidi="ar-SA"/>
         </w:rPr>
         <w:pict>
-          <v:rect id="Rectangle 4" o:spid="_x0000_s1027" style="position:absolute;left:0;text-align:left;margin-left:315.15pt;margin-top:105.6pt;width:229.75pt;height:31.85pt;rotation:-90;z-index:251677696;visibility:visible" o:gfxdata="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" stroked="f">
-            <v:textbox style="layout-flow:vertical;mso-layout-flow-alt:bottom-to-top;mso-next-textbox:#Rectangle 4">
+          <v:rect id="Rectangle 4" o:spid="_x0000_s1027" style="position:absolute;margin-left:270.25pt;margin-top:-41.45pt;width:37.75pt;height:334.7pt;rotation:-90;z-index:251677696;visibility:visible" o:gfxdata="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" stroked="f">
+            <v:textbox style="mso-next-textbox:#Rectangle 4">
               <w:txbxContent>
                 <w:p>
                   <w:pPr>
@@ -16166,311 +16727,15 @@
           </v:rect>
         </w:pict>
       </w:r>
-    </w:p>
-    <w:p>
-      <w:pPr>
-        <w:tabs>
-          <w:tab w:val="left" w:pos="7938"/>
-          <w:tab w:val="left" w:pos="9027"/>
-        </w:tabs>
-        <w:ind w:right="2931"/>
-        <w:jc w:val="center"/>
-        <w:rPr>
-          <w:rFonts w:ascii="Times New Roman" w:hAnsi="Times New Roman" w:cs="Times New Roman"/>
-        </w:rPr>
-      </w:pPr>
-    </w:p>
-    <w:p>
-      <w:pPr>
-        <w:tabs>
-          <w:tab w:val="left" w:pos="7938"/>
-          <w:tab w:val="left" w:pos="9027"/>
-        </w:tabs>
-        <w:ind w:right="2931"/>
-        <w:jc w:val="center"/>
-        <w:rPr>
-          <w:rFonts w:ascii="Times New Roman" w:hAnsi="Times New Roman" w:cs="Times New Roman"/>
-        </w:rPr>
-      </w:pPr>
-    </w:p>
-    <w:p>
-      <w:pPr>
-        <w:tabs>
-          <w:tab w:val="left" w:pos="7938"/>
-          <w:tab w:val="left" w:pos="9027"/>
-        </w:tabs>
-        <w:ind w:right="2931"/>
-        <w:jc w:val="center"/>
-        <w:rPr>
-          <w:rFonts w:ascii="Times New Roman" w:hAnsi="Times New Roman" w:cs="Times New Roman"/>
-        </w:rPr>
-      </w:pPr>
-    </w:p>
-    <w:p>
-      <w:pPr>
-        <w:tabs>
-          <w:tab w:val="left" w:pos="7938"/>
-          <w:tab w:val="left" w:pos="9027"/>
-        </w:tabs>
-        <w:ind w:right="2931"/>
-        <w:jc w:val="center"/>
-        <w:rPr>
-          <w:rFonts w:ascii="Times New Roman" w:hAnsi="Times New Roman" w:cs="Times New Roman"/>
-        </w:rPr>
-      </w:pPr>
-    </w:p>
-    <w:p>
-      <w:pPr>
-        <w:tabs>
-          <w:tab w:val="left" w:pos="7938"/>
-          <w:tab w:val="left" w:pos="9027"/>
-        </w:tabs>
-        <w:ind w:right="2931"/>
-        <w:jc w:val="center"/>
-        <w:rPr>
-          <w:rFonts w:ascii="Times New Roman" w:hAnsi="Times New Roman" w:cs="Times New Roman"/>
-        </w:rPr>
-      </w:pPr>
-    </w:p>
-    <w:p>
-      <w:pPr>
-        <w:tabs>
-          <w:tab w:val="left" w:pos="7938"/>
-          <w:tab w:val="left" w:pos="9027"/>
-        </w:tabs>
-        <w:ind w:right="2931"/>
-        <w:jc w:val="center"/>
-        <w:rPr>
-          <w:rFonts w:ascii="Times New Roman" w:hAnsi="Times New Roman" w:cs="Times New Roman"/>
-        </w:rPr>
-      </w:pPr>
-    </w:p>
-    <w:p>
-      <w:pPr>
-        <w:tabs>
-          <w:tab w:val="left" w:pos="7938"/>
-          <w:tab w:val="left" w:pos="9027"/>
-        </w:tabs>
-        <w:ind w:right="2931"/>
-        <w:jc w:val="center"/>
-        <w:rPr>
-          <w:rFonts w:ascii="Times New Roman" w:hAnsi="Times New Roman" w:cs="Times New Roman"/>
-        </w:rPr>
-      </w:pPr>
-    </w:p>
-    <w:p>
-      <w:pPr>
-        <w:tabs>
-          <w:tab w:val="left" w:pos="7938"/>
-          <w:tab w:val="left" w:pos="9027"/>
-        </w:tabs>
-        <w:ind w:right="2931"/>
-        <w:jc w:val="center"/>
-        <w:rPr>
-          <w:rFonts w:ascii="Times New Roman" w:hAnsi="Times New Roman" w:cs="Times New Roman"/>
-        </w:rPr>
-      </w:pPr>
-    </w:p>
-    <w:p>
-      <w:pPr>
-        <w:tabs>
-          <w:tab w:val="left" w:pos="7938"/>
-          <w:tab w:val="left" w:pos="9027"/>
-        </w:tabs>
-        <w:ind w:right="2931"/>
-        <w:jc w:val="center"/>
-        <w:rPr>
-          <w:rFonts w:ascii="Times New Roman" w:hAnsi="Times New Roman" w:cs="Times New Roman"/>
-        </w:rPr>
-      </w:pPr>
-    </w:p>
-    <w:p>
-      <w:pPr>
-        <w:tabs>
-          <w:tab w:val="left" w:pos="7938"/>
-          <w:tab w:val="left" w:pos="9027"/>
-        </w:tabs>
-        <w:ind w:right="2931"/>
-        <w:jc w:val="center"/>
-        <w:rPr>
-          <w:rFonts w:ascii="Times New Roman" w:hAnsi="Times New Roman" w:cs="Times New Roman"/>
-        </w:rPr>
-      </w:pPr>
-    </w:p>
-    <w:p>
-      <w:pPr>
-        <w:tabs>
-          <w:tab w:val="left" w:pos="7938"/>
-          <w:tab w:val="left" w:pos="9027"/>
-        </w:tabs>
-        <w:ind w:right="2931"/>
-        <w:jc w:val="center"/>
-        <w:rPr>
-          <w:rFonts w:ascii="Times New Roman" w:hAnsi="Times New Roman" w:cs="Times New Roman"/>
-        </w:rPr>
-      </w:pPr>
-    </w:p>
-    <w:p>
-      <w:pPr>
-        <w:tabs>
-          <w:tab w:val="left" w:pos="7938"/>
-          <w:tab w:val="left" w:pos="9027"/>
-        </w:tabs>
-        <w:ind w:right="2931"/>
-        <w:jc w:val="center"/>
-        <w:rPr>
-          <w:rFonts w:ascii="Times New Roman" w:hAnsi="Times New Roman" w:cs="Times New Roman"/>
-        </w:rPr>
-      </w:pPr>
-    </w:p>
-    <w:p>
-      <w:pPr>
-        <w:tabs>
-          <w:tab w:val="left" w:pos="7938"/>
-          <w:tab w:val="left" w:pos="9027"/>
-        </w:tabs>
-        <w:ind w:right="2931"/>
-        <w:jc w:val="center"/>
-        <w:rPr>
-          <w:rFonts w:ascii="Times New Roman" w:hAnsi="Times New Roman" w:cs="Times New Roman"/>
-        </w:rPr>
-      </w:pPr>
-    </w:p>
-    <w:p>
-      <w:pPr>
-        <w:tabs>
-          <w:tab w:val="left" w:pos="7938"/>
-          <w:tab w:val="left" w:pos="9027"/>
-        </w:tabs>
-        <w:ind w:right="2931"/>
-        <w:jc w:val="center"/>
-        <w:rPr>
-          <w:rFonts w:ascii="Times New Roman" w:hAnsi="Times New Roman" w:cs="Times New Roman"/>
-        </w:rPr>
-      </w:pPr>
-    </w:p>
-    <w:p>
-      <w:pPr>
-        <w:tabs>
-          <w:tab w:val="left" w:pos="7938"/>
-          <w:tab w:val="left" w:pos="9027"/>
-        </w:tabs>
-        <w:ind w:right="2931"/>
-        <w:jc w:val="center"/>
-        <w:rPr>
-          <w:rFonts w:ascii="Times New Roman" w:hAnsi="Times New Roman" w:cs="Times New Roman"/>
-        </w:rPr>
-      </w:pPr>
-    </w:p>
-    <w:p>
-      <w:pPr>
-        <w:tabs>
-          <w:tab w:val="left" w:pos="7938"/>
-          <w:tab w:val="left" w:pos="9027"/>
-        </w:tabs>
-        <w:ind w:right="2931"/>
-        <w:jc w:val="center"/>
-        <w:rPr>
-          <w:rFonts w:ascii="Times New Roman" w:hAnsi="Times New Roman" w:cs="Times New Roman"/>
-        </w:rPr>
-      </w:pPr>
-    </w:p>
-    <w:p>
-      <w:pPr>
-        <w:tabs>
-          <w:tab w:val="left" w:pos="7938"/>
-          <w:tab w:val="left" w:pos="9027"/>
-        </w:tabs>
-        <w:ind w:right="2931"/>
-        <w:jc w:val="center"/>
-        <w:rPr>
-          <w:rFonts w:ascii="Times New Roman" w:hAnsi="Times New Roman" w:cs="Times New Roman"/>
-        </w:rPr>
-      </w:pPr>
-    </w:p>
-    <w:p>
-      <w:pPr>
-        <w:tabs>
-          <w:tab w:val="left" w:pos="7938"/>
-          <w:tab w:val="left" w:pos="9027"/>
-        </w:tabs>
-        <w:ind w:right="2931"/>
-        <w:jc w:val="center"/>
-        <w:rPr>
-          <w:rFonts w:ascii="Times New Roman" w:hAnsi="Times New Roman" w:cs="Times New Roman"/>
-        </w:rPr>
-      </w:pPr>
-    </w:p>
-    <w:p>
-      <w:pPr>
-        <w:tabs>
-          <w:tab w:val="left" w:pos="7938"/>
-          <w:tab w:val="left" w:pos="9027"/>
-        </w:tabs>
-        <w:ind w:right="2931"/>
-        <w:jc w:val="center"/>
-        <w:rPr>
-          <w:rFonts w:ascii="Times New Roman" w:hAnsi="Times New Roman" w:cs="Times New Roman"/>
-        </w:rPr>
-      </w:pPr>
-    </w:p>
-    <w:p>
-      <w:pPr>
-        <w:tabs>
-          <w:tab w:val="left" w:pos="7938"/>
-          <w:tab w:val="left" w:pos="9027"/>
-        </w:tabs>
-        <w:ind w:right="2931"/>
-        <w:jc w:val="center"/>
-        <w:rPr>
-          <w:rFonts w:ascii="Times New Roman" w:hAnsi="Times New Roman" w:cs="Times New Roman"/>
-        </w:rPr>
-      </w:pPr>
-    </w:p>
-    <w:p>
-      <w:pPr>
-        <w:tabs>
-          <w:tab w:val="left" w:pos="7938"/>
-          <w:tab w:val="left" w:pos="9027"/>
-        </w:tabs>
-        <w:ind w:right="2931"/>
-        <w:jc w:val="center"/>
-        <w:rPr>
-          <w:rFonts w:ascii="Times New Roman" w:hAnsi="Times New Roman" w:cs="Times New Roman"/>
-        </w:rPr>
-      </w:pPr>
-    </w:p>
-    <w:p>
-      <w:pPr>
-        <w:tabs>
-          <w:tab w:val="left" w:pos="851"/>
-          <w:tab w:val="left" w:pos="8222"/>
-          <w:tab w:val="left" w:pos="9027"/>
-        </w:tabs>
-        <w:ind w:right="2931"/>
-        <w:jc w:val="center"/>
-        <w:rPr>
-          <w:rFonts w:ascii="Times New Roman" w:hAnsi="Times New Roman" w:cs="Times New Roman"/>
-        </w:rPr>
-      </w:pPr>
-      <w:r>
-        <w:rPr>
-          <w:rFonts w:ascii="Times New Roman" w:hAnsi="Times New Roman" w:cs="Times New Roman"/>
-          <w:noProof/>
+      <w:r>
+        <w:rPr>
+          <w:rFonts w:ascii="Times New Roman" w:hAnsi="Times New Roman" w:cs="Times New Roman"/>
         </w:rPr>
         <w:drawing>
-          <wp:anchor distT="0" distB="0" distL="114300" distR="114300" simplePos="0" relativeHeight="251670528" behindDoc="0" locked="0" layoutInCell="1" allowOverlap="1">
-            <wp:simplePos x="0" y="0"/>
-            <wp:positionH relativeFrom="column">
-              <wp:posOffset>553720</wp:posOffset>
-            </wp:positionH>
-            <wp:positionV relativeFrom="paragraph">
-              <wp:posOffset>144780</wp:posOffset>
-            </wp:positionV>
-            <wp:extent cx="4659630" cy="6643370"/>
-            <wp:effectExtent l="19050" t="0" r="7620" b="0"/>
-            <wp:wrapSquare wrapText="bothSides"/>
-            <wp:docPr id="17" name="Picture 3" descr="C:\Users\WindnesS\Desktop\Application\Third year\Senior Project\Draft\Progress II.jpg"/>
+          <wp:inline distT="0" distB="0" distL="0" distR="0">
+            <wp:extent cx="5732145" cy="1262174"/>
+            <wp:effectExtent l="19050" t="0" r="1905" b="0"/>
+            <wp:docPr id="12" name="Picture 10"/>
             <wp:cNvGraphicFramePr>
               <a:graphicFrameLocks xmlns:a="http://schemas.openxmlformats.org/drawingml/2006/main" noChangeAspect="1"/>
             </wp:cNvGraphicFramePr>
@@ -16478,100 +16743,99 @@
               <a:graphicData uri="http://schemas.openxmlformats.org/drawingml/2006/picture">
                 <pic:pic xmlns:pic="http://schemas.openxmlformats.org/drawingml/2006/picture">
                   <pic:nvPicPr>
-                    <pic:cNvPr id="0" name="Picture 3" descr="C:\Users\WindnesS\Desktop\Application\Third year\Senior Project\Draft\Progress II.jpg"/>
-                    <pic:cNvPicPr>
-                      <a:picLocks noChangeAspect="1" noChangeArrowheads="1"/>
-                    </pic:cNvPicPr>
+                    <pic:cNvPr id="0" name="p1.png"/>
+                    <pic:cNvPicPr/>
                   </pic:nvPicPr>
                   <pic:blipFill>
-                    <a:blip r:embed="rId20"/>
+                    <a:blip r:embed="rId23">
+                      <a:extLst>
+                        <a:ext uri="{28A0092B-C50C-407E-A947-70E740481C1C}">
+                          <a14:useLocalDpi xmlns:a14="http://schemas.microsoft.com/office/drawing/2010/main" xmlns:wps="http://schemas.microsoft.com/office/word/2010/wordprocessingShape" xmlns:wpi="http://schemas.microsoft.com/office/word/2010/wordprocessingInk" xmlns:wpg="http://schemas.microsoft.com/office/word/2010/wordprocessingGroup" xmlns:w14="http://schemas.microsoft.com/office/word/2010/wordml" xmlns:w="http://schemas.openxmlformats.org/wordprocessingml/2006/main" xmlns:w10="urn:schemas-microsoft-com:office:word" xmlns:wp14="http://schemas.microsoft.com/office/word/2010/wordprocessingDrawing" xmlns:v="urn:schemas-microsoft-com:vml" xmlns:o="urn:schemas-microsoft-com:office:office" xmlns:mc="http://schemas.openxmlformats.org/markup-compatibility/2006" xmlns:wpc="http://schemas.microsoft.com/office/word/2010/wordprocessingCanvas" xmlns="" val="0"/>
+                        </a:ext>
+                      </a:extLst>
+                    </a:blip>
                     <a:stretch>
                       <a:fillRect/>
                     </a:stretch>
                   </pic:blipFill>
-                  <pic:spPr bwMode="auto">
+                  <pic:spPr>
                     <a:xfrm>
                       <a:off x="0" y="0"/>
-                      <a:ext cx="4659630" cy="6643370"/>
+                      <a:ext cx="5732145" cy="1262174"/>
                     </a:xfrm>
                     <a:prstGeom prst="rect">
                       <a:avLst/>
                     </a:prstGeom>
-                    <a:noFill/>
-                    <a:ln w="9525">
-                      <a:noFill/>
-                      <a:miter lim="800000"/>
-                      <a:headEnd/>
-                      <a:tailEnd/>
-                    </a:ln>
                   </pic:spPr>
                 </pic:pic>
               </a:graphicData>
             </a:graphic>
-          </wp:anchor>
+          </wp:inline>
         </w:drawing>
       </w:r>
     </w:p>
     <w:p>
       <w:pPr>
-        <w:tabs>
-          <w:tab w:val="left" w:pos="7938"/>
-          <w:tab w:val="left" w:pos="9027"/>
-        </w:tabs>
-        <w:ind w:right="2931"/>
-        <w:jc w:val="center"/>
-        <w:rPr>
-          <w:rFonts w:ascii="Times New Roman" w:hAnsi="Times New Roman" w:cs="Times New Roman"/>
-        </w:rPr>
-      </w:pPr>
-    </w:p>
-    <w:p>
-      <w:pPr>
-        <w:tabs>
-          <w:tab w:val="left" w:pos="7938"/>
-          <w:tab w:val="left" w:pos="9027"/>
-        </w:tabs>
-        <w:ind w:right="2931"/>
-        <w:jc w:val="center"/>
-        <w:rPr>
-          <w:rFonts w:ascii="Times New Roman" w:hAnsi="Times New Roman" w:cs="Times New Roman"/>
-        </w:rPr>
-      </w:pPr>
-    </w:p>
-    <w:p>
-      <w:pPr>
-        <w:tabs>
-          <w:tab w:val="left" w:pos="7938"/>
-          <w:tab w:val="left" w:pos="9027"/>
-        </w:tabs>
-        <w:ind w:right="2931"/>
-        <w:jc w:val="center"/>
-        <w:rPr>
-          <w:rFonts w:ascii="Times New Roman" w:hAnsi="Times New Roman" w:cs="Times New Roman"/>
-        </w:rPr>
-      </w:pPr>
-    </w:p>
-    <w:p>
-      <w:pPr>
-        <w:tabs>
-          <w:tab w:val="left" w:pos="7938"/>
-          <w:tab w:val="left" w:pos="9027"/>
-        </w:tabs>
-        <w:ind w:right="2931"/>
-        <w:jc w:val="center"/>
-        <w:rPr>
-          <w:rFonts w:ascii="Times New Roman" w:hAnsi="Times New Roman" w:cs="Times New Roman"/>
-        </w:rPr>
-      </w:pPr>
-    </w:p>
-    <w:p>
-      <w:pPr>
-        <w:tabs>
-          <w:tab w:val="left" w:pos="7938"/>
-          <w:tab w:val="left" w:pos="9027"/>
-        </w:tabs>
-        <w:ind w:right="2931"/>
-        <w:jc w:val="center"/>
+        <w:rPr>
+          <w:rFonts w:ascii="Times New Roman" w:hAnsi="Times New Roman" w:cs="Times New Roman"/>
+        </w:rPr>
+      </w:pPr>
+    </w:p>
+    <w:p>
+      <w:pPr>
+        <w:rPr>
+          <w:rFonts w:ascii="Times New Roman" w:hAnsi="Times New Roman" w:cs="Times New Roman"/>
+        </w:rPr>
+      </w:pPr>
+      <w:r>
+        <w:rPr>
+          <w:rFonts w:ascii="Times New Roman" w:hAnsi="Times New Roman" w:cs="Times New Roman"/>
+        </w:rPr>
+        <w:drawing>
+          <wp:inline distT="0" distB="0" distL="0" distR="0">
+            <wp:extent cx="5732145" cy="1392005"/>
+            <wp:effectExtent l="19050" t="0" r="1905" b="0"/>
+            <wp:docPr id="13" name="Picture 11"/>
+            <wp:cNvGraphicFramePr>
+              <a:graphicFrameLocks xmlns:a="http://schemas.openxmlformats.org/drawingml/2006/main" noChangeAspect="1"/>
+            </wp:cNvGraphicFramePr>
+            <a:graphic xmlns:a="http://schemas.openxmlformats.org/drawingml/2006/main">
+              <a:graphicData uri="http://schemas.openxmlformats.org/drawingml/2006/picture">
+                <pic:pic xmlns:pic="http://schemas.openxmlformats.org/drawingml/2006/picture">
+                  <pic:nvPicPr>
+                    <pic:cNvPr id="0" name="p2.png"/>
+                    <pic:cNvPicPr/>
+                  </pic:nvPicPr>
+                  <pic:blipFill>
+                    <a:blip r:embed="rId24">
+                      <a:extLst>
+                        <a:ext uri="{28A0092B-C50C-407E-A947-70E740481C1C}">
+                          <a14:useLocalDpi xmlns:a14="http://schemas.microsoft.com/office/drawing/2010/main" xmlns:wps="http://schemas.microsoft.com/office/word/2010/wordprocessingShape" xmlns:wpi="http://schemas.microsoft.com/office/word/2010/wordprocessingInk" xmlns:wpg="http://schemas.microsoft.com/office/word/2010/wordprocessingGroup" xmlns:w14="http://schemas.microsoft.com/office/word/2010/wordml" xmlns:w="http://schemas.openxmlformats.org/wordprocessingml/2006/main" xmlns:w10="urn:schemas-microsoft-com:office:word" xmlns:wp14="http://schemas.microsoft.com/office/word/2010/wordprocessingDrawing" xmlns:v="urn:schemas-microsoft-com:vml" xmlns:o="urn:schemas-microsoft-com:office:office" xmlns:mc="http://schemas.openxmlformats.org/markup-compatibility/2006" xmlns:wpc="http://schemas.microsoft.com/office/word/2010/wordprocessingCanvas" xmlns="" val="0"/>
+                        </a:ext>
+                      </a:extLst>
+                    </a:blip>
+                    <a:stretch>
+                      <a:fillRect/>
+                    </a:stretch>
+                  </pic:blipFill>
+                  <pic:spPr>
+                    <a:xfrm>
+                      <a:off x="0" y="0"/>
+                      <a:ext cx="5732145" cy="1392005"/>
+                    </a:xfrm>
+                    <a:prstGeom prst="rect">
+                      <a:avLst/>
+                    </a:prstGeom>
+                  </pic:spPr>
+                </pic:pic>
+              </a:graphicData>
+            </a:graphic>
+          </wp:inline>
+        </w:drawing>
+      </w:r>
+    </w:p>
+    <w:p>
+      <w:pPr>
         <w:rPr>
           <w:rFonts w:ascii="Times New Roman" w:hAnsi="Times New Roman" w:cs="Times New Roman"/>
         </w:rPr>
@@ -16583,11 +16847,12 @@
           <w:lang w:bidi="ar-SA"/>
         </w:rPr>
         <w:pict>
-          <v:rect id="Rectangle 16" o:spid="_x0000_s1028" style="position:absolute;left:0;text-align:left;margin-left:311.3pt;margin-top:119.75pt;width:229.75pt;height:31.85pt;rotation:-90;z-index:251671552;visibility:visible" wrapcoords="0 0 0 21086 21600 21086 21600 0 0 0" o:gfxdata="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" stroked="f">
-            <v:textbox style="layout-flow:vertical;mso-layout-flow-alt:bottom-to-top;mso-next-textbox:#Rectangle 16">
+          <v:rect id="Rectangle 16" o:spid="_x0000_s1028" style="position:absolute;margin-left:219.05pt;margin-top:-183.2pt;width:37.15pt;height:412.4pt;rotation:-90;z-index:251671552;visibility:visible" wrapcoords="0 0 0 21086 21600 21086 21600 0 0 0" o:gfxdata="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" stroked="f">
+            <v:textbox style="mso-next-textbox:#Rectangle 16">
               <w:txbxContent>
                 <w:p>
                   <w:pPr>
+                    <w:jc w:val="center"/>
                     <w:rPr>
                       <w:rFonts w:ascii="Times New Roman" w:hAnsi="Times New Roman" w:cs="Times New Roman"/>
                       <w:b/>
@@ -16616,421 +16881,7 @@
     </w:p>
     <w:p>
       <w:pPr>
-        <w:tabs>
-          <w:tab w:val="left" w:pos="7938"/>
-          <w:tab w:val="left" w:pos="9027"/>
-        </w:tabs>
-        <w:ind w:right="2931"/>
         <w:jc w:val="center"/>
-        <w:rPr>
-          <w:rFonts w:ascii="Times New Roman" w:hAnsi="Times New Roman" w:cs="Times New Roman"/>
-        </w:rPr>
-      </w:pPr>
-    </w:p>
-    <w:p>
-      <w:pPr>
-        <w:tabs>
-          <w:tab w:val="left" w:pos="7938"/>
-          <w:tab w:val="left" w:pos="9027"/>
-        </w:tabs>
-        <w:ind w:right="2931"/>
-        <w:jc w:val="center"/>
-        <w:rPr>
-          <w:rFonts w:ascii="Times New Roman" w:hAnsi="Times New Roman" w:cs="Times New Roman"/>
-        </w:rPr>
-      </w:pPr>
-    </w:p>
-    <w:p>
-      <w:pPr>
-        <w:tabs>
-          <w:tab w:val="left" w:pos="7938"/>
-          <w:tab w:val="left" w:pos="9027"/>
-        </w:tabs>
-        <w:ind w:right="2931"/>
-        <w:jc w:val="center"/>
-        <w:rPr>
-          <w:rFonts w:ascii="Times New Roman" w:hAnsi="Times New Roman" w:cs="Times New Roman"/>
-        </w:rPr>
-      </w:pPr>
-    </w:p>
-    <w:p>
-      <w:pPr>
-        <w:tabs>
-          <w:tab w:val="left" w:pos="7938"/>
-          <w:tab w:val="left" w:pos="9027"/>
-        </w:tabs>
-        <w:ind w:right="2931"/>
-        <w:jc w:val="center"/>
-        <w:rPr>
-          <w:rFonts w:ascii="Times New Roman" w:hAnsi="Times New Roman" w:cs="Times New Roman"/>
-        </w:rPr>
-      </w:pPr>
-    </w:p>
-    <w:p>
-      <w:pPr>
-        <w:tabs>
-          <w:tab w:val="left" w:pos="7938"/>
-          <w:tab w:val="left" w:pos="9027"/>
-        </w:tabs>
-        <w:ind w:right="2931"/>
-        <w:jc w:val="center"/>
-        <w:rPr>
-          <w:rFonts w:ascii="Times New Roman" w:hAnsi="Times New Roman" w:cs="Times New Roman"/>
-        </w:rPr>
-      </w:pPr>
-    </w:p>
-    <w:p>
-      <w:pPr>
-        <w:tabs>
-          <w:tab w:val="left" w:pos="7938"/>
-          <w:tab w:val="left" w:pos="9027"/>
-        </w:tabs>
-        <w:ind w:right="2931"/>
-        <w:jc w:val="center"/>
-        <w:rPr>
-          <w:rFonts w:ascii="Times New Roman" w:hAnsi="Times New Roman" w:cs="Times New Roman"/>
-        </w:rPr>
-      </w:pPr>
-    </w:p>
-    <w:p>
-      <w:pPr>
-        <w:tabs>
-          <w:tab w:val="left" w:pos="7938"/>
-          <w:tab w:val="left" w:pos="9027"/>
-        </w:tabs>
-        <w:ind w:right="2931"/>
-        <w:jc w:val="center"/>
-        <w:rPr>
-          <w:rFonts w:ascii="Times New Roman" w:hAnsi="Times New Roman" w:cs="Times New Roman"/>
-        </w:rPr>
-      </w:pPr>
-    </w:p>
-    <w:p>
-      <w:pPr>
-        <w:tabs>
-          <w:tab w:val="left" w:pos="7938"/>
-          <w:tab w:val="left" w:pos="9027"/>
-        </w:tabs>
-        <w:ind w:right="2931"/>
-        <w:jc w:val="center"/>
-        <w:rPr>
-          <w:rFonts w:ascii="Times New Roman" w:hAnsi="Times New Roman" w:cs="Times New Roman"/>
-        </w:rPr>
-      </w:pPr>
-    </w:p>
-    <w:p>
-      <w:pPr>
-        <w:tabs>
-          <w:tab w:val="left" w:pos="7938"/>
-          <w:tab w:val="left" w:pos="9027"/>
-        </w:tabs>
-        <w:ind w:right="2931"/>
-        <w:jc w:val="center"/>
-        <w:rPr>
-          <w:rFonts w:ascii="Times New Roman" w:hAnsi="Times New Roman" w:cs="Times New Roman"/>
-        </w:rPr>
-      </w:pPr>
-    </w:p>
-    <w:p>
-      <w:pPr>
-        <w:tabs>
-          <w:tab w:val="left" w:pos="7938"/>
-          <w:tab w:val="left" w:pos="9027"/>
-        </w:tabs>
-        <w:ind w:right="2931"/>
-        <w:jc w:val="center"/>
-        <w:rPr>
-          <w:rFonts w:ascii="Times New Roman" w:hAnsi="Times New Roman" w:cs="Times New Roman"/>
-        </w:rPr>
-      </w:pPr>
-    </w:p>
-    <w:p>
-      <w:pPr>
-        <w:tabs>
-          <w:tab w:val="left" w:pos="7938"/>
-          <w:tab w:val="left" w:pos="9027"/>
-        </w:tabs>
-        <w:ind w:right="2931"/>
-        <w:jc w:val="center"/>
-        <w:rPr>
-          <w:rFonts w:ascii="Times New Roman" w:hAnsi="Times New Roman" w:cs="Times New Roman"/>
-        </w:rPr>
-      </w:pPr>
-    </w:p>
-    <w:p>
-      <w:pPr>
-        <w:tabs>
-          <w:tab w:val="left" w:pos="7938"/>
-          <w:tab w:val="left" w:pos="9027"/>
-        </w:tabs>
-        <w:ind w:right="2931"/>
-        <w:jc w:val="center"/>
-        <w:rPr>
-          <w:rFonts w:ascii="Times New Roman" w:hAnsi="Times New Roman" w:cs="Times New Roman"/>
-        </w:rPr>
-      </w:pPr>
-    </w:p>
-    <w:p>
-      <w:pPr>
-        <w:tabs>
-          <w:tab w:val="left" w:pos="7938"/>
-          <w:tab w:val="left" w:pos="9027"/>
-        </w:tabs>
-        <w:ind w:right="2931"/>
-        <w:jc w:val="center"/>
-        <w:rPr>
-          <w:rFonts w:ascii="Times New Roman" w:hAnsi="Times New Roman" w:cs="Times New Roman"/>
-        </w:rPr>
-      </w:pPr>
-    </w:p>
-    <w:p>
-      <w:pPr>
-        <w:tabs>
-          <w:tab w:val="left" w:pos="851"/>
-          <w:tab w:val="left" w:pos="8222"/>
-          <w:tab w:val="left" w:pos="9027"/>
-        </w:tabs>
-        <w:ind w:right="2931"/>
-        <w:rPr>
-          <w:rFonts w:ascii="Times New Roman" w:hAnsi="Times New Roman" w:cs="Times New Roman"/>
-        </w:rPr>
-      </w:pPr>
-    </w:p>
-    <w:p>
-      <w:pPr>
-        <w:tabs>
-          <w:tab w:val="left" w:pos="851"/>
-          <w:tab w:val="left" w:pos="8222"/>
-          <w:tab w:val="left" w:pos="9027"/>
-        </w:tabs>
-        <w:ind w:right="2931"/>
-        <w:rPr>
-          <w:rFonts w:ascii="Times New Roman" w:hAnsi="Times New Roman" w:cs="Times New Roman"/>
-        </w:rPr>
-      </w:pPr>
-    </w:p>
-    <w:p>
-      <w:pPr>
-        <w:tabs>
-          <w:tab w:val="left" w:pos="851"/>
-          <w:tab w:val="left" w:pos="8222"/>
-          <w:tab w:val="left" w:pos="9027"/>
-        </w:tabs>
-        <w:ind w:right="2931"/>
-        <w:rPr>
-          <w:rFonts w:ascii="Times New Roman" w:hAnsi="Times New Roman" w:cs="Times New Roman"/>
-        </w:rPr>
-      </w:pPr>
-    </w:p>
-    <w:p>
-      <w:pPr>
-        <w:tabs>
-          <w:tab w:val="left" w:pos="851"/>
-          <w:tab w:val="left" w:pos="8222"/>
-          <w:tab w:val="left" w:pos="9027"/>
-        </w:tabs>
-        <w:ind w:right="2931"/>
-        <w:rPr>
-          <w:rFonts w:ascii="Times New Roman" w:hAnsi="Times New Roman" w:cs="Times New Roman"/>
-        </w:rPr>
-      </w:pPr>
-    </w:p>
-    <w:p>
-      <w:pPr>
-        <w:tabs>
-          <w:tab w:val="left" w:pos="851"/>
-          <w:tab w:val="left" w:pos="8222"/>
-          <w:tab w:val="left" w:pos="9027"/>
-        </w:tabs>
-        <w:ind w:right="2931"/>
-        <w:rPr>
-          <w:rFonts w:ascii="Times New Roman" w:hAnsi="Times New Roman" w:cs="Times New Roman"/>
-        </w:rPr>
-      </w:pPr>
-    </w:p>
-    <w:p>
-      <w:pPr>
-        <w:tabs>
-          <w:tab w:val="left" w:pos="851"/>
-          <w:tab w:val="left" w:pos="8222"/>
-          <w:tab w:val="left" w:pos="9027"/>
-        </w:tabs>
-        <w:ind w:right="2931"/>
-        <w:rPr>
-          <w:rFonts w:ascii="Times New Roman" w:hAnsi="Times New Roman" w:cs="Times New Roman"/>
-        </w:rPr>
-      </w:pPr>
-    </w:p>
-    <w:p>
-      <w:pPr>
-        <w:tabs>
-          <w:tab w:val="left" w:pos="851"/>
-          <w:tab w:val="left" w:pos="8222"/>
-          <w:tab w:val="left" w:pos="9027"/>
-        </w:tabs>
-        <w:ind w:right="2931"/>
-        <w:rPr>
-          <w:rFonts w:ascii="Times New Roman" w:hAnsi="Times New Roman" w:cs="Times New Roman"/>
-        </w:rPr>
-      </w:pPr>
-    </w:p>
-    <w:p>
-      <w:pPr>
-        <w:tabs>
-          <w:tab w:val="left" w:pos="851"/>
-          <w:tab w:val="left" w:pos="8222"/>
-          <w:tab w:val="left" w:pos="9027"/>
-        </w:tabs>
-        <w:ind w:right="2931"/>
-        <w:rPr>
-          <w:rFonts w:ascii="Times New Roman" w:hAnsi="Times New Roman" w:cs="Times New Roman"/>
-        </w:rPr>
-      </w:pPr>
-    </w:p>
-    <w:p>
-      <w:pPr>
-        <w:tabs>
-          <w:tab w:val="left" w:pos="851"/>
-          <w:tab w:val="left" w:pos="8222"/>
-          <w:tab w:val="left" w:pos="9027"/>
-        </w:tabs>
-        <w:ind w:right="2931"/>
-        <w:rPr>
-          <w:rFonts w:ascii="Times New Roman" w:hAnsi="Times New Roman" w:cs="Times New Roman"/>
-        </w:rPr>
-      </w:pPr>
-    </w:p>
-    <w:p>
-      <w:pPr>
-        <w:tabs>
-          <w:tab w:val="left" w:pos="851"/>
-          <w:tab w:val="left" w:pos="8222"/>
-          <w:tab w:val="left" w:pos="9027"/>
-        </w:tabs>
-        <w:ind w:right="2931"/>
-        <w:rPr>
-          <w:rFonts w:ascii="Times New Roman" w:hAnsi="Times New Roman" w:cs="Times New Roman"/>
-        </w:rPr>
-      </w:pPr>
-      <w:r>
-        <w:rPr>
-          <w:rFonts w:ascii="Times New Roman" w:hAnsi="Times New Roman" w:cs="Times New Roman"/>
-          <w:noProof/>
-        </w:rPr>
-        <w:drawing>
-          <wp:anchor distT="0" distB="0" distL="114300" distR="114300" simplePos="0" relativeHeight="251672576" behindDoc="0" locked="0" layoutInCell="1" allowOverlap="1">
-            <wp:simplePos x="0" y="0"/>
-            <wp:positionH relativeFrom="column">
-              <wp:posOffset>524510</wp:posOffset>
-            </wp:positionH>
-            <wp:positionV relativeFrom="paragraph">
-              <wp:posOffset>95885</wp:posOffset>
-            </wp:positionV>
-            <wp:extent cx="4688840" cy="6770370"/>
-            <wp:effectExtent l="19050" t="0" r="0" b="0"/>
-            <wp:wrapSquare wrapText="bothSides"/>
-            <wp:docPr id="18" name="Picture 5" descr="C:\Users\WindnesS\Desktop\Application\Third year\Senior Project\Draft\Progress ShowPro.jpg"/>
-            <wp:cNvGraphicFramePr>
-              <a:graphicFrameLocks xmlns:a="http://schemas.openxmlformats.org/drawingml/2006/main" noChangeAspect="1"/>
-            </wp:cNvGraphicFramePr>
-            <a:graphic xmlns:a="http://schemas.openxmlformats.org/drawingml/2006/main">
-              <a:graphicData uri="http://schemas.openxmlformats.org/drawingml/2006/picture">
-                <pic:pic xmlns:pic="http://schemas.openxmlformats.org/drawingml/2006/picture">
-                  <pic:nvPicPr>
-                    <pic:cNvPr id="0" name="Picture 5" descr="C:\Users\WindnesS\Desktop\Application\Third year\Senior Project\Draft\Progress ShowPro.jpg"/>
-                    <pic:cNvPicPr>
-                      <a:picLocks noChangeAspect="1" noChangeArrowheads="1"/>
-                    </pic:cNvPicPr>
-                  </pic:nvPicPr>
-                  <pic:blipFill>
-                    <a:blip r:embed="rId21"/>
-                    <a:stretch>
-                      <a:fillRect/>
-                    </a:stretch>
-                  </pic:blipFill>
-                  <pic:spPr bwMode="auto">
-                    <a:xfrm>
-                      <a:off x="0" y="0"/>
-                      <a:ext cx="4688840" cy="6770370"/>
-                    </a:xfrm>
-                    <a:prstGeom prst="rect">
-                      <a:avLst/>
-                    </a:prstGeom>
-                    <a:noFill/>
-                    <a:ln w="9525">
-                      <a:noFill/>
-                      <a:miter lim="800000"/>
-                      <a:headEnd/>
-                      <a:tailEnd/>
-                    </a:ln>
-                  </pic:spPr>
-                </pic:pic>
-              </a:graphicData>
-            </a:graphic>
-          </wp:anchor>
-        </w:drawing>
-      </w:r>
-    </w:p>
-    <w:p>
-      <w:pPr>
-        <w:tabs>
-          <w:tab w:val="left" w:pos="851"/>
-          <w:tab w:val="left" w:pos="8222"/>
-          <w:tab w:val="left" w:pos="9027"/>
-        </w:tabs>
-        <w:ind w:right="2931"/>
-        <w:rPr>
-          <w:rFonts w:ascii="Times New Roman" w:hAnsi="Times New Roman" w:cs="Times New Roman"/>
-        </w:rPr>
-      </w:pPr>
-    </w:p>
-    <w:p>
-      <w:pPr>
-        <w:tabs>
-          <w:tab w:val="left" w:pos="851"/>
-          <w:tab w:val="left" w:pos="8222"/>
-          <w:tab w:val="left" w:pos="9027"/>
-        </w:tabs>
-        <w:ind w:right="2931"/>
-        <w:rPr>
-          <w:rFonts w:ascii="Times New Roman" w:hAnsi="Times New Roman" w:cs="Times New Roman"/>
-        </w:rPr>
-      </w:pPr>
-    </w:p>
-    <w:p>
-      <w:pPr>
-        <w:tabs>
-          <w:tab w:val="left" w:pos="851"/>
-          <w:tab w:val="left" w:pos="8222"/>
-          <w:tab w:val="left" w:pos="9027"/>
-        </w:tabs>
-        <w:ind w:right="2931"/>
-        <w:rPr>
-          <w:rFonts w:ascii="Times New Roman" w:hAnsi="Times New Roman" w:cs="Times New Roman"/>
-        </w:rPr>
-      </w:pPr>
-    </w:p>
-    <w:p>
-      <w:pPr>
-        <w:tabs>
-          <w:tab w:val="left" w:pos="851"/>
-          <w:tab w:val="left" w:pos="8222"/>
-          <w:tab w:val="left" w:pos="9027"/>
-        </w:tabs>
-        <w:ind w:right="2931"/>
-        <w:rPr>
-          <w:rFonts w:ascii="Times New Roman" w:hAnsi="Times New Roman" w:cs="Times New Roman"/>
-        </w:rPr>
-      </w:pPr>
-    </w:p>
-    <w:p>
-      <w:pPr>
-        <w:tabs>
-          <w:tab w:val="left" w:pos="851"/>
-          <w:tab w:val="left" w:pos="8222"/>
-          <w:tab w:val="left" w:pos="9027"/>
-        </w:tabs>
-        <w:ind w:right="2931"/>
         <w:rPr>
           <w:rFonts w:ascii="Times New Roman" w:hAnsi="Times New Roman" w:cs="Times New Roman"/>
         </w:rPr>
@@ -17041,12 +16892,14 @@
           <w:noProof/>
           <w:lang w:bidi="ar-SA"/>
         </w:rPr>
+        <w:lastRenderedPageBreak/>
         <w:pict>
-          <v:rect id="Rectangle 17" o:spid="_x0000_s1029" style="position:absolute;margin-left:294.6pt;margin-top:122.45pt;width:272.6pt;height:31.85pt;rotation:-90;z-index:251678720;visibility:visible" wrapcoords="0 0 0 21086 21600 21086 21600 0 0 0" o:gfxdata="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" stroked="f">
-            <v:textbox style="layout-flow:vertical;mso-layout-flow-alt:bottom-to-top;mso-next-textbox:#Rectangle 17">
+          <v:rect id="Rectangle 17" o:spid="_x0000_s1029" style="position:absolute;left:0;text-align:left;margin-left:204.9pt;margin-top:-60pt;width:33.2pt;height:383.2pt;rotation:-90;z-index:251678720;visibility:visible" wrapcoords="0 0 0 21086 21600 21086 21600 0 0 0" o:gfxdata="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" stroked="f">
+            <v:textbox style="mso-next-textbox:#Rectangle 17">
               <w:txbxContent>
                 <w:p>
                   <w:pPr>
+                    <w:jc w:val="center"/>
                     <w:rPr>
                       <w:b/>
                       <w:bCs/>
@@ -17061,7 +16914,25 @@
                       <w:sz w:val="24"/>
                       <w:szCs w:val="24"/>
                     </w:rPr>
-                    <w:t>Figure 4.4: Progress Report ShowPro Milestone</w:t>
+                    <w:t>Figure 4.4: Progress Report Show</w:t>
+                  </w:r>
+                  <w:r>
+                    <w:rPr>
+                      <w:b/>
+                      <w:bCs/>
+                      <w:sz w:val="24"/>
+                      <w:szCs w:val="24"/>
+                    </w:rPr>
+                    <w:t xml:space="preserve"> </w:t>
+                  </w:r>
+                  <w:r>
+                    <w:rPr>
+                      <w:b/>
+                      <w:bCs/>
+                      <w:sz w:val="24"/>
+                      <w:szCs w:val="24"/>
+                    </w:rPr>
+                    <w:t>Pro Milestone</w:t>
                   </w:r>
                 </w:p>
               </w:txbxContent>
@@ -17070,114 +16941,15 @@
           </v:rect>
         </w:pict>
       </w:r>
-    </w:p>
-    <w:p>
-      <w:pPr>
-        <w:tabs>
-          <w:tab w:val="left" w:pos="851"/>
-          <w:tab w:val="left" w:pos="8222"/>
-          <w:tab w:val="left" w:pos="9027"/>
-        </w:tabs>
-        <w:ind w:right="2931"/>
-        <w:rPr>
-          <w:rFonts w:ascii="Times New Roman" w:hAnsi="Times New Roman" w:cs="Times New Roman"/>
-        </w:rPr>
-      </w:pPr>
-    </w:p>
-    <w:p>
-      <w:pPr>
-        <w:tabs>
-          <w:tab w:val="left" w:pos="851"/>
-          <w:tab w:val="left" w:pos="8222"/>
-          <w:tab w:val="left" w:pos="9027"/>
-        </w:tabs>
-        <w:ind w:right="2931"/>
-        <w:rPr>
-          <w:rFonts w:ascii="Times New Roman" w:hAnsi="Times New Roman" w:cs="Times New Roman"/>
-        </w:rPr>
-      </w:pPr>
-    </w:p>
-    <w:p>
-      <w:pPr>
-        <w:tabs>
-          <w:tab w:val="left" w:pos="851"/>
-          <w:tab w:val="left" w:pos="8222"/>
-          <w:tab w:val="left" w:pos="9027"/>
-        </w:tabs>
-        <w:ind w:right="2931"/>
-        <w:rPr>
-          <w:rFonts w:ascii="Times New Roman" w:hAnsi="Times New Roman" w:cs="Times New Roman"/>
-        </w:rPr>
-      </w:pPr>
-    </w:p>
-    <w:p>
-      <w:pPr>
-        <w:tabs>
-          <w:tab w:val="left" w:pos="851"/>
-          <w:tab w:val="left" w:pos="8222"/>
-          <w:tab w:val="left" w:pos="9027"/>
-        </w:tabs>
-        <w:ind w:right="2931"/>
-        <w:rPr>
-          <w:rFonts w:ascii="Times New Roman" w:hAnsi="Times New Roman" w:cs="Times New Roman"/>
-        </w:rPr>
-      </w:pPr>
-    </w:p>
-    <w:p>
-      <w:pPr>
-        <w:tabs>
-          <w:tab w:val="left" w:pos="851"/>
-          <w:tab w:val="left" w:pos="8222"/>
-          <w:tab w:val="left" w:pos="9027"/>
-        </w:tabs>
-        <w:ind w:right="2931"/>
-        <w:rPr>
-          <w:rFonts w:ascii="Times New Roman" w:hAnsi="Times New Roman" w:cs="Times New Roman"/>
-        </w:rPr>
-      </w:pPr>
-      <w:r>
-        <w:rPr>
-          <w:rFonts w:ascii="Times New Roman" w:hAnsi="Times New Roman" w:cs="Times New Roman"/>
-        </w:rPr>
-        <w:br w:type="page"/>
-      </w:r>
-    </w:p>
-    <w:p>
-      <w:pPr>
-        <w:pStyle w:val="Heading1"/>
-        <w:rPr>
-          <w:rFonts w:ascii="Times New Roman" w:hAnsi="Times New Roman" w:cs="Times New Roman"/>
-          <w:b/>
-          <w:color w:val="auto"/>
-          <w:sz w:val="36"/>
-          <w:szCs w:val="36"/>
-          <w:lang w:val="en-GB"/>
-        </w:rPr>
-      </w:pPr>
-      <w:bookmarkStart w:id="47" w:name="_Toc348955817"/>
-      <w:r>
-        <w:rPr>
-          <w:rFonts w:ascii="Times New Roman" w:hAnsi="Times New Roman" w:cs="Times New Roman"/>
-          <w:b/>
-          <w:noProof/>
-          <w:color w:val="auto"/>
-          <w:sz w:val="36"/>
-          <w:szCs w:val="36"/>
-        </w:rPr>
-        <w:lastRenderedPageBreak/>
+      <w:r>
+        <w:rPr>
+          <w:rFonts w:ascii="Times New Roman" w:hAnsi="Times New Roman" w:cs="Times New Roman"/>
+        </w:rPr>
         <w:drawing>
-          <wp:anchor distT="0" distB="0" distL="114300" distR="114300" simplePos="0" relativeHeight="251674624" behindDoc="0" locked="0" layoutInCell="1" allowOverlap="1">
-            <wp:simplePos x="0" y="0"/>
-            <wp:positionH relativeFrom="column">
-              <wp:posOffset>524510</wp:posOffset>
-            </wp:positionH>
-            <wp:positionV relativeFrom="paragraph">
-              <wp:posOffset>307340</wp:posOffset>
-            </wp:positionV>
-            <wp:extent cx="4679315" cy="6915785"/>
-            <wp:effectExtent l="19050" t="0" r="6985" b="0"/>
-            <wp:wrapSquare wrapText="bothSides"/>
-            <wp:docPr id="19" name="Picture 6" descr="C:\Users\WindnesS\Desktop\Application\Third year\Senior Project\Draft\Final progress.jpg"/>
+          <wp:inline distT="0" distB="0" distL="0" distR="0">
+            <wp:extent cx="5732145" cy="1316066"/>
+            <wp:effectExtent l="19050" t="0" r="1905" b="0"/>
+            <wp:docPr id="14" name="Picture 12"/>
             <wp:cNvGraphicFramePr>
               <a:graphicFrameLocks xmlns:a="http://schemas.openxmlformats.org/drawingml/2006/main" noChangeAspect="1"/>
             </wp:cNvGraphicFramePr>
@@ -17185,63 +16957,110 @@
               <a:graphicData uri="http://schemas.openxmlformats.org/drawingml/2006/picture">
                 <pic:pic xmlns:pic="http://schemas.openxmlformats.org/drawingml/2006/picture">
                   <pic:nvPicPr>
-                    <pic:cNvPr id="0" name="Picture 6" descr="C:\Users\WindnesS\Desktop\Application\Third year\Senior Project\Draft\Final progress.jpg"/>
-                    <pic:cNvPicPr>
-                      <a:picLocks noChangeAspect="1" noChangeArrowheads="1"/>
-                    </pic:cNvPicPr>
+                    <pic:cNvPr id="0" name="p3.png"/>
+                    <pic:cNvPicPr/>
                   </pic:nvPicPr>
                   <pic:blipFill>
-                    <a:blip r:embed="rId22"/>
+                    <a:blip r:embed="rId25">
+                      <a:extLst>
+                        <a:ext uri="{28A0092B-C50C-407E-A947-70E740481C1C}">
+                          <a14:useLocalDpi xmlns:a14="http://schemas.microsoft.com/office/drawing/2010/main" xmlns:wps="http://schemas.microsoft.com/office/word/2010/wordprocessingShape" xmlns:wpi="http://schemas.microsoft.com/office/word/2010/wordprocessingInk" xmlns:wpg="http://schemas.microsoft.com/office/word/2010/wordprocessingGroup" xmlns:w14="http://schemas.microsoft.com/office/word/2010/wordml" xmlns:w="http://schemas.openxmlformats.org/wordprocessingml/2006/main" xmlns:w10="urn:schemas-microsoft-com:office:word" xmlns:wp14="http://schemas.microsoft.com/office/word/2010/wordprocessingDrawing" xmlns:v="urn:schemas-microsoft-com:vml" xmlns:o="urn:schemas-microsoft-com:office:office" xmlns:mc="http://schemas.openxmlformats.org/markup-compatibility/2006" xmlns:wpc="http://schemas.microsoft.com/office/word/2010/wordprocessingCanvas" xmlns="" val="0"/>
+                        </a:ext>
+                      </a:extLst>
+                    </a:blip>
                     <a:stretch>
                       <a:fillRect/>
                     </a:stretch>
                   </pic:blipFill>
-                  <pic:spPr bwMode="auto">
+                  <pic:spPr>
                     <a:xfrm>
                       <a:off x="0" y="0"/>
-                      <a:ext cx="4679315" cy="6915785"/>
+                      <a:ext cx="5732145" cy="1316066"/>
                     </a:xfrm>
                     <a:prstGeom prst="rect">
                       <a:avLst/>
                     </a:prstGeom>
-                    <a:noFill/>
-                    <a:ln w="9525">
-                      <a:noFill/>
-                      <a:miter lim="800000"/>
-                      <a:headEnd/>
-                      <a:tailEnd/>
-                    </a:ln>
                   </pic:spPr>
                 </pic:pic>
               </a:graphicData>
             </a:graphic>
-          </wp:anchor>
+          </wp:inline>
         </w:drawing>
       </w:r>
     </w:p>
     <w:p>
       <w:pPr>
-        <w:pStyle w:val="Heading1"/>
-        <w:rPr>
-          <w:rFonts w:ascii="Times New Roman" w:hAnsi="Times New Roman" w:cs="Times New Roman"/>
-          <w:b/>
-          <w:color w:val="auto"/>
-          <w:sz w:val="36"/>
-          <w:szCs w:val="36"/>
-          <w:lang w:val="en-GB"/>
-        </w:rPr>
-      </w:pPr>
-    </w:p>
-    <w:p>
-      <w:pPr>
-        <w:pStyle w:val="Heading1"/>
-        <w:rPr>
-          <w:rFonts w:ascii="Times New Roman" w:hAnsi="Times New Roman" w:cs="Times New Roman"/>
-          <w:b/>
-          <w:color w:val="auto"/>
-          <w:sz w:val="36"/>
-          <w:szCs w:val="36"/>
-          <w:lang w:val="en-GB"/>
+        <w:rPr>
+          <w:rFonts w:ascii="Times New Roman" w:hAnsi="Times New Roman" w:cs="Times New Roman"/>
+        </w:rPr>
+      </w:pPr>
+    </w:p>
+    <w:p>
+      <w:pPr>
+        <w:rPr>
+          <w:rFonts w:ascii="Times New Roman" w:hAnsi="Times New Roman" w:cs="Times New Roman"/>
+        </w:rPr>
+      </w:pPr>
+    </w:p>
+    <w:p>
+      <w:pPr>
+        <w:jc w:val="center"/>
+        <w:rPr>
+          <w:rFonts w:ascii="Times New Roman" w:hAnsi="Times New Roman" w:cs="Times New Roman"/>
+        </w:rPr>
+      </w:pPr>
+      <w:r>
+        <w:rPr>
+          <w:rFonts w:ascii="Times New Roman" w:hAnsi="Times New Roman" w:cs="Times New Roman"/>
+        </w:rPr>
+        <w:drawing>
+          <wp:inline distT="0" distB="0" distL="0" distR="0">
+            <wp:extent cx="5732145" cy="1419889"/>
+            <wp:effectExtent l="19050" t="0" r="1905" b="0"/>
+            <wp:docPr id="22" name="Picture 15"/>
+            <wp:cNvGraphicFramePr>
+              <a:graphicFrameLocks xmlns:a="http://schemas.openxmlformats.org/drawingml/2006/main" noChangeAspect="1"/>
+            </wp:cNvGraphicFramePr>
+            <a:graphic xmlns:a="http://schemas.openxmlformats.org/drawingml/2006/main">
+              <a:graphicData uri="http://schemas.openxmlformats.org/drawingml/2006/picture">
+                <pic:pic xmlns:pic="http://schemas.openxmlformats.org/drawingml/2006/picture">
+                  <pic:nvPicPr>
+                    <pic:cNvPr id="0" name="fn.png"/>
+                    <pic:cNvPicPr/>
+                  </pic:nvPicPr>
+                  <pic:blipFill>
+                    <a:blip r:embed="rId26">
+                      <a:extLst>
+                        <a:ext uri="{28A0092B-C50C-407E-A947-70E740481C1C}">
+                          <a14:useLocalDpi xmlns:a14="http://schemas.microsoft.com/office/drawing/2010/main" xmlns:wps="http://schemas.microsoft.com/office/word/2010/wordprocessingShape" xmlns:wpi="http://schemas.microsoft.com/office/word/2010/wordprocessingInk" xmlns:wpg="http://schemas.microsoft.com/office/word/2010/wordprocessingGroup" xmlns:w14="http://schemas.microsoft.com/office/word/2010/wordml" xmlns:w="http://schemas.openxmlformats.org/wordprocessingml/2006/main" xmlns:w10="urn:schemas-microsoft-com:office:word" xmlns:wp14="http://schemas.microsoft.com/office/word/2010/wordprocessingDrawing" xmlns:v="urn:schemas-microsoft-com:vml" xmlns:o="urn:schemas-microsoft-com:office:office" xmlns:mc="http://schemas.openxmlformats.org/markup-compatibility/2006" xmlns:wpc="http://schemas.microsoft.com/office/word/2010/wordprocessingCanvas" xmlns="" val="0"/>
+                        </a:ext>
+                      </a:extLst>
+                    </a:blip>
+                    <a:stretch>
+                      <a:fillRect/>
+                    </a:stretch>
+                  </pic:blipFill>
+                  <pic:spPr>
+                    <a:xfrm>
+                      <a:off x="0" y="0"/>
+                      <a:ext cx="5732145" cy="1419889"/>
+                    </a:xfrm>
+                    <a:prstGeom prst="rect">
+                      <a:avLst/>
+                    </a:prstGeom>
+                  </pic:spPr>
+                </pic:pic>
+              </a:graphicData>
+            </a:graphic>
+          </wp:inline>
+        </w:drawing>
+      </w:r>
+    </w:p>
+    <w:p>
+      <w:pPr>
+        <w:jc w:val="center"/>
+        <w:rPr>
+          <w:rFonts w:ascii="Times New Roman" w:hAnsi="Times New Roman" w:cs="Times New Roman"/>
         </w:rPr>
       </w:pPr>
       <w:r>
@@ -17251,11 +17070,12 @@
           <w:lang w:bidi="ar-SA"/>
         </w:rPr>
         <w:pict>
-          <v:rect id="Rectangle 18" o:spid="_x0000_s1030" style="position:absolute;margin-left:304.1pt;margin-top:110.35pt;width:252.6pt;height:31.85pt;rotation:-90;z-index:251676672;visibility:visible" wrapcoords="0 0 0 21086 21600 21086 21600 0 0 0" o:gfxdata="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" stroked="f">
-            <v:textbox style="layout-flow:vertical;mso-layout-flow-alt:bottom-to-top;mso-next-textbox:#Rectangle 18">
+          <v:rect id="Rectangle 18" o:spid="_x0000_s1030" style="position:absolute;left:0;text-align:left;margin-left:236.05pt;margin-top:-161.5pt;width:34.05pt;height:384.6pt;rotation:-90;z-index:251676672;visibility:visible" wrapcoords="0 0 0 21086 21600 21086 21600 0 0 0" o:gfxdata="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" stroked="f">
+            <v:textbox style="mso-next-textbox:#Rectangle 18">
               <w:txbxContent>
                 <w:p>
                   <w:pPr>
+                    <w:jc w:val="center"/>
                     <w:rPr>
                       <w:rFonts w:ascii="Times New Roman" w:hAnsi="Times New Roman" w:cs="Times New Roman"/>
                       <w:b/>
@@ -17284,6 +17104,106 @@
     </w:p>
     <w:p>
       <w:pPr>
+        <w:jc w:val="center"/>
+        <w:rPr>
+          <w:rFonts w:ascii="Times New Roman" w:hAnsi="Times New Roman" w:cs="Times New Roman"/>
+        </w:rPr>
+      </w:pPr>
+    </w:p>
+    <w:p>
+      <w:pPr>
+        <w:jc w:val="center"/>
+        <w:rPr>
+          <w:rFonts w:ascii="Times New Roman" w:hAnsi="Times New Roman" w:cs="Times New Roman"/>
+        </w:rPr>
+      </w:pPr>
+    </w:p>
+    <w:p>
+      <w:pPr>
+        <w:rPr>
+          <w:rFonts w:ascii="Times New Roman" w:hAnsi="Times New Roman" w:cs="Times New Roman"/>
+        </w:rPr>
+      </w:pPr>
+    </w:p>
+    <w:p>
+      <w:pPr>
+        <w:rPr>
+          <w:rFonts w:ascii="Times New Roman" w:hAnsi="Times New Roman" w:cs="Times New Roman"/>
+        </w:rPr>
+      </w:pPr>
+    </w:p>
+    <w:p>
+      <w:pPr>
+        <w:rPr>
+          <w:rFonts w:ascii="Times New Roman" w:hAnsi="Times New Roman" w:cs="Times New Roman"/>
+        </w:rPr>
+      </w:pPr>
+    </w:p>
+    <w:p>
+      <w:pPr>
+        <w:rPr>
+          <w:rFonts w:ascii="Times New Roman" w:hAnsi="Times New Roman" w:cs="Times New Roman"/>
+        </w:rPr>
+      </w:pPr>
+    </w:p>
+    <w:p>
+      <w:pPr>
+        <w:rPr>
+          <w:rFonts w:ascii="Times New Roman" w:hAnsi="Times New Roman" w:cs="Times New Roman"/>
+        </w:rPr>
+      </w:pPr>
+    </w:p>
+    <w:p>
+      <w:pPr>
+        <w:rPr>
+          <w:rFonts w:ascii="Times New Roman" w:hAnsi="Times New Roman" w:cs="Times New Roman"/>
+        </w:rPr>
+      </w:pPr>
+    </w:p>
+    <w:p>
+      <w:pPr>
+        <w:rPr>
+          <w:rFonts w:ascii="Times New Roman" w:hAnsi="Times New Roman" w:cs="Times New Roman"/>
+        </w:rPr>
+      </w:pPr>
+    </w:p>
+    <w:p>
+      <w:pPr>
+        <w:rPr>
+          <w:rFonts w:ascii="Times New Roman" w:hAnsi="Times New Roman" w:cs="Times New Roman"/>
+        </w:rPr>
+      </w:pPr>
+    </w:p>
+    <w:p>
+      <w:pPr>
+        <w:rPr>
+          <w:rFonts w:ascii="Times New Roman" w:hAnsi="Times New Roman" w:cs="Times New Roman"/>
+        </w:rPr>
+      </w:pPr>
+    </w:p>
+    <w:p>
+      <w:pPr>
+        <w:rPr>
+          <w:rFonts w:ascii="Times New Roman" w:hAnsi="Times New Roman" w:cs="Times New Roman"/>
+        </w:rPr>
+      </w:pPr>
+    </w:p>
+    <w:p>
+      <w:pPr>
+        <w:rPr>
+          <w:rFonts w:ascii="Times New Roman" w:hAnsi="Times New Roman" w:cs="Times New Roman"/>
+        </w:rPr>
+      </w:pPr>
+    </w:p>
+    <w:p>
+      <w:pPr>
+        <w:rPr>
+          <w:rFonts w:ascii="Times New Roman" w:hAnsi="Times New Roman" w:cs="Times New Roman"/>
+        </w:rPr>
+      </w:pPr>
+    </w:p>
+    <w:p>
+      <w:pPr>
         <w:pStyle w:val="Heading1"/>
         <w:rPr>
           <w:rFonts w:ascii="Times New Roman" w:hAnsi="Times New Roman" w:cs="Times New Roman"/>
@@ -17291,34 +17211,9 @@
           <w:color w:val="auto"/>
           <w:sz w:val="36"/>
           <w:szCs w:val="36"/>
-          <w:lang w:val="en-GB"/>
-        </w:rPr>
-      </w:pPr>
-    </w:p>
-    <w:p>
-      <w:pPr>
-        <w:pStyle w:val="Heading1"/>
-        <w:rPr>
-          <w:rFonts w:ascii="Times New Roman" w:hAnsi="Times New Roman" w:cs="Times New Roman"/>
-          <w:b/>
-          <w:color w:val="auto"/>
-          <w:sz w:val="36"/>
-          <w:szCs w:val="36"/>
-          <w:lang w:val="en-GB"/>
-        </w:rPr>
-      </w:pPr>
-    </w:p>
-    <w:p>
-      <w:pPr>
-        <w:pStyle w:val="Heading1"/>
-        <w:rPr>
-          <w:rFonts w:ascii="Times New Roman" w:hAnsi="Times New Roman" w:cs="Times New Roman"/>
-          <w:b/>
-          <w:color w:val="auto"/>
-          <w:sz w:val="36"/>
-          <w:szCs w:val="36"/>
-        </w:rPr>
-      </w:pPr>
+        </w:rPr>
+      </w:pPr>
+      <w:bookmarkStart w:id="47" w:name="_Toc348955817"/>
       <w:r>
         <w:rPr>
           <w:rFonts w:ascii="Times New Roman" w:hAnsi="Times New Roman" w:cs="Times New Roman"/>
@@ -17482,7 +17377,7 @@
         </w:rPr>
         <w:t xml:space="preserve"> </w:t>
       </w:r>
-      <w:hyperlink r:id="rId23" w:history="1">
+      <w:hyperlink r:id="rId27" w:history="1">
         <w:r>
           <w:rPr>
             <w:rStyle w:val="Hyperlink"/>
@@ -17588,7 +17483,7 @@
         </w:rPr>
         <w:t xml:space="preserve"> </w:t>
       </w:r>
-      <w:hyperlink r:id="rId24" w:history="1">
+      <w:hyperlink r:id="rId28" w:history="1">
         <w:r>
           <w:rPr>
             <w:rStyle w:val="Hyperlink"/>
@@ -17936,7 +17831,7 @@
         </w:rPr>
         <w:t xml:space="preserve">Available from </w:t>
       </w:r>
-      <w:hyperlink r:id="rId25" w:history="1">
+      <w:hyperlink r:id="rId29" w:history="1">
         <w:r>
           <w:rPr>
             <w:rStyle w:val="Hyperlink"/>
@@ -18542,7 +18437,7 @@
       </w:pPr>
     </w:p>
     <w:sectPr>
-      <w:footerReference w:type="default" r:id="rId26"/>
+      <w:footerReference w:type="default" r:id="rId30"/>
       <w:pgSz w:w="11907" w:h="16839" w:orient="landscape" w:code="9"/>
       <w:pgMar w:top="1440" w:right="1440" w:bottom="1440" w:left="1440" w:header="709" w:footer="709" w:gutter="0"/>
       <w:cols w:space="708"/>
@@ -18817,7 +18712,7 @@
               <w:sz w:val="18"/>
               <w:szCs w:val="18"/>
             </w:rPr>
-            <w:t>18</w:t>
+            <w:t>22</w:t>
           </w:r>
           <w:r>
             <w:rPr>
@@ -18872,7 +18767,7 @@
               <w:sz w:val="18"/>
               <w:szCs w:val="18"/>
             </w:rPr>
-            <w:t>24</w:t>
+            <w:t>22</w:t>
           </w:r>
           <w:r>
             <w:rPr>
@@ -22099,966 +21994,6 @@
 </w:styles>
 </file>
 
-<file path=word/stylesWithEffects.xml><?xml version="1.0" encoding="utf-8"?>
-<w:styles xmlns:wpc="http://schemas.microsoft.com/office/word/2010/wordprocessingCanvas" xmlns:mo="http://schemas.microsoft.com/office/mac/office/2008/main" xmlns:mc="http://schemas.openxmlformats.org/markup-compatibility/2006" xmlns:mv="urn:schemas-microsoft-com:mac:vml" xmlns:o="urn:schemas-microsoft-com:office:office" xmlns:r="http://schemas.openxmlformats.org/officeDocument/2006/relationships" xmlns:m="http://schemas.openxmlformats.org/officeDocument/2006/math" xmlns:v="urn:schemas-microsoft-com:vml" xmlns:wp14="http://schemas.microsoft.com/office/word/2010/wordprocessingDrawing" xmlns:wp="http://schemas.openxmlformats.org/drawingml/2006/wordprocessingDrawing" xmlns:w10="urn:schemas-microsoft-com:office:word" xmlns:w="http://schemas.openxmlformats.org/wordprocessingml/2006/main" xmlns:w14="http://schemas.microsoft.com/office/word/2010/wordml" xmlns:wpg="http://schemas.microsoft.com/office/word/2010/wordprocessingGroup" xmlns:wpi="http://schemas.microsoft.com/office/word/2010/wordprocessingInk" xmlns:wne="http://schemas.microsoft.com/office/word/2006/wordml" xmlns:wps="http://schemas.microsoft.com/office/word/2010/wordprocessingShape" mc:Ignorable="w14 wp14">
-  <w:docDefaults>
-    <w:rPrDefault>
-      <w:rPr>
-        <w:rFonts w:asciiTheme="minorHAnsi" w:eastAsiaTheme="minorHAnsi" w:hAnsiTheme="minorHAnsi" w:cstheme="minorBidi"/>
-        <w:sz w:val="22"/>
-        <w:szCs w:val="28"/>
-        <w:lang w:val="en-US" w:eastAsia="en-US" w:bidi="th-TH"/>
-      </w:rPr>
-    </w:rPrDefault>
-    <w:pPrDefault>
-      <w:pPr>
-        <w:spacing w:after="200" w:line="276" w:lineRule="auto"/>
-      </w:pPr>
-    </w:pPrDefault>
-  </w:docDefaults>
-  <w:latentStyles w:defLockedState="0" w:defUIPriority="99" w:defSemiHidden="1" w:defUnhideWhenUsed="1" w:defQFormat="0" w:count="276">
-    <w:lsdException w:name="Normal" w:semiHidden="0" w:uiPriority="0" w:unhideWhenUsed="0"/>
-    <w:lsdException w:name="heading 1" w:semiHidden="0" w:uiPriority="0" w:unhideWhenUsed="0" w:qFormat="1"/>
-    <w:lsdException w:name="heading 2" w:uiPriority="0" w:qFormat="1"/>
-    <w:lsdException w:name="heading 3" w:uiPriority="9" w:qFormat="1"/>
-    <w:lsdException w:name="heading 4" w:uiPriority="9" w:qFormat="1"/>
-    <w:lsdException w:name="heading 5" w:uiPriority="9" w:qFormat="1"/>
-    <w:lsdException w:name="heading 6" w:uiPriority="9" w:qFormat="1"/>
-    <w:lsdException w:name="heading 7" w:uiPriority="9" w:qFormat="1"/>
-    <w:lsdException w:name="heading 8" w:uiPriority="9" w:qFormat="1"/>
-    <w:lsdException w:name="heading 9" w:uiPriority="9" w:qFormat="1"/>
-    <w:lsdException w:name="toc 1" w:uiPriority="39" w:qFormat="1"/>
-    <w:lsdException w:name="toc 2" w:uiPriority="39" w:qFormat="1"/>
-    <w:lsdException w:name="toc 3" w:uiPriority="39" w:qFormat="1"/>
-    <w:lsdException w:name="toc 4" w:uiPriority="39"/>
-    <w:lsdException w:name="toc 5" w:uiPriority="39"/>
-    <w:lsdException w:name="toc 6" w:uiPriority="39"/>
-    <w:lsdException w:name="toc 7" w:uiPriority="39"/>
-    <w:lsdException w:name="toc 8" w:uiPriority="39"/>
-    <w:lsdException w:name="toc 9" w:uiPriority="39"/>
-    <w:lsdException w:name="header" w:uiPriority="0"/>
-    <w:lsdException w:name="caption" w:uiPriority="35" w:qFormat="1"/>
-    <w:lsdException w:name="page number" w:uiPriority="0"/>
-    <w:lsdException w:name="table of authorities" w:uiPriority="0"/>
-    <w:lsdException w:name="Title" w:semiHidden="0" w:uiPriority="10" w:unhideWhenUsed="0" w:qFormat="1"/>
-    <w:lsdException w:name="Default Paragraph Font" w:uiPriority="1"/>
-    <w:lsdException w:name="Subtitle" w:semiHidden="0" w:uiPriority="11" w:unhideWhenUsed="0" w:qFormat="1"/>
-    <w:lsdException w:name="Date" w:uiPriority="0"/>
-    <w:lsdException w:name="Strong" w:semiHidden="0" w:uiPriority="22" w:unhideWhenUsed="0" w:qFormat="1"/>
-    <w:lsdException w:name="Emphasis" w:semiHidden="0" w:uiPriority="20" w:unhideWhenUsed="0" w:qFormat="1"/>
-    <w:lsdException w:name="Table Grid" w:semiHidden="0" w:uiPriority="59" w:unhideWhenUsed="0"/>
-    <w:lsdException w:name="Placeholder Text" w:unhideWhenUsed="0"/>
-    <w:lsdException w:name="No Spacing" w:semiHidden="0" w:uiPriority="1" w:unhideWhenUsed="0" w:qFormat="1"/>
-    <w:lsdException w:name="Light Shading" w:semiHidden="0" w:uiPriority="60" w:unhideWhenUsed="0"/>
-    <w:lsdException w:name="Light List" w:semiHidden="0" w:uiPriority="61" w:unhideWhenUsed="0"/>
-    <w:lsdException w:name="Light Grid" w:semiHidden="0" w:uiPriority="62" w:unhideWhenUsed="0"/>
-    <w:lsdException w:name="Medium Shading 1" w:semiHidden="0" w:uiPriority="63" w:unhideWhenUsed="0"/>
-    <w:lsdException w:name="Medium Shading 2" w:semiHidden="0" w:uiPriority="64" w:unhideWhenUsed="0"/>
-    <w:lsdException w:name="Medium List 1" w:semiHidden="0" w:uiPriority="65" w:unhideWhenUsed="0"/>
-    <w:lsdException w:name="Medium List 2" w:semiHidden="0" w:uiPriority="66" w:unhideWhenUsed="0"/>
-    <w:lsdException w:name="Medium Grid 1" w:semiHidden="0" w:uiPriority="67" w:unhideWhenUsed="0"/>
-    <w:lsdException w:name="Medium Grid 2" w:semiHidden="0" w:uiPriority="68" w:unhideWhenUsed="0"/>
-    <w:lsdException w:name="Medium Grid 3" w:semiHidden="0" w:uiPriority="69" w:unhideWhenUsed="0"/>
-    <w:lsdException w:name="Dark List" w:semiHidden="0" w:uiPriority="70" w:unhideWhenUsed="0"/>
-    <w:lsdException w:name="Colorful Shading" w:semiHidden="0" w:uiPriority="71" w:unhideWhenUsed="0"/>
-    <w:lsdException w:name="Colorful List" w:semiHidden="0" w:uiPriority="72" w:unhideWhenUsed="0"/>
-    <w:lsdException w:name="Colorful Grid" w:semiHidden="0" w:uiPriority="73" w:unhideWhenUsed="0"/>
-    <w:lsdException w:name="Light Shading Accent 1" w:semiHidden="0" w:uiPriority="60" w:unhideWhenUsed="0"/>
-    <w:lsdException w:name="Light List Accent 1" w:semiHidden="0" w:uiPriority="61" w:unhideWhenUsed="0"/>
-    <w:lsdException w:name="Light Grid Accent 1" w:semiHidden="0" w:uiPriority="62" w:unhideWhenUsed="0"/>
-    <w:lsdException w:name="Medium Shading 1 Accent 1" w:semiHidden="0" w:uiPriority="63" w:unhideWhenUsed="0"/>
-    <w:lsdException w:name="Medium Shading 2 Accent 1" w:semiHidden="0" w:uiPriority="64" w:unhideWhenUsed="0"/>
-    <w:lsdException w:name="Medium List 1 Accent 1" w:semiHidden="0" w:uiPriority="65" w:unhideWhenUsed="0"/>
-    <w:lsdException w:name="Revision" w:unhideWhenUsed="0"/>
-    <w:lsdException w:name="List Paragraph" w:semiHidden="0" w:uiPriority="34" w:unhideWhenUsed="0" w:qFormat="1"/>
-    <w:lsdException w:name="Quote" w:semiHidden="0" w:uiPriority="29" w:unhideWhenUsed="0" w:qFormat="1"/>
-    <w:lsdException w:name="Intense Quote" w:semiHidden="0" w:uiPriority="30" w:unhideWhenUsed="0" w:qFormat="1"/>
-    <w:lsdException w:name="Medium List 2 Accent 1" w:semiHidden="0" w:uiPriority="66" w:unhideWhenUsed="0"/>
-    <w:lsdException w:name="Medium Grid 1 Accent 1" w:semiHidden="0" w:uiPriority="67" w:unhideWhenUsed="0"/>
-    <w:lsdException w:name="Medium Grid 2 Accent 1" w:semiHidden="0" w:uiPriority="68" w:unhideWhenUsed="0"/>
-    <w:lsdException w:name="Medium Grid 3 Accent 1" w:semiHidden="0" w:uiPriority="69" w:unhideWhenUsed="0"/>
-    <w:lsdException w:name="Dark List Accent 1" w:semiHidden="0" w:uiPriority="70" w:unhideWhenUsed="0"/>
-    <w:lsdException w:name="Colorful Shading Accent 1" w:semiHidden="0" w:uiPriority="71" w:unhideWhenUsed="0"/>
-    <w:lsdException w:name="Colorful List Accent 1" w:semiHidden="0" w:uiPriority="72" w:unhideWhenUsed="0"/>
-    <w:lsdException w:name="Colorful Grid Accent 1" w:semiHidden="0" w:uiPriority="73" w:unhideWhenUsed="0"/>
-    <w:lsdException w:name="Light Shading Accent 2" w:semiHidden="0" w:uiPriority="60" w:unhideWhenUsed="0"/>
-    <w:lsdException w:name="Light List Accent 2" w:semiHidden="0" w:uiPriority="61" w:unhideWhenUsed="0"/>
-    <w:lsdException w:name="Light Grid Accent 2" w:semiHidden="0" w:uiPriority="62" w:unhideWhenUsed="0"/>
-    <w:lsdException w:name="Medium Shading 1 Accent 2" w:semiHidden="0" w:uiPriority="63" w:unhideWhenUsed="0"/>
-    <w:lsdException w:name="Medium Shading 2 Accent 2" w:semiHidden="0" w:uiPriority="64" w:unhideWhenUsed="0"/>
-    <w:lsdException w:name="Medium List 1 Accent 2" w:semiHidden="0" w:uiPriority="65" w:unhideWhenUsed="0"/>
-    <w:lsdException w:name="Medium List 2 Accent 2" w:semiHidden="0" w:uiPriority="66" w:unhideWhenUsed="0"/>
-    <w:lsdException w:name="Medium Grid 1 Accent 2" w:semiHidden="0" w:uiPriority="67" w:unhideWhenUsed="0"/>
-    <w:lsdException w:name="Medium Grid 2 Accent 2" w:semiHidden="0" w:uiPriority="68" w:unhideWhenUsed="0"/>
-    <w:lsdException w:name="Medium Grid 3 Accent 2" w:semiHidden="0" w:uiPriority="69" w:unhideWhenUsed="0"/>
-    <w:lsdException w:name="Dark List Accent 2" w:semiHidden="0" w:uiPriority="70" w:unhideWhenUsed="0"/>
-    <w:lsdException w:name="Colorful Shading Accent 2" w:semiHidden="0" w:uiPriority="71" w:unhideWhenUsed="0"/>
-    <w:lsdException w:name="Colorful List Accent 2" w:semiHidden="0" w:uiPriority="72" w:unhideWhenUsed="0"/>
-    <w:lsdException w:name="Colorful Grid Accent 2" w:semiHidden="0" w:uiPriority="73" w:unhideWhenUsed="0"/>
-    <w:lsdException w:name="Light Shading Accent 3" w:semiHidden="0" w:uiPriority="60" w:unhideWhenUsed="0"/>
-    <w:lsdException w:name="Light List Accent 3" w:semiHidden="0" w:uiPriority="61" w:unhideWhenUsed="0"/>
-    <w:lsdException w:name="Light Grid Accent 3" w:semiHidden="0" w:uiPriority="62" w:unhideWhenUsed="0"/>
-    <w:lsdException w:name="Medium Shading 1 Accent 3" w:semiHidden="0" w:uiPriority="63" w:unhideWhenUsed="0"/>
-    <w:lsdException w:name="Medium Shading 2 Accent 3" w:semiHidden="0" w:uiPriority="64" w:unhideWhenUsed="0"/>
-    <w:lsdException w:name="Medium List 1 Accent 3" w:semiHidden="0" w:uiPriority="65" w:unhideWhenUsed="0"/>
-    <w:lsdException w:name="Medium List 2 Accent 3" w:semiHidden="0" w:uiPriority="66" w:unhideWhenUsed="0"/>
-    <w:lsdException w:name="Medium Grid 1 Accent 3" w:semiHidden="0" w:uiPriority="67" w:unhideWhenUsed="0"/>
-    <w:lsdException w:name="Medium Grid 2 Accent 3" w:semiHidden="0" w:uiPriority="68" w:unhideWhenUsed="0"/>
-    <w:lsdException w:name="Medium Grid 3 Accent 3" w:semiHidden="0" w:uiPriority="69" w:unhideWhenUsed="0"/>
-    <w:lsdException w:name="Dark List Accent 3" w:semiHidden="0" w:uiPriority="70" w:unhideWhenUsed="0"/>
-    <w:lsdException w:name="Colorful Shading Accent 3" w:semiHidden="0" w:uiPriority="71" w:unhideWhenUsed="0"/>
-    <w:lsdException w:name="Colorful List Accent 3" w:semiHidden="0" w:uiPriority="72" w:unhideWhenUsed="0"/>
-    <w:lsdException w:name="Colorful Grid Accent 3" w:semiHidden="0" w:uiPriority="73" w:unhideWhenUsed="0"/>
-    <w:lsdException w:name="Light Shading Accent 4" w:semiHidden="0" w:uiPriority="60" w:unhideWhenUsed="0"/>
-    <w:lsdException w:name="Light List Accent 4" w:semiHidden="0" w:uiPriority="61" w:unhideWhenUsed="0"/>
-    <w:lsdException w:name="Light Grid Accent 4" w:semiHidden="0" w:uiPriority="62" w:unhideWhenUsed="0"/>
-    <w:lsdException w:name="Medium Shading 1 Accent 4" w:semiHidden="0" w:uiPriority="63" w:unhideWhenUsed="0"/>
-    <w:lsdException w:name="Medium Shading 2 Accent 4" w:semiHidden="0" w:uiPriority="64" w:unhideWhenUsed="0"/>
-    <w:lsdException w:name="Medium List 1 Accent 4" w:semiHidden="0" w:uiPriority="65" w:unhideWhenUsed="0"/>
-    <w:lsdException w:name="Medium List 2 Accent 4" w:semiHidden="0" w:uiPriority="66" w:unhideWhenUsed="0"/>
-    <w:lsdException w:name="Medium Grid 1 Accent 4" w:semiHidden="0" w:uiPriority="67" w:unhideWhenUsed="0"/>
-    <w:lsdException w:name="Medium Grid 2 Accent 4" w:semiHidden="0" w:uiPriority="68" w:unhideWhenUsed="0"/>
-    <w:lsdException w:name="Medium Grid 3 Accent 4" w:semiHidden="0" w:uiPriority="69" w:unhideWhenUsed="0"/>
-    <w:lsdException w:name="Dark List Accent 4" w:semiHidden="0" w:uiPriority="70" w:unhideWhenUsed="0"/>
-    <w:lsdException w:name="Colorful Shading Accent 4" w:semiHidden="0" w:uiPriority="71" w:unhideWhenUsed="0"/>
-    <w:lsdException w:name="Colorful List Accent 4" w:semiHidden="0" w:uiPriority="72" w:unhideWhenUsed="0"/>
-    <w:lsdException w:name="Colorful Grid Accent 4" w:semiHidden="0" w:uiPriority="73" w:unhideWhenUsed="0"/>
-    <w:lsdException w:name="Light Shading Accent 5" w:semiHidden="0" w:uiPriority="60" w:unhideWhenUsed="0"/>
-    <w:lsdException w:name="Light List Accent 5" w:semiHidden="0" w:uiPriority="61" w:unhideWhenUsed="0"/>
-    <w:lsdException w:name="Light Grid Accent 5" w:semiHidden="0" w:uiPriority="62" w:unhideWhenUsed="0"/>
-    <w:lsdException w:name="Medium Shading 1 Accent 5" w:semiHidden="0" w:uiPriority="63" w:unhideWhenUsed="0"/>
-    <w:lsdException w:name="Medium Shading 2 Accent 5" w:semiHidden="0" w:uiPriority="64" w:unhideWhenUsed="0"/>
-    <w:lsdException w:name="Medium List 1 Accent 5" w:semiHidden="0" w:uiPriority="65" w:unhideWhenUsed="0"/>
-    <w:lsdException w:name="Medium List 2 Accent 5" w:semiHidden="0" w:uiPriority="66" w:unhideWhenUsed="0"/>
-    <w:lsdException w:name="Medium Grid 1 Accent 5" w:semiHidden="0" w:uiPriority="67" w:unhideWhenUsed="0"/>
-    <w:lsdException w:name="Medium Grid 2 Accent 5" w:semiHidden="0" w:uiPriority="68" w:unhideWhenUsed="0"/>
-    <w:lsdException w:name="Medium Grid 3 Accent 5" w:semiHidden="0" w:uiPriority="69" w:unhideWhenUsed="0"/>
-    <w:lsdException w:name="Dark List Accent 5" w:semiHidden="0" w:uiPriority="70" w:unhideWhenUsed="0"/>
-    <w:lsdException w:name="Colorful Shading Accent 5" w:semiHidden="0" w:uiPriority="71" w:unhideWhenUsed="0"/>
-    <w:lsdException w:name="Colorful List Accent 5" w:semiHidden="0" w:uiPriority="72" w:unhideWhenUsed="0"/>
-    <w:lsdException w:name="Colorful Grid Accent 5" w:semiHidden="0" w:uiPriority="73" w:unhideWhenUsed="0"/>
-    <w:lsdException w:name="Light Shading Accent 6" w:semiHidden="0" w:uiPriority="60" w:unhideWhenUsed="0"/>
-    <w:lsdException w:name="Light List Accent 6" w:semiHidden="0" w:uiPriority="61" w:unhideWhenUsed="0"/>
-    <w:lsdException w:name="Light Grid Accent 6" w:semiHidden="0" w:uiPriority="62" w:unhideWhenUsed="0"/>
-    <w:lsdException w:name="Medium Shading 1 Accent 6" w:semiHidden="0" w:uiPriority="63" w:unhideWhenUsed="0"/>
-    <w:lsdException w:name="Medium Shading 2 Accent 6" w:semiHidden="0" w:uiPriority="64" w:unhideWhenUsed="0"/>
-    <w:lsdException w:name="Medium List 1 Accent 6" w:semiHidden="0" w:uiPriority="65" w:unhideWhenUsed="0"/>
-    <w:lsdException w:name="Medium List 2 Accent 6" w:semiHidden="0" w:uiPriority="66" w:unhideWhenUsed="0"/>
-    <w:lsdException w:name="Medium Grid 1 Accent 6" w:semiHidden="0" w:uiPriority="67" w:unhideWhenUsed="0"/>
-    <w:lsdException w:name="Medium Grid 2 Accent 6" w:semiHidden="0" w:uiPriority="68" w:unhideWhenUsed="0"/>
-    <w:lsdException w:name="Medium Grid 3 Accent 6" w:semiHidden="0" w:uiPriority="69" w:unhideWhenUsed="0"/>
-    <w:lsdException w:name="Dark List Accent 6" w:semiHidden="0" w:uiPriority="70" w:unhideWhenUsed="0"/>
-    <w:lsdException w:name="Colorful Shading Accent 6" w:semiHidden="0" w:uiPriority="71" w:unhideWhenUsed="0"/>
-    <w:lsdException w:name="Colorful List Accent 6" w:semiHidden="0" w:uiPriority="72" w:unhideWhenUsed="0"/>
-    <w:lsdException w:name="Colorful Grid Accent 6" w:semiHidden="0" w:uiPriority="73" w:unhideWhenUsed="0"/>
-    <w:lsdException w:name="Subtle Emphasis" w:semiHidden="0" w:uiPriority="19" w:unhideWhenUsed="0" w:qFormat="1"/>
-    <w:lsdException w:name="Intense Emphasis" w:semiHidden="0" w:uiPriority="21" w:unhideWhenUsed="0" w:qFormat="1"/>
-    <w:lsdException w:name="Subtle Reference" w:semiHidden="0" w:uiPriority="31" w:unhideWhenUsed="0" w:qFormat="1"/>
-    <w:lsdException w:name="Intense Reference" w:semiHidden="0" w:uiPriority="32" w:unhideWhenUsed="0" w:qFormat="1"/>
-    <w:lsdException w:name="Book Title" w:semiHidden="0" w:uiPriority="33" w:unhideWhenUsed="0" w:qFormat="1"/>
-    <w:lsdException w:name="Bibliography" w:uiPriority="37"/>
-    <w:lsdException w:name="TOC Heading" w:uiPriority="39" w:qFormat="1"/>
-  </w:latentStyles>
-  <w:style w:type="paragraph" w:default="1" w:styleId="Normal">
-    <w:name w:val="Normal"/>
-    <w:rsid w:val="006150CA"/>
-  </w:style>
-  <w:style w:type="paragraph" w:styleId="Heading1">
-    <w:name w:val="heading 1"/>
-    <w:basedOn w:val="Normal"/>
-    <w:next w:val="Normal"/>
-    <w:link w:val="Heading1Char"/>
-    <w:qFormat/>
-    <w:rsid w:val="00506FEF"/>
-    <w:pPr>
-      <w:keepNext/>
-      <w:keepLines/>
-      <w:spacing w:before="480" w:after="0"/>
-      <w:outlineLvl w:val="0"/>
-    </w:pPr>
-    <w:rPr>
-      <w:rFonts w:ascii="Copperplate Gothic Light" w:eastAsiaTheme="majorEastAsia" w:hAnsi="Copperplate Gothic Light" w:cstheme="majorBidi"/>
-      <w:bCs/>
-      <w:color w:val="365F91" w:themeColor="accent1" w:themeShade="BF"/>
-      <w:sz w:val="56"/>
-      <w:szCs w:val="35"/>
-    </w:rPr>
-  </w:style>
-  <w:style w:type="paragraph" w:styleId="Heading2">
-    <w:name w:val="heading 2"/>
-    <w:basedOn w:val="Normal"/>
-    <w:next w:val="Normal"/>
-    <w:link w:val="Heading2Char"/>
-    <w:unhideWhenUsed/>
-    <w:qFormat/>
-    <w:rsid w:val="009E49E1"/>
-    <w:pPr>
-      <w:keepNext/>
-      <w:keepLines/>
-      <w:spacing w:before="200" w:after="0"/>
-      <w:outlineLvl w:val="1"/>
-    </w:pPr>
-    <w:rPr>
-      <w:rFonts w:ascii="KodchiangUPC" w:eastAsia="Arial Unicode MS" w:hAnsi="KodchiangUPC" w:cs="KodchiangUPC"/>
-      <w:b/>
-      <w:bCs/>
-      <w:color w:val="4F81BD" w:themeColor="accent1"/>
-      <w:sz w:val="48"/>
-      <w:szCs w:val="48"/>
-    </w:rPr>
-  </w:style>
-  <w:style w:type="paragraph" w:styleId="Heading3">
-    <w:name w:val="heading 3"/>
-    <w:basedOn w:val="Normal"/>
-    <w:next w:val="Normal"/>
-    <w:link w:val="Heading3Char"/>
-    <w:uiPriority w:val="9"/>
-    <w:unhideWhenUsed/>
-    <w:qFormat/>
-    <w:rsid w:val="00E94525"/>
-    <w:pPr>
-      <w:keepNext/>
-      <w:keepLines/>
-      <w:spacing w:before="200" w:after="0"/>
-      <w:outlineLvl w:val="2"/>
-    </w:pPr>
-    <w:rPr>
-      <w:rFonts w:ascii="KodchiangUPC" w:eastAsiaTheme="majorEastAsia" w:hAnsi="KodchiangUPC" w:cstheme="majorBidi"/>
-      <w:b/>
-      <w:bCs/>
-      <w:color w:val="4F81BD" w:themeColor="accent1"/>
-      <w:sz w:val="44"/>
-      <w:szCs w:val="44"/>
-    </w:rPr>
-  </w:style>
-  <w:style w:type="paragraph" w:styleId="Heading4">
-    <w:name w:val="heading 4"/>
-    <w:basedOn w:val="Normal"/>
-    <w:next w:val="Normal"/>
-    <w:link w:val="Heading4Char"/>
-    <w:uiPriority w:val="9"/>
-    <w:unhideWhenUsed/>
-    <w:qFormat/>
-    <w:rsid w:val="00631272"/>
-    <w:pPr>
-      <w:keepNext/>
-      <w:keepLines/>
-      <w:spacing w:before="200" w:after="0"/>
-      <w:outlineLvl w:val="3"/>
-    </w:pPr>
-    <w:rPr>
-      <w:rFonts w:asciiTheme="majorHAnsi" w:eastAsiaTheme="majorEastAsia" w:hAnsiTheme="majorHAnsi" w:cstheme="majorBidi"/>
-      <w:b/>
-      <w:bCs/>
-      <w:i/>
-      <w:iCs/>
-      <w:color w:val="4F81BD" w:themeColor="accent1"/>
-    </w:rPr>
-  </w:style>
-  <w:style w:type="character" w:default="1" w:styleId="DefaultParagraphFont">
-    <w:name w:val="Default Paragraph Font"/>
-    <w:uiPriority w:val="1"/>
-    <w:semiHidden/>
-    <w:unhideWhenUsed/>
-  </w:style>
-  <w:style w:type="table" w:default="1" w:styleId="TableNormal">
-    <w:name w:val="Normal Table"/>
-    <w:uiPriority w:val="99"/>
-    <w:semiHidden/>
-    <w:unhideWhenUsed/>
-    <w:tblPr>
-      <w:tblInd w:w="0" w:type="dxa"/>
-      <w:tblCellMar>
-        <w:top w:w="0" w:type="dxa"/>
-        <w:left w:w="108" w:type="dxa"/>
-        <w:bottom w:w="0" w:type="dxa"/>
-        <w:right w:w="108" w:type="dxa"/>
-      </w:tblCellMar>
-    </w:tblPr>
-  </w:style>
-  <w:style w:type="numbering" w:default="1" w:styleId="NoList">
-    <w:name w:val="No List"/>
-    <w:uiPriority w:val="99"/>
-    <w:semiHidden/>
-    <w:unhideWhenUsed/>
-  </w:style>
-  <w:style w:type="paragraph" w:styleId="Header">
-    <w:name w:val="header"/>
-    <w:basedOn w:val="Normal"/>
-    <w:link w:val="HeaderChar"/>
-    <w:unhideWhenUsed/>
-    <w:rsid w:val="00E47FCE"/>
-    <w:pPr>
-      <w:tabs>
-        <w:tab w:val="center" w:pos="4680"/>
-        <w:tab w:val="right" w:pos="9360"/>
-      </w:tabs>
-      <w:spacing w:after="0" w:line="240" w:lineRule="auto"/>
-    </w:pPr>
-  </w:style>
-  <w:style w:type="character" w:customStyle="1" w:styleId="HeaderChar">
-    <w:name w:val="Header Char"/>
-    <w:basedOn w:val="DefaultParagraphFont"/>
-    <w:link w:val="Header"/>
-    <w:rsid w:val="00E47FCE"/>
-  </w:style>
-  <w:style w:type="paragraph" w:styleId="Footer">
-    <w:name w:val="footer"/>
-    <w:basedOn w:val="Normal"/>
-    <w:link w:val="FooterChar"/>
-    <w:uiPriority w:val="99"/>
-    <w:unhideWhenUsed/>
-    <w:rsid w:val="00E47FCE"/>
-    <w:pPr>
-      <w:tabs>
-        <w:tab w:val="center" w:pos="4680"/>
-        <w:tab w:val="right" w:pos="9360"/>
-      </w:tabs>
-      <w:spacing w:after="0" w:line="240" w:lineRule="auto"/>
-    </w:pPr>
-  </w:style>
-  <w:style w:type="character" w:customStyle="1" w:styleId="FooterChar">
-    <w:name w:val="Footer Char"/>
-    <w:basedOn w:val="DefaultParagraphFont"/>
-    <w:link w:val="Footer"/>
-    <w:uiPriority w:val="99"/>
-    <w:rsid w:val="00E47FCE"/>
-  </w:style>
-  <w:style w:type="paragraph" w:styleId="NoSpacing">
-    <w:name w:val="No Spacing"/>
-    <w:link w:val="NoSpacingChar"/>
-    <w:uiPriority w:val="1"/>
-    <w:qFormat/>
-    <w:rsid w:val="00E47FCE"/>
-    <w:pPr>
-      <w:spacing w:after="0" w:line="240" w:lineRule="auto"/>
-    </w:pPr>
-    <w:rPr>
-      <w:rFonts w:eastAsiaTheme="minorEastAsia"/>
-      <w:szCs w:val="22"/>
-      <w:lang w:bidi="ar-SA"/>
-    </w:rPr>
-  </w:style>
-  <w:style w:type="character" w:customStyle="1" w:styleId="NoSpacingChar">
-    <w:name w:val="No Spacing Char"/>
-    <w:basedOn w:val="DefaultParagraphFont"/>
-    <w:link w:val="NoSpacing"/>
-    <w:uiPriority w:val="1"/>
-    <w:rsid w:val="00E47FCE"/>
-    <w:rPr>
-      <w:rFonts w:eastAsiaTheme="minorEastAsia"/>
-      <w:szCs w:val="22"/>
-      <w:lang w:bidi="ar-SA"/>
-    </w:rPr>
-  </w:style>
-  <w:style w:type="paragraph" w:styleId="BalloonText">
-    <w:name w:val="Balloon Text"/>
-    <w:basedOn w:val="Normal"/>
-    <w:link w:val="BalloonTextChar"/>
-    <w:uiPriority w:val="99"/>
-    <w:semiHidden/>
-    <w:unhideWhenUsed/>
-    <w:rsid w:val="00E47FCE"/>
-    <w:pPr>
-      <w:spacing w:after="0" w:line="240" w:lineRule="auto"/>
-    </w:pPr>
-    <w:rPr>
-      <w:rFonts w:ascii="Tahoma" w:hAnsi="Tahoma" w:cs="Angsana New"/>
-      <w:sz w:val="16"/>
-      <w:szCs w:val="20"/>
-    </w:rPr>
-  </w:style>
-  <w:style w:type="character" w:customStyle="1" w:styleId="BalloonTextChar">
-    <w:name w:val="Balloon Text Char"/>
-    <w:basedOn w:val="DefaultParagraphFont"/>
-    <w:link w:val="BalloonText"/>
-    <w:uiPriority w:val="99"/>
-    <w:semiHidden/>
-    <w:rsid w:val="00E47FCE"/>
-    <w:rPr>
-      <w:rFonts w:ascii="Tahoma" w:hAnsi="Tahoma" w:cs="Angsana New"/>
-      <w:sz w:val="16"/>
-      <w:szCs w:val="20"/>
-    </w:rPr>
-  </w:style>
-  <w:style w:type="character" w:customStyle="1" w:styleId="Heading1Char">
-    <w:name w:val="Heading 1 Char"/>
-    <w:basedOn w:val="DefaultParagraphFont"/>
-    <w:link w:val="Heading1"/>
-    <w:uiPriority w:val="9"/>
-    <w:rsid w:val="00506FEF"/>
-    <w:rPr>
-      <w:rFonts w:ascii="Copperplate Gothic Light" w:eastAsiaTheme="majorEastAsia" w:hAnsi="Copperplate Gothic Light" w:cstheme="majorBidi"/>
-      <w:bCs/>
-      <w:color w:val="365F91" w:themeColor="accent1" w:themeShade="BF"/>
-      <w:sz w:val="56"/>
-      <w:szCs w:val="35"/>
-    </w:rPr>
-  </w:style>
-  <w:style w:type="paragraph" w:styleId="TOCHeading">
-    <w:name w:val="TOC Heading"/>
-    <w:basedOn w:val="Heading1"/>
-    <w:next w:val="Normal"/>
-    <w:uiPriority w:val="39"/>
-    <w:unhideWhenUsed/>
-    <w:qFormat/>
-    <w:rsid w:val="001555C1"/>
-    <w:pPr>
-      <w:outlineLvl w:val="9"/>
-    </w:pPr>
-    <w:rPr>
-      <w:szCs w:val="28"/>
-      <w:lang w:bidi="ar-SA"/>
-    </w:rPr>
-  </w:style>
-  <w:style w:type="paragraph" w:styleId="TOC1">
-    <w:name w:val="toc 1"/>
-    <w:basedOn w:val="Normal"/>
-    <w:next w:val="Normal"/>
-    <w:autoRedefine/>
-    <w:uiPriority w:val="39"/>
-    <w:unhideWhenUsed/>
-    <w:qFormat/>
-    <w:rsid w:val="001555C1"/>
-    <w:pPr>
-      <w:spacing w:after="100"/>
-    </w:pPr>
-  </w:style>
-  <w:style w:type="character" w:styleId="Hyperlink">
-    <w:name w:val="Hyperlink"/>
-    <w:basedOn w:val="DefaultParagraphFont"/>
-    <w:uiPriority w:val="99"/>
-    <w:unhideWhenUsed/>
-    <w:rsid w:val="001555C1"/>
-    <w:rPr>
-      <w:color w:val="0000FF" w:themeColor="hyperlink"/>
-      <w:u w:val="single"/>
-    </w:rPr>
-  </w:style>
-  <w:style w:type="character" w:customStyle="1" w:styleId="Heading2Char">
-    <w:name w:val="Heading 2 Char"/>
-    <w:basedOn w:val="DefaultParagraphFont"/>
-    <w:link w:val="Heading2"/>
-    <w:rsid w:val="009E49E1"/>
-    <w:rPr>
-      <w:rFonts w:ascii="KodchiangUPC" w:eastAsia="Arial Unicode MS" w:hAnsi="KodchiangUPC" w:cs="KodchiangUPC"/>
-      <w:b/>
-      <w:bCs/>
-      <w:color w:val="4F81BD" w:themeColor="accent1"/>
-      <w:sz w:val="48"/>
-      <w:szCs w:val="48"/>
-    </w:rPr>
-  </w:style>
-  <w:style w:type="paragraph" w:styleId="TOC2">
-    <w:name w:val="toc 2"/>
-    <w:basedOn w:val="Normal"/>
-    <w:next w:val="Normal"/>
-    <w:autoRedefine/>
-    <w:uiPriority w:val="39"/>
-    <w:unhideWhenUsed/>
-    <w:qFormat/>
-    <w:rsid w:val="00206AC4"/>
-    <w:pPr>
-      <w:tabs>
-        <w:tab w:val="left" w:pos="810"/>
-        <w:tab w:val="left" w:pos="900"/>
-        <w:tab w:val="right" w:leader="dot" w:pos="9017"/>
-      </w:tabs>
-      <w:spacing w:after="100"/>
-      <w:ind w:left="360"/>
-    </w:pPr>
-  </w:style>
-  <w:style w:type="paragraph" w:styleId="ListParagraph">
-    <w:name w:val="List Paragraph"/>
-    <w:basedOn w:val="Normal"/>
-    <w:link w:val="ListParagraphChar"/>
-    <w:uiPriority w:val="34"/>
-    <w:qFormat/>
-    <w:rsid w:val="00E006AE"/>
-    <w:pPr>
-      <w:ind w:left="720"/>
-      <w:contextualSpacing/>
-    </w:pPr>
-  </w:style>
-  <w:style w:type="character" w:customStyle="1" w:styleId="Heading3Char">
-    <w:name w:val="Heading 3 Char"/>
-    <w:basedOn w:val="DefaultParagraphFont"/>
-    <w:link w:val="Heading3"/>
-    <w:uiPriority w:val="9"/>
-    <w:rsid w:val="00E94525"/>
-    <w:rPr>
-      <w:rFonts w:ascii="KodchiangUPC" w:eastAsiaTheme="majorEastAsia" w:hAnsi="KodchiangUPC" w:cstheme="majorBidi"/>
-      <w:b/>
-      <w:bCs/>
-      <w:color w:val="4F81BD" w:themeColor="accent1"/>
-      <w:sz w:val="44"/>
-      <w:szCs w:val="44"/>
-    </w:rPr>
-  </w:style>
-  <w:style w:type="paragraph" w:styleId="TOC3">
-    <w:name w:val="toc 3"/>
-    <w:basedOn w:val="Normal"/>
-    <w:next w:val="Normal"/>
-    <w:autoRedefine/>
-    <w:uiPriority w:val="39"/>
-    <w:unhideWhenUsed/>
-    <w:qFormat/>
-    <w:rsid w:val="00206AC4"/>
-    <w:pPr>
-      <w:tabs>
-        <w:tab w:val="left" w:pos="1320"/>
-        <w:tab w:val="right" w:leader="dot" w:pos="9017"/>
-      </w:tabs>
-      <w:spacing w:after="100"/>
-      <w:ind w:left="810"/>
-    </w:pPr>
-  </w:style>
-  <w:style w:type="paragraph" w:customStyle="1" w:styleId="Style1">
-    <w:name w:val="Style1"/>
-    <w:basedOn w:val="ListParagraph"/>
-    <w:link w:val="Style1Char"/>
-    <w:rsid w:val="006305E0"/>
-    <w:pPr>
-      <w:numPr>
-        <w:ilvl w:val="1"/>
-        <w:numId w:val="1"/>
-      </w:numPr>
-    </w:pPr>
-  </w:style>
-  <w:style w:type="paragraph" w:customStyle="1" w:styleId="Style2">
-    <w:name w:val="Style2"/>
-    <w:basedOn w:val="Normal"/>
-    <w:link w:val="Style2Char"/>
-    <w:rsid w:val="006305E0"/>
-    <w:pPr>
-      <w:jc w:val="thaiDistribute"/>
-    </w:pPr>
-  </w:style>
-  <w:style w:type="character" w:customStyle="1" w:styleId="ListParagraphChar">
-    <w:name w:val="List Paragraph Char"/>
-    <w:basedOn w:val="DefaultParagraphFont"/>
-    <w:link w:val="ListParagraph"/>
-    <w:uiPriority w:val="34"/>
-    <w:rsid w:val="006305E0"/>
-  </w:style>
-  <w:style w:type="character" w:customStyle="1" w:styleId="Style1Char">
-    <w:name w:val="Style1 Char"/>
-    <w:basedOn w:val="ListParagraphChar"/>
-    <w:link w:val="Style1"/>
-    <w:rsid w:val="006305E0"/>
-  </w:style>
-  <w:style w:type="table" w:customStyle="1" w:styleId="TableGrid1">
-    <w:name w:val="Table Grid1"/>
-    <w:basedOn w:val="TableNormal"/>
-    <w:uiPriority w:val="59"/>
-    <w:rsid w:val="000103F3"/>
-    <w:pPr>
-      <w:spacing w:after="0" w:line="240" w:lineRule="auto"/>
-    </w:pPr>
-    <w:tblPr>
-      <w:tblInd w:w="0" w:type="dxa"/>
-      <w:tblBorders>
-        <w:top w:val="single" w:sz="4" w:space="0" w:color="000000"/>
-        <w:left w:val="single" w:sz="4" w:space="0" w:color="000000"/>
-        <w:bottom w:val="single" w:sz="4" w:space="0" w:color="000000"/>
-        <w:right w:val="single" w:sz="4" w:space="0" w:color="000000"/>
-        <w:insideH w:val="single" w:sz="4" w:space="0" w:color="000000"/>
-        <w:insideV w:val="single" w:sz="4" w:space="0" w:color="000000"/>
-      </w:tblBorders>
-      <w:tblCellMar>
-        <w:top w:w="0" w:type="dxa"/>
-        <w:left w:w="108" w:type="dxa"/>
-        <w:bottom w:w="0" w:type="dxa"/>
-        <w:right w:w="108" w:type="dxa"/>
-      </w:tblCellMar>
-    </w:tblPr>
-  </w:style>
-  <w:style w:type="character" w:customStyle="1" w:styleId="Style2Char">
-    <w:name w:val="Style2 Char"/>
-    <w:basedOn w:val="DefaultParagraphFont"/>
-    <w:link w:val="Style2"/>
-    <w:rsid w:val="006305E0"/>
-  </w:style>
-  <w:style w:type="table" w:styleId="TableGrid">
-    <w:name w:val="Table Grid"/>
-    <w:basedOn w:val="TableNormal"/>
-    <w:uiPriority w:val="59"/>
-    <w:rsid w:val="000103F3"/>
-    <w:pPr>
-      <w:spacing w:after="0" w:line="240" w:lineRule="auto"/>
-    </w:pPr>
-    <w:tblPr>
-      <w:tblInd w:w="0" w:type="dxa"/>
-      <w:tblBorders>
-        <w:top w:val="single" w:sz="4" w:space="0" w:color="000000" w:themeColor="text1"/>
-        <w:left w:val="single" w:sz="4" w:space="0" w:color="000000" w:themeColor="text1"/>
-        <w:bottom w:val="single" w:sz="4" w:space="0" w:color="000000" w:themeColor="text1"/>
-        <w:right w:val="single" w:sz="4" w:space="0" w:color="000000" w:themeColor="text1"/>
-        <w:insideH w:val="single" w:sz="4" w:space="0" w:color="000000" w:themeColor="text1"/>
-        <w:insideV w:val="single" w:sz="4" w:space="0" w:color="000000" w:themeColor="text1"/>
-      </w:tblBorders>
-      <w:tblCellMar>
-        <w:top w:w="0" w:type="dxa"/>
-        <w:left w:w="108" w:type="dxa"/>
-        <w:bottom w:w="0" w:type="dxa"/>
-        <w:right w:w="108" w:type="dxa"/>
-      </w:tblCellMar>
-    </w:tblPr>
-  </w:style>
-  <w:style w:type="character" w:styleId="CommentReference">
-    <w:name w:val="annotation reference"/>
-    <w:basedOn w:val="DefaultParagraphFont"/>
-    <w:uiPriority w:val="99"/>
-    <w:semiHidden/>
-    <w:unhideWhenUsed/>
-    <w:rsid w:val="00390858"/>
-    <w:rPr>
-      <w:sz w:val="16"/>
-      <w:szCs w:val="16"/>
-    </w:rPr>
-  </w:style>
-  <w:style w:type="paragraph" w:styleId="CommentText">
-    <w:name w:val="annotation text"/>
-    <w:basedOn w:val="Normal"/>
-    <w:link w:val="CommentTextChar"/>
-    <w:uiPriority w:val="99"/>
-    <w:semiHidden/>
-    <w:unhideWhenUsed/>
-    <w:rsid w:val="00390858"/>
-    <w:pPr>
-      <w:spacing w:line="240" w:lineRule="auto"/>
-    </w:pPr>
-    <w:rPr>
-      <w:sz w:val="20"/>
-      <w:szCs w:val="25"/>
-    </w:rPr>
-  </w:style>
-  <w:style w:type="character" w:customStyle="1" w:styleId="CommentTextChar">
-    <w:name w:val="Comment Text Char"/>
-    <w:basedOn w:val="DefaultParagraphFont"/>
-    <w:link w:val="CommentText"/>
-    <w:uiPriority w:val="99"/>
-    <w:semiHidden/>
-    <w:rsid w:val="00390858"/>
-    <w:rPr>
-      <w:sz w:val="20"/>
-      <w:szCs w:val="25"/>
-    </w:rPr>
-  </w:style>
-  <w:style w:type="paragraph" w:styleId="CommentSubject">
-    <w:name w:val="annotation subject"/>
-    <w:basedOn w:val="CommentText"/>
-    <w:next w:val="CommentText"/>
-    <w:link w:val="CommentSubjectChar"/>
-    <w:uiPriority w:val="99"/>
-    <w:semiHidden/>
-    <w:unhideWhenUsed/>
-    <w:rsid w:val="00390858"/>
-    <w:rPr>
-      <w:b/>
-      <w:bCs/>
-    </w:rPr>
-  </w:style>
-  <w:style w:type="character" w:customStyle="1" w:styleId="CommentSubjectChar">
-    <w:name w:val="Comment Subject Char"/>
-    <w:basedOn w:val="CommentTextChar"/>
-    <w:link w:val="CommentSubject"/>
-    <w:uiPriority w:val="99"/>
-    <w:semiHidden/>
-    <w:rsid w:val="00390858"/>
-    <w:rPr>
-      <w:b/>
-      <w:bCs/>
-      <w:sz w:val="20"/>
-      <w:szCs w:val="25"/>
-    </w:rPr>
-  </w:style>
-  <w:style w:type="paragraph" w:customStyle="1" w:styleId="TableHeading01">
-    <w:name w:val="TableHeading01"/>
-    <w:basedOn w:val="Normal"/>
-    <w:rsid w:val="0015298D"/>
-    <w:pPr>
-      <w:spacing w:after="0" w:line="240" w:lineRule="auto"/>
-    </w:pPr>
-    <w:rPr>
-      <w:b/>
-      <w:bCs/>
-      <w:sz w:val="32"/>
-      <w:szCs w:val="32"/>
-    </w:rPr>
-  </w:style>
-  <w:style w:type="paragraph" w:customStyle="1" w:styleId="Body">
-    <w:name w:val="Body"/>
-    <w:basedOn w:val="Normal"/>
-    <w:rsid w:val="002519C9"/>
-    <w:pPr>
-      <w:spacing w:before="120" w:after="0" w:line="240" w:lineRule="auto"/>
-      <w:ind w:left="709"/>
-    </w:pPr>
-    <w:rPr>
-      <w:rFonts w:ascii="Arial" w:eastAsia="Times New Roman" w:hAnsi="Arial" w:cs="Times New Roman"/>
-      <w:sz w:val="20"/>
-      <w:szCs w:val="20"/>
-      <w:lang w:eastAsia="de-DE" w:bidi="ar-SA"/>
-    </w:rPr>
-  </w:style>
-  <w:style w:type="paragraph" w:customStyle="1" w:styleId="CellBody">
-    <w:name w:val="CellBody"/>
-    <w:basedOn w:val="Normal"/>
-    <w:rsid w:val="002519C9"/>
-    <w:pPr>
-      <w:spacing w:before="40" w:after="20" w:line="240" w:lineRule="auto"/>
-      <w:ind w:left="57"/>
-    </w:pPr>
-    <w:rPr>
-      <w:rFonts w:ascii="Arial" w:eastAsia="Times New Roman" w:hAnsi="Arial" w:cs="Times New Roman"/>
-      <w:sz w:val="20"/>
-      <w:szCs w:val="20"/>
-      <w:lang w:eastAsia="de-DE" w:bidi="ar-SA"/>
-    </w:rPr>
-  </w:style>
-  <w:style w:type="character" w:styleId="PageNumber">
-    <w:name w:val="page number"/>
-    <w:basedOn w:val="DefaultParagraphFont"/>
-    <w:rsid w:val="002519C9"/>
-  </w:style>
-  <w:style w:type="paragraph" w:styleId="TableofAuthorities">
-    <w:name w:val="table of authorities"/>
-    <w:basedOn w:val="Normal"/>
-    <w:semiHidden/>
-    <w:rsid w:val="000E596A"/>
-    <w:pPr>
-      <w:tabs>
-        <w:tab w:val="right" w:leader="dot" w:pos="8640"/>
-      </w:tabs>
-      <w:spacing w:after="240" w:line="240" w:lineRule="auto"/>
-    </w:pPr>
-    <w:rPr>
-      <w:rFonts w:ascii="Garamond" w:eastAsia="Times New Roman" w:hAnsi="Garamond" w:cs="Tahoma"/>
-      <w:sz w:val="20"/>
-      <w:szCs w:val="20"/>
-    </w:rPr>
-  </w:style>
-  <w:style w:type="paragraph" w:styleId="Date">
-    <w:name w:val="Date"/>
-    <w:basedOn w:val="BodyText"/>
-    <w:link w:val="DateChar"/>
-    <w:rsid w:val="000E596A"/>
-    <w:pPr>
-      <w:spacing w:before="480" w:after="160" w:line="240" w:lineRule="auto"/>
-      <w:jc w:val="center"/>
-    </w:pPr>
-    <w:rPr>
-      <w:rFonts w:ascii="Times New Roman" w:eastAsia="Times New Roman" w:hAnsi="Times New Roman" w:cs="Tahoma"/>
-      <w:b/>
-      <w:bCs/>
-      <w:sz w:val="20"/>
-      <w:szCs w:val="20"/>
-    </w:rPr>
-  </w:style>
-  <w:style w:type="character" w:customStyle="1" w:styleId="DateChar">
-    <w:name w:val="Date Char"/>
-    <w:basedOn w:val="DefaultParagraphFont"/>
-    <w:link w:val="Date"/>
-    <w:rsid w:val="000E596A"/>
-    <w:rPr>
-      <w:rFonts w:ascii="Times New Roman" w:eastAsia="Times New Roman" w:hAnsi="Times New Roman" w:cs="Tahoma"/>
-      <w:b/>
-      <w:bCs/>
-      <w:sz w:val="20"/>
-      <w:szCs w:val="20"/>
-    </w:rPr>
-  </w:style>
-  <w:style w:type="paragraph" w:customStyle="1" w:styleId="ReturnAddress">
-    <w:name w:val="Return Address"/>
-    <w:basedOn w:val="Normal"/>
-    <w:rsid w:val="000E596A"/>
-    <w:pPr>
-      <w:spacing w:after="0" w:line="240" w:lineRule="auto"/>
-      <w:jc w:val="center"/>
-    </w:pPr>
-    <w:rPr>
-      <w:rFonts w:ascii="Garamond" w:eastAsia="Times New Roman" w:hAnsi="Garamond" w:cs="Tahoma"/>
-      <w:spacing w:val="-3"/>
-      <w:sz w:val="20"/>
-      <w:szCs w:val="20"/>
-    </w:rPr>
-  </w:style>
-  <w:style w:type="paragraph" w:styleId="BodyText">
-    <w:name w:val="Body Text"/>
-    <w:basedOn w:val="Normal"/>
-    <w:link w:val="BodyTextChar"/>
-    <w:uiPriority w:val="99"/>
-    <w:semiHidden/>
-    <w:unhideWhenUsed/>
-    <w:rsid w:val="000E596A"/>
-    <w:pPr>
-      <w:spacing w:after="120"/>
-    </w:pPr>
-  </w:style>
-  <w:style w:type="character" w:customStyle="1" w:styleId="BodyTextChar">
-    <w:name w:val="Body Text Char"/>
-    <w:basedOn w:val="DefaultParagraphFont"/>
-    <w:link w:val="BodyText"/>
-    <w:uiPriority w:val="99"/>
-    <w:semiHidden/>
-    <w:rsid w:val="000E596A"/>
-  </w:style>
-  <w:style w:type="character" w:styleId="SubtleEmphasis">
-    <w:name w:val="Subtle Emphasis"/>
-    <w:basedOn w:val="DefaultParagraphFont"/>
-    <w:uiPriority w:val="19"/>
-    <w:qFormat/>
-    <w:rsid w:val="00AF6CD6"/>
-    <w:rPr>
-      <w:i/>
-      <w:iCs/>
-      <w:color w:val="808080"/>
-    </w:rPr>
-  </w:style>
-  <w:style w:type="paragraph" w:customStyle="1" w:styleId="bar">
-    <w:name w:val="bar"/>
-    <w:basedOn w:val="Normal"/>
-    <w:rsid w:val="0028478C"/>
-    <w:pPr>
-      <w:spacing w:after="0" w:line="240" w:lineRule="exact"/>
-    </w:pPr>
-    <w:rPr>
-      <w:rFonts w:ascii="Times" w:eastAsia="Times New Roman" w:hAnsi="Times" w:cs="Angsana New"/>
-      <w:sz w:val="24"/>
-      <w:szCs w:val="20"/>
-      <w:lang w:bidi="ar-SA"/>
-    </w:rPr>
-  </w:style>
-  <w:style w:type="character" w:customStyle="1" w:styleId="apple-style-span">
-    <w:name w:val="apple-style-span"/>
-    <w:basedOn w:val="DefaultParagraphFont"/>
-    <w:rsid w:val="001476C6"/>
-  </w:style>
-  <w:style w:type="character" w:customStyle="1" w:styleId="Heading4Char">
-    <w:name w:val="Heading 4 Char"/>
-    <w:basedOn w:val="DefaultParagraphFont"/>
-    <w:link w:val="Heading4"/>
-    <w:uiPriority w:val="9"/>
-    <w:rsid w:val="00631272"/>
-    <w:rPr>
-      <w:rFonts w:asciiTheme="majorHAnsi" w:eastAsiaTheme="majorEastAsia" w:hAnsiTheme="majorHAnsi" w:cstheme="majorBidi"/>
-      <w:b/>
-      <w:bCs/>
-      <w:i/>
-      <w:iCs/>
-      <w:color w:val="4F81BD" w:themeColor="accent1"/>
-    </w:rPr>
-  </w:style>
-  <w:style w:type="paragraph" w:customStyle="1" w:styleId="Default">
-    <w:name w:val="Default"/>
-    <w:rsid w:val="003728B3"/>
-    <w:pPr>
-      <w:autoSpaceDE w:val="0"/>
-      <w:autoSpaceDN w:val="0"/>
-      <w:adjustRightInd w:val="0"/>
-      <w:spacing w:after="0" w:line="240" w:lineRule="auto"/>
-    </w:pPr>
-    <w:rPr>
-      <w:rFonts w:ascii="Calibri" w:hAnsi="Calibri" w:cs="Calibri"/>
-      <w:color w:val="000000"/>
-      <w:sz w:val="24"/>
-      <w:szCs w:val="24"/>
-    </w:rPr>
-  </w:style>
-  <w:style w:type="paragraph" w:customStyle="1" w:styleId="21">
-    <w:name w:val="หัวเรื่อง 21"/>
-    <w:next w:val="Normal"/>
-    <w:rsid w:val="00BA3F96"/>
-    <w:pPr>
-      <w:keepNext/>
-      <w:keepLines/>
-      <w:spacing w:before="200" w:after="0"/>
-      <w:outlineLvl w:val="1"/>
-    </w:pPr>
-    <w:rPr>
-      <w:rFonts w:ascii="KodchiangUPC Bold" w:eastAsia="ヒラギノ角ゴ Pro W3" w:hAnsi="KodchiangUPC Bold" w:cs="Times New Roman"/>
-      <w:color w:val="4169B4"/>
-      <w:sz w:val="48"/>
-      <w:szCs w:val="20"/>
-    </w:rPr>
-  </w:style>
-  <w:style w:type="paragraph" w:customStyle="1" w:styleId="FreeForm">
-    <w:name w:val="Free Form"/>
-    <w:rsid w:val="005D2502"/>
-    <w:pPr>
-      <w:spacing w:after="0" w:line="240" w:lineRule="auto"/>
-    </w:pPr>
-    <w:rPr>
-      <w:rFonts w:ascii="Helvetica" w:eastAsia="ヒラギノ角ゴ Pro W3" w:hAnsi="Helvetica" w:cs="Times New Roman"/>
-      <w:color w:val="000000"/>
-      <w:sz w:val="24"/>
-      <w:szCs w:val="20"/>
-    </w:rPr>
-  </w:style>
-  <w:style w:type="paragraph" w:styleId="NormalWeb">
-    <w:name w:val="Normal (Web)"/>
-    <w:basedOn w:val="Normal"/>
-    <w:uiPriority w:val="99"/>
-    <w:semiHidden/>
-    <w:unhideWhenUsed/>
-    <w:rsid w:val="00920ECD"/>
-    <w:pPr>
-      <w:spacing w:before="100" w:beforeAutospacing="1" w:after="100" w:afterAutospacing="1" w:line="240" w:lineRule="auto"/>
-    </w:pPr>
-    <w:rPr>
-      <w:rFonts w:ascii="Angsana New" w:eastAsia="Times New Roman" w:hAnsi="Angsana New" w:cs="Angsana New"/>
-      <w:sz w:val="28"/>
-    </w:rPr>
-  </w:style>
-  <w:style w:type="character" w:customStyle="1" w:styleId="nowrap1">
-    <w:name w:val="nowrap1"/>
-    <w:basedOn w:val="DefaultParagraphFont"/>
-    <w:rsid w:val="00920ECD"/>
-  </w:style>
-  <w:style w:type="character" w:customStyle="1" w:styleId="ipa">
-    <w:name w:val="ipa"/>
-    <w:basedOn w:val="DefaultParagraphFont"/>
-    <w:rsid w:val="00920ECD"/>
-  </w:style>
-  <w:style w:type="character" w:styleId="FollowedHyperlink">
-    <w:name w:val="FollowedHyperlink"/>
-    <w:basedOn w:val="DefaultParagraphFont"/>
-    <w:uiPriority w:val="99"/>
-    <w:semiHidden/>
-    <w:unhideWhenUsed/>
-    <w:rsid w:val="00907FFB"/>
-    <w:rPr>
-      <w:color w:val="800080" w:themeColor="followedHyperlink"/>
-      <w:u w:val="single"/>
-    </w:rPr>
-  </w:style>
-  <w:style w:type="character" w:customStyle="1" w:styleId="words">
-    <w:name w:val="words"/>
-    <w:basedOn w:val="DefaultParagraphFont"/>
-    <w:rsid w:val="002716B9"/>
-  </w:style>
-  <w:style w:type="character" w:customStyle="1" w:styleId="modif1">
-    <w:name w:val="modif1"/>
-    <w:basedOn w:val="DefaultParagraphFont"/>
-    <w:rsid w:val="008A663D"/>
-    <w:rPr>
-      <w:color w:val="1698ED"/>
-    </w:rPr>
-  </w:style>
-  <w:style w:type="character" w:customStyle="1" w:styleId="plagiarism">
-    <w:name w:val="plagiarism"/>
-    <w:basedOn w:val="DefaultParagraphFont"/>
-    <w:rsid w:val="008A663D"/>
-  </w:style>
-  <w:style w:type="character" w:customStyle="1" w:styleId="misspelledwords">
-    <w:name w:val="misspelledwords"/>
-    <w:basedOn w:val="DefaultParagraphFont"/>
-    <w:rsid w:val="008A663D"/>
-  </w:style>
-</w:styles>
-</file>
-
 <file path=word/theme/theme1.xml><?xml version="1.0" encoding="utf-8"?>
 <a:theme xmlns:a="http://schemas.openxmlformats.org/drawingml/2006/main" name="Office Theme">
   <a:themeElements>
@@ -23347,7 +22282,7 @@
 </file>
 
 <file path=customXml/itemProps1.xml><?xml version="1.0" encoding="utf-8"?>
-<ds:datastoreItem xmlns:ds="http://schemas.openxmlformats.org/officeDocument/2006/customXml" ds:itemID="{ACB6E68C-B6A8-43AB-9B60-099409D4B57A}">
+<ds:datastoreItem xmlns:ds="http://schemas.openxmlformats.org/officeDocument/2006/customXml" ds:itemID="{D3C2480D-B019-4D5E-9DCF-8DADDEC593AD}">
   <ds:schemaRefs>
     <ds:schemaRef ds:uri="http://schemas.openxmlformats.org/officeDocument/2006/bibliography"/>
   </ds:schemaRefs>
